--- a/NIR_STAFF/НИР_v4.docx
+++ b/NIR_STAFF/НИР_v4.docx
@@ -380,17 +380,7 @@
           <w:sz w:val="28"/>
           <w:szCs w:val="28"/>
         </w:rPr>
-        <w:t>ются данные, получ</w:t>
-      </w:r>
-      <w:bookmarkStart w:id="0" w:name="_GoBack"/>
-      <w:bookmarkEnd w:id="0"/>
-      <w:r>
-        <w:rPr>
-          <w:rFonts w:ascii="Times New Roman" w:hAnsi="Times New Roman" w:cs="Times New Roman"/>
-          <w:sz w:val="28"/>
-          <w:szCs w:val="28"/>
-        </w:rPr>
-        <w:t>аемые с компьютера автомобиля</w:t>
+        <w:t>ются данные, получаемые с компьютера автомобиля</w:t>
       </w:r>
       <w:r>
         <w:rPr>
@@ -418,7 +408,15 @@
           <w:szCs w:val="28"/>
         </w:rPr>
         <w:tab/>
-        <w:t>Цель работы – исследование</w:t>
+        <w:t xml:space="preserve">Цель работы – </w:t>
+      </w:r>
+      <w:r>
+        <w:rPr>
+          <w:rFonts w:ascii="Times New Roman" w:hAnsi="Times New Roman" w:cs="Times New Roman"/>
+          <w:sz w:val="28"/>
+          <w:szCs w:val="28"/>
+        </w:rPr>
+        <w:t>анализ</w:t>
       </w:r>
       <w:r>
         <w:rPr>
@@ -1303,7 +1301,6 @@
           <w:b/>
           <w:sz w:val="32"/>
           <w:szCs w:val="28"/>
-          <w:highlight w:val="yellow"/>
         </w:rPr>
       </w:pPr>
       <w:r>
@@ -1312,7 +1309,6 @@
           <w:b/>
           <w:sz w:val="32"/>
           <w:szCs w:val="28"/>
-          <w:highlight w:val="yellow"/>
         </w:rPr>
         <w:lastRenderedPageBreak/>
         <w:t>ОБОЗНАЧЕНИЯ, ОПРЕДЕЛЕНИЯ И СОКРАЩЕНИЯ</w:t>
@@ -1325,15 +1321,13 @@
           <w:rFonts w:ascii="Times New Roman" w:hAnsi="Times New Roman" w:cs="Times New Roman"/>
           <w:sz w:val="28"/>
           <w:szCs w:val="28"/>
-          <w:highlight w:val="yellow"/>
-        </w:rPr>
-      </w:pPr>
-      <w:r>
-        <w:rPr>
-          <w:rFonts w:ascii="Times New Roman" w:hAnsi="Times New Roman" w:cs="Times New Roman"/>
-          <w:sz w:val="28"/>
-          <w:szCs w:val="28"/>
-          <w:highlight w:val="yellow"/>
+        </w:rPr>
+      </w:pPr>
+      <w:r>
+        <w:rPr>
+          <w:rFonts w:ascii="Times New Roman" w:hAnsi="Times New Roman" w:cs="Times New Roman"/>
+          <w:sz w:val="28"/>
+          <w:szCs w:val="28"/>
         </w:rPr>
         <w:tab/>
       </w:r>
@@ -1342,103 +1336,16 @@
           <w:rFonts w:ascii="Times New Roman" w:hAnsi="Times New Roman" w:cs="Times New Roman"/>
           <w:sz w:val="28"/>
           <w:szCs w:val="28"/>
-          <w:highlight w:val="yellow"/>
-        </w:rPr>
-        <w:t>БД</w:t>
-      </w:r>
-      <w:r>
-        <w:rPr>
-          <w:rFonts w:ascii="Times New Roman" w:hAnsi="Times New Roman" w:cs="Times New Roman"/>
-          <w:sz w:val="28"/>
-          <w:szCs w:val="28"/>
-          <w:highlight w:val="yellow"/>
-        </w:rPr>
-        <w:t>?</w:t>
-      </w:r>
-      <w:r>
-        <w:rPr>
-          <w:rFonts w:ascii="Times New Roman" w:hAnsi="Times New Roman" w:cs="Times New Roman"/>
-          <w:sz w:val="28"/>
-          <w:szCs w:val="28"/>
-          <w:highlight w:val="yellow"/>
-        </w:rPr>
-        <w:t xml:space="preserve"> – база данных</w:t>
-      </w:r>
-      <w:r>
-        <w:rPr>
-          <w:rFonts w:ascii="Times New Roman" w:hAnsi="Times New Roman" w:cs="Times New Roman"/>
-          <w:sz w:val="28"/>
-          <w:szCs w:val="28"/>
-          <w:highlight w:val="yellow"/>
+        </w:rPr>
+        <w:t>ОС – операционная система</w:t>
+      </w:r>
+      <w:r>
+        <w:rPr>
+          <w:rFonts w:ascii="Times New Roman" w:hAnsi="Times New Roman" w:cs="Times New Roman"/>
+          <w:sz w:val="28"/>
+          <w:szCs w:val="28"/>
         </w:rPr>
         <w:t>.</w:t>
-      </w:r>
-    </w:p>
-    <w:p>
-      <w:pPr>
-        <w:spacing w:after="0" w:line="360" w:lineRule="auto"/>
-        <w:rPr>
-          <w:rFonts w:ascii="Times New Roman" w:hAnsi="Times New Roman" w:cs="Times New Roman"/>
-          <w:sz w:val="28"/>
-          <w:szCs w:val="28"/>
-          <w:highlight w:val="yellow"/>
-        </w:rPr>
-      </w:pPr>
-      <w:r>
-        <w:rPr>
-          <w:rFonts w:ascii="Times New Roman" w:hAnsi="Times New Roman" w:cs="Times New Roman"/>
-          <w:sz w:val="28"/>
-          <w:szCs w:val="28"/>
-          <w:highlight w:val="yellow"/>
-        </w:rPr>
-        <w:tab/>
-      </w:r>
-      <w:r>
-        <w:rPr>
-          <w:rFonts w:ascii="Times New Roman" w:hAnsi="Times New Roman" w:cs="Times New Roman"/>
-          <w:sz w:val="28"/>
-          <w:szCs w:val="28"/>
-          <w:highlight w:val="yellow"/>
-        </w:rPr>
-        <w:t>ОС – операционная система</w:t>
-      </w:r>
-      <w:r>
-        <w:rPr>
-          <w:rFonts w:ascii="Times New Roman" w:hAnsi="Times New Roman" w:cs="Times New Roman"/>
-          <w:sz w:val="28"/>
-          <w:szCs w:val="28"/>
-          <w:highlight w:val="yellow"/>
-        </w:rPr>
-        <w:t>.</w:t>
-      </w:r>
-    </w:p>
-    <w:p>
-      <w:pPr>
-        <w:spacing w:after="0" w:line="360" w:lineRule="auto"/>
-        <w:rPr>
-          <w:rFonts w:ascii="Times New Roman" w:hAnsi="Times New Roman" w:cs="Times New Roman"/>
-          <w:sz w:val="28"/>
-          <w:szCs w:val="28"/>
-          <w:highlight w:val="yellow"/>
-        </w:rPr>
-      </w:pPr>
-      <w:r>
-        <w:rPr>
-          <w:rFonts w:ascii="Times New Roman" w:hAnsi="Times New Roman" w:cs="Times New Roman"/>
-          <w:sz w:val="28"/>
-          <w:szCs w:val="28"/>
-          <w:highlight w:val="yellow"/>
-        </w:rPr>
-        <w:tab/>
-      </w:r>
-      <w:r>
-        <w:rPr>
-          <w:rFonts w:ascii="Times New Roman" w:hAnsi="Times New Roman" w:cs="Times New Roman"/>
-          <w:sz w:val="28"/>
-          <w:szCs w:val="28"/>
-          <w:highlight w:val="yellow"/>
-        </w:rPr>
-        <w:t>ООП – объектно-ориентированное программирование.</w:t>
       </w:r>
     </w:p>
     <w:p>
@@ -1449,15 +1356,13 @@
           <w:rFonts w:ascii="Times New Roman" w:hAnsi="Times New Roman" w:cs="Times New Roman"/>
           <w:sz w:val="28"/>
           <w:szCs w:val="28"/>
-          <w:highlight w:val="yellow"/>
-        </w:rPr>
-      </w:pPr>
-      <w:r>
-        <w:rPr>
-          <w:rFonts w:ascii="Times New Roman" w:hAnsi="Times New Roman" w:cs="Times New Roman"/>
-          <w:sz w:val="28"/>
-          <w:szCs w:val="28"/>
-          <w:highlight w:val="yellow"/>
+        </w:rPr>
+      </w:pPr>
+      <w:r>
+        <w:rPr>
+          <w:rFonts w:ascii="Times New Roman" w:hAnsi="Times New Roman" w:cs="Times New Roman"/>
+          <w:sz w:val="28"/>
+          <w:szCs w:val="28"/>
         </w:rPr>
         <w:tab/>
       </w:r>
@@ -1466,7 +1371,6 @@
           <w:rFonts w:ascii="Times New Roman" w:hAnsi="Times New Roman" w:cs="Times New Roman"/>
           <w:sz w:val="28"/>
           <w:szCs w:val="28"/>
-          <w:highlight w:val="yellow"/>
         </w:rPr>
         <w:t>ПО</w:t>
       </w:r>
@@ -1475,7 +1379,6 @@
           <w:rFonts w:ascii="Times New Roman" w:hAnsi="Times New Roman" w:cs="Times New Roman"/>
           <w:sz w:val="28"/>
           <w:szCs w:val="28"/>
-          <w:highlight w:val="yellow"/>
         </w:rPr>
         <w:t xml:space="preserve"> –</w:t>
       </w:r>
@@ -1484,7 +1387,6 @@
           <w:rFonts w:ascii="Times New Roman" w:hAnsi="Times New Roman" w:cs="Times New Roman"/>
           <w:sz w:val="28"/>
           <w:szCs w:val="28"/>
-          <w:highlight w:val="yellow"/>
         </w:rPr>
         <w:t xml:space="preserve"> программное обеспечение</w:t>
       </w:r>
@@ -1493,203 +1395,8 @@
           <w:rFonts w:ascii="Times New Roman" w:hAnsi="Times New Roman" w:cs="Times New Roman"/>
           <w:sz w:val="28"/>
           <w:szCs w:val="28"/>
-          <w:highlight w:val="yellow"/>
         </w:rPr>
         <w:t>.</w:t>
-      </w:r>
-    </w:p>
-    <w:p>
-      <w:pPr>
-        <w:spacing w:after="0" w:line="360" w:lineRule="auto"/>
-        <w:rPr>
-          <w:rFonts w:ascii="Times New Roman" w:hAnsi="Times New Roman" w:cs="Times New Roman"/>
-          <w:sz w:val="28"/>
-          <w:szCs w:val="28"/>
-          <w:highlight w:val="yellow"/>
-        </w:rPr>
-      </w:pPr>
-      <w:r>
-        <w:rPr>
-          <w:rFonts w:ascii="Times New Roman" w:hAnsi="Times New Roman" w:cs="Times New Roman"/>
-          <w:sz w:val="28"/>
-          <w:szCs w:val="28"/>
-          <w:highlight w:val="yellow"/>
-        </w:rPr>
-        <w:tab/>
-      </w:r>
-      <w:r>
-        <w:rPr>
-          <w:rFonts w:ascii="Times New Roman" w:hAnsi="Times New Roman" w:cs="Times New Roman"/>
-          <w:sz w:val="28"/>
-          <w:szCs w:val="28"/>
-          <w:highlight w:val="yellow"/>
-          <w:lang w:val="en-US"/>
-        </w:rPr>
-        <w:t>Android</w:t>
-      </w:r>
-      <w:r>
-        <w:rPr>
-          <w:rFonts w:ascii="Times New Roman" w:hAnsi="Times New Roman" w:cs="Times New Roman"/>
-          <w:sz w:val="28"/>
-          <w:szCs w:val="28"/>
-          <w:highlight w:val="yellow"/>
-        </w:rPr>
-        <w:t xml:space="preserve"> – операционная система на ядре </w:t>
-      </w:r>
-      <w:r>
-        <w:rPr>
-          <w:rFonts w:ascii="Times New Roman" w:hAnsi="Times New Roman" w:cs="Times New Roman"/>
-          <w:sz w:val="28"/>
-          <w:szCs w:val="28"/>
-          <w:highlight w:val="yellow"/>
-          <w:lang w:val="en-US"/>
-        </w:rPr>
-        <w:t>Linux</w:t>
-      </w:r>
-      <w:r>
-        <w:rPr>
-          <w:rFonts w:ascii="Times New Roman" w:hAnsi="Times New Roman" w:cs="Times New Roman"/>
-          <w:sz w:val="28"/>
-          <w:szCs w:val="28"/>
-          <w:highlight w:val="yellow"/>
-        </w:rPr>
-        <w:t>.</w:t>
-      </w:r>
-    </w:p>
-    <w:p>
-      <w:pPr>
-        <w:spacing w:after="0" w:line="360" w:lineRule="auto"/>
-        <w:jc w:val="both"/>
-        <w:rPr>
-          <w:rFonts w:ascii="Times New Roman" w:hAnsi="Times New Roman" w:cs="Times New Roman"/>
-          <w:sz w:val="28"/>
-          <w:szCs w:val="28"/>
-          <w:highlight w:val="yellow"/>
-        </w:rPr>
-      </w:pPr>
-      <w:r>
-        <w:rPr>
-          <w:rFonts w:ascii="Times New Roman" w:hAnsi="Times New Roman" w:cs="Times New Roman"/>
-          <w:sz w:val="28"/>
-          <w:szCs w:val="28"/>
-          <w:highlight w:val="yellow"/>
-        </w:rPr>
-        <w:tab/>
-      </w:r>
-      <w:r>
-        <w:rPr>
-          <w:rFonts w:ascii="Times New Roman" w:hAnsi="Times New Roman" w:cs="Times New Roman"/>
-          <w:sz w:val="28"/>
-          <w:szCs w:val="28"/>
-          <w:highlight w:val="yellow"/>
-          <w:lang w:val="en-US"/>
-        </w:rPr>
-        <w:t>Windows</w:t>
-      </w:r>
-      <w:r>
-        <w:rPr>
-          <w:rFonts w:ascii="Times New Roman" w:hAnsi="Times New Roman" w:cs="Times New Roman"/>
-          <w:sz w:val="28"/>
-          <w:szCs w:val="28"/>
-          <w:highlight w:val="yellow"/>
-        </w:rPr>
-        <w:t xml:space="preserve"> – операционная система для компьютеров от корпорации </w:t>
-      </w:r>
-      <w:r>
-        <w:rPr>
-          <w:rFonts w:ascii="Times New Roman" w:hAnsi="Times New Roman" w:cs="Times New Roman"/>
-          <w:sz w:val="28"/>
-          <w:szCs w:val="28"/>
-          <w:highlight w:val="yellow"/>
-          <w:lang w:val="en-US"/>
-        </w:rPr>
-        <w:t>Microsoft</w:t>
-      </w:r>
-      <w:r>
-        <w:rPr>
-          <w:rFonts w:ascii="Times New Roman" w:hAnsi="Times New Roman" w:cs="Times New Roman"/>
-          <w:sz w:val="28"/>
-          <w:szCs w:val="28"/>
-          <w:highlight w:val="yellow"/>
-        </w:rPr>
-        <w:t>.</w:t>
-      </w:r>
-    </w:p>
-    <w:p>
-      <w:pPr>
-        <w:spacing w:after="0" w:line="360" w:lineRule="auto"/>
-        <w:rPr>
-          <w:rFonts w:ascii="Times New Roman" w:hAnsi="Times New Roman" w:cs="Times New Roman"/>
-          <w:sz w:val="28"/>
-          <w:szCs w:val="28"/>
-          <w:highlight w:val="yellow"/>
-        </w:rPr>
-      </w:pPr>
-      <w:r>
-        <w:rPr>
-          <w:rFonts w:ascii="Times New Roman" w:hAnsi="Times New Roman" w:cs="Times New Roman"/>
-          <w:sz w:val="28"/>
-          <w:szCs w:val="28"/>
-          <w:highlight w:val="yellow"/>
-        </w:rPr>
-        <w:tab/>
-      </w:r>
-      <w:r>
-        <w:rPr>
-          <w:rFonts w:ascii="Times New Roman" w:hAnsi="Times New Roman" w:cs="Times New Roman"/>
-          <w:sz w:val="28"/>
-          <w:szCs w:val="28"/>
-          <w:highlight w:val="yellow"/>
-        </w:rPr>
-        <w:t>ПК – персональный компьютер.</w:t>
-      </w:r>
-    </w:p>
-    <w:p>
-      <w:pPr>
-        <w:spacing w:after="0" w:line="360" w:lineRule="auto"/>
-        <w:jc w:val="both"/>
-        <w:rPr>
-          <w:rFonts w:ascii="Times New Roman" w:hAnsi="Times New Roman" w:cs="Times New Roman"/>
-          <w:sz w:val="28"/>
-          <w:szCs w:val="28"/>
-          <w:highlight w:val="yellow"/>
-        </w:rPr>
-      </w:pPr>
-      <w:r>
-        <w:rPr>
-          <w:rFonts w:ascii="Times New Roman" w:hAnsi="Times New Roman" w:cs="Times New Roman"/>
-          <w:sz w:val="28"/>
-          <w:szCs w:val="28"/>
-          <w:highlight w:val="yellow"/>
-        </w:rPr>
-        <w:tab/>
-      </w:r>
-      <w:r>
-        <w:rPr>
-          <w:rFonts w:ascii="Times New Roman" w:hAnsi="Times New Roman" w:cs="Times New Roman"/>
-          <w:sz w:val="28"/>
-          <w:szCs w:val="28"/>
-          <w:highlight w:val="yellow"/>
-        </w:rPr>
-        <w:t>ПП</w:t>
-      </w:r>
-      <w:r>
-        <w:rPr>
-          <w:rFonts w:ascii="Times New Roman" w:hAnsi="Times New Roman" w:cs="Times New Roman"/>
-          <w:sz w:val="28"/>
-          <w:szCs w:val="28"/>
-          <w:highlight w:val="yellow"/>
-        </w:rPr>
-        <w:t xml:space="preserve"> </w:t>
-      </w:r>
-      <w:r>
-        <w:rPr>
-          <w:rFonts w:ascii="Times New Roman" w:hAnsi="Times New Roman" w:cs="Times New Roman"/>
-          <w:sz w:val="28"/>
-          <w:szCs w:val="28"/>
-          <w:highlight w:val="yellow"/>
-        </w:rPr>
-        <w:t>– программный продукт.</w:t>
       </w:r>
     </w:p>
     <w:p>
@@ -6308,7 +6015,25 @@
           <w:szCs w:val="28"/>
           <w:lang w:eastAsia="ja-JP"/>
         </w:rPr>
-        <w:t xml:space="preserve"> 1:</w:t>
+        <w:t xml:space="preserve"> </w:t>
+      </w:r>
+      <w:r>
+        <w:rPr>
+          <w:rFonts w:ascii="Times New Roman" w:hAnsi="Times New Roman" w:cs="Times New Roman"/>
+          <w:sz w:val="28"/>
+          <w:szCs w:val="28"/>
+          <w:lang w:eastAsia="ja-JP"/>
+        </w:rPr>
+        <w:t>2</w:t>
+      </w:r>
+      <w:r>
+        <w:rPr>
+          <w:rFonts w:ascii="Times New Roman" w:hAnsi="Times New Roman" w:cs="Times New Roman"/>
+          <w:sz w:val="28"/>
+          <w:szCs w:val="28"/>
+          <w:lang w:eastAsia="ja-JP"/>
+        </w:rPr>
+        <w:t>:</w:t>
       </w:r>
     </w:p>
     <w:p>
@@ -11290,29 +11015,6 @@
         <w:jc w:val="both"/>
         <w:rPr>
           <w:rFonts w:ascii="Times New Roman" w:hAnsi="Times New Roman" w:cs="Times New Roman"/>
-          <w:sz w:val="28"/>
-          <w:szCs w:val="28"/>
-          <w:lang w:eastAsia="ja-JP"/>
-        </w:rPr>
-      </w:pPr>
-      <w:r>
-        <w:rPr>
-          <w:rFonts w:ascii="Times New Roman" w:hAnsi="Times New Roman" w:cs="Times New Roman"/>
-          <w:sz w:val="28"/>
-          <w:szCs w:val="28"/>
-          <w:highlight w:val="yellow"/>
-          <w:lang w:eastAsia="ja-JP"/>
-        </w:rPr>
-        <w:t>МБ НАПИСАТЬ КАКИЕ Я БУДУ ИСПОЛЬЗОВАТЬ И ЧТО ОНИ МОГУТ</w:t>
-      </w:r>
-    </w:p>
-    <w:p>
-      <w:pPr>
-        <w:spacing w:after="0" w:line="360" w:lineRule="auto"/>
-        <w:ind w:firstLine="708"/>
-        <w:jc w:val="both"/>
-        <w:rPr>
-          <w:rFonts w:ascii="Times New Roman" w:hAnsi="Times New Roman" w:cs="Times New Roman"/>
           <w:b/>
           <w:sz w:val="32"/>
           <w:szCs w:val="32"/>
@@ -11327,37 +11029,7 @@
           <w:szCs w:val="32"/>
           <w:lang w:eastAsia="ja-JP"/>
         </w:rPr>
-        <w:t>4.</w:t>
-      </w:r>
-      <w:r>
-        <w:rPr>
-          <w:rFonts w:ascii="Times New Roman" w:hAnsi="Times New Roman" w:cs="Times New Roman"/>
-          <w:b/>
-          <w:sz w:val="32"/>
-          <w:szCs w:val="32"/>
-          <w:lang w:eastAsia="ja-JP"/>
-        </w:rPr>
-        <w:t>2</w:t>
-      </w:r>
-      <w:r>
-        <w:rPr>
-          <w:rFonts w:ascii="Times New Roman" w:hAnsi="Times New Roman" w:cs="Times New Roman"/>
-          <w:b/>
-          <w:sz w:val="32"/>
-          <w:szCs w:val="32"/>
-          <w:lang w:eastAsia="ja-JP"/>
-        </w:rPr>
-        <w:t xml:space="preserve"> </w:t>
-      </w:r>
-      <w:r>
-        <w:rPr>
-          <w:rFonts w:ascii="Times New Roman" w:hAnsi="Times New Roman" w:cs="Times New Roman"/>
-          <w:b/>
-          <w:sz w:val="32"/>
-          <w:szCs w:val="32"/>
-          <w:lang w:eastAsia="ja-JP"/>
-        </w:rPr>
-        <w:t xml:space="preserve">Стандарты </w:t>
+        <w:t xml:space="preserve">4.2 Стандарты </w:t>
       </w:r>
       <w:r>
         <w:rPr>
@@ -11367,7 +11039,7 @@
           <w:szCs w:val="32"/>
           <w:lang w:val="en-US" w:eastAsia="ja-JP"/>
         </w:rPr>
-        <w:t>OBD-II</w:t>
+        <w:t>OBD</w:t>
       </w:r>
       <w:r>
         <w:rPr>
@@ -11377,6 +11049,26 @@
           <w:szCs w:val="32"/>
           <w:lang w:eastAsia="ja-JP"/>
         </w:rPr>
+        <w:t>-</w:t>
+      </w:r>
+      <w:r>
+        <w:rPr>
+          <w:rFonts w:ascii="Times New Roman" w:hAnsi="Times New Roman" w:cs="Times New Roman"/>
+          <w:b/>
+          <w:sz w:val="32"/>
+          <w:szCs w:val="32"/>
+          <w:lang w:val="en-US" w:eastAsia="ja-JP"/>
+        </w:rPr>
+        <w:t>II</w:t>
+      </w:r>
+      <w:r>
+        <w:rPr>
+          <w:rFonts w:ascii="Times New Roman" w:hAnsi="Times New Roman" w:cs="Times New Roman"/>
+          <w:b/>
+          <w:sz w:val="32"/>
+          <w:szCs w:val="32"/>
+          <w:lang w:eastAsia="ja-JP"/>
+        </w:rPr>
         <w:t>.</w:t>
       </w:r>
     </w:p>
@@ -11621,7 +11313,33 @@
           <w:rFonts w:ascii="Times New Roman" w:hAnsi="Times New Roman" w:cs="Times New Roman"/>
           <w:sz w:val="28"/>
           <w:szCs w:val="28"/>
-          <w:lang w:val="en-US" w:eastAsia="ja-JP"/>
+          <w:lang w:eastAsia="ja-JP"/>
+        </w:rPr>
+      </w:pPr>
+    </w:p>
+    <w:p>
+      <w:pPr>
+        <w:spacing w:after="0" w:line="360" w:lineRule="auto"/>
+        <w:ind w:firstLine="708"/>
+        <w:jc w:val="both"/>
+        <w:rPr>
+          <w:rFonts w:ascii="Times New Roman" w:hAnsi="Times New Roman" w:cs="Times New Roman"/>
+          <w:sz w:val="28"/>
+          <w:szCs w:val="28"/>
+          <w:lang w:eastAsia="ja-JP"/>
+        </w:rPr>
+      </w:pPr>
+    </w:p>
+    <w:p>
+      <w:pPr>
+        <w:spacing w:after="0" w:line="360" w:lineRule="auto"/>
+        <w:ind w:firstLine="708"/>
+        <w:jc w:val="both"/>
+        <w:rPr>
+          <w:rFonts w:ascii="Times New Roman" w:hAnsi="Times New Roman" w:cs="Times New Roman"/>
+          <w:sz w:val="28"/>
+          <w:szCs w:val="28"/>
+          <w:lang w:eastAsia="ja-JP"/>
         </w:rPr>
       </w:pPr>
       <w:r>
@@ -11639,18 +11357,36 @@
           <w:rFonts w:ascii="Times New Roman" w:hAnsi="Times New Roman" w:cs="Times New Roman"/>
           <w:sz w:val="28"/>
           <w:szCs w:val="28"/>
+          <w:lang w:eastAsia="ja-JP"/>
+        </w:rPr>
+        <w:t>2</w:t>
+      </w:r>
+      <w:r>
+        <w:rPr>
+          <w:rFonts w:ascii="Times New Roman" w:hAnsi="Times New Roman" w:cs="Times New Roman"/>
+          <w:sz w:val="28"/>
+          <w:szCs w:val="28"/>
+          <w:lang w:eastAsia="ja-JP"/>
+        </w:rPr>
+        <w:t xml:space="preserve"> – Форматы </w:t>
+      </w:r>
+      <w:r>
+        <w:rPr>
+          <w:rFonts w:ascii="Times New Roman" w:hAnsi="Times New Roman" w:cs="Times New Roman"/>
+          <w:sz w:val="28"/>
+          <w:szCs w:val="28"/>
           <w:lang w:val="en-US" w:eastAsia="ja-JP"/>
         </w:rPr>
-        <w:t>2</w:t>
-      </w:r>
-      <w:r>
-        <w:rPr>
-          <w:rFonts w:ascii="Times New Roman" w:hAnsi="Times New Roman" w:cs="Times New Roman"/>
-          <w:sz w:val="28"/>
-          <w:szCs w:val="28"/>
-          <w:lang w:eastAsia="ja-JP"/>
-        </w:rPr>
-        <w:t xml:space="preserve"> – Форматы </w:t>
+        <w:t>OBD</w:t>
+      </w:r>
+      <w:r>
+        <w:rPr>
+          <w:rFonts w:ascii="Times New Roman" w:hAnsi="Times New Roman" w:cs="Times New Roman"/>
+          <w:sz w:val="28"/>
+          <w:szCs w:val="28"/>
+          <w:lang w:eastAsia="ja-JP"/>
+        </w:rPr>
+        <w:t>-</w:t>
       </w:r>
       <w:r>
         <w:rPr>
@@ -11659,7 +11395,16 @@
           <w:szCs w:val="28"/>
           <w:lang w:val="en-US" w:eastAsia="ja-JP"/>
         </w:rPr>
-        <w:t>OBD-II.</w:t>
+        <w:t>II</w:t>
+      </w:r>
+      <w:r>
+        <w:rPr>
+          <w:rFonts w:ascii="Times New Roman" w:hAnsi="Times New Roman" w:cs="Times New Roman"/>
+          <w:sz w:val="28"/>
+          <w:szCs w:val="28"/>
+          <w:lang w:eastAsia="ja-JP"/>
+        </w:rPr>
+        <w:t>.</w:t>
       </w:r>
     </w:p>
     <w:tbl>
@@ -13497,16 +13242,14 @@
           <w:rFonts w:ascii="Times New Roman" w:hAnsi="Times New Roman" w:cs="Times New Roman"/>
           <w:sz w:val="28"/>
           <w:szCs w:val="28"/>
-          <w:highlight w:val="lightGray"/>
-          <w:lang w:eastAsia="ja-JP"/>
-        </w:rPr>
-      </w:pPr>
-      <w:r>
-        <w:rPr>
-          <w:rFonts w:ascii="Times New Roman" w:hAnsi="Times New Roman" w:cs="Times New Roman"/>
-          <w:sz w:val="28"/>
-          <w:szCs w:val="28"/>
-          <w:highlight w:val="lightGray"/>
+          <w:lang w:eastAsia="ja-JP"/>
+        </w:rPr>
+      </w:pPr>
+      <w:r>
+        <w:rPr>
+          <w:rFonts w:ascii="Times New Roman" w:hAnsi="Times New Roman" w:cs="Times New Roman"/>
+          <w:sz w:val="28"/>
+          <w:szCs w:val="28"/>
           <w:lang w:val="en-US" w:eastAsia="ja-JP"/>
         </w:rPr>
         <w:t xml:space="preserve">UART </w:t>
@@ -13516,7 +13259,6 @@
           <w:rFonts w:ascii="Times New Roman" w:hAnsi="Times New Roman" w:cs="Times New Roman"/>
           <w:sz w:val="28"/>
           <w:szCs w:val="28"/>
-          <w:highlight w:val="lightGray"/>
           <w:lang w:eastAsia="ja-JP"/>
         </w:rPr>
         <w:t>сигналы</w:t>
@@ -13526,7 +13268,6 @@
           <w:rFonts w:ascii="Times New Roman" w:hAnsi="Times New Roman" w:cs="Times New Roman"/>
           <w:sz w:val="28"/>
           <w:szCs w:val="28"/>
-          <w:highlight w:val="lightGray"/>
           <w:lang w:val="en-US" w:eastAsia="ja-JP"/>
         </w:rPr>
         <w:t>;</w:t>
@@ -13814,16 +13555,7 @@
           <w:szCs w:val="28"/>
           <w:lang w:val="en-US" w:eastAsia="ja-JP"/>
         </w:rPr>
-        <w:t>CAN</w:t>
-      </w:r>
-      <w:r>
-        <w:rPr>
-          <w:rFonts w:ascii="Times New Roman" w:hAnsi="Times New Roman" w:cs="Times New Roman"/>
-          <w:sz w:val="28"/>
-          <w:szCs w:val="28"/>
-          <w:lang w:val="en-US" w:eastAsia="ja-JP"/>
-        </w:rPr>
-        <w:t>:</w:t>
+        <w:t>CAN:</w:t>
       </w:r>
     </w:p>
     <w:p>
@@ -14005,37 +13737,7 @@
           <w:szCs w:val="32"/>
           <w:lang w:eastAsia="ja-JP"/>
         </w:rPr>
-        <w:t>4.</w:t>
-      </w:r>
-      <w:r>
-        <w:rPr>
-          <w:rFonts w:ascii="Times New Roman" w:hAnsi="Times New Roman" w:cs="Times New Roman"/>
-          <w:b/>
-          <w:sz w:val="32"/>
-          <w:szCs w:val="32"/>
-          <w:lang w:eastAsia="ja-JP"/>
-        </w:rPr>
-        <w:t>3</w:t>
-      </w:r>
-      <w:r>
-        <w:rPr>
-          <w:rFonts w:ascii="Times New Roman" w:hAnsi="Times New Roman" w:cs="Times New Roman"/>
-          <w:b/>
-          <w:sz w:val="32"/>
-          <w:szCs w:val="32"/>
-          <w:lang w:eastAsia="ja-JP"/>
-        </w:rPr>
-        <w:t xml:space="preserve"> </w:t>
-      </w:r>
-      <w:r>
-        <w:rPr>
-          <w:rFonts w:ascii="Times New Roman" w:hAnsi="Times New Roman" w:cs="Times New Roman"/>
-          <w:b/>
-          <w:sz w:val="32"/>
-          <w:szCs w:val="32"/>
-          <w:lang w:eastAsia="ja-JP"/>
-        </w:rPr>
-        <w:t xml:space="preserve">Структура запросов и ответов </w:t>
+        <w:t xml:space="preserve">4.3 Структура запросов и ответов </w:t>
       </w:r>
       <w:r>
         <w:rPr>
@@ -14085,32 +13787,3875 @@
         <w:jc w:val="both"/>
         <w:rPr>
           <w:rFonts w:ascii="Times New Roman" w:hAnsi="Times New Roman" w:cs="Times New Roman"/>
+          <w:sz w:val="28"/>
+          <w:szCs w:val="28"/>
+          <w:lang w:eastAsia="ja-JP"/>
+        </w:rPr>
+      </w:pPr>
+      <w:r>
+        <w:rPr>
+          <w:rFonts w:ascii="Times New Roman" w:hAnsi="Times New Roman" w:cs="Times New Roman"/>
+          <w:sz w:val="28"/>
+          <w:szCs w:val="28"/>
+          <w:lang w:eastAsia="ja-JP"/>
+        </w:rPr>
+        <w:t xml:space="preserve">В зависимости от </w:t>
+      </w:r>
+      <w:r>
+        <w:rPr>
+          <w:rFonts w:ascii="Times New Roman" w:hAnsi="Times New Roman" w:cs="Times New Roman"/>
+          <w:sz w:val="28"/>
+          <w:szCs w:val="28"/>
+          <w:lang w:eastAsia="ja-JP"/>
+        </w:rPr>
+        <w:t xml:space="preserve">запрошенного сканером </w:t>
+      </w:r>
+      <w:r>
+        <w:rPr>
+          <w:rFonts w:ascii="Times New Roman" w:hAnsi="Times New Roman" w:cs="Times New Roman"/>
+          <w:sz w:val="28"/>
+          <w:szCs w:val="28"/>
+          <w:lang w:val="en-US" w:eastAsia="ja-JP"/>
+        </w:rPr>
+        <w:t>PID</w:t>
+      </w:r>
+      <w:r>
+        <w:rPr>
+          <w:rFonts w:ascii="Times New Roman" w:hAnsi="Times New Roman" w:cs="Times New Roman"/>
+          <w:sz w:val="28"/>
+          <w:szCs w:val="28"/>
+          <w:lang w:eastAsia="ja-JP"/>
+        </w:rPr>
+        <w:t xml:space="preserve">, </w:t>
+      </w:r>
+      <w:r>
+        <w:rPr>
+          <w:rFonts w:ascii="Times New Roman" w:hAnsi="Times New Roman" w:cs="Times New Roman"/>
+          <w:sz w:val="28"/>
+          <w:szCs w:val="28"/>
+          <w:lang w:eastAsia="ja-JP"/>
+        </w:rPr>
+        <w:t>идентификатор параметра, автомобиль отсылает ответ различного формата. Таким образом запросив один параметр, можно получить ответ длиной в 4 байта, а запросив следующий параметр – 2 байта.</w:t>
+      </w:r>
+    </w:p>
+    <w:p>
+      <w:pPr>
+        <w:spacing w:after="0" w:line="360" w:lineRule="auto"/>
+        <w:ind w:firstLine="708"/>
+        <w:jc w:val="both"/>
+        <w:rPr>
+          <w:rFonts w:ascii="Times New Roman" w:hAnsi="Times New Roman" w:cs="Times New Roman"/>
+          <w:sz w:val="28"/>
+          <w:szCs w:val="28"/>
+          <w:lang w:val="en-US" w:eastAsia="ja-JP"/>
+        </w:rPr>
+      </w:pPr>
+      <w:r>
+        <w:rPr>
+          <w:rFonts w:ascii="Times New Roman" w:hAnsi="Times New Roman" w:cs="Times New Roman"/>
+          <w:sz w:val="28"/>
+          <w:szCs w:val="28"/>
+          <w:lang w:eastAsia="ja-JP"/>
+        </w:rPr>
+        <w:t xml:space="preserve">Рассмотрим ответы автомобиля на получаемые им запросы на примере параметров, перечисленных в предыдущих пунктах, важных при диагностике автомобиля. Их вид и особенности показаны в таблице </w:t>
+      </w:r>
+      <w:r>
+        <w:rPr>
+          <w:rFonts w:ascii="Times New Roman" w:hAnsi="Times New Roman" w:cs="Times New Roman"/>
+          <w:sz w:val="28"/>
+          <w:szCs w:val="28"/>
+          <w:lang w:val="en-US" w:eastAsia="ja-JP"/>
+        </w:rPr>
+        <w:t>3.</w:t>
+      </w:r>
+    </w:p>
+    <w:p>
+      <w:pPr>
+        <w:spacing w:after="0" w:line="360" w:lineRule="auto"/>
+        <w:ind w:firstLine="708"/>
+        <w:jc w:val="both"/>
+        <w:rPr>
+          <w:rFonts w:ascii="Times New Roman" w:hAnsi="Times New Roman" w:cs="Times New Roman"/>
+          <w:sz w:val="28"/>
+          <w:szCs w:val="28"/>
+          <w:lang w:eastAsia="ja-JP"/>
+        </w:rPr>
+      </w:pPr>
+      <w:r>
+        <w:rPr>
+          <w:rFonts w:ascii="Times New Roman" w:hAnsi="Times New Roman" w:cs="Times New Roman"/>
+          <w:sz w:val="28"/>
+          <w:szCs w:val="28"/>
+          <w:lang w:eastAsia="ja-JP"/>
+        </w:rPr>
+        <w:t>Таблица 3 – Вид и особенности ответов, получаемых от автомобиля.</w:t>
+      </w:r>
+    </w:p>
+    <w:tbl>
+      <w:tblPr>
+        <w:tblStyle w:val="ac"/>
+        <w:tblW w:w="0" w:type="auto"/>
+        <w:tblLook w:val="04A0" w:firstRow="1" w:lastRow="0" w:firstColumn="1" w:lastColumn="0" w:noHBand="0" w:noVBand="1"/>
+      </w:tblPr>
+      <w:tblGrid>
+        <w:gridCol w:w="1017"/>
+        <w:gridCol w:w="1059"/>
+        <w:gridCol w:w="2646"/>
+        <w:gridCol w:w="953"/>
+        <w:gridCol w:w="1126"/>
+        <w:gridCol w:w="859"/>
+        <w:gridCol w:w="1685"/>
+      </w:tblGrid>
+      <w:tr>
+        <w:tc>
+          <w:tcPr>
+            <w:tcW w:w="1017" w:type="dxa"/>
+          </w:tcPr>
+          <w:p>
+            <w:pPr>
+              <w:spacing w:line="360" w:lineRule="auto"/>
+              <w:jc w:val="center"/>
+              <w:rPr>
+                <w:rFonts w:ascii="Times New Roman" w:hAnsi="Times New Roman" w:cs="Times New Roman"/>
+                <w:sz w:val="28"/>
+                <w:szCs w:val="28"/>
+                <w:lang w:eastAsia="ja-JP"/>
+              </w:rPr>
+            </w:pPr>
+            <w:r>
+              <w:rPr>
+                <w:rFonts w:ascii="Times New Roman" w:hAnsi="Times New Roman" w:cs="Times New Roman"/>
+                <w:sz w:val="28"/>
+                <w:szCs w:val="28"/>
+                <w:lang w:eastAsia="ja-JP"/>
+              </w:rPr>
+              <w:t>Режим</w:t>
+            </w:r>
+          </w:p>
+          <w:p>
+            <w:pPr>
+              <w:spacing w:line="360" w:lineRule="auto"/>
+              <w:jc w:val="center"/>
+              <w:rPr>
+                <w:rFonts w:ascii="Times New Roman" w:hAnsi="Times New Roman" w:cs="Times New Roman"/>
+                <w:sz w:val="28"/>
+                <w:szCs w:val="28"/>
+                <w:lang w:val="en-US" w:eastAsia="ja-JP"/>
+              </w:rPr>
+            </w:pPr>
+            <w:r>
+              <w:rPr>
+                <w:rFonts w:ascii="Times New Roman" w:hAnsi="Times New Roman" w:cs="Times New Roman"/>
+                <w:sz w:val="28"/>
+                <w:szCs w:val="28"/>
+                <w:lang w:eastAsia="ja-JP"/>
+              </w:rPr>
+              <w:t xml:space="preserve">+ </w:t>
+            </w:r>
+            <w:r>
+              <w:rPr>
+                <w:rFonts w:ascii="Times New Roman" w:hAnsi="Times New Roman" w:cs="Times New Roman"/>
+                <w:sz w:val="28"/>
+                <w:szCs w:val="28"/>
+                <w:lang w:val="en-US" w:eastAsia="ja-JP"/>
+              </w:rPr>
+              <w:t>PID</w:t>
+            </w:r>
+          </w:p>
+        </w:tc>
+        <w:tc>
+          <w:tcPr>
+            <w:tcW w:w="1059" w:type="dxa"/>
+          </w:tcPr>
+          <w:p>
+            <w:pPr>
+              <w:spacing w:line="360" w:lineRule="auto"/>
+              <w:jc w:val="center"/>
+              <w:rPr>
+                <w:rFonts w:ascii="Times New Roman" w:hAnsi="Times New Roman" w:cs="Times New Roman"/>
+                <w:sz w:val="28"/>
+                <w:szCs w:val="28"/>
+                <w:lang w:eastAsia="ja-JP"/>
+              </w:rPr>
+            </w:pPr>
+            <w:r>
+              <w:rPr>
+                <w:rFonts w:ascii="Times New Roman" w:hAnsi="Times New Roman" w:cs="Times New Roman"/>
+                <w:sz w:val="28"/>
+                <w:szCs w:val="28"/>
+                <w:lang w:eastAsia="ja-JP"/>
+              </w:rPr>
+              <w:t>Кол-во</w:t>
+            </w:r>
+          </w:p>
+          <w:p>
+            <w:pPr>
+              <w:spacing w:line="360" w:lineRule="auto"/>
+              <w:jc w:val="center"/>
+              <w:rPr>
+                <w:rFonts w:ascii="Times New Roman" w:hAnsi="Times New Roman" w:cs="Times New Roman"/>
+                <w:sz w:val="28"/>
+                <w:szCs w:val="28"/>
+                <w:lang w:eastAsia="ja-JP"/>
+              </w:rPr>
+            </w:pPr>
+            <w:r>
+              <w:rPr>
+                <w:rFonts w:ascii="Times New Roman" w:hAnsi="Times New Roman" w:cs="Times New Roman"/>
+                <w:sz w:val="28"/>
+                <w:szCs w:val="28"/>
+                <w:lang w:eastAsia="ja-JP"/>
+              </w:rPr>
+              <w:t>бит</w:t>
+            </w:r>
+          </w:p>
+        </w:tc>
+        <w:tc>
+          <w:tcPr>
+            <w:tcW w:w="2646" w:type="dxa"/>
+          </w:tcPr>
+          <w:p>
+            <w:pPr>
+              <w:spacing w:line="360" w:lineRule="auto"/>
+              <w:jc w:val="center"/>
+              <w:rPr>
+                <w:rFonts w:ascii="Times New Roman" w:hAnsi="Times New Roman" w:cs="Times New Roman"/>
+                <w:sz w:val="28"/>
+                <w:szCs w:val="28"/>
+                <w:lang w:eastAsia="ja-JP"/>
+              </w:rPr>
+            </w:pPr>
+            <w:r>
+              <w:rPr>
+                <w:rFonts w:ascii="Times New Roman" w:hAnsi="Times New Roman" w:cs="Times New Roman"/>
+                <w:sz w:val="28"/>
+                <w:szCs w:val="28"/>
+                <w:lang w:eastAsia="ja-JP"/>
+              </w:rPr>
+              <w:t>Описание</w:t>
+            </w:r>
+          </w:p>
+        </w:tc>
+        <w:tc>
+          <w:tcPr>
+            <w:tcW w:w="953" w:type="dxa"/>
+          </w:tcPr>
+          <w:p>
+            <w:pPr>
+              <w:spacing w:line="360" w:lineRule="auto"/>
+              <w:jc w:val="center"/>
+              <w:rPr>
+                <w:rFonts w:ascii="Times New Roman" w:hAnsi="Times New Roman" w:cs="Times New Roman"/>
+                <w:sz w:val="28"/>
+                <w:szCs w:val="28"/>
+                <w:lang w:val="en-US" w:eastAsia="ja-JP"/>
+              </w:rPr>
+            </w:pPr>
+            <w:r>
+              <w:rPr>
+                <w:rFonts w:ascii="Times New Roman" w:hAnsi="Times New Roman" w:cs="Times New Roman"/>
+                <w:sz w:val="28"/>
+                <w:szCs w:val="28"/>
+                <w:lang w:val="en-US" w:eastAsia="ja-JP"/>
+              </w:rPr>
+              <w:t>Min</w:t>
+            </w:r>
+          </w:p>
+        </w:tc>
+        <w:tc>
+          <w:tcPr>
+            <w:tcW w:w="1126" w:type="dxa"/>
+          </w:tcPr>
+          <w:p>
+            <w:pPr>
+              <w:spacing w:line="360" w:lineRule="auto"/>
+              <w:jc w:val="center"/>
+              <w:rPr>
+                <w:rFonts w:ascii="Times New Roman" w:hAnsi="Times New Roman" w:cs="Times New Roman"/>
+                <w:sz w:val="28"/>
+                <w:szCs w:val="28"/>
+                <w:lang w:val="en-US" w:eastAsia="ja-JP"/>
+              </w:rPr>
+            </w:pPr>
+            <w:r>
+              <w:rPr>
+                <w:rFonts w:ascii="Times New Roman" w:hAnsi="Times New Roman" w:cs="Times New Roman"/>
+                <w:sz w:val="28"/>
+                <w:szCs w:val="28"/>
+                <w:lang w:val="en-US" w:eastAsia="ja-JP"/>
+              </w:rPr>
+              <w:t>Max</w:t>
+            </w:r>
+          </w:p>
+        </w:tc>
+        <w:tc>
+          <w:tcPr>
+            <w:tcW w:w="859" w:type="dxa"/>
+          </w:tcPr>
+          <w:p>
+            <w:pPr>
+              <w:spacing w:line="360" w:lineRule="auto"/>
+              <w:jc w:val="center"/>
+              <w:rPr>
+                <w:rFonts w:ascii="Times New Roman" w:hAnsi="Times New Roman" w:cs="Times New Roman"/>
+                <w:sz w:val="28"/>
+                <w:szCs w:val="28"/>
+                <w:lang w:eastAsia="ja-JP"/>
+              </w:rPr>
+            </w:pPr>
+            <w:r>
+              <w:rPr>
+                <w:rFonts w:ascii="Times New Roman" w:hAnsi="Times New Roman" w:cs="Times New Roman"/>
+                <w:sz w:val="28"/>
+                <w:szCs w:val="28"/>
+                <w:lang w:eastAsia="ja-JP"/>
+              </w:rPr>
+              <w:t>Мера</w:t>
+            </w:r>
+          </w:p>
+        </w:tc>
+        <w:tc>
+          <w:tcPr>
+            <w:tcW w:w="1685" w:type="dxa"/>
+          </w:tcPr>
+          <w:p>
+            <w:pPr>
+              <w:spacing w:line="360" w:lineRule="auto"/>
+              <w:jc w:val="center"/>
+              <w:rPr>
+                <w:rFonts w:ascii="Times New Roman" w:hAnsi="Times New Roman" w:cs="Times New Roman"/>
+                <w:sz w:val="28"/>
+                <w:szCs w:val="28"/>
+                <w:lang w:eastAsia="ja-JP"/>
+              </w:rPr>
+            </w:pPr>
+            <w:r>
+              <w:rPr>
+                <w:rFonts w:ascii="Times New Roman" w:hAnsi="Times New Roman" w:cs="Times New Roman"/>
+                <w:sz w:val="28"/>
+                <w:szCs w:val="28"/>
+                <w:lang w:eastAsia="ja-JP"/>
+              </w:rPr>
+              <w:t>Формула</w:t>
+            </w:r>
+          </w:p>
+        </w:tc>
+      </w:tr>
+      <w:tr>
+        <w:tc>
+          <w:tcPr>
+            <w:tcW w:w="1017" w:type="dxa"/>
+          </w:tcPr>
+          <w:p>
+            <w:pPr>
+              <w:spacing w:line="360" w:lineRule="auto"/>
+              <w:jc w:val="center"/>
+              <w:rPr>
+                <w:rFonts w:ascii="Times New Roman" w:hAnsi="Times New Roman" w:cs="Times New Roman"/>
+                <w:sz w:val="28"/>
+                <w:szCs w:val="28"/>
+                <w:lang w:val="en-US" w:eastAsia="ja-JP"/>
+              </w:rPr>
+            </w:pPr>
+            <w:r>
+              <w:rPr>
+                <w:rFonts w:ascii="Times New Roman" w:hAnsi="Times New Roman" w:cs="Times New Roman"/>
+                <w:sz w:val="28"/>
+                <w:szCs w:val="28"/>
+                <w:lang w:val="en-US" w:eastAsia="ja-JP"/>
+              </w:rPr>
+              <w:t>0100</w:t>
+            </w:r>
+          </w:p>
+        </w:tc>
+        <w:tc>
+          <w:tcPr>
+            <w:tcW w:w="1059" w:type="dxa"/>
+          </w:tcPr>
+          <w:p>
+            <w:pPr>
+              <w:spacing w:line="360" w:lineRule="auto"/>
+              <w:jc w:val="center"/>
+              <w:rPr>
+                <w:rFonts w:ascii="Times New Roman" w:hAnsi="Times New Roman" w:cs="Times New Roman"/>
+                <w:sz w:val="28"/>
+                <w:szCs w:val="28"/>
+                <w:lang w:val="en-US" w:eastAsia="ja-JP"/>
+              </w:rPr>
+            </w:pPr>
+            <w:r>
+              <w:rPr>
+                <w:rFonts w:ascii="Times New Roman" w:hAnsi="Times New Roman" w:cs="Times New Roman"/>
+                <w:sz w:val="28"/>
+                <w:szCs w:val="28"/>
+                <w:lang w:val="en-US" w:eastAsia="ja-JP"/>
+              </w:rPr>
+              <w:t>4</w:t>
+            </w:r>
+          </w:p>
+        </w:tc>
+        <w:tc>
+          <w:tcPr>
+            <w:tcW w:w="2646" w:type="dxa"/>
+          </w:tcPr>
+          <w:p>
+            <w:pPr>
+              <w:spacing w:line="360" w:lineRule="auto"/>
+              <w:jc w:val="center"/>
+              <w:rPr>
+                <w:rFonts w:ascii="Times New Roman" w:hAnsi="Times New Roman" w:cs="Times New Roman"/>
+                <w:sz w:val="28"/>
+                <w:szCs w:val="28"/>
+                <w:lang w:val="en-US" w:eastAsia="ja-JP"/>
+              </w:rPr>
+            </w:pPr>
+            <w:r>
+              <w:rPr>
+                <w:rFonts w:ascii="Times New Roman" w:hAnsi="Times New Roman" w:cs="Times New Roman"/>
+                <w:sz w:val="28"/>
+                <w:szCs w:val="28"/>
+                <w:lang w:eastAsia="ja-JP"/>
+              </w:rPr>
+              <w:t xml:space="preserve">Список поддерживаемых </w:t>
+            </w:r>
+            <w:r>
+              <w:rPr>
+                <w:rFonts w:ascii="Times New Roman" w:hAnsi="Times New Roman" w:cs="Times New Roman"/>
+                <w:sz w:val="28"/>
+                <w:szCs w:val="28"/>
+                <w:lang w:val="en-US" w:eastAsia="ja-JP"/>
+              </w:rPr>
+              <w:t>PID (0-20)</w:t>
+            </w:r>
+          </w:p>
+        </w:tc>
+        <w:tc>
+          <w:tcPr>
+            <w:tcW w:w="953" w:type="dxa"/>
+          </w:tcPr>
+          <w:p>
+            <w:pPr>
+              <w:spacing w:line="360" w:lineRule="auto"/>
+              <w:jc w:val="center"/>
+              <w:rPr>
+                <w:rFonts w:ascii="Times New Roman" w:hAnsi="Times New Roman" w:cs="Times New Roman"/>
+                <w:sz w:val="28"/>
+                <w:szCs w:val="28"/>
+                <w:lang w:val="en-US" w:eastAsia="ja-JP"/>
+              </w:rPr>
+            </w:pPr>
+            <w:r>
+              <w:rPr>
+                <w:rFonts w:ascii="Times New Roman" w:hAnsi="Times New Roman" w:cs="Times New Roman"/>
+                <w:sz w:val="28"/>
+                <w:szCs w:val="28"/>
+                <w:lang w:val="en-US" w:eastAsia="ja-JP"/>
+              </w:rPr>
+              <w:t>-</w:t>
+            </w:r>
+          </w:p>
+        </w:tc>
+        <w:tc>
+          <w:tcPr>
+            <w:tcW w:w="1126" w:type="dxa"/>
+          </w:tcPr>
+          <w:p>
+            <w:pPr>
+              <w:spacing w:line="360" w:lineRule="auto"/>
+              <w:jc w:val="center"/>
+              <w:rPr>
+                <w:rFonts w:ascii="Times New Roman" w:hAnsi="Times New Roman" w:cs="Times New Roman"/>
+                <w:sz w:val="28"/>
+                <w:szCs w:val="28"/>
+                <w:lang w:val="en-US" w:eastAsia="ja-JP"/>
+              </w:rPr>
+            </w:pPr>
+            <w:r>
+              <w:rPr>
+                <w:rFonts w:ascii="Times New Roman" w:hAnsi="Times New Roman" w:cs="Times New Roman"/>
+                <w:sz w:val="28"/>
+                <w:szCs w:val="28"/>
+                <w:lang w:val="en-US" w:eastAsia="ja-JP"/>
+              </w:rPr>
+              <w:t>-</w:t>
+            </w:r>
+          </w:p>
+        </w:tc>
+        <w:tc>
+          <w:tcPr>
+            <w:tcW w:w="859" w:type="dxa"/>
+          </w:tcPr>
+          <w:p>
+            <w:pPr>
+              <w:spacing w:line="360" w:lineRule="auto"/>
+              <w:jc w:val="center"/>
+              <w:rPr>
+                <w:rFonts w:ascii="Times New Roman" w:hAnsi="Times New Roman" w:cs="Times New Roman"/>
+                <w:sz w:val="28"/>
+                <w:szCs w:val="28"/>
+                <w:lang w:val="en-US" w:eastAsia="ja-JP"/>
+              </w:rPr>
+            </w:pPr>
+            <w:r>
+              <w:rPr>
+                <w:rFonts w:ascii="Times New Roman" w:hAnsi="Times New Roman" w:cs="Times New Roman"/>
+                <w:sz w:val="28"/>
+                <w:szCs w:val="28"/>
+                <w:lang w:val="en-US" w:eastAsia="ja-JP"/>
+              </w:rPr>
+              <w:t>-</w:t>
+            </w:r>
+          </w:p>
+        </w:tc>
+        <w:tc>
+          <w:tcPr>
+            <w:tcW w:w="1685" w:type="dxa"/>
+          </w:tcPr>
+          <w:p>
+            <w:pPr>
+              <w:spacing w:line="360" w:lineRule="auto"/>
+              <w:jc w:val="center"/>
+              <w:rPr>
+                <w:rFonts w:ascii="Times New Roman" w:hAnsi="Times New Roman" w:cs="Times New Roman"/>
+                <w:sz w:val="28"/>
+                <w:szCs w:val="28"/>
+                <w:lang w:eastAsia="ja-JP"/>
+              </w:rPr>
+            </w:pPr>
+            <w:r>
+              <w:rPr>
+                <w:rFonts w:ascii="Times New Roman" w:hAnsi="Times New Roman" w:cs="Times New Roman"/>
+                <w:sz w:val="28"/>
+                <w:szCs w:val="28"/>
+                <w:lang w:eastAsia="ja-JP"/>
+              </w:rPr>
+              <w:t>Кодируется [A</w:t>
+            </w:r>
+            <w:proofErr w:type="gramStart"/>
+            <w:r>
+              <w:rPr>
+                <w:rFonts w:ascii="Times New Roman" w:hAnsi="Times New Roman" w:cs="Times New Roman"/>
+                <w:sz w:val="28"/>
+                <w:szCs w:val="28"/>
+                <w:lang w:eastAsia="ja-JP"/>
+              </w:rPr>
+              <w:t>7..</w:t>
+            </w:r>
+            <w:proofErr w:type="gramEnd"/>
+            <w:r>
+              <w:rPr>
+                <w:rFonts w:ascii="Times New Roman" w:hAnsi="Times New Roman" w:cs="Times New Roman"/>
+                <w:sz w:val="28"/>
+                <w:szCs w:val="28"/>
+                <w:lang w:eastAsia="ja-JP"/>
+              </w:rPr>
+              <w:t>D0] == [PID 0x01..PID 0x20]</w:t>
+            </w:r>
+          </w:p>
+        </w:tc>
+      </w:tr>
+      <w:tr>
+        <w:tc>
+          <w:tcPr>
+            <w:tcW w:w="1017" w:type="dxa"/>
+          </w:tcPr>
+          <w:p>
+            <w:pPr>
+              <w:spacing w:line="360" w:lineRule="auto"/>
+              <w:jc w:val="center"/>
+              <w:rPr>
+                <w:rFonts w:ascii="Times New Roman" w:hAnsi="Times New Roman" w:cs="Times New Roman"/>
+                <w:sz w:val="28"/>
+                <w:szCs w:val="28"/>
+                <w:lang w:val="en-US" w:eastAsia="ja-JP"/>
+              </w:rPr>
+            </w:pPr>
+            <w:r>
+              <w:rPr>
+                <w:rFonts w:ascii="Times New Roman" w:hAnsi="Times New Roman" w:cs="Times New Roman"/>
+                <w:sz w:val="28"/>
+                <w:szCs w:val="28"/>
+                <w:lang w:val="en-US" w:eastAsia="ja-JP"/>
+              </w:rPr>
+              <w:t>03</w:t>
+            </w:r>
+          </w:p>
+        </w:tc>
+        <w:tc>
+          <w:tcPr>
+            <w:tcW w:w="1059" w:type="dxa"/>
+          </w:tcPr>
+          <w:p>
+            <w:pPr>
+              <w:spacing w:line="360" w:lineRule="auto"/>
+              <w:jc w:val="center"/>
+              <w:rPr>
+                <w:rFonts w:ascii="Times New Roman" w:hAnsi="Times New Roman" w:cs="Times New Roman"/>
+                <w:sz w:val="28"/>
+                <w:szCs w:val="28"/>
+                <w:lang w:eastAsia="ja-JP"/>
+              </w:rPr>
+            </w:pPr>
+            <w:r>
+              <w:rPr>
+                <w:rFonts w:ascii="Times New Roman" w:hAnsi="Times New Roman" w:cs="Times New Roman"/>
+                <w:sz w:val="28"/>
+                <w:szCs w:val="28"/>
+                <w:lang w:eastAsia="ja-JP"/>
+              </w:rPr>
+              <w:t>n*6</w:t>
+            </w:r>
+          </w:p>
+        </w:tc>
+        <w:tc>
+          <w:tcPr>
+            <w:tcW w:w="2646" w:type="dxa"/>
+          </w:tcPr>
+          <w:p>
+            <w:pPr>
+              <w:spacing w:line="360" w:lineRule="auto"/>
+              <w:jc w:val="center"/>
+              <w:rPr>
+                <w:rFonts w:ascii="Times New Roman" w:hAnsi="Times New Roman" w:cs="Times New Roman"/>
+                <w:sz w:val="28"/>
+                <w:szCs w:val="28"/>
+                <w:lang w:eastAsia="ja-JP"/>
+              </w:rPr>
+            </w:pPr>
+            <w:r>
+              <w:rPr>
+                <w:rFonts w:ascii="Times New Roman" w:hAnsi="Times New Roman" w:cs="Times New Roman"/>
+                <w:sz w:val="28"/>
+                <w:szCs w:val="28"/>
+                <w:lang w:eastAsia="ja-JP"/>
+              </w:rPr>
+              <w:t>Запрос ошибок</w:t>
+            </w:r>
+          </w:p>
+        </w:tc>
+        <w:tc>
+          <w:tcPr>
+            <w:tcW w:w="953" w:type="dxa"/>
+          </w:tcPr>
+          <w:p>
+            <w:pPr>
+              <w:spacing w:line="360" w:lineRule="auto"/>
+              <w:jc w:val="center"/>
+              <w:rPr>
+                <w:rFonts w:ascii="Times New Roman" w:hAnsi="Times New Roman" w:cs="Times New Roman"/>
+                <w:sz w:val="28"/>
+                <w:szCs w:val="28"/>
+                <w:lang w:eastAsia="ja-JP"/>
+              </w:rPr>
+            </w:pPr>
+            <w:r>
+              <w:rPr>
+                <w:rFonts w:ascii="Times New Roman" w:hAnsi="Times New Roman" w:cs="Times New Roman"/>
+                <w:sz w:val="28"/>
+                <w:szCs w:val="28"/>
+                <w:lang w:eastAsia="ja-JP"/>
+              </w:rPr>
+              <w:t>-</w:t>
+            </w:r>
+          </w:p>
+        </w:tc>
+        <w:tc>
+          <w:tcPr>
+            <w:tcW w:w="1126" w:type="dxa"/>
+          </w:tcPr>
+          <w:p>
+            <w:pPr>
+              <w:spacing w:line="360" w:lineRule="auto"/>
+              <w:jc w:val="center"/>
+              <w:rPr>
+                <w:rFonts w:ascii="Times New Roman" w:hAnsi="Times New Roman" w:cs="Times New Roman"/>
+                <w:sz w:val="28"/>
+                <w:szCs w:val="28"/>
+                <w:lang w:eastAsia="ja-JP"/>
+              </w:rPr>
+            </w:pPr>
+            <w:r>
+              <w:rPr>
+                <w:rFonts w:ascii="Times New Roman" w:hAnsi="Times New Roman" w:cs="Times New Roman"/>
+                <w:sz w:val="28"/>
+                <w:szCs w:val="28"/>
+                <w:lang w:eastAsia="ja-JP"/>
+              </w:rPr>
+              <w:t>-</w:t>
+            </w:r>
+          </w:p>
+        </w:tc>
+        <w:tc>
+          <w:tcPr>
+            <w:tcW w:w="859" w:type="dxa"/>
+          </w:tcPr>
+          <w:p>
+            <w:pPr>
+              <w:spacing w:line="360" w:lineRule="auto"/>
+              <w:jc w:val="center"/>
+              <w:rPr>
+                <w:rFonts w:ascii="Times New Roman" w:hAnsi="Times New Roman" w:cs="Times New Roman"/>
+                <w:sz w:val="28"/>
+                <w:szCs w:val="28"/>
+                <w:lang w:eastAsia="ja-JP"/>
+              </w:rPr>
+            </w:pPr>
+            <w:r>
+              <w:rPr>
+                <w:rFonts w:ascii="Times New Roman" w:hAnsi="Times New Roman" w:cs="Times New Roman"/>
+                <w:sz w:val="28"/>
+                <w:szCs w:val="28"/>
+                <w:lang w:eastAsia="ja-JP"/>
+              </w:rPr>
+              <w:t>-</w:t>
+            </w:r>
+          </w:p>
+        </w:tc>
+        <w:tc>
+          <w:tcPr>
+            <w:tcW w:w="1685" w:type="dxa"/>
+          </w:tcPr>
+          <w:p>
+            <w:pPr>
+              <w:spacing w:line="360" w:lineRule="auto"/>
+              <w:jc w:val="center"/>
+              <w:rPr>
+                <w:rFonts w:ascii="Times New Roman" w:hAnsi="Times New Roman" w:cs="Times New Roman"/>
+                <w:sz w:val="28"/>
+                <w:szCs w:val="28"/>
+                <w:lang w:val="en-US" w:eastAsia="ja-JP"/>
+              </w:rPr>
+            </w:pPr>
+            <w:r>
+              <w:rPr>
+                <w:rFonts w:ascii="Times New Roman" w:hAnsi="Times New Roman" w:cs="Times New Roman"/>
+                <w:sz w:val="28"/>
+                <w:szCs w:val="28"/>
+                <w:lang w:val="en-US" w:eastAsia="ja-JP"/>
+              </w:rPr>
+              <w:t>BCD</w:t>
+            </w:r>
+          </w:p>
+        </w:tc>
+      </w:tr>
+      <w:tr>
+        <w:tc>
+          <w:tcPr>
+            <w:tcW w:w="1017" w:type="dxa"/>
+          </w:tcPr>
+          <w:p>
+            <w:pPr>
+              <w:spacing w:line="360" w:lineRule="auto"/>
+              <w:jc w:val="center"/>
+              <w:rPr>
+                <w:rFonts w:ascii="Times New Roman" w:hAnsi="Times New Roman" w:cs="Times New Roman"/>
+                <w:sz w:val="28"/>
+                <w:szCs w:val="28"/>
+                <w:lang w:eastAsia="ja-JP"/>
+              </w:rPr>
+            </w:pPr>
+            <w:r>
+              <w:rPr>
+                <w:rFonts w:ascii="Times New Roman" w:hAnsi="Times New Roman" w:cs="Times New Roman"/>
+                <w:sz w:val="28"/>
+                <w:szCs w:val="28"/>
+                <w:lang w:eastAsia="ja-JP"/>
+              </w:rPr>
+              <w:t>0104</w:t>
+            </w:r>
+          </w:p>
+        </w:tc>
+        <w:tc>
+          <w:tcPr>
+            <w:tcW w:w="1059" w:type="dxa"/>
+          </w:tcPr>
+          <w:p>
+            <w:pPr>
+              <w:spacing w:line="360" w:lineRule="auto"/>
+              <w:jc w:val="center"/>
+              <w:rPr>
+                <w:rFonts w:ascii="Times New Roman" w:hAnsi="Times New Roman" w:cs="Times New Roman"/>
+                <w:sz w:val="28"/>
+                <w:szCs w:val="28"/>
+                <w:lang w:val="en-US" w:eastAsia="ja-JP"/>
+              </w:rPr>
+            </w:pPr>
+            <w:r>
+              <w:rPr>
+                <w:rFonts w:ascii="Times New Roman" w:hAnsi="Times New Roman" w:cs="Times New Roman"/>
+                <w:sz w:val="28"/>
+                <w:szCs w:val="28"/>
+                <w:lang w:val="en-US" w:eastAsia="ja-JP"/>
+              </w:rPr>
+              <w:t>1</w:t>
+            </w:r>
+          </w:p>
+        </w:tc>
+        <w:tc>
+          <w:tcPr>
+            <w:tcW w:w="2646" w:type="dxa"/>
+          </w:tcPr>
+          <w:p>
+            <w:pPr>
+              <w:spacing w:line="360" w:lineRule="auto"/>
+              <w:jc w:val="center"/>
+              <w:rPr>
+                <w:rFonts w:ascii="Times New Roman" w:hAnsi="Times New Roman" w:cs="Times New Roman"/>
+                <w:sz w:val="28"/>
+                <w:szCs w:val="28"/>
+                <w:lang w:eastAsia="ja-JP"/>
+              </w:rPr>
+            </w:pPr>
+            <w:r>
+              <w:rPr>
+                <w:rFonts w:ascii="Times New Roman" w:hAnsi="Times New Roman" w:cs="Times New Roman"/>
+                <w:sz w:val="28"/>
+                <w:szCs w:val="28"/>
+                <w:lang w:eastAsia="ja-JP"/>
+              </w:rPr>
+              <w:t>Расчетное значение нагрузки на двигатель</w:t>
+            </w:r>
+          </w:p>
+        </w:tc>
+        <w:tc>
+          <w:tcPr>
+            <w:tcW w:w="953" w:type="dxa"/>
+          </w:tcPr>
+          <w:p>
+            <w:pPr>
+              <w:spacing w:line="360" w:lineRule="auto"/>
+              <w:jc w:val="center"/>
+              <w:rPr>
+                <w:rFonts w:ascii="Times New Roman" w:hAnsi="Times New Roman" w:cs="Times New Roman"/>
+                <w:sz w:val="28"/>
+                <w:szCs w:val="28"/>
+                <w:lang w:val="en-US" w:eastAsia="ja-JP"/>
+              </w:rPr>
+            </w:pPr>
+            <w:r>
+              <w:rPr>
+                <w:rFonts w:ascii="Times New Roman" w:hAnsi="Times New Roman" w:cs="Times New Roman"/>
+                <w:sz w:val="28"/>
+                <w:szCs w:val="28"/>
+                <w:lang w:val="en-US" w:eastAsia="ja-JP"/>
+              </w:rPr>
+              <w:t>0</w:t>
+            </w:r>
+          </w:p>
+        </w:tc>
+        <w:tc>
+          <w:tcPr>
+            <w:tcW w:w="1126" w:type="dxa"/>
+          </w:tcPr>
+          <w:p>
+            <w:pPr>
+              <w:spacing w:line="360" w:lineRule="auto"/>
+              <w:jc w:val="center"/>
+              <w:rPr>
+                <w:rFonts w:ascii="Times New Roman" w:hAnsi="Times New Roman" w:cs="Times New Roman"/>
+                <w:sz w:val="28"/>
+                <w:szCs w:val="28"/>
+                <w:lang w:val="en-US" w:eastAsia="ja-JP"/>
+              </w:rPr>
+            </w:pPr>
+            <w:r>
+              <w:rPr>
+                <w:rFonts w:ascii="Times New Roman" w:hAnsi="Times New Roman" w:cs="Times New Roman"/>
+                <w:sz w:val="28"/>
+                <w:szCs w:val="28"/>
+                <w:lang w:val="en-US" w:eastAsia="ja-JP"/>
+              </w:rPr>
+              <w:t>100</w:t>
+            </w:r>
+          </w:p>
+        </w:tc>
+        <w:tc>
+          <w:tcPr>
+            <w:tcW w:w="859" w:type="dxa"/>
+          </w:tcPr>
+          <w:p>
+            <w:pPr>
+              <w:spacing w:line="360" w:lineRule="auto"/>
+              <w:jc w:val="center"/>
+              <w:rPr>
+                <w:rFonts w:ascii="Times New Roman" w:hAnsi="Times New Roman" w:cs="Times New Roman"/>
+                <w:sz w:val="28"/>
+                <w:szCs w:val="28"/>
+                <w:lang w:val="en-US" w:eastAsia="ja-JP"/>
+              </w:rPr>
+            </w:pPr>
+            <w:r>
+              <w:rPr>
+                <w:rFonts w:ascii="Times New Roman" w:hAnsi="Times New Roman" w:cs="Times New Roman"/>
+                <w:sz w:val="28"/>
+                <w:szCs w:val="28"/>
+                <w:lang w:val="en-US" w:eastAsia="ja-JP"/>
+              </w:rPr>
+              <w:t>%</w:t>
+            </w:r>
+          </w:p>
+        </w:tc>
+        <w:tc>
+          <w:tcPr>
+            <w:tcW w:w="1685" w:type="dxa"/>
+          </w:tcPr>
+          <w:p>
+            <w:pPr>
+              <w:spacing w:line="360" w:lineRule="auto"/>
+              <w:jc w:val="center"/>
+              <w:rPr>
+                <w:rFonts w:ascii="Times New Roman" w:hAnsi="Times New Roman" w:cs="Times New Roman"/>
+                <w:sz w:val="28"/>
+                <w:szCs w:val="28"/>
+                <w:lang w:val="en-US" w:eastAsia="ja-JP"/>
+              </w:rPr>
+            </w:pPr>
+            <w:r>
+              <w:rPr>
+                <w:rFonts w:ascii="Times New Roman" w:hAnsi="Times New Roman" w:cs="Times New Roman"/>
+                <w:sz w:val="28"/>
+                <w:szCs w:val="28"/>
+                <w:lang w:val="en-US" w:eastAsia="ja-JP"/>
+              </w:rPr>
+              <w:t>A * 100 / 255</w:t>
+            </w:r>
+          </w:p>
+        </w:tc>
+      </w:tr>
+      <w:tr>
+        <w:tc>
+          <w:tcPr>
+            <w:tcW w:w="1017" w:type="dxa"/>
+          </w:tcPr>
+          <w:p>
+            <w:pPr>
+              <w:spacing w:line="360" w:lineRule="auto"/>
+              <w:jc w:val="center"/>
+              <w:rPr>
+                <w:rFonts w:ascii="Times New Roman" w:hAnsi="Times New Roman" w:cs="Times New Roman"/>
+                <w:sz w:val="28"/>
+                <w:szCs w:val="28"/>
+                <w:lang w:val="en-US" w:eastAsia="ja-JP"/>
+              </w:rPr>
+            </w:pPr>
+            <w:r>
+              <w:rPr>
+                <w:rFonts w:ascii="Times New Roman" w:hAnsi="Times New Roman" w:cs="Times New Roman"/>
+                <w:sz w:val="28"/>
+                <w:szCs w:val="28"/>
+                <w:lang w:eastAsia="ja-JP"/>
+              </w:rPr>
+              <w:t>0105</w:t>
+            </w:r>
+          </w:p>
+        </w:tc>
+        <w:tc>
+          <w:tcPr>
+            <w:tcW w:w="1059" w:type="dxa"/>
+          </w:tcPr>
+          <w:p>
+            <w:pPr>
+              <w:spacing w:line="360" w:lineRule="auto"/>
+              <w:jc w:val="center"/>
+              <w:rPr>
+                <w:rFonts w:ascii="Times New Roman" w:hAnsi="Times New Roman" w:cs="Times New Roman"/>
+                <w:sz w:val="28"/>
+                <w:szCs w:val="28"/>
+                <w:lang w:val="en-US" w:eastAsia="ja-JP"/>
+              </w:rPr>
+            </w:pPr>
+            <w:r>
+              <w:rPr>
+                <w:rFonts w:ascii="Times New Roman" w:hAnsi="Times New Roman" w:cs="Times New Roman"/>
+                <w:sz w:val="28"/>
+                <w:szCs w:val="28"/>
+                <w:lang w:val="en-US" w:eastAsia="ja-JP"/>
+              </w:rPr>
+              <w:t>1</w:t>
+            </w:r>
+          </w:p>
+        </w:tc>
+        <w:tc>
+          <w:tcPr>
+            <w:tcW w:w="2646" w:type="dxa"/>
+          </w:tcPr>
+          <w:p>
+            <w:pPr>
+              <w:spacing w:line="360" w:lineRule="auto"/>
+              <w:jc w:val="center"/>
+              <w:rPr>
+                <w:rFonts w:ascii="Times New Roman" w:hAnsi="Times New Roman" w:cs="Times New Roman"/>
+                <w:sz w:val="28"/>
+                <w:szCs w:val="28"/>
+                <w:lang w:eastAsia="ja-JP"/>
+              </w:rPr>
+            </w:pPr>
+            <w:r>
+              <w:rPr>
+                <w:rFonts w:ascii="Times New Roman" w:hAnsi="Times New Roman" w:cs="Times New Roman"/>
+                <w:sz w:val="28"/>
+                <w:szCs w:val="28"/>
+                <w:lang w:eastAsia="ja-JP"/>
+              </w:rPr>
+              <w:t>Температура охлаждающей жидкости</w:t>
+            </w:r>
+          </w:p>
+        </w:tc>
+        <w:tc>
+          <w:tcPr>
+            <w:tcW w:w="953" w:type="dxa"/>
+          </w:tcPr>
+          <w:p>
+            <w:pPr>
+              <w:spacing w:line="360" w:lineRule="auto"/>
+              <w:jc w:val="center"/>
+              <w:rPr>
+                <w:rFonts w:ascii="Times New Roman" w:hAnsi="Times New Roman" w:cs="Times New Roman"/>
+                <w:sz w:val="28"/>
+                <w:szCs w:val="28"/>
+                <w:lang w:val="en-US" w:eastAsia="ja-JP"/>
+              </w:rPr>
+            </w:pPr>
+            <w:r>
+              <w:rPr>
+                <w:rFonts w:ascii="Times New Roman" w:hAnsi="Times New Roman" w:cs="Times New Roman"/>
+                <w:sz w:val="28"/>
+                <w:szCs w:val="28"/>
+                <w:lang w:val="en-US" w:eastAsia="ja-JP"/>
+              </w:rPr>
+              <w:t>-40</w:t>
+            </w:r>
+          </w:p>
+        </w:tc>
+        <w:tc>
+          <w:tcPr>
+            <w:tcW w:w="1126" w:type="dxa"/>
+          </w:tcPr>
+          <w:p>
+            <w:pPr>
+              <w:spacing w:line="360" w:lineRule="auto"/>
+              <w:jc w:val="center"/>
+              <w:rPr>
+                <w:rFonts w:ascii="Times New Roman" w:hAnsi="Times New Roman" w:cs="Times New Roman"/>
+                <w:sz w:val="28"/>
+                <w:szCs w:val="28"/>
+                <w:lang w:val="en-US" w:eastAsia="ja-JP"/>
+              </w:rPr>
+            </w:pPr>
+            <w:r>
+              <w:rPr>
+                <w:rFonts w:ascii="Times New Roman" w:hAnsi="Times New Roman" w:cs="Times New Roman"/>
+                <w:sz w:val="28"/>
+                <w:szCs w:val="28"/>
+                <w:lang w:val="en-US" w:eastAsia="ja-JP"/>
+              </w:rPr>
+              <w:t>215</w:t>
+            </w:r>
+          </w:p>
+        </w:tc>
+        <w:tc>
+          <w:tcPr>
+            <w:tcW w:w="859" w:type="dxa"/>
+          </w:tcPr>
+          <w:p>
+            <w:pPr>
+              <w:spacing w:line="360" w:lineRule="auto"/>
+              <w:jc w:val="center"/>
+              <w:rPr>
+                <w:rFonts w:ascii="Times New Roman" w:hAnsi="Times New Roman" w:cs="Times New Roman"/>
+                <w:sz w:val="28"/>
+                <w:szCs w:val="28"/>
+                <w:lang w:eastAsia="ja-JP"/>
+              </w:rPr>
+            </w:pPr>
+            <w:r>
+              <w:rPr>
+                <w:rFonts w:ascii="Times New Roman" w:hAnsi="Times New Roman" w:cs="Times New Roman"/>
+                <w:sz w:val="28"/>
+                <w:szCs w:val="28"/>
+                <w:lang w:eastAsia="ja-JP"/>
+              </w:rPr>
+              <w:t>°C</w:t>
+            </w:r>
+          </w:p>
+        </w:tc>
+        <w:tc>
+          <w:tcPr>
+            <w:tcW w:w="1685" w:type="dxa"/>
+          </w:tcPr>
+          <w:p>
+            <w:pPr>
+              <w:spacing w:line="360" w:lineRule="auto"/>
+              <w:jc w:val="center"/>
+              <w:rPr>
+                <w:rFonts w:ascii="Times New Roman" w:hAnsi="Times New Roman" w:cs="Times New Roman"/>
+                <w:sz w:val="28"/>
+                <w:szCs w:val="28"/>
+                <w:lang w:val="en-US" w:eastAsia="ja-JP"/>
+              </w:rPr>
+            </w:pPr>
+            <w:r>
+              <w:rPr>
+                <w:rFonts w:ascii="Times New Roman" w:hAnsi="Times New Roman" w:cs="Times New Roman"/>
+                <w:sz w:val="28"/>
+                <w:szCs w:val="28"/>
+                <w:lang w:val="en-US" w:eastAsia="ja-JP"/>
+              </w:rPr>
+              <w:t>A - 40</w:t>
+            </w:r>
+          </w:p>
+        </w:tc>
+      </w:tr>
+      <w:tr>
+        <w:tc>
+          <w:tcPr>
+            <w:tcW w:w="1017" w:type="dxa"/>
+          </w:tcPr>
+          <w:p>
+            <w:pPr>
+              <w:spacing w:line="360" w:lineRule="auto"/>
+              <w:jc w:val="center"/>
+              <w:rPr>
+                <w:rFonts w:ascii="Times New Roman" w:hAnsi="Times New Roman" w:cs="Times New Roman"/>
+                <w:sz w:val="28"/>
+                <w:szCs w:val="28"/>
+                <w:lang w:val="en-US" w:eastAsia="ja-JP"/>
+              </w:rPr>
+            </w:pPr>
+            <w:r>
+              <w:rPr>
+                <w:rFonts w:ascii="Times New Roman" w:hAnsi="Times New Roman" w:cs="Times New Roman"/>
+                <w:sz w:val="28"/>
+                <w:szCs w:val="28"/>
+                <w:lang w:val="en-US" w:eastAsia="ja-JP"/>
+              </w:rPr>
+              <w:t>010A</w:t>
+            </w:r>
+          </w:p>
+        </w:tc>
+        <w:tc>
+          <w:tcPr>
+            <w:tcW w:w="1059" w:type="dxa"/>
+          </w:tcPr>
+          <w:p>
+            <w:pPr>
+              <w:spacing w:line="360" w:lineRule="auto"/>
+              <w:jc w:val="center"/>
+              <w:rPr>
+                <w:rFonts w:ascii="Times New Roman" w:hAnsi="Times New Roman" w:cs="Times New Roman"/>
+                <w:sz w:val="28"/>
+                <w:szCs w:val="28"/>
+                <w:lang w:val="en-US" w:eastAsia="ja-JP"/>
+              </w:rPr>
+            </w:pPr>
+            <w:r>
+              <w:rPr>
+                <w:rFonts w:ascii="Times New Roman" w:hAnsi="Times New Roman" w:cs="Times New Roman"/>
+                <w:sz w:val="28"/>
+                <w:szCs w:val="28"/>
+                <w:lang w:val="en-US" w:eastAsia="ja-JP"/>
+              </w:rPr>
+              <w:t>1</w:t>
+            </w:r>
+          </w:p>
+        </w:tc>
+        <w:tc>
+          <w:tcPr>
+            <w:tcW w:w="2646" w:type="dxa"/>
+          </w:tcPr>
+          <w:p>
+            <w:pPr>
+              <w:spacing w:line="360" w:lineRule="auto"/>
+              <w:jc w:val="center"/>
+              <w:rPr>
+                <w:rFonts w:ascii="Times New Roman" w:hAnsi="Times New Roman" w:cs="Times New Roman"/>
+                <w:sz w:val="28"/>
+                <w:szCs w:val="28"/>
+                <w:lang w:eastAsia="ja-JP"/>
+              </w:rPr>
+            </w:pPr>
+            <w:r>
+              <w:rPr>
+                <w:rFonts w:ascii="Times New Roman" w:hAnsi="Times New Roman" w:cs="Times New Roman"/>
+                <w:sz w:val="28"/>
+                <w:szCs w:val="28"/>
+                <w:lang w:eastAsia="ja-JP"/>
+              </w:rPr>
+              <w:t>Давление топлива</w:t>
+            </w:r>
+          </w:p>
+        </w:tc>
+        <w:tc>
+          <w:tcPr>
+            <w:tcW w:w="953" w:type="dxa"/>
+          </w:tcPr>
+          <w:p>
+            <w:pPr>
+              <w:spacing w:line="360" w:lineRule="auto"/>
+              <w:jc w:val="center"/>
+              <w:rPr>
+                <w:rFonts w:ascii="Times New Roman" w:hAnsi="Times New Roman" w:cs="Times New Roman"/>
+                <w:sz w:val="28"/>
+                <w:szCs w:val="28"/>
+                <w:lang w:val="en-US" w:eastAsia="ja-JP"/>
+              </w:rPr>
+            </w:pPr>
+            <w:r>
+              <w:rPr>
+                <w:rFonts w:ascii="Times New Roman" w:hAnsi="Times New Roman" w:cs="Times New Roman"/>
+                <w:sz w:val="28"/>
+                <w:szCs w:val="28"/>
+                <w:lang w:val="en-US" w:eastAsia="ja-JP"/>
+              </w:rPr>
+              <w:t>0</w:t>
+            </w:r>
+          </w:p>
+        </w:tc>
+        <w:tc>
+          <w:tcPr>
+            <w:tcW w:w="1126" w:type="dxa"/>
+          </w:tcPr>
+          <w:p>
+            <w:pPr>
+              <w:spacing w:line="360" w:lineRule="auto"/>
+              <w:jc w:val="center"/>
+              <w:rPr>
+                <w:rFonts w:ascii="Times New Roman" w:hAnsi="Times New Roman" w:cs="Times New Roman"/>
+                <w:sz w:val="28"/>
+                <w:szCs w:val="28"/>
+                <w:lang w:val="en-US" w:eastAsia="ja-JP"/>
+              </w:rPr>
+            </w:pPr>
+            <w:r>
+              <w:rPr>
+                <w:rFonts w:ascii="Times New Roman" w:hAnsi="Times New Roman" w:cs="Times New Roman"/>
+                <w:sz w:val="28"/>
+                <w:szCs w:val="28"/>
+                <w:lang w:val="en-US" w:eastAsia="ja-JP"/>
+              </w:rPr>
+              <w:t>765</w:t>
+            </w:r>
+          </w:p>
+        </w:tc>
+        <w:tc>
+          <w:tcPr>
+            <w:tcW w:w="859" w:type="dxa"/>
+          </w:tcPr>
+          <w:p>
+            <w:pPr>
+              <w:spacing w:line="360" w:lineRule="auto"/>
+              <w:jc w:val="center"/>
+              <w:rPr>
+                <w:rFonts w:ascii="Times New Roman" w:hAnsi="Times New Roman" w:cs="Times New Roman"/>
+                <w:sz w:val="28"/>
+                <w:szCs w:val="28"/>
+                <w:lang w:val="en-US" w:eastAsia="ja-JP"/>
+              </w:rPr>
+            </w:pPr>
+            <w:r>
+              <w:rPr>
+                <w:rFonts w:ascii="Times New Roman" w:hAnsi="Times New Roman" w:cs="Times New Roman"/>
+                <w:sz w:val="28"/>
+                <w:szCs w:val="28"/>
+                <w:lang w:val="en-US" w:eastAsia="ja-JP"/>
+              </w:rPr>
+              <w:t>kPa</w:t>
+            </w:r>
+          </w:p>
+        </w:tc>
+        <w:tc>
+          <w:tcPr>
+            <w:tcW w:w="1685" w:type="dxa"/>
+          </w:tcPr>
+          <w:p>
+            <w:pPr>
+              <w:spacing w:line="360" w:lineRule="auto"/>
+              <w:jc w:val="center"/>
+              <w:rPr>
+                <w:rFonts w:ascii="Times New Roman" w:hAnsi="Times New Roman" w:cs="Times New Roman"/>
+                <w:sz w:val="28"/>
+                <w:szCs w:val="28"/>
+                <w:lang w:val="en-US" w:eastAsia="ja-JP"/>
+              </w:rPr>
+            </w:pPr>
+            <w:r>
+              <w:rPr>
+                <w:rFonts w:ascii="Times New Roman" w:hAnsi="Times New Roman" w:cs="Times New Roman"/>
+                <w:sz w:val="28"/>
+                <w:szCs w:val="28"/>
+                <w:lang w:val="en-US" w:eastAsia="ja-JP"/>
+              </w:rPr>
+              <w:t>A* 3</w:t>
+            </w:r>
+          </w:p>
+        </w:tc>
+      </w:tr>
+      <w:tr>
+        <w:tc>
+          <w:tcPr>
+            <w:tcW w:w="1017" w:type="dxa"/>
+          </w:tcPr>
+          <w:p>
+            <w:pPr>
+              <w:spacing w:line="360" w:lineRule="auto"/>
+              <w:jc w:val="center"/>
+              <w:rPr>
+                <w:rFonts w:ascii="Times New Roman" w:hAnsi="Times New Roman" w:cs="Times New Roman"/>
+                <w:sz w:val="28"/>
+                <w:szCs w:val="28"/>
+                <w:lang w:val="en-US" w:eastAsia="ja-JP"/>
+              </w:rPr>
+            </w:pPr>
+            <w:r>
+              <w:rPr>
+                <w:rFonts w:ascii="Times New Roman" w:hAnsi="Times New Roman" w:cs="Times New Roman"/>
+                <w:sz w:val="28"/>
+                <w:szCs w:val="28"/>
+                <w:lang w:val="en-US" w:eastAsia="ja-JP"/>
+              </w:rPr>
+              <w:t>010B</w:t>
+            </w:r>
+          </w:p>
+        </w:tc>
+        <w:tc>
+          <w:tcPr>
+            <w:tcW w:w="1059" w:type="dxa"/>
+          </w:tcPr>
+          <w:p>
+            <w:pPr>
+              <w:spacing w:line="360" w:lineRule="auto"/>
+              <w:jc w:val="center"/>
+              <w:rPr>
+                <w:rFonts w:ascii="Times New Roman" w:hAnsi="Times New Roman" w:cs="Times New Roman"/>
+                <w:sz w:val="28"/>
+                <w:szCs w:val="28"/>
+                <w:lang w:val="en-US" w:eastAsia="ja-JP"/>
+              </w:rPr>
+            </w:pPr>
+            <w:r>
+              <w:rPr>
+                <w:rFonts w:ascii="Times New Roman" w:hAnsi="Times New Roman" w:cs="Times New Roman"/>
+                <w:sz w:val="28"/>
+                <w:szCs w:val="28"/>
+                <w:lang w:val="en-US" w:eastAsia="ja-JP"/>
+              </w:rPr>
+              <w:t>1</w:t>
+            </w:r>
+          </w:p>
+        </w:tc>
+        <w:tc>
+          <w:tcPr>
+            <w:tcW w:w="2646" w:type="dxa"/>
+          </w:tcPr>
+          <w:p>
+            <w:pPr>
+              <w:spacing w:line="360" w:lineRule="auto"/>
+              <w:jc w:val="center"/>
+              <w:rPr>
+                <w:rFonts w:ascii="Times New Roman" w:hAnsi="Times New Roman" w:cs="Times New Roman"/>
+                <w:sz w:val="28"/>
+                <w:szCs w:val="28"/>
+                <w:lang w:eastAsia="ja-JP"/>
+              </w:rPr>
+            </w:pPr>
+            <w:r>
+              <w:rPr>
+                <w:rFonts w:ascii="Times New Roman" w:hAnsi="Times New Roman" w:cs="Times New Roman"/>
+                <w:sz w:val="28"/>
+                <w:szCs w:val="28"/>
+                <w:lang w:eastAsia="ja-JP"/>
+              </w:rPr>
+              <w:t>Давление во впускном коллекторе</w:t>
+            </w:r>
+          </w:p>
+        </w:tc>
+        <w:tc>
+          <w:tcPr>
+            <w:tcW w:w="953" w:type="dxa"/>
+          </w:tcPr>
+          <w:p>
+            <w:pPr>
+              <w:spacing w:line="360" w:lineRule="auto"/>
+              <w:jc w:val="center"/>
+              <w:rPr>
+                <w:rFonts w:ascii="Times New Roman" w:hAnsi="Times New Roman" w:cs="Times New Roman"/>
+                <w:sz w:val="28"/>
+                <w:szCs w:val="28"/>
+                <w:lang w:val="en-US" w:eastAsia="ja-JP"/>
+              </w:rPr>
+            </w:pPr>
+            <w:r>
+              <w:rPr>
+                <w:rFonts w:ascii="Times New Roman" w:hAnsi="Times New Roman" w:cs="Times New Roman"/>
+                <w:sz w:val="28"/>
+                <w:szCs w:val="28"/>
+                <w:lang w:val="en-US" w:eastAsia="ja-JP"/>
+              </w:rPr>
+              <w:t>0</w:t>
+            </w:r>
+          </w:p>
+        </w:tc>
+        <w:tc>
+          <w:tcPr>
+            <w:tcW w:w="1126" w:type="dxa"/>
+          </w:tcPr>
+          <w:p>
+            <w:pPr>
+              <w:spacing w:line="360" w:lineRule="auto"/>
+              <w:jc w:val="center"/>
+              <w:rPr>
+                <w:rFonts w:ascii="Times New Roman" w:hAnsi="Times New Roman" w:cs="Times New Roman"/>
+                <w:sz w:val="28"/>
+                <w:szCs w:val="28"/>
+                <w:lang w:val="en-US" w:eastAsia="ja-JP"/>
+              </w:rPr>
+            </w:pPr>
+            <w:r>
+              <w:rPr>
+                <w:rFonts w:ascii="Times New Roman" w:hAnsi="Times New Roman" w:cs="Times New Roman"/>
+                <w:sz w:val="28"/>
+                <w:szCs w:val="28"/>
+                <w:lang w:val="en-US" w:eastAsia="ja-JP"/>
+              </w:rPr>
+              <w:t>255</w:t>
+            </w:r>
+          </w:p>
+        </w:tc>
+        <w:tc>
+          <w:tcPr>
+            <w:tcW w:w="859" w:type="dxa"/>
+          </w:tcPr>
+          <w:p>
+            <w:pPr>
+              <w:spacing w:line="360" w:lineRule="auto"/>
+              <w:jc w:val="center"/>
+              <w:rPr>
+                <w:rFonts w:ascii="Times New Roman" w:hAnsi="Times New Roman" w:cs="Times New Roman"/>
+                <w:sz w:val="28"/>
+                <w:szCs w:val="28"/>
+                <w:lang w:val="en-US" w:eastAsia="ja-JP"/>
+              </w:rPr>
+            </w:pPr>
+            <w:r>
+              <w:rPr>
+                <w:rFonts w:ascii="Times New Roman" w:hAnsi="Times New Roman" w:cs="Times New Roman"/>
+                <w:sz w:val="28"/>
+                <w:szCs w:val="28"/>
+                <w:lang w:val="en-US" w:eastAsia="ja-JP"/>
+              </w:rPr>
+              <w:t>kPa</w:t>
+            </w:r>
+          </w:p>
+        </w:tc>
+        <w:tc>
+          <w:tcPr>
+            <w:tcW w:w="1685" w:type="dxa"/>
+          </w:tcPr>
+          <w:p>
+            <w:pPr>
+              <w:spacing w:line="360" w:lineRule="auto"/>
+              <w:jc w:val="center"/>
+              <w:rPr>
+                <w:rFonts w:ascii="Times New Roman" w:hAnsi="Times New Roman" w:cs="Times New Roman"/>
+                <w:sz w:val="28"/>
+                <w:szCs w:val="28"/>
+                <w:lang w:val="en-US" w:eastAsia="ja-JP"/>
+              </w:rPr>
+            </w:pPr>
+            <w:r>
+              <w:rPr>
+                <w:rFonts w:ascii="Times New Roman" w:hAnsi="Times New Roman" w:cs="Times New Roman"/>
+                <w:sz w:val="28"/>
+                <w:szCs w:val="28"/>
+                <w:lang w:val="en-US" w:eastAsia="ja-JP"/>
+              </w:rPr>
+              <w:t>A</w:t>
+            </w:r>
+          </w:p>
+        </w:tc>
+      </w:tr>
+    </w:tbl>
+    <w:p/>
+    <w:p>
+      <w:pPr>
+        <w:rPr>
+          <w:rFonts w:ascii="Times New Roman" w:hAnsi="Times New Roman" w:cs="Times New Roman"/>
+          <w:sz w:val="28"/>
+          <w:szCs w:val="28"/>
+          <w:lang w:eastAsia="ja-JP"/>
+        </w:rPr>
+      </w:pPr>
+      <w:r>
+        <w:rPr>
+          <w:rFonts w:ascii="Times New Roman" w:hAnsi="Times New Roman" w:cs="Times New Roman"/>
+          <w:sz w:val="28"/>
+          <w:szCs w:val="28"/>
+          <w:lang w:eastAsia="ja-JP"/>
+        </w:rPr>
+        <w:lastRenderedPageBreak/>
+        <w:t>Продолжение таблицы 3</w:t>
+      </w:r>
+    </w:p>
+    <w:tbl>
+      <w:tblPr>
+        <w:tblStyle w:val="ac"/>
+        <w:tblW w:w="0" w:type="auto"/>
+        <w:tblLook w:val="04A0" w:firstRow="1" w:lastRow="0" w:firstColumn="1" w:lastColumn="0" w:noHBand="0" w:noVBand="1"/>
+      </w:tblPr>
+      <w:tblGrid>
+        <w:gridCol w:w="1017"/>
+        <w:gridCol w:w="1059"/>
+        <w:gridCol w:w="2646"/>
+        <w:gridCol w:w="953"/>
+        <w:gridCol w:w="1126"/>
+        <w:gridCol w:w="859"/>
+        <w:gridCol w:w="1685"/>
+      </w:tblGrid>
+      <w:tr>
+        <w:tc>
+          <w:tcPr>
+            <w:tcW w:w="1017" w:type="dxa"/>
+          </w:tcPr>
+          <w:p>
+            <w:pPr>
+              <w:spacing w:line="360" w:lineRule="auto"/>
+              <w:jc w:val="center"/>
+              <w:rPr>
+                <w:rFonts w:ascii="Times New Roman" w:hAnsi="Times New Roman" w:cs="Times New Roman"/>
+                <w:sz w:val="28"/>
+                <w:szCs w:val="28"/>
+                <w:lang w:val="en-US" w:eastAsia="ja-JP"/>
+              </w:rPr>
+            </w:pPr>
+            <w:r>
+              <w:rPr>
+                <w:rFonts w:ascii="Times New Roman" w:hAnsi="Times New Roman" w:cs="Times New Roman"/>
+                <w:sz w:val="28"/>
+                <w:szCs w:val="28"/>
+                <w:lang w:val="en-US" w:eastAsia="ja-JP"/>
+              </w:rPr>
+              <w:t>010C</w:t>
+            </w:r>
+          </w:p>
+        </w:tc>
+        <w:tc>
+          <w:tcPr>
+            <w:tcW w:w="1059" w:type="dxa"/>
+          </w:tcPr>
+          <w:p>
+            <w:pPr>
+              <w:spacing w:line="360" w:lineRule="auto"/>
+              <w:jc w:val="center"/>
+              <w:rPr>
+                <w:rFonts w:ascii="Times New Roman" w:hAnsi="Times New Roman" w:cs="Times New Roman"/>
+                <w:sz w:val="28"/>
+                <w:szCs w:val="28"/>
+                <w:lang w:val="en-US" w:eastAsia="ja-JP"/>
+              </w:rPr>
+            </w:pPr>
+            <w:r>
+              <w:rPr>
+                <w:rFonts w:ascii="Times New Roman" w:hAnsi="Times New Roman" w:cs="Times New Roman"/>
+                <w:sz w:val="28"/>
+                <w:szCs w:val="28"/>
+                <w:lang w:val="en-US" w:eastAsia="ja-JP"/>
+              </w:rPr>
+              <w:t>2</w:t>
+            </w:r>
+          </w:p>
+        </w:tc>
+        <w:tc>
+          <w:tcPr>
+            <w:tcW w:w="2646" w:type="dxa"/>
+          </w:tcPr>
+          <w:p>
+            <w:pPr>
+              <w:spacing w:line="360" w:lineRule="auto"/>
+              <w:jc w:val="center"/>
+              <w:rPr>
+                <w:rFonts w:ascii="Times New Roman" w:hAnsi="Times New Roman" w:cs="Times New Roman"/>
+                <w:sz w:val="28"/>
+                <w:szCs w:val="28"/>
+                <w:lang w:eastAsia="ja-JP"/>
+              </w:rPr>
+            </w:pPr>
+            <w:r>
+              <w:rPr>
+                <w:rFonts w:ascii="Times New Roman" w:hAnsi="Times New Roman" w:cs="Times New Roman"/>
+                <w:sz w:val="28"/>
+                <w:szCs w:val="28"/>
+                <w:lang w:eastAsia="ja-JP"/>
+              </w:rPr>
+              <w:t>Обороты двигателя</w:t>
+            </w:r>
+          </w:p>
+        </w:tc>
+        <w:tc>
+          <w:tcPr>
+            <w:tcW w:w="953" w:type="dxa"/>
+          </w:tcPr>
+          <w:p>
+            <w:pPr>
+              <w:spacing w:line="360" w:lineRule="auto"/>
+              <w:jc w:val="center"/>
+              <w:rPr>
+                <w:rFonts w:ascii="Times New Roman" w:hAnsi="Times New Roman" w:cs="Times New Roman"/>
+                <w:sz w:val="28"/>
+                <w:szCs w:val="28"/>
+                <w:lang w:val="en-US" w:eastAsia="ja-JP"/>
+              </w:rPr>
+            </w:pPr>
+            <w:r>
+              <w:rPr>
+                <w:rFonts w:ascii="Times New Roman" w:hAnsi="Times New Roman" w:cs="Times New Roman"/>
+                <w:sz w:val="28"/>
+                <w:szCs w:val="28"/>
+                <w:lang w:val="en-US" w:eastAsia="ja-JP"/>
+              </w:rPr>
+              <w:t>0</w:t>
+            </w:r>
+          </w:p>
+        </w:tc>
+        <w:tc>
+          <w:tcPr>
+            <w:tcW w:w="1126" w:type="dxa"/>
+          </w:tcPr>
+          <w:p>
+            <w:pPr>
+              <w:spacing w:line="360" w:lineRule="auto"/>
+              <w:jc w:val="center"/>
+              <w:rPr>
+                <w:rFonts w:ascii="Times New Roman" w:hAnsi="Times New Roman" w:cs="Times New Roman"/>
+                <w:sz w:val="28"/>
+                <w:szCs w:val="28"/>
+                <w:lang w:val="en-US" w:eastAsia="ja-JP"/>
+              </w:rPr>
+            </w:pPr>
+            <w:r>
+              <w:rPr>
+                <w:rFonts w:ascii="Times New Roman" w:hAnsi="Times New Roman" w:cs="Times New Roman"/>
+                <w:sz w:val="28"/>
+                <w:szCs w:val="28"/>
+                <w:lang w:val="en-US" w:eastAsia="ja-JP"/>
+              </w:rPr>
+              <w:t>16383,7</w:t>
+            </w:r>
+          </w:p>
+        </w:tc>
+        <w:tc>
+          <w:tcPr>
+            <w:tcW w:w="859" w:type="dxa"/>
+          </w:tcPr>
+          <w:p>
+            <w:pPr>
+              <w:spacing w:line="360" w:lineRule="auto"/>
+              <w:jc w:val="center"/>
+              <w:rPr>
+                <w:rFonts w:ascii="Times New Roman" w:hAnsi="Times New Roman" w:cs="Times New Roman"/>
+                <w:sz w:val="28"/>
+                <w:szCs w:val="28"/>
+                <w:lang w:val="en-US" w:eastAsia="ja-JP"/>
+              </w:rPr>
+            </w:pPr>
+            <w:r>
+              <w:rPr>
+                <w:rFonts w:ascii="Times New Roman" w:hAnsi="Times New Roman" w:cs="Times New Roman"/>
+                <w:sz w:val="28"/>
+                <w:szCs w:val="28"/>
+                <w:lang w:val="en-US" w:eastAsia="ja-JP"/>
+              </w:rPr>
+              <w:t>rpm</w:t>
+            </w:r>
+          </w:p>
+        </w:tc>
+        <w:tc>
+          <w:tcPr>
+            <w:tcW w:w="1685" w:type="dxa"/>
+          </w:tcPr>
+          <w:p>
+            <w:pPr>
+              <w:spacing w:line="360" w:lineRule="auto"/>
+              <w:jc w:val="center"/>
+              <w:rPr>
+                <w:rFonts w:ascii="Times New Roman" w:hAnsi="Times New Roman" w:cs="Times New Roman"/>
+                <w:sz w:val="28"/>
+                <w:szCs w:val="28"/>
+                <w:lang w:val="en-US" w:eastAsia="ja-JP"/>
+              </w:rPr>
+            </w:pPr>
+            <w:r>
+              <w:rPr>
+                <w:rFonts w:ascii="Times New Roman" w:hAnsi="Times New Roman" w:cs="Times New Roman"/>
+                <w:sz w:val="28"/>
+                <w:szCs w:val="28"/>
+                <w:lang w:val="en-US" w:eastAsia="ja-JP"/>
+              </w:rPr>
+              <w:t>((A * 256) + B) / 4</w:t>
+            </w:r>
+          </w:p>
+        </w:tc>
+      </w:tr>
+      <w:tr>
+        <w:tc>
+          <w:tcPr>
+            <w:tcW w:w="1017" w:type="dxa"/>
+          </w:tcPr>
+          <w:p>
+            <w:pPr>
+              <w:spacing w:line="360" w:lineRule="auto"/>
+              <w:jc w:val="center"/>
+              <w:rPr>
+                <w:rFonts w:ascii="Times New Roman" w:hAnsi="Times New Roman" w:cs="Times New Roman"/>
+                <w:sz w:val="28"/>
+                <w:szCs w:val="28"/>
+                <w:lang w:val="en-US" w:eastAsia="ja-JP"/>
+              </w:rPr>
+            </w:pPr>
+            <w:r>
+              <w:rPr>
+                <w:rFonts w:ascii="Times New Roman" w:hAnsi="Times New Roman" w:cs="Times New Roman"/>
+                <w:sz w:val="28"/>
+                <w:szCs w:val="28"/>
+                <w:lang w:val="en-US" w:eastAsia="ja-JP"/>
+              </w:rPr>
+              <w:t>010E</w:t>
+            </w:r>
+          </w:p>
+        </w:tc>
+        <w:tc>
+          <w:tcPr>
+            <w:tcW w:w="1059" w:type="dxa"/>
+          </w:tcPr>
+          <w:p>
+            <w:pPr>
+              <w:spacing w:line="360" w:lineRule="auto"/>
+              <w:jc w:val="center"/>
+              <w:rPr>
+                <w:rFonts w:ascii="Times New Roman" w:hAnsi="Times New Roman" w:cs="Times New Roman"/>
+                <w:sz w:val="28"/>
+                <w:szCs w:val="28"/>
+                <w:lang w:val="en-US" w:eastAsia="ja-JP"/>
+              </w:rPr>
+            </w:pPr>
+            <w:r>
+              <w:rPr>
+                <w:rFonts w:ascii="Times New Roman" w:hAnsi="Times New Roman" w:cs="Times New Roman"/>
+                <w:sz w:val="28"/>
+                <w:szCs w:val="28"/>
+                <w:lang w:val="en-US" w:eastAsia="ja-JP"/>
+              </w:rPr>
+              <w:t>1</w:t>
+            </w:r>
+          </w:p>
+        </w:tc>
+        <w:tc>
+          <w:tcPr>
+            <w:tcW w:w="2646" w:type="dxa"/>
+          </w:tcPr>
+          <w:p>
+            <w:pPr>
+              <w:spacing w:line="360" w:lineRule="auto"/>
+              <w:jc w:val="center"/>
+              <w:rPr>
+                <w:rFonts w:ascii="Times New Roman" w:hAnsi="Times New Roman" w:cs="Times New Roman"/>
+                <w:sz w:val="28"/>
+                <w:szCs w:val="28"/>
+                <w:lang w:eastAsia="ja-JP"/>
+              </w:rPr>
+            </w:pPr>
+            <w:r>
+              <w:rPr>
+                <w:rFonts w:ascii="Times New Roman" w:hAnsi="Times New Roman" w:cs="Times New Roman"/>
+                <w:sz w:val="28"/>
+                <w:szCs w:val="28"/>
+                <w:lang w:eastAsia="ja-JP"/>
+              </w:rPr>
+              <w:t>Угол опережения зажигания</w:t>
+            </w:r>
+          </w:p>
+        </w:tc>
+        <w:tc>
+          <w:tcPr>
+            <w:tcW w:w="953" w:type="dxa"/>
+          </w:tcPr>
+          <w:p>
+            <w:pPr>
+              <w:spacing w:line="360" w:lineRule="auto"/>
+              <w:jc w:val="center"/>
+              <w:rPr>
+                <w:rFonts w:ascii="Times New Roman" w:hAnsi="Times New Roman" w:cs="Times New Roman"/>
+                <w:sz w:val="28"/>
+                <w:szCs w:val="28"/>
+                <w:lang w:val="en-US" w:eastAsia="ja-JP"/>
+              </w:rPr>
+            </w:pPr>
+            <w:r>
+              <w:rPr>
+                <w:rFonts w:ascii="Times New Roman" w:hAnsi="Times New Roman" w:cs="Times New Roman"/>
+                <w:sz w:val="28"/>
+                <w:szCs w:val="28"/>
+                <w:lang w:val="en-US" w:eastAsia="ja-JP"/>
+              </w:rPr>
+              <w:t>-64</w:t>
+            </w:r>
+          </w:p>
+        </w:tc>
+        <w:tc>
+          <w:tcPr>
+            <w:tcW w:w="1126" w:type="dxa"/>
+          </w:tcPr>
+          <w:p>
+            <w:pPr>
+              <w:spacing w:line="360" w:lineRule="auto"/>
+              <w:jc w:val="center"/>
+              <w:rPr>
+                <w:rFonts w:ascii="Times New Roman" w:hAnsi="Times New Roman" w:cs="Times New Roman"/>
+                <w:sz w:val="28"/>
+                <w:szCs w:val="28"/>
+                <w:lang w:val="en-US" w:eastAsia="ja-JP"/>
+              </w:rPr>
+            </w:pPr>
+            <w:r>
+              <w:rPr>
+                <w:rFonts w:ascii="Times New Roman" w:hAnsi="Times New Roman" w:cs="Times New Roman"/>
+                <w:sz w:val="28"/>
+                <w:szCs w:val="28"/>
+                <w:lang w:val="en-US" w:eastAsia="ja-JP"/>
+              </w:rPr>
+              <w:t>63.5</w:t>
+            </w:r>
+          </w:p>
+        </w:tc>
+        <w:tc>
+          <w:tcPr>
+            <w:tcW w:w="859" w:type="dxa"/>
+          </w:tcPr>
+          <w:p>
+            <w:pPr>
+              <w:spacing w:line="360" w:lineRule="auto"/>
+              <w:jc w:val="center"/>
+              <w:rPr>
+                <w:rFonts w:ascii="Times New Roman" w:hAnsi="Times New Roman" w:cs="Times New Roman"/>
+                <w:sz w:val="28"/>
+                <w:szCs w:val="28"/>
+                <w:lang w:eastAsia="ja-JP"/>
+              </w:rPr>
+            </w:pPr>
+            <w:r>
+              <w:rPr>
+                <w:rFonts w:ascii="Times New Roman" w:hAnsi="Times New Roman" w:cs="Times New Roman"/>
+                <w:color w:val="202122"/>
+                <w:sz w:val="28"/>
+                <w:szCs w:val="28"/>
+                <w:shd w:val="clear" w:color="auto" w:fill="F8F9FA"/>
+              </w:rPr>
+              <w:t>°</w:t>
+            </w:r>
+          </w:p>
+        </w:tc>
+        <w:tc>
+          <w:tcPr>
+            <w:tcW w:w="1685" w:type="dxa"/>
+          </w:tcPr>
+          <w:p>
+            <w:pPr>
+              <w:spacing w:line="360" w:lineRule="auto"/>
+              <w:jc w:val="center"/>
+              <w:rPr>
+                <w:rFonts w:ascii="Times New Roman" w:hAnsi="Times New Roman" w:cs="Times New Roman"/>
+                <w:sz w:val="28"/>
+                <w:szCs w:val="28"/>
+                <w:lang w:val="en-US" w:eastAsia="ja-JP"/>
+              </w:rPr>
+            </w:pPr>
+            <w:r>
+              <w:rPr>
+                <w:rFonts w:ascii="Times New Roman" w:hAnsi="Times New Roman" w:cs="Times New Roman"/>
+                <w:sz w:val="28"/>
+                <w:szCs w:val="28"/>
+                <w:lang w:val="en-US" w:eastAsia="ja-JP"/>
+              </w:rPr>
+              <w:t>A / 2 - 64</w:t>
+            </w:r>
+          </w:p>
+        </w:tc>
+      </w:tr>
+      <w:tr>
+        <w:tc>
+          <w:tcPr>
+            <w:tcW w:w="1017" w:type="dxa"/>
+          </w:tcPr>
+          <w:p>
+            <w:pPr>
+              <w:spacing w:line="360" w:lineRule="auto"/>
+              <w:jc w:val="center"/>
+              <w:rPr>
+                <w:rFonts w:ascii="Times New Roman" w:hAnsi="Times New Roman" w:cs="Times New Roman"/>
+                <w:sz w:val="28"/>
+                <w:szCs w:val="28"/>
+                <w:lang w:val="en-US" w:eastAsia="ja-JP"/>
+              </w:rPr>
+            </w:pPr>
+            <w:r>
+              <w:rPr>
+                <w:rFonts w:ascii="Times New Roman" w:hAnsi="Times New Roman" w:cs="Times New Roman"/>
+                <w:sz w:val="28"/>
+                <w:szCs w:val="28"/>
+                <w:lang w:val="en-US" w:eastAsia="ja-JP"/>
+              </w:rPr>
+              <w:t>010F</w:t>
+            </w:r>
+          </w:p>
+        </w:tc>
+        <w:tc>
+          <w:tcPr>
+            <w:tcW w:w="1059" w:type="dxa"/>
+          </w:tcPr>
+          <w:p>
+            <w:pPr>
+              <w:spacing w:line="360" w:lineRule="auto"/>
+              <w:jc w:val="center"/>
+              <w:rPr>
+                <w:rFonts w:ascii="Times New Roman" w:hAnsi="Times New Roman" w:cs="Times New Roman"/>
+                <w:sz w:val="28"/>
+                <w:szCs w:val="28"/>
+                <w:lang w:val="en-US" w:eastAsia="ja-JP"/>
+              </w:rPr>
+            </w:pPr>
+            <w:r>
+              <w:rPr>
+                <w:rFonts w:ascii="Times New Roman" w:hAnsi="Times New Roman" w:cs="Times New Roman"/>
+                <w:sz w:val="28"/>
+                <w:szCs w:val="28"/>
+                <w:lang w:val="en-US" w:eastAsia="ja-JP"/>
+              </w:rPr>
+              <w:t>1</w:t>
+            </w:r>
+          </w:p>
+        </w:tc>
+        <w:tc>
+          <w:tcPr>
+            <w:tcW w:w="2646" w:type="dxa"/>
+          </w:tcPr>
+          <w:p>
+            <w:pPr>
+              <w:spacing w:line="360" w:lineRule="auto"/>
+              <w:jc w:val="center"/>
+              <w:rPr>
+                <w:rFonts w:ascii="Times New Roman" w:hAnsi="Times New Roman" w:cs="Times New Roman"/>
+                <w:sz w:val="28"/>
+                <w:szCs w:val="28"/>
+                <w:lang w:eastAsia="ja-JP"/>
+              </w:rPr>
+            </w:pPr>
+            <w:r>
+              <w:rPr>
+                <w:rFonts w:ascii="Times New Roman" w:hAnsi="Times New Roman" w:cs="Times New Roman"/>
+                <w:sz w:val="28"/>
+                <w:szCs w:val="28"/>
+                <w:lang w:eastAsia="ja-JP"/>
+              </w:rPr>
+              <w:t>Температура всасываемого воздуха</w:t>
+            </w:r>
+          </w:p>
+        </w:tc>
+        <w:tc>
+          <w:tcPr>
+            <w:tcW w:w="953" w:type="dxa"/>
+          </w:tcPr>
+          <w:p>
+            <w:pPr>
+              <w:spacing w:line="360" w:lineRule="auto"/>
+              <w:jc w:val="center"/>
+              <w:rPr>
+                <w:rFonts w:ascii="Times New Roman" w:hAnsi="Times New Roman" w:cs="Times New Roman"/>
+                <w:sz w:val="28"/>
+                <w:szCs w:val="28"/>
+                <w:lang w:val="en-US" w:eastAsia="ja-JP"/>
+              </w:rPr>
+            </w:pPr>
+            <w:r>
+              <w:rPr>
+                <w:rFonts w:ascii="Times New Roman" w:hAnsi="Times New Roman" w:cs="Times New Roman"/>
+                <w:sz w:val="28"/>
+                <w:szCs w:val="28"/>
+                <w:lang w:val="en-US" w:eastAsia="ja-JP"/>
+              </w:rPr>
+              <w:t>-40</w:t>
+            </w:r>
+          </w:p>
+        </w:tc>
+        <w:tc>
+          <w:tcPr>
+            <w:tcW w:w="1126" w:type="dxa"/>
+          </w:tcPr>
+          <w:p>
+            <w:pPr>
+              <w:spacing w:line="360" w:lineRule="auto"/>
+              <w:jc w:val="center"/>
+              <w:rPr>
+                <w:rFonts w:ascii="Times New Roman" w:hAnsi="Times New Roman" w:cs="Times New Roman"/>
+                <w:sz w:val="28"/>
+                <w:szCs w:val="28"/>
+                <w:lang w:val="en-US" w:eastAsia="ja-JP"/>
+              </w:rPr>
+            </w:pPr>
+            <w:r>
+              <w:rPr>
+                <w:rFonts w:ascii="Times New Roman" w:hAnsi="Times New Roman" w:cs="Times New Roman"/>
+                <w:sz w:val="28"/>
+                <w:szCs w:val="28"/>
+                <w:lang w:val="en-US" w:eastAsia="ja-JP"/>
+              </w:rPr>
+              <w:t>215</w:t>
+            </w:r>
+          </w:p>
+        </w:tc>
+        <w:tc>
+          <w:tcPr>
+            <w:tcW w:w="859" w:type="dxa"/>
+          </w:tcPr>
+          <w:p>
+            <w:pPr>
+              <w:spacing w:after="240"/>
+              <w:jc w:val="center"/>
+              <w:rPr>
+                <w:rFonts w:ascii="Times New Roman" w:hAnsi="Times New Roman" w:cs="Times New Roman"/>
+                <w:color w:val="202122"/>
+                <w:sz w:val="28"/>
+                <w:szCs w:val="28"/>
+                <w:lang w:val="en-US"/>
+              </w:rPr>
+            </w:pPr>
+            <w:r>
+              <w:rPr>
+                <w:rFonts w:ascii="Times New Roman" w:hAnsi="Times New Roman" w:cs="Times New Roman"/>
+                <w:color w:val="202122"/>
+                <w:sz w:val="28"/>
+                <w:szCs w:val="28"/>
+                <w:shd w:val="clear" w:color="auto" w:fill="F8F9FA"/>
+              </w:rPr>
+              <w:t>°</w:t>
+            </w:r>
+            <w:r>
+              <w:rPr>
+                <w:rFonts w:ascii="Times New Roman" w:hAnsi="Times New Roman" w:cs="Times New Roman"/>
+                <w:color w:val="202122"/>
+                <w:sz w:val="28"/>
+                <w:szCs w:val="28"/>
+                <w:shd w:val="clear" w:color="auto" w:fill="F8F9FA"/>
+              </w:rPr>
+              <w:t>C</w:t>
+            </w:r>
+          </w:p>
+        </w:tc>
+        <w:tc>
+          <w:tcPr>
+            <w:tcW w:w="1685" w:type="dxa"/>
+          </w:tcPr>
+          <w:p>
+            <w:pPr>
+              <w:spacing w:line="360" w:lineRule="auto"/>
+              <w:jc w:val="center"/>
+              <w:rPr>
+                <w:rFonts w:ascii="Times New Roman" w:hAnsi="Times New Roman" w:cs="Times New Roman"/>
+                <w:sz w:val="28"/>
+                <w:szCs w:val="28"/>
+                <w:lang w:val="en-US" w:eastAsia="ja-JP"/>
+              </w:rPr>
+            </w:pPr>
+            <w:r>
+              <w:rPr>
+                <w:rFonts w:ascii="Times New Roman" w:hAnsi="Times New Roman" w:cs="Times New Roman"/>
+                <w:sz w:val="28"/>
+                <w:szCs w:val="28"/>
+                <w:lang w:val="en-US" w:eastAsia="ja-JP"/>
+              </w:rPr>
+              <w:t>A - 40</w:t>
+            </w:r>
+          </w:p>
+        </w:tc>
+      </w:tr>
+      <w:tr>
+        <w:tc>
+          <w:tcPr>
+            <w:tcW w:w="1017" w:type="dxa"/>
+          </w:tcPr>
+          <w:p>
+            <w:pPr>
+              <w:spacing w:line="360" w:lineRule="auto"/>
+              <w:jc w:val="center"/>
+              <w:rPr>
+                <w:rFonts w:ascii="Times New Roman" w:hAnsi="Times New Roman" w:cs="Times New Roman"/>
+                <w:sz w:val="28"/>
+                <w:szCs w:val="28"/>
+                <w:lang w:val="en-US" w:eastAsia="ja-JP"/>
+              </w:rPr>
+            </w:pPr>
+            <w:r>
+              <w:rPr>
+                <w:rFonts w:ascii="Times New Roman" w:hAnsi="Times New Roman" w:cs="Times New Roman"/>
+                <w:sz w:val="28"/>
+                <w:szCs w:val="28"/>
+                <w:lang w:val="en-US" w:eastAsia="ja-JP"/>
+              </w:rPr>
+              <w:t>0110</w:t>
+            </w:r>
+          </w:p>
+        </w:tc>
+        <w:tc>
+          <w:tcPr>
+            <w:tcW w:w="1059" w:type="dxa"/>
+          </w:tcPr>
+          <w:p>
+            <w:pPr>
+              <w:spacing w:line="360" w:lineRule="auto"/>
+              <w:jc w:val="center"/>
+              <w:rPr>
+                <w:rFonts w:ascii="Times New Roman" w:hAnsi="Times New Roman" w:cs="Times New Roman"/>
+                <w:sz w:val="28"/>
+                <w:szCs w:val="28"/>
+                <w:lang w:val="en-US" w:eastAsia="ja-JP"/>
+              </w:rPr>
+            </w:pPr>
+            <w:r>
+              <w:rPr>
+                <w:rFonts w:ascii="Times New Roman" w:hAnsi="Times New Roman" w:cs="Times New Roman"/>
+                <w:sz w:val="28"/>
+                <w:szCs w:val="28"/>
+                <w:lang w:val="en-US" w:eastAsia="ja-JP"/>
+              </w:rPr>
+              <w:t>2</w:t>
+            </w:r>
+          </w:p>
+        </w:tc>
+        <w:tc>
+          <w:tcPr>
+            <w:tcW w:w="2646" w:type="dxa"/>
+          </w:tcPr>
+          <w:p>
+            <w:pPr>
+              <w:spacing w:line="360" w:lineRule="auto"/>
+              <w:jc w:val="center"/>
+              <w:rPr>
+                <w:rFonts w:ascii="Times New Roman" w:hAnsi="Times New Roman" w:cs="Times New Roman"/>
+                <w:sz w:val="28"/>
+                <w:szCs w:val="28"/>
+                <w:lang w:eastAsia="ja-JP"/>
+              </w:rPr>
+            </w:pPr>
+            <w:r>
+              <w:rPr>
+                <w:rFonts w:ascii="Times New Roman" w:hAnsi="Times New Roman" w:cs="Times New Roman"/>
+                <w:sz w:val="28"/>
+                <w:szCs w:val="28"/>
+                <w:lang w:eastAsia="ja-JP"/>
+              </w:rPr>
+              <w:t>Массовый расход воздуха</w:t>
+            </w:r>
+          </w:p>
+        </w:tc>
+        <w:tc>
+          <w:tcPr>
+            <w:tcW w:w="953" w:type="dxa"/>
+          </w:tcPr>
+          <w:p>
+            <w:pPr>
+              <w:spacing w:line="360" w:lineRule="auto"/>
+              <w:jc w:val="center"/>
+              <w:rPr>
+                <w:rFonts w:ascii="Times New Roman" w:hAnsi="Times New Roman" w:cs="Times New Roman"/>
+                <w:sz w:val="28"/>
+                <w:szCs w:val="28"/>
+                <w:lang w:val="en-US" w:eastAsia="ja-JP"/>
+              </w:rPr>
+            </w:pPr>
+            <w:r>
+              <w:rPr>
+                <w:rFonts w:ascii="Times New Roman" w:hAnsi="Times New Roman" w:cs="Times New Roman"/>
+                <w:sz w:val="28"/>
+                <w:szCs w:val="28"/>
+                <w:lang w:val="en-US" w:eastAsia="ja-JP"/>
+              </w:rPr>
+              <w:t>0</w:t>
+            </w:r>
+          </w:p>
+        </w:tc>
+        <w:tc>
+          <w:tcPr>
+            <w:tcW w:w="1126" w:type="dxa"/>
+          </w:tcPr>
+          <w:p>
+            <w:pPr>
+              <w:spacing w:line="360" w:lineRule="auto"/>
+              <w:jc w:val="center"/>
+              <w:rPr>
+                <w:rFonts w:ascii="Times New Roman" w:hAnsi="Times New Roman" w:cs="Times New Roman"/>
+                <w:sz w:val="28"/>
+                <w:szCs w:val="28"/>
+                <w:lang w:val="en-US" w:eastAsia="ja-JP"/>
+              </w:rPr>
+            </w:pPr>
+            <w:r>
+              <w:rPr>
+                <w:rFonts w:ascii="Times New Roman" w:hAnsi="Times New Roman" w:cs="Times New Roman"/>
+                <w:sz w:val="28"/>
+                <w:szCs w:val="28"/>
+                <w:lang w:val="en-US" w:eastAsia="ja-JP"/>
+              </w:rPr>
+              <w:t>655.35</w:t>
+            </w:r>
+          </w:p>
+        </w:tc>
+        <w:tc>
+          <w:tcPr>
+            <w:tcW w:w="859" w:type="dxa"/>
+          </w:tcPr>
+          <w:p>
+            <w:pPr>
+              <w:spacing w:line="360" w:lineRule="auto"/>
+              <w:jc w:val="center"/>
+              <w:rPr>
+                <w:rFonts w:ascii="Times New Roman" w:hAnsi="Times New Roman" w:cs="Times New Roman"/>
+                <w:sz w:val="28"/>
+                <w:szCs w:val="28"/>
+                <w:lang w:eastAsia="ja-JP"/>
+              </w:rPr>
+            </w:pPr>
+            <w:r>
+              <w:rPr>
+                <w:rFonts w:ascii="Times New Roman" w:hAnsi="Times New Roman" w:cs="Times New Roman"/>
+                <w:sz w:val="28"/>
+                <w:szCs w:val="28"/>
+                <w:lang w:eastAsia="ja-JP"/>
+              </w:rPr>
+              <w:t>г/с</w:t>
+            </w:r>
+          </w:p>
+        </w:tc>
+        <w:tc>
+          <w:tcPr>
+            <w:tcW w:w="1685" w:type="dxa"/>
+          </w:tcPr>
+          <w:p>
+            <w:pPr>
+              <w:spacing w:line="360" w:lineRule="auto"/>
+              <w:jc w:val="center"/>
+              <w:rPr>
+                <w:rFonts w:ascii="Times New Roman" w:hAnsi="Times New Roman" w:cs="Times New Roman"/>
+                <w:sz w:val="28"/>
+                <w:szCs w:val="28"/>
+                <w:lang w:val="en-US" w:eastAsia="ja-JP"/>
+              </w:rPr>
+            </w:pPr>
+            <w:r>
+              <w:rPr>
+                <w:rFonts w:ascii="Times New Roman" w:hAnsi="Times New Roman" w:cs="Times New Roman"/>
+                <w:sz w:val="28"/>
+                <w:szCs w:val="28"/>
+                <w:lang w:eastAsia="ja-JP"/>
+              </w:rPr>
+              <w:t>((</w:t>
+            </w:r>
+            <w:r>
+              <w:rPr>
+                <w:rFonts w:ascii="Times New Roman" w:hAnsi="Times New Roman" w:cs="Times New Roman"/>
+                <w:sz w:val="28"/>
+                <w:szCs w:val="28"/>
+                <w:lang w:val="en-US" w:eastAsia="ja-JP"/>
+              </w:rPr>
+              <w:t>A*256) + B) / 100</w:t>
+            </w:r>
+          </w:p>
+        </w:tc>
+      </w:tr>
+      <w:tr>
+        <w:tc>
+          <w:tcPr>
+            <w:tcW w:w="1017" w:type="dxa"/>
+          </w:tcPr>
+          <w:p>
+            <w:pPr>
+              <w:spacing w:line="360" w:lineRule="auto"/>
+              <w:jc w:val="center"/>
+              <w:rPr>
+                <w:rFonts w:ascii="Times New Roman" w:hAnsi="Times New Roman" w:cs="Times New Roman"/>
+                <w:sz w:val="28"/>
+                <w:szCs w:val="28"/>
+                <w:lang w:val="en-US" w:eastAsia="ja-JP"/>
+              </w:rPr>
+            </w:pPr>
+            <w:r>
+              <w:rPr>
+                <w:rFonts w:ascii="Times New Roman" w:hAnsi="Times New Roman" w:cs="Times New Roman"/>
+                <w:sz w:val="28"/>
+                <w:szCs w:val="28"/>
+                <w:lang w:val="en-US" w:eastAsia="ja-JP"/>
+              </w:rPr>
+              <w:t>0111</w:t>
+            </w:r>
+          </w:p>
+        </w:tc>
+        <w:tc>
+          <w:tcPr>
+            <w:tcW w:w="1059" w:type="dxa"/>
+          </w:tcPr>
+          <w:p>
+            <w:pPr>
+              <w:spacing w:line="360" w:lineRule="auto"/>
+              <w:jc w:val="center"/>
+              <w:rPr>
+                <w:rFonts w:ascii="Times New Roman" w:hAnsi="Times New Roman" w:cs="Times New Roman"/>
+                <w:sz w:val="28"/>
+                <w:szCs w:val="28"/>
+                <w:lang w:val="en-US" w:eastAsia="ja-JP"/>
+              </w:rPr>
+            </w:pPr>
+            <w:r>
+              <w:rPr>
+                <w:rFonts w:ascii="Times New Roman" w:hAnsi="Times New Roman" w:cs="Times New Roman"/>
+                <w:sz w:val="28"/>
+                <w:szCs w:val="28"/>
+                <w:lang w:val="en-US" w:eastAsia="ja-JP"/>
+              </w:rPr>
+              <w:t>1</w:t>
+            </w:r>
+          </w:p>
+        </w:tc>
+        <w:tc>
+          <w:tcPr>
+            <w:tcW w:w="2646" w:type="dxa"/>
+          </w:tcPr>
+          <w:p>
+            <w:pPr>
+              <w:spacing w:line="360" w:lineRule="auto"/>
+              <w:jc w:val="center"/>
+              <w:rPr>
+                <w:rFonts w:ascii="Times New Roman" w:hAnsi="Times New Roman" w:cs="Times New Roman"/>
+                <w:sz w:val="28"/>
+                <w:szCs w:val="28"/>
+                <w:lang w:eastAsia="ja-JP"/>
+              </w:rPr>
+            </w:pPr>
+            <w:r>
+              <w:rPr>
+                <w:rFonts w:ascii="Times New Roman" w:hAnsi="Times New Roman" w:cs="Times New Roman"/>
+                <w:sz w:val="28"/>
+                <w:szCs w:val="28"/>
+                <w:lang w:eastAsia="ja-JP"/>
+              </w:rPr>
+              <w:t>Положение дроссельной заслонки</w:t>
+            </w:r>
+          </w:p>
+        </w:tc>
+        <w:tc>
+          <w:tcPr>
+            <w:tcW w:w="953" w:type="dxa"/>
+          </w:tcPr>
+          <w:p>
+            <w:pPr>
+              <w:spacing w:line="360" w:lineRule="auto"/>
+              <w:jc w:val="center"/>
+              <w:rPr>
+                <w:rFonts w:ascii="Times New Roman" w:hAnsi="Times New Roman" w:cs="Times New Roman"/>
+                <w:sz w:val="28"/>
+                <w:szCs w:val="28"/>
+                <w:lang w:val="en-US" w:eastAsia="ja-JP"/>
+              </w:rPr>
+            </w:pPr>
+            <w:r>
+              <w:rPr>
+                <w:rFonts w:ascii="Times New Roman" w:hAnsi="Times New Roman" w:cs="Times New Roman"/>
+                <w:sz w:val="28"/>
+                <w:szCs w:val="28"/>
+                <w:lang w:val="en-US" w:eastAsia="ja-JP"/>
+              </w:rPr>
+              <w:t>0</w:t>
+            </w:r>
+          </w:p>
+        </w:tc>
+        <w:tc>
+          <w:tcPr>
+            <w:tcW w:w="1126" w:type="dxa"/>
+          </w:tcPr>
+          <w:p>
+            <w:pPr>
+              <w:spacing w:line="360" w:lineRule="auto"/>
+              <w:jc w:val="center"/>
+              <w:rPr>
+                <w:rFonts w:ascii="Times New Roman" w:hAnsi="Times New Roman" w:cs="Times New Roman"/>
+                <w:sz w:val="28"/>
+                <w:szCs w:val="28"/>
+                <w:lang w:val="en-US" w:eastAsia="ja-JP"/>
+              </w:rPr>
+            </w:pPr>
+            <w:r>
+              <w:rPr>
+                <w:rFonts w:ascii="Times New Roman" w:hAnsi="Times New Roman" w:cs="Times New Roman"/>
+                <w:sz w:val="28"/>
+                <w:szCs w:val="28"/>
+                <w:lang w:val="en-US" w:eastAsia="ja-JP"/>
+              </w:rPr>
+              <w:t>100</w:t>
+            </w:r>
+          </w:p>
+        </w:tc>
+        <w:tc>
+          <w:tcPr>
+            <w:tcW w:w="859" w:type="dxa"/>
+          </w:tcPr>
+          <w:p>
+            <w:pPr>
+              <w:spacing w:line="360" w:lineRule="auto"/>
+              <w:jc w:val="center"/>
+              <w:rPr>
+                <w:rFonts w:ascii="Times New Roman" w:hAnsi="Times New Roman" w:cs="Times New Roman"/>
+                <w:sz w:val="28"/>
+                <w:szCs w:val="28"/>
+                <w:lang w:val="en-US" w:eastAsia="ja-JP"/>
+              </w:rPr>
+            </w:pPr>
+            <w:r>
+              <w:rPr>
+                <w:rFonts w:ascii="Times New Roman" w:hAnsi="Times New Roman" w:cs="Times New Roman"/>
+                <w:sz w:val="28"/>
+                <w:szCs w:val="28"/>
+                <w:lang w:val="en-US" w:eastAsia="ja-JP"/>
+              </w:rPr>
+              <w:t>%</w:t>
+            </w:r>
+          </w:p>
+        </w:tc>
+        <w:tc>
+          <w:tcPr>
+            <w:tcW w:w="1685" w:type="dxa"/>
+          </w:tcPr>
+          <w:p>
+            <w:pPr>
+              <w:spacing w:line="360" w:lineRule="auto"/>
+              <w:jc w:val="center"/>
+              <w:rPr>
+                <w:rFonts w:ascii="Times New Roman" w:hAnsi="Times New Roman" w:cs="Times New Roman"/>
+                <w:sz w:val="28"/>
+                <w:szCs w:val="28"/>
+                <w:lang w:val="en-US" w:eastAsia="ja-JP"/>
+              </w:rPr>
+            </w:pPr>
+            <w:r>
+              <w:rPr>
+                <w:rFonts w:ascii="Times New Roman" w:hAnsi="Times New Roman" w:cs="Times New Roman"/>
+                <w:sz w:val="28"/>
+                <w:szCs w:val="28"/>
+                <w:lang w:val="en-US" w:eastAsia="ja-JP"/>
+              </w:rPr>
+              <w:t>A * 100 / 255</w:t>
+            </w:r>
+          </w:p>
+        </w:tc>
+      </w:tr>
+      <w:tr>
+        <w:tc>
+          <w:tcPr>
+            <w:tcW w:w="1017" w:type="dxa"/>
+          </w:tcPr>
+          <w:p>
+            <w:pPr>
+              <w:spacing w:line="360" w:lineRule="auto"/>
+              <w:jc w:val="center"/>
+              <w:rPr>
+                <w:rFonts w:ascii="Times New Roman" w:hAnsi="Times New Roman" w:cs="Times New Roman"/>
+                <w:sz w:val="28"/>
+                <w:szCs w:val="28"/>
+                <w:lang w:val="en-US" w:eastAsia="ja-JP"/>
+              </w:rPr>
+            </w:pPr>
+            <w:r>
+              <w:rPr>
+                <w:rFonts w:ascii="Times New Roman" w:hAnsi="Times New Roman" w:cs="Times New Roman"/>
+                <w:sz w:val="28"/>
+                <w:szCs w:val="28"/>
+                <w:lang w:val="en-US" w:eastAsia="ja-JP"/>
+              </w:rPr>
+              <w:t>011C</w:t>
+            </w:r>
+          </w:p>
+        </w:tc>
+        <w:tc>
+          <w:tcPr>
+            <w:tcW w:w="1059" w:type="dxa"/>
+          </w:tcPr>
+          <w:p>
+            <w:pPr>
+              <w:spacing w:line="360" w:lineRule="auto"/>
+              <w:jc w:val="center"/>
+              <w:rPr>
+                <w:rFonts w:ascii="Times New Roman" w:hAnsi="Times New Roman" w:cs="Times New Roman"/>
+                <w:sz w:val="28"/>
+                <w:szCs w:val="28"/>
+                <w:lang w:val="en-US" w:eastAsia="ja-JP"/>
+              </w:rPr>
+            </w:pPr>
+            <w:r>
+              <w:rPr>
+                <w:rFonts w:ascii="Times New Roman" w:hAnsi="Times New Roman" w:cs="Times New Roman"/>
+                <w:sz w:val="28"/>
+                <w:szCs w:val="28"/>
+                <w:lang w:val="en-US" w:eastAsia="ja-JP"/>
+              </w:rPr>
+              <w:t>1</w:t>
+            </w:r>
+          </w:p>
+        </w:tc>
+        <w:tc>
+          <w:tcPr>
+            <w:tcW w:w="2646" w:type="dxa"/>
+          </w:tcPr>
+          <w:p>
+            <w:pPr>
+              <w:spacing w:line="360" w:lineRule="auto"/>
+              <w:jc w:val="center"/>
+              <w:rPr>
+                <w:rFonts w:ascii="Times New Roman" w:hAnsi="Times New Roman" w:cs="Times New Roman" w:hint="eastAsia"/>
+                <w:sz w:val="28"/>
+                <w:szCs w:val="28"/>
+                <w:lang w:eastAsia="ja-JP"/>
+              </w:rPr>
+            </w:pPr>
+            <w:r>
+              <w:rPr>
+                <w:rFonts w:ascii="Times New Roman" w:hAnsi="Times New Roman" w:cs="Times New Roman"/>
+                <w:sz w:val="28"/>
+                <w:szCs w:val="28"/>
+                <w:lang w:eastAsia="ja-JP"/>
+              </w:rPr>
+              <w:t>OBD</w:t>
+            </w:r>
+            <w:r>
+              <w:rPr>
+                <w:rFonts w:ascii="Times New Roman" w:hAnsi="Times New Roman" w:cs="Times New Roman"/>
+                <w:sz w:val="28"/>
+                <w:szCs w:val="28"/>
+                <w:lang w:val="en-US" w:eastAsia="ja-JP"/>
+              </w:rPr>
+              <w:t xml:space="preserve"> </w:t>
+            </w:r>
+            <w:r>
+              <w:rPr>
+                <w:rFonts w:ascii="Times New Roman" w:hAnsi="Times New Roman" w:cs="Times New Roman"/>
+                <w:sz w:val="28"/>
+                <w:szCs w:val="28"/>
+                <w:lang w:eastAsia="ja-JP"/>
+              </w:rPr>
+              <w:t>стандарт автомобиля</w:t>
+            </w:r>
+          </w:p>
+        </w:tc>
+        <w:tc>
+          <w:tcPr>
+            <w:tcW w:w="953" w:type="dxa"/>
+          </w:tcPr>
+          <w:p>
+            <w:pPr>
+              <w:spacing w:line="360" w:lineRule="auto"/>
+              <w:jc w:val="center"/>
+              <w:rPr>
+                <w:rFonts w:ascii="Times New Roman" w:hAnsi="Times New Roman" w:cs="Times New Roman"/>
+                <w:sz w:val="28"/>
+                <w:szCs w:val="28"/>
+                <w:lang w:eastAsia="ja-JP"/>
+              </w:rPr>
+            </w:pPr>
+            <w:r>
+              <w:rPr>
+                <w:rFonts w:ascii="Times New Roman" w:hAnsi="Times New Roman" w:cs="Times New Roman"/>
+                <w:sz w:val="28"/>
+                <w:szCs w:val="28"/>
+                <w:lang w:eastAsia="ja-JP"/>
+              </w:rPr>
+              <w:t>-</w:t>
+            </w:r>
+          </w:p>
+        </w:tc>
+        <w:tc>
+          <w:tcPr>
+            <w:tcW w:w="1126" w:type="dxa"/>
+          </w:tcPr>
+          <w:p>
+            <w:pPr>
+              <w:spacing w:line="360" w:lineRule="auto"/>
+              <w:jc w:val="center"/>
+              <w:rPr>
+                <w:rFonts w:ascii="Times New Roman" w:hAnsi="Times New Roman" w:cs="Times New Roman"/>
+                <w:sz w:val="28"/>
+                <w:szCs w:val="28"/>
+                <w:lang w:eastAsia="ja-JP"/>
+              </w:rPr>
+            </w:pPr>
+            <w:r>
+              <w:rPr>
+                <w:rFonts w:ascii="Times New Roman" w:hAnsi="Times New Roman" w:cs="Times New Roman"/>
+                <w:sz w:val="28"/>
+                <w:szCs w:val="28"/>
+                <w:lang w:eastAsia="ja-JP"/>
+              </w:rPr>
+              <w:t>-</w:t>
+            </w:r>
+          </w:p>
+        </w:tc>
+        <w:tc>
+          <w:tcPr>
+            <w:tcW w:w="859" w:type="dxa"/>
+          </w:tcPr>
+          <w:p>
+            <w:pPr>
+              <w:spacing w:line="360" w:lineRule="auto"/>
+              <w:jc w:val="center"/>
+              <w:rPr>
+                <w:rFonts w:ascii="Times New Roman" w:hAnsi="Times New Roman" w:cs="Times New Roman"/>
+                <w:sz w:val="28"/>
+                <w:szCs w:val="28"/>
+                <w:lang w:eastAsia="ja-JP"/>
+              </w:rPr>
+            </w:pPr>
+            <w:r>
+              <w:rPr>
+                <w:rFonts w:ascii="Times New Roman" w:hAnsi="Times New Roman" w:cs="Times New Roman"/>
+                <w:sz w:val="28"/>
+                <w:szCs w:val="28"/>
+                <w:lang w:eastAsia="ja-JP"/>
+              </w:rPr>
+              <w:t>-</w:t>
+            </w:r>
+          </w:p>
+        </w:tc>
+        <w:tc>
+          <w:tcPr>
+            <w:tcW w:w="1685" w:type="dxa"/>
+          </w:tcPr>
+          <w:p>
+            <w:pPr>
+              <w:spacing w:line="360" w:lineRule="auto"/>
+              <w:jc w:val="center"/>
+              <w:rPr>
+                <w:rFonts w:ascii="Times New Roman" w:hAnsi="Times New Roman" w:cs="Times New Roman"/>
+                <w:sz w:val="28"/>
+                <w:szCs w:val="28"/>
+                <w:lang w:val="en-US" w:eastAsia="ja-JP"/>
+              </w:rPr>
+            </w:pPr>
+            <w:r>
+              <w:rPr>
+                <w:rFonts w:ascii="Times New Roman" w:hAnsi="Times New Roman" w:cs="Times New Roman"/>
+                <w:sz w:val="28"/>
+                <w:szCs w:val="28"/>
+                <w:lang w:val="en-US" w:eastAsia="ja-JP"/>
+              </w:rPr>
+              <w:t>Data</w:t>
+            </w:r>
+          </w:p>
+        </w:tc>
+      </w:tr>
+      <w:tr>
+        <w:tc>
+          <w:tcPr>
+            <w:tcW w:w="1017" w:type="dxa"/>
+          </w:tcPr>
+          <w:p>
+            <w:pPr>
+              <w:spacing w:line="360" w:lineRule="auto"/>
+              <w:jc w:val="center"/>
+              <w:rPr>
+                <w:rFonts w:ascii="Times New Roman" w:hAnsi="Times New Roman" w:cs="Times New Roman"/>
+                <w:sz w:val="28"/>
+                <w:szCs w:val="28"/>
+                <w:lang w:val="en-US" w:eastAsia="ja-JP"/>
+              </w:rPr>
+            </w:pPr>
+            <w:r>
+              <w:rPr>
+                <w:rFonts w:ascii="Times New Roman" w:hAnsi="Times New Roman" w:cs="Times New Roman"/>
+                <w:sz w:val="28"/>
+                <w:szCs w:val="28"/>
+                <w:lang w:val="en-US" w:eastAsia="ja-JP"/>
+              </w:rPr>
+              <w:t>011F</w:t>
+            </w:r>
+          </w:p>
+        </w:tc>
+        <w:tc>
+          <w:tcPr>
+            <w:tcW w:w="1059" w:type="dxa"/>
+          </w:tcPr>
+          <w:p>
+            <w:pPr>
+              <w:spacing w:line="360" w:lineRule="auto"/>
+              <w:jc w:val="center"/>
+              <w:rPr>
+                <w:rFonts w:ascii="Times New Roman" w:hAnsi="Times New Roman" w:cs="Times New Roman"/>
+                <w:sz w:val="28"/>
+                <w:szCs w:val="28"/>
+                <w:lang w:val="en-US" w:eastAsia="ja-JP"/>
+              </w:rPr>
+            </w:pPr>
+            <w:r>
+              <w:rPr>
+                <w:rFonts w:ascii="Times New Roman" w:hAnsi="Times New Roman" w:cs="Times New Roman"/>
+                <w:sz w:val="28"/>
+                <w:szCs w:val="28"/>
+                <w:lang w:val="en-US" w:eastAsia="ja-JP"/>
+              </w:rPr>
+              <w:t>2</w:t>
+            </w:r>
+          </w:p>
+        </w:tc>
+        <w:tc>
+          <w:tcPr>
+            <w:tcW w:w="2646" w:type="dxa"/>
+          </w:tcPr>
+          <w:p>
+            <w:pPr>
+              <w:spacing w:line="360" w:lineRule="auto"/>
+              <w:jc w:val="center"/>
+              <w:rPr>
+                <w:rFonts w:ascii="Times New Roman" w:hAnsi="Times New Roman" w:cs="Times New Roman"/>
+                <w:sz w:val="28"/>
+                <w:szCs w:val="28"/>
+                <w:lang w:eastAsia="ja-JP"/>
+              </w:rPr>
+            </w:pPr>
+            <w:r>
+              <w:rPr>
+                <w:rFonts w:ascii="Times New Roman" w:hAnsi="Times New Roman" w:cs="Times New Roman"/>
+                <w:sz w:val="28"/>
+                <w:szCs w:val="28"/>
+                <w:lang w:eastAsia="ja-JP"/>
+              </w:rPr>
+              <w:t>Время, прошедшее с запуска двигателя</w:t>
+            </w:r>
+          </w:p>
+        </w:tc>
+        <w:tc>
+          <w:tcPr>
+            <w:tcW w:w="953" w:type="dxa"/>
+          </w:tcPr>
+          <w:p>
+            <w:pPr>
+              <w:spacing w:line="360" w:lineRule="auto"/>
+              <w:jc w:val="center"/>
+              <w:rPr>
+                <w:rFonts w:ascii="Times New Roman" w:hAnsi="Times New Roman" w:cs="Times New Roman"/>
+                <w:sz w:val="28"/>
+                <w:szCs w:val="28"/>
+                <w:lang w:val="en-US" w:eastAsia="ja-JP"/>
+              </w:rPr>
+            </w:pPr>
+            <w:r>
+              <w:rPr>
+                <w:rFonts w:ascii="Times New Roman" w:hAnsi="Times New Roman" w:cs="Times New Roman"/>
+                <w:sz w:val="28"/>
+                <w:szCs w:val="28"/>
+                <w:lang w:val="en-US" w:eastAsia="ja-JP"/>
+              </w:rPr>
+              <w:t>0</w:t>
+            </w:r>
+          </w:p>
+        </w:tc>
+        <w:tc>
+          <w:tcPr>
+            <w:tcW w:w="1126" w:type="dxa"/>
+          </w:tcPr>
+          <w:p>
+            <w:pPr>
+              <w:spacing w:line="360" w:lineRule="auto"/>
+              <w:jc w:val="center"/>
+              <w:rPr>
+                <w:rFonts w:ascii="Times New Roman" w:hAnsi="Times New Roman" w:cs="Times New Roman"/>
+                <w:sz w:val="28"/>
+                <w:szCs w:val="28"/>
+                <w:lang w:val="en-US" w:eastAsia="ja-JP"/>
+              </w:rPr>
+            </w:pPr>
+            <w:r>
+              <w:rPr>
+                <w:rFonts w:ascii="Times New Roman" w:hAnsi="Times New Roman" w:cs="Times New Roman"/>
+                <w:sz w:val="28"/>
+                <w:szCs w:val="28"/>
+                <w:lang w:val="en-US" w:eastAsia="ja-JP"/>
+              </w:rPr>
+              <w:t>65535</w:t>
+            </w:r>
+          </w:p>
+        </w:tc>
+        <w:tc>
+          <w:tcPr>
+            <w:tcW w:w="859" w:type="dxa"/>
+          </w:tcPr>
+          <w:p>
+            <w:pPr>
+              <w:spacing w:line="360" w:lineRule="auto"/>
+              <w:jc w:val="center"/>
+              <w:rPr>
+                <w:rFonts w:ascii="Times New Roman" w:hAnsi="Times New Roman" w:cs="Times New Roman"/>
+                <w:sz w:val="28"/>
+                <w:szCs w:val="28"/>
+                <w:lang w:eastAsia="ja-JP"/>
+              </w:rPr>
+            </w:pPr>
+            <w:r>
+              <w:rPr>
+                <w:rFonts w:ascii="Times New Roman" w:hAnsi="Times New Roman" w:cs="Times New Roman"/>
+                <w:sz w:val="28"/>
+                <w:szCs w:val="28"/>
+                <w:lang w:eastAsia="ja-JP"/>
+              </w:rPr>
+              <w:t>с</w:t>
+            </w:r>
+          </w:p>
+        </w:tc>
+        <w:tc>
+          <w:tcPr>
+            <w:tcW w:w="1685" w:type="dxa"/>
+          </w:tcPr>
+          <w:p>
+            <w:pPr>
+              <w:spacing w:line="360" w:lineRule="auto"/>
+              <w:jc w:val="center"/>
+              <w:rPr>
+                <w:rFonts w:ascii="Times New Roman" w:hAnsi="Times New Roman" w:cs="Times New Roman"/>
+                <w:sz w:val="28"/>
+                <w:szCs w:val="28"/>
+                <w:lang w:val="en-US" w:eastAsia="ja-JP"/>
+              </w:rPr>
+            </w:pPr>
+            <w:r>
+              <w:rPr>
+                <w:rFonts w:ascii="Times New Roman" w:hAnsi="Times New Roman" w:cs="Times New Roman"/>
+                <w:sz w:val="28"/>
+                <w:szCs w:val="28"/>
+                <w:lang w:val="en-US" w:eastAsia="ja-JP"/>
+              </w:rPr>
+              <w:t>(A * 256) + B</w:t>
+            </w:r>
+          </w:p>
+        </w:tc>
+      </w:tr>
+      <w:tr>
+        <w:tc>
+          <w:tcPr>
+            <w:tcW w:w="1017" w:type="dxa"/>
+          </w:tcPr>
+          <w:p>
+            <w:pPr>
+              <w:spacing w:line="360" w:lineRule="auto"/>
+              <w:jc w:val="center"/>
+              <w:rPr>
+                <w:rFonts w:ascii="Times New Roman" w:hAnsi="Times New Roman" w:cs="Times New Roman"/>
+                <w:sz w:val="28"/>
+                <w:szCs w:val="28"/>
+                <w:lang w:eastAsia="ja-JP"/>
+              </w:rPr>
+            </w:pPr>
+            <w:r>
+              <w:rPr>
+                <w:rFonts w:ascii="Times New Roman" w:hAnsi="Times New Roman" w:cs="Times New Roman"/>
+                <w:sz w:val="28"/>
+                <w:szCs w:val="28"/>
+                <w:lang w:eastAsia="ja-JP"/>
+              </w:rPr>
+              <w:t>0140</w:t>
+            </w:r>
+          </w:p>
+        </w:tc>
+        <w:tc>
+          <w:tcPr>
+            <w:tcW w:w="1059" w:type="dxa"/>
+          </w:tcPr>
+          <w:p>
+            <w:pPr>
+              <w:spacing w:line="360" w:lineRule="auto"/>
+              <w:jc w:val="center"/>
+              <w:rPr>
+                <w:rFonts w:ascii="Times New Roman" w:hAnsi="Times New Roman" w:cs="Times New Roman"/>
+                <w:sz w:val="28"/>
+                <w:szCs w:val="28"/>
+                <w:lang w:val="en-US" w:eastAsia="ja-JP"/>
+              </w:rPr>
+            </w:pPr>
+            <w:r>
+              <w:rPr>
+                <w:rFonts w:ascii="Times New Roman" w:hAnsi="Times New Roman" w:cs="Times New Roman"/>
+                <w:sz w:val="28"/>
+                <w:szCs w:val="28"/>
+                <w:lang w:eastAsia="ja-JP"/>
+              </w:rPr>
+              <w:t>4</w:t>
+            </w:r>
+          </w:p>
+        </w:tc>
+        <w:tc>
+          <w:tcPr>
+            <w:tcW w:w="2646" w:type="dxa"/>
+          </w:tcPr>
+          <w:p>
+            <w:pPr>
+              <w:spacing w:line="360" w:lineRule="auto"/>
+              <w:jc w:val="center"/>
+              <w:rPr>
+                <w:rFonts w:ascii="Times New Roman" w:hAnsi="Times New Roman" w:cs="Times New Roman"/>
+                <w:sz w:val="28"/>
+                <w:szCs w:val="28"/>
+                <w:lang w:eastAsia="ja-JP"/>
+              </w:rPr>
+            </w:pPr>
+            <w:r>
+              <w:rPr>
+                <w:rFonts w:ascii="Times New Roman" w:hAnsi="Times New Roman" w:cs="Times New Roman"/>
+                <w:sz w:val="28"/>
+                <w:szCs w:val="28"/>
+                <w:lang w:eastAsia="ja-JP"/>
+              </w:rPr>
+              <w:t xml:space="preserve">Список поддерживаемых </w:t>
+            </w:r>
+            <w:proofErr w:type="spellStart"/>
+            <w:r>
+              <w:rPr>
+                <w:rFonts w:ascii="Times New Roman" w:hAnsi="Times New Roman" w:cs="Times New Roman"/>
+                <w:sz w:val="28"/>
+                <w:szCs w:val="28"/>
+                <w:lang w:eastAsia="ja-JP"/>
+              </w:rPr>
+              <w:t>PID’ов</w:t>
+            </w:r>
+            <w:proofErr w:type="spellEnd"/>
+            <w:r>
+              <w:rPr>
+                <w:rFonts w:ascii="Times New Roman" w:hAnsi="Times New Roman" w:cs="Times New Roman"/>
+                <w:sz w:val="28"/>
+                <w:szCs w:val="28"/>
+                <w:lang w:eastAsia="ja-JP"/>
+              </w:rPr>
+              <w:t xml:space="preserve"> (</w:t>
+            </w:r>
+            <w:r>
+              <w:rPr>
+                <w:rFonts w:ascii="Times New Roman" w:hAnsi="Times New Roman" w:cs="Times New Roman"/>
+                <w:sz w:val="28"/>
+                <w:szCs w:val="28"/>
+                <w:lang w:eastAsia="ja-JP"/>
+              </w:rPr>
+              <w:t>41</w:t>
+            </w:r>
+            <w:r>
+              <w:rPr>
+                <w:rFonts w:ascii="Times New Roman" w:hAnsi="Times New Roman" w:cs="Times New Roman"/>
+                <w:sz w:val="28"/>
+                <w:szCs w:val="28"/>
+                <w:lang w:eastAsia="ja-JP"/>
+              </w:rPr>
+              <w:t>-</w:t>
+            </w:r>
+            <w:r>
+              <w:rPr>
+                <w:rFonts w:ascii="Times New Roman" w:hAnsi="Times New Roman" w:cs="Times New Roman"/>
+                <w:sz w:val="28"/>
+                <w:szCs w:val="28"/>
+                <w:lang w:eastAsia="ja-JP"/>
+              </w:rPr>
+              <w:t>60</w:t>
+            </w:r>
+            <w:r>
+              <w:rPr>
+                <w:rFonts w:ascii="Times New Roman" w:hAnsi="Times New Roman" w:cs="Times New Roman"/>
+                <w:sz w:val="28"/>
+                <w:szCs w:val="28"/>
+                <w:lang w:eastAsia="ja-JP"/>
+              </w:rPr>
+              <w:t>)</w:t>
+            </w:r>
+          </w:p>
+        </w:tc>
+        <w:tc>
+          <w:tcPr>
+            <w:tcW w:w="953" w:type="dxa"/>
+          </w:tcPr>
+          <w:p>
+            <w:pPr>
+              <w:spacing w:line="360" w:lineRule="auto"/>
+              <w:jc w:val="center"/>
+              <w:rPr>
+                <w:rFonts w:ascii="Times New Roman" w:hAnsi="Times New Roman" w:cs="Times New Roman"/>
+                <w:sz w:val="28"/>
+                <w:szCs w:val="28"/>
+                <w:lang w:val="en-US" w:eastAsia="ja-JP"/>
+              </w:rPr>
+            </w:pPr>
+            <w:r>
+              <w:rPr>
+                <w:rFonts w:ascii="Times New Roman" w:hAnsi="Times New Roman" w:cs="Times New Roman"/>
+                <w:sz w:val="28"/>
+                <w:szCs w:val="28"/>
+                <w:lang w:eastAsia="ja-JP"/>
+              </w:rPr>
+              <w:t>-</w:t>
+            </w:r>
+          </w:p>
+        </w:tc>
+        <w:tc>
+          <w:tcPr>
+            <w:tcW w:w="1126" w:type="dxa"/>
+          </w:tcPr>
+          <w:p>
+            <w:pPr>
+              <w:spacing w:line="360" w:lineRule="auto"/>
+              <w:jc w:val="center"/>
+              <w:rPr>
+                <w:rFonts w:ascii="Times New Roman" w:hAnsi="Times New Roman" w:cs="Times New Roman"/>
+                <w:sz w:val="28"/>
+                <w:szCs w:val="28"/>
+                <w:lang w:val="en-US" w:eastAsia="ja-JP"/>
+              </w:rPr>
+            </w:pPr>
+            <w:r>
+              <w:rPr>
+                <w:rFonts w:ascii="Times New Roman" w:hAnsi="Times New Roman" w:cs="Times New Roman"/>
+                <w:sz w:val="28"/>
+                <w:szCs w:val="28"/>
+                <w:lang w:eastAsia="ja-JP"/>
+              </w:rPr>
+              <w:t>-</w:t>
+            </w:r>
+          </w:p>
+        </w:tc>
+        <w:tc>
+          <w:tcPr>
+            <w:tcW w:w="859" w:type="dxa"/>
+          </w:tcPr>
+          <w:p>
+            <w:pPr>
+              <w:spacing w:line="360" w:lineRule="auto"/>
+              <w:jc w:val="center"/>
+              <w:rPr>
+                <w:rFonts w:ascii="Times New Roman" w:hAnsi="Times New Roman" w:cs="Times New Roman"/>
+                <w:sz w:val="28"/>
+                <w:szCs w:val="28"/>
+                <w:lang w:val="en-US" w:eastAsia="ja-JP"/>
+              </w:rPr>
+            </w:pPr>
+            <w:r>
+              <w:rPr>
+                <w:rFonts w:ascii="Times New Roman" w:hAnsi="Times New Roman" w:cs="Times New Roman"/>
+                <w:sz w:val="28"/>
+                <w:szCs w:val="28"/>
+                <w:lang w:eastAsia="ja-JP"/>
+              </w:rPr>
+              <w:t>-</w:t>
+            </w:r>
+          </w:p>
+        </w:tc>
+        <w:tc>
+          <w:tcPr>
+            <w:tcW w:w="1685" w:type="dxa"/>
+          </w:tcPr>
+          <w:p>
+            <w:pPr>
+              <w:spacing w:line="360" w:lineRule="auto"/>
+              <w:jc w:val="center"/>
+              <w:rPr>
+                <w:rFonts w:ascii="Times New Roman" w:hAnsi="Times New Roman" w:cs="Times New Roman"/>
+                <w:sz w:val="28"/>
+                <w:szCs w:val="28"/>
+                <w:lang w:val="en-US" w:eastAsia="ja-JP"/>
+              </w:rPr>
+            </w:pPr>
+            <w:r>
+              <w:rPr>
+                <w:rFonts w:ascii="Times New Roman" w:hAnsi="Times New Roman" w:cs="Times New Roman"/>
+                <w:sz w:val="28"/>
+                <w:szCs w:val="28"/>
+                <w:lang w:eastAsia="ja-JP"/>
+              </w:rPr>
+              <w:t>К</w:t>
+            </w:r>
+            <w:r>
+              <w:rPr>
+                <w:rFonts w:ascii="Times New Roman" w:hAnsi="Times New Roman" w:cs="Times New Roman"/>
+                <w:sz w:val="28"/>
+                <w:szCs w:val="28"/>
+                <w:lang w:eastAsia="ja-JP"/>
+              </w:rPr>
+              <w:t>одируется</w:t>
+            </w:r>
+            <w:r>
+              <w:rPr>
+                <w:rFonts w:ascii="Times New Roman" w:hAnsi="Times New Roman" w:cs="Times New Roman"/>
+                <w:sz w:val="28"/>
+                <w:szCs w:val="28"/>
+                <w:lang w:val="en-US" w:eastAsia="ja-JP"/>
+              </w:rPr>
+              <w:t xml:space="preserve"> [A</w:t>
+            </w:r>
+            <w:proofErr w:type="gramStart"/>
+            <w:r>
+              <w:rPr>
+                <w:rFonts w:ascii="Times New Roman" w:hAnsi="Times New Roman" w:cs="Times New Roman"/>
+                <w:sz w:val="28"/>
+                <w:szCs w:val="28"/>
+                <w:lang w:val="en-US" w:eastAsia="ja-JP"/>
+              </w:rPr>
+              <w:t>7..</w:t>
+            </w:r>
+            <w:proofErr w:type="gramEnd"/>
+            <w:r>
+              <w:rPr>
+                <w:rFonts w:ascii="Times New Roman" w:hAnsi="Times New Roman" w:cs="Times New Roman"/>
+                <w:sz w:val="28"/>
+                <w:szCs w:val="28"/>
+                <w:lang w:val="en-US" w:eastAsia="ja-JP"/>
+              </w:rPr>
+              <w:t>D0] == [PID 0x</w:t>
+            </w:r>
+            <w:r>
+              <w:rPr>
+                <w:rFonts w:ascii="Times New Roman" w:hAnsi="Times New Roman" w:cs="Times New Roman"/>
+                <w:sz w:val="28"/>
+                <w:szCs w:val="28"/>
+                <w:lang w:eastAsia="ja-JP"/>
+              </w:rPr>
+              <w:t>4</w:t>
+            </w:r>
+            <w:r>
+              <w:rPr>
+                <w:rFonts w:ascii="Times New Roman" w:hAnsi="Times New Roman" w:cs="Times New Roman"/>
+                <w:sz w:val="28"/>
+                <w:szCs w:val="28"/>
+                <w:lang w:val="en-US" w:eastAsia="ja-JP"/>
+              </w:rPr>
+              <w:t>1..PID 0x</w:t>
+            </w:r>
+            <w:r>
+              <w:rPr>
+                <w:rFonts w:ascii="Times New Roman" w:hAnsi="Times New Roman" w:cs="Times New Roman"/>
+                <w:sz w:val="28"/>
+                <w:szCs w:val="28"/>
+                <w:lang w:eastAsia="ja-JP"/>
+              </w:rPr>
+              <w:t>6</w:t>
+            </w:r>
+            <w:r>
+              <w:rPr>
+                <w:rFonts w:ascii="Times New Roman" w:hAnsi="Times New Roman" w:cs="Times New Roman"/>
+                <w:sz w:val="28"/>
+                <w:szCs w:val="28"/>
+                <w:lang w:val="en-US" w:eastAsia="ja-JP"/>
+              </w:rPr>
+              <w:t>0]</w:t>
+            </w:r>
+          </w:p>
+        </w:tc>
+      </w:tr>
+      <w:tr>
+        <w:tc>
+          <w:tcPr>
+            <w:tcW w:w="1017" w:type="dxa"/>
+          </w:tcPr>
+          <w:p>
+            <w:pPr>
+              <w:spacing w:line="360" w:lineRule="auto"/>
+              <w:jc w:val="center"/>
+              <w:rPr>
+                <w:rFonts w:ascii="Times New Roman" w:hAnsi="Times New Roman" w:cs="Times New Roman"/>
+                <w:sz w:val="28"/>
+                <w:szCs w:val="28"/>
+                <w:lang w:val="en-US" w:eastAsia="ja-JP"/>
+              </w:rPr>
+            </w:pPr>
+            <w:r>
+              <w:rPr>
+                <w:rFonts w:ascii="Times New Roman" w:hAnsi="Times New Roman" w:cs="Times New Roman"/>
+                <w:sz w:val="28"/>
+                <w:szCs w:val="28"/>
+                <w:lang w:eastAsia="ja-JP"/>
+              </w:rPr>
+              <w:t>015D</w:t>
+            </w:r>
+          </w:p>
+        </w:tc>
+        <w:tc>
+          <w:tcPr>
+            <w:tcW w:w="1059" w:type="dxa"/>
+          </w:tcPr>
+          <w:p>
+            <w:pPr>
+              <w:spacing w:line="360" w:lineRule="auto"/>
+              <w:jc w:val="center"/>
+              <w:rPr>
+                <w:rFonts w:ascii="Times New Roman" w:hAnsi="Times New Roman" w:cs="Times New Roman"/>
+                <w:sz w:val="28"/>
+                <w:szCs w:val="28"/>
+                <w:lang w:eastAsia="ja-JP"/>
+              </w:rPr>
+            </w:pPr>
+            <w:r>
+              <w:rPr>
+                <w:rFonts w:ascii="Times New Roman" w:hAnsi="Times New Roman" w:cs="Times New Roman"/>
+                <w:sz w:val="28"/>
+                <w:szCs w:val="28"/>
+                <w:lang w:eastAsia="ja-JP"/>
+              </w:rPr>
+              <w:t>2</w:t>
+            </w:r>
+          </w:p>
+        </w:tc>
+        <w:tc>
+          <w:tcPr>
+            <w:tcW w:w="2646" w:type="dxa"/>
+          </w:tcPr>
+          <w:p>
+            <w:pPr>
+              <w:spacing w:line="360" w:lineRule="auto"/>
+              <w:jc w:val="center"/>
+              <w:rPr>
+                <w:rFonts w:ascii="Times New Roman" w:hAnsi="Times New Roman" w:cs="Times New Roman"/>
+                <w:sz w:val="28"/>
+                <w:szCs w:val="28"/>
+                <w:lang w:eastAsia="ja-JP"/>
+              </w:rPr>
+            </w:pPr>
+            <w:r>
+              <w:rPr>
+                <w:rFonts w:ascii="Times New Roman" w:hAnsi="Times New Roman" w:cs="Times New Roman"/>
+                <w:sz w:val="28"/>
+                <w:szCs w:val="28"/>
+                <w:lang w:eastAsia="ja-JP"/>
+              </w:rPr>
+              <w:t>Регулирование момента впрыска</w:t>
+            </w:r>
+          </w:p>
+        </w:tc>
+        <w:tc>
+          <w:tcPr>
+            <w:tcW w:w="953" w:type="dxa"/>
+          </w:tcPr>
+          <w:p>
+            <w:pPr>
+              <w:spacing w:line="360" w:lineRule="auto"/>
+              <w:jc w:val="center"/>
+              <w:rPr>
+                <w:rFonts w:ascii="Times New Roman" w:hAnsi="Times New Roman" w:cs="Times New Roman"/>
+                <w:sz w:val="28"/>
+                <w:szCs w:val="28"/>
+                <w:lang w:eastAsia="ja-JP"/>
+              </w:rPr>
+            </w:pPr>
+            <w:r>
+              <w:rPr>
+                <w:rFonts w:ascii="Times New Roman" w:hAnsi="Times New Roman" w:cs="Times New Roman"/>
+                <w:sz w:val="28"/>
+                <w:szCs w:val="28"/>
+                <w:lang w:eastAsia="ja-JP"/>
+              </w:rPr>
+              <w:t>-210</w:t>
+            </w:r>
+          </w:p>
+        </w:tc>
+        <w:tc>
+          <w:tcPr>
+            <w:tcW w:w="1126" w:type="dxa"/>
+          </w:tcPr>
+          <w:p>
+            <w:pPr>
+              <w:spacing w:line="360" w:lineRule="auto"/>
+              <w:jc w:val="center"/>
+              <w:rPr>
+                <w:rFonts w:ascii="Times New Roman" w:hAnsi="Times New Roman" w:cs="Times New Roman"/>
+                <w:sz w:val="28"/>
+                <w:szCs w:val="28"/>
+                <w:lang w:eastAsia="ja-JP"/>
+              </w:rPr>
+            </w:pPr>
+            <w:r>
+              <w:rPr>
+                <w:rFonts w:ascii="Times New Roman" w:hAnsi="Times New Roman" w:cs="Times New Roman"/>
+                <w:sz w:val="28"/>
+                <w:szCs w:val="28"/>
+                <w:lang w:eastAsia="ja-JP"/>
+              </w:rPr>
+              <w:t>301.992</w:t>
+            </w:r>
+          </w:p>
+        </w:tc>
+        <w:tc>
+          <w:tcPr>
+            <w:tcW w:w="859" w:type="dxa"/>
+          </w:tcPr>
+          <w:p>
+            <w:pPr>
+              <w:spacing w:line="360" w:lineRule="auto"/>
+              <w:jc w:val="center"/>
+              <w:rPr>
+                <w:rFonts w:ascii="Times New Roman" w:hAnsi="Times New Roman" w:cs="Times New Roman"/>
+                <w:sz w:val="28"/>
+                <w:szCs w:val="28"/>
+                <w:lang w:val="en-US" w:eastAsia="ja-JP"/>
+              </w:rPr>
+            </w:pPr>
+            <w:r>
+              <w:rPr>
+                <w:rFonts w:ascii="Times New Roman" w:hAnsi="Times New Roman" w:cs="Times New Roman"/>
+                <w:color w:val="202122"/>
+                <w:sz w:val="28"/>
+                <w:szCs w:val="28"/>
+                <w:shd w:val="clear" w:color="auto" w:fill="F8F9FA"/>
+              </w:rPr>
+              <w:t>°</w:t>
+            </w:r>
+          </w:p>
+        </w:tc>
+        <w:tc>
+          <w:tcPr>
+            <w:tcW w:w="1685" w:type="dxa"/>
+          </w:tcPr>
+          <w:p>
+            <w:pPr>
+              <w:spacing w:line="360" w:lineRule="auto"/>
+              <w:jc w:val="center"/>
+              <w:rPr>
+                <w:rFonts w:ascii="Times New Roman" w:hAnsi="Times New Roman" w:cs="Times New Roman"/>
+                <w:sz w:val="28"/>
+                <w:szCs w:val="28"/>
+                <w:lang w:val="en-US" w:eastAsia="ja-JP"/>
+              </w:rPr>
+            </w:pPr>
+            <w:r>
+              <w:rPr>
+                <w:rFonts w:ascii="Times New Roman" w:hAnsi="Times New Roman" w:cs="Times New Roman"/>
+                <w:sz w:val="28"/>
+                <w:szCs w:val="28"/>
+                <w:lang w:val="en-US" w:eastAsia="ja-JP"/>
+              </w:rPr>
+              <w:t>(((A * 256) + B) – 26,880) / 128</w:t>
+            </w:r>
+          </w:p>
+        </w:tc>
+      </w:tr>
+      <w:tr>
+        <w:tc>
+          <w:tcPr>
+            <w:tcW w:w="1017" w:type="dxa"/>
+          </w:tcPr>
+          <w:p>
+            <w:pPr>
+              <w:spacing w:line="360" w:lineRule="auto"/>
+              <w:jc w:val="center"/>
+              <w:rPr>
+                <w:rFonts w:ascii="Times New Roman" w:hAnsi="Times New Roman" w:cs="Times New Roman"/>
+                <w:sz w:val="28"/>
+                <w:szCs w:val="28"/>
+                <w:lang w:val="en-US" w:eastAsia="ja-JP"/>
+              </w:rPr>
+            </w:pPr>
+            <w:r>
+              <w:rPr>
+                <w:rFonts w:ascii="Times New Roman" w:hAnsi="Times New Roman" w:cs="Times New Roman"/>
+                <w:sz w:val="28"/>
+                <w:szCs w:val="28"/>
+                <w:lang w:val="en-US" w:eastAsia="ja-JP"/>
+              </w:rPr>
+              <w:t>015C</w:t>
+            </w:r>
+          </w:p>
+        </w:tc>
+        <w:tc>
+          <w:tcPr>
+            <w:tcW w:w="1059" w:type="dxa"/>
+          </w:tcPr>
+          <w:p>
+            <w:pPr>
+              <w:spacing w:line="360" w:lineRule="auto"/>
+              <w:jc w:val="center"/>
+              <w:rPr>
+                <w:rFonts w:ascii="Times New Roman" w:hAnsi="Times New Roman" w:cs="Times New Roman"/>
+                <w:sz w:val="28"/>
+                <w:szCs w:val="28"/>
+                <w:lang w:val="en-US" w:eastAsia="ja-JP"/>
+              </w:rPr>
+            </w:pPr>
+            <w:r>
+              <w:rPr>
+                <w:rFonts w:ascii="Times New Roman" w:hAnsi="Times New Roman" w:cs="Times New Roman"/>
+                <w:sz w:val="28"/>
+                <w:szCs w:val="28"/>
+                <w:lang w:val="en-US" w:eastAsia="ja-JP"/>
+              </w:rPr>
+              <w:t>1</w:t>
+            </w:r>
+          </w:p>
+        </w:tc>
+        <w:tc>
+          <w:tcPr>
+            <w:tcW w:w="2646" w:type="dxa"/>
+          </w:tcPr>
+          <w:p>
+            <w:pPr>
+              <w:spacing w:line="360" w:lineRule="auto"/>
+              <w:jc w:val="center"/>
+              <w:rPr>
+                <w:rFonts w:ascii="Times New Roman" w:hAnsi="Times New Roman" w:cs="Times New Roman"/>
+                <w:sz w:val="28"/>
+                <w:szCs w:val="28"/>
+                <w:lang w:eastAsia="ja-JP"/>
+              </w:rPr>
+            </w:pPr>
+            <w:r>
+              <w:rPr>
+                <w:rFonts w:ascii="Times New Roman" w:hAnsi="Times New Roman" w:cs="Times New Roman"/>
+                <w:sz w:val="28"/>
+                <w:szCs w:val="28"/>
+                <w:lang w:eastAsia="ja-JP"/>
+              </w:rPr>
+              <w:t>Температура масла двигателя</w:t>
+            </w:r>
+          </w:p>
+        </w:tc>
+        <w:tc>
+          <w:tcPr>
+            <w:tcW w:w="953" w:type="dxa"/>
+          </w:tcPr>
+          <w:p>
+            <w:pPr>
+              <w:spacing w:line="360" w:lineRule="auto"/>
+              <w:jc w:val="center"/>
+              <w:rPr>
+                <w:rFonts w:ascii="Times New Roman" w:hAnsi="Times New Roman" w:cs="Times New Roman"/>
+                <w:sz w:val="28"/>
+                <w:szCs w:val="28"/>
+                <w:lang w:eastAsia="ja-JP"/>
+              </w:rPr>
+            </w:pPr>
+            <w:r>
+              <w:rPr>
+                <w:rFonts w:ascii="Times New Roman" w:hAnsi="Times New Roman" w:cs="Times New Roman"/>
+                <w:sz w:val="28"/>
+                <w:szCs w:val="28"/>
+                <w:lang w:eastAsia="ja-JP"/>
+              </w:rPr>
+              <w:t>-40</w:t>
+            </w:r>
+          </w:p>
+        </w:tc>
+        <w:tc>
+          <w:tcPr>
+            <w:tcW w:w="1126" w:type="dxa"/>
+          </w:tcPr>
+          <w:p>
+            <w:pPr>
+              <w:spacing w:line="360" w:lineRule="auto"/>
+              <w:jc w:val="center"/>
+              <w:rPr>
+                <w:rFonts w:ascii="Times New Roman" w:hAnsi="Times New Roman" w:cs="Times New Roman"/>
+                <w:sz w:val="28"/>
+                <w:szCs w:val="28"/>
+                <w:lang w:eastAsia="ja-JP"/>
+              </w:rPr>
+            </w:pPr>
+            <w:r>
+              <w:rPr>
+                <w:rFonts w:ascii="Times New Roman" w:hAnsi="Times New Roman" w:cs="Times New Roman"/>
+                <w:sz w:val="28"/>
+                <w:szCs w:val="28"/>
+                <w:lang w:eastAsia="ja-JP"/>
+              </w:rPr>
+              <w:t>210</w:t>
+            </w:r>
+          </w:p>
+        </w:tc>
+        <w:tc>
+          <w:tcPr>
+            <w:tcW w:w="859" w:type="dxa"/>
+          </w:tcPr>
+          <w:p>
+            <w:pPr>
+              <w:spacing w:line="360" w:lineRule="auto"/>
+              <w:jc w:val="center"/>
+              <w:rPr>
+                <w:rFonts w:ascii="Times New Roman" w:hAnsi="Times New Roman" w:cs="Times New Roman"/>
+                <w:sz w:val="28"/>
+                <w:szCs w:val="28"/>
+                <w:lang w:eastAsia="ja-JP"/>
+              </w:rPr>
+            </w:pPr>
+            <w:r>
+              <w:rPr>
+                <w:rFonts w:ascii="Times New Roman" w:hAnsi="Times New Roman" w:cs="Times New Roman"/>
+                <w:color w:val="202122"/>
+                <w:sz w:val="28"/>
+                <w:szCs w:val="28"/>
+                <w:shd w:val="clear" w:color="auto" w:fill="F8F9FA"/>
+              </w:rPr>
+              <w:t>°</w:t>
+            </w:r>
+            <w:r>
+              <w:rPr>
+                <w:rFonts w:ascii="Times New Roman" w:hAnsi="Times New Roman" w:cs="Times New Roman"/>
+                <w:color w:val="202122"/>
+                <w:sz w:val="28"/>
+                <w:szCs w:val="28"/>
+                <w:shd w:val="clear" w:color="auto" w:fill="F8F9FA"/>
+              </w:rPr>
+              <w:t>С</w:t>
+            </w:r>
+          </w:p>
+        </w:tc>
+        <w:tc>
+          <w:tcPr>
+            <w:tcW w:w="1685" w:type="dxa"/>
+          </w:tcPr>
+          <w:p>
+            <w:pPr>
+              <w:spacing w:line="360" w:lineRule="auto"/>
+              <w:jc w:val="center"/>
+              <w:rPr>
+                <w:rFonts w:ascii="Times New Roman" w:hAnsi="Times New Roman" w:cs="Times New Roman"/>
+                <w:sz w:val="28"/>
+                <w:szCs w:val="28"/>
+                <w:lang w:eastAsia="ja-JP"/>
+              </w:rPr>
+            </w:pPr>
+            <w:r>
+              <w:rPr>
+                <w:rFonts w:ascii="Times New Roman" w:hAnsi="Times New Roman" w:cs="Times New Roman"/>
+                <w:sz w:val="28"/>
+                <w:szCs w:val="28"/>
+                <w:lang w:val="en-US" w:eastAsia="ja-JP"/>
+              </w:rPr>
+              <w:t>A - 40</w:t>
+            </w:r>
+          </w:p>
+        </w:tc>
+      </w:tr>
+    </w:tbl>
+    <w:p>
+      <w:pPr>
+        <w:spacing w:after="0" w:line="360" w:lineRule="auto"/>
+        <w:jc w:val="both"/>
+        <w:rPr>
+          <w:rFonts w:ascii="Times New Roman" w:hAnsi="Times New Roman" w:cs="Times New Roman"/>
+          <w:sz w:val="28"/>
+          <w:szCs w:val="28"/>
+          <w:lang w:eastAsia="ja-JP"/>
+        </w:rPr>
+      </w:pPr>
+      <w:r>
+        <w:rPr>
+          <w:rFonts w:ascii="Times New Roman" w:hAnsi="Times New Roman" w:cs="Times New Roman"/>
           <w:b/>
           <w:sz w:val="32"/>
           <w:szCs w:val="32"/>
           <w:lang w:eastAsia="ja-JP"/>
         </w:rPr>
-      </w:pPr>
-    </w:p>
-    <w:p>
-      <w:pPr>
-        <w:rPr>
-          <w:rFonts w:ascii="Times New Roman" w:hAnsi="Times New Roman" w:cs="Times New Roman"/>
-          <w:b/>
-          <w:sz w:val="32"/>
-          <w:szCs w:val="32"/>
-          <w:lang w:eastAsia="ja-JP"/>
-        </w:rPr>
-      </w:pPr>
-      <w:r>
-        <w:rPr>
-          <w:rFonts w:ascii="Times New Roman" w:hAnsi="Times New Roman" w:cs="Times New Roman"/>
-          <w:b/>
-          <w:sz w:val="32"/>
-          <w:szCs w:val="32"/>
-          <w:lang w:eastAsia="ja-JP"/>
-        </w:rPr>
-        <w:br w:type="page"/>
+        <w:lastRenderedPageBreak/>
+        <w:tab/>
+      </w:r>
+      <w:r>
+        <w:rPr>
+          <w:rFonts w:ascii="Times New Roman" w:hAnsi="Times New Roman" w:cs="Times New Roman"/>
+          <w:sz w:val="28"/>
+          <w:szCs w:val="28"/>
+          <w:lang w:eastAsia="ja-JP"/>
+        </w:rPr>
+        <w:t>При рассмотрении таблицы становится понятно, что разные ответы от автомобиля, на разные запросы, должны будут расшифровываться уникально по-своему для каждого типа запросов.</w:t>
+      </w:r>
+    </w:p>
+    <w:p>
+      <w:pPr>
+        <w:spacing w:after="0" w:line="360" w:lineRule="auto"/>
+        <w:jc w:val="both"/>
+        <w:rPr>
+          <w:rFonts w:ascii="Times New Roman" w:hAnsi="Times New Roman" w:cs="Times New Roman"/>
+          <w:sz w:val="28"/>
+          <w:szCs w:val="28"/>
+          <w:lang w:eastAsia="ja-JP"/>
+        </w:rPr>
+      </w:pPr>
+      <w:r>
+        <w:rPr>
+          <w:rFonts w:ascii="Times New Roman" w:hAnsi="Times New Roman" w:cs="Times New Roman"/>
+          <w:sz w:val="28"/>
+          <w:szCs w:val="28"/>
+          <w:lang w:eastAsia="ja-JP"/>
+        </w:rPr>
+        <w:tab/>
+        <w:t xml:space="preserve">Также стоит отметить, что у некоторых марок автомобилей данные </w:t>
+      </w:r>
+      <w:r>
+        <w:rPr>
+          <w:rFonts w:ascii="Times New Roman" w:hAnsi="Times New Roman" w:cs="Times New Roman"/>
+          <w:sz w:val="28"/>
+          <w:szCs w:val="28"/>
+          <w:lang w:val="en-US" w:eastAsia="ja-JP"/>
+        </w:rPr>
+        <w:t>PID</w:t>
+      </w:r>
+      <w:r>
+        <w:rPr>
+          <w:rFonts w:ascii="Times New Roman" w:hAnsi="Times New Roman" w:cs="Times New Roman"/>
+          <w:sz w:val="28"/>
+          <w:szCs w:val="28"/>
+          <w:lang w:eastAsia="ja-JP"/>
+        </w:rPr>
+        <w:t xml:space="preserve">, </w:t>
+      </w:r>
+      <w:r>
+        <w:rPr>
+          <w:rFonts w:ascii="Times New Roman" w:hAnsi="Times New Roman" w:cs="Times New Roman"/>
+          <w:sz w:val="28"/>
+          <w:szCs w:val="28"/>
+          <w:lang w:eastAsia="ja-JP"/>
+        </w:rPr>
+        <w:t xml:space="preserve">могут отличаться, или отсутствовать вовсе в зависимости от модели автомобиля, сканирование которого проводится. Для проверки наличия поддержки тех или иных </w:t>
+      </w:r>
+      <w:r>
+        <w:rPr>
+          <w:rFonts w:ascii="Times New Roman" w:hAnsi="Times New Roman" w:cs="Times New Roman"/>
+          <w:sz w:val="28"/>
+          <w:szCs w:val="28"/>
+          <w:lang w:val="en-US" w:eastAsia="ja-JP"/>
+        </w:rPr>
+        <w:t>PID</w:t>
+      </w:r>
+      <w:r>
+        <w:rPr>
+          <w:rFonts w:ascii="Times New Roman" w:hAnsi="Times New Roman" w:cs="Times New Roman"/>
+          <w:sz w:val="28"/>
+          <w:szCs w:val="28"/>
+          <w:lang w:eastAsia="ja-JP"/>
+        </w:rPr>
+        <w:t xml:space="preserve">, </w:t>
+      </w:r>
+      <w:r>
+        <w:rPr>
+          <w:rFonts w:ascii="Times New Roman" w:hAnsi="Times New Roman" w:cs="Times New Roman"/>
+          <w:sz w:val="28"/>
+          <w:szCs w:val="28"/>
+          <w:lang w:eastAsia="ja-JP"/>
+        </w:rPr>
+        <w:t xml:space="preserve">могут использоваться запросы с </w:t>
+      </w:r>
+      <w:r>
+        <w:rPr>
+          <w:rFonts w:ascii="Times New Roman" w:hAnsi="Times New Roman" w:cs="Times New Roman"/>
+          <w:sz w:val="28"/>
+          <w:szCs w:val="28"/>
+          <w:lang w:val="en-US" w:eastAsia="ja-JP"/>
+        </w:rPr>
+        <w:t>PID</w:t>
+      </w:r>
+      <w:r>
+        <w:rPr>
+          <w:rFonts w:ascii="Times New Roman" w:hAnsi="Times New Roman" w:cs="Times New Roman"/>
+          <w:sz w:val="28"/>
+          <w:szCs w:val="28"/>
+          <w:lang w:eastAsia="ja-JP"/>
+        </w:rPr>
+        <w:t xml:space="preserve"> 00, 20, 40, 60 </w:t>
+      </w:r>
+      <w:r>
+        <w:rPr>
+          <w:rFonts w:ascii="Times New Roman" w:hAnsi="Times New Roman" w:cs="Times New Roman"/>
+          <w:sz w:val="28"/>
+          <w:szCs w:val="28"/>
+          <w:lang w:eastAsia="ja-JP"/>
+        </w:rPr>
+        <w:t xml:space="preserve">и прочие, которые помогут узнать, какие </w:t>
+      </w:r>
+      <w:r>
+        <w:rPr>
+          <w:rFonts w:ascii="Times New Roman" w:hAnsi="Times New Roman" w:cs="Times New Roman"/>
+          <w:sz w:val="28"/>
+          <w:szCs w:val="28"/>
+          <w:lang w:val="en-US" w:eastAsia="ja-JP"/>
+        </w:rPr>
+        <w:t>PID</w:t>
+      </w:r>
+      <w:r>
+        <w:rPr>
+          <w:rFonts w:ascii="Times New Roman" w:hAnsi="Times New Roman" w:cs="Times New Roman"/>
+          <w:sz w:val="28"/>
+          <w:szCs w:val="28"/>
+          <w:lang w:eastAsia="ja-JP"/>
+        </w:rPr>
+        <w:t xml:space="preserve"> </w:t>
+      </w:r>
+      <w:r>
+        <w:rPr>
+          <w:rFonts w:ascii="Times New Roman" w:hAnsi="Times New Roman" w:cs="Times New Roman"/>
+          <w:sz w:val="28"/>
+          <w:szCs w:val="28"/>
+          <w:lang w:eastAsia="ja-JP"/>
+        </w:rPr>
+        <w:t>поддерживает автомобиль.</w:t>
+      </w:r>
+    </w:p>
+    <w:p>
+      <w:pPr>
+        <w:spacing w:after="0" w:line="360" w:lineRule="auto"/>
+        <w:jc w:val="both"/>
+        <w:rPr>
+          <w:rFonts w:ascii="Times New Roman" w:hAnsi="Times New Roman" w:cs="Times New Roman"/>
+          <w:sz w:val="28"/>
+          <w:szCs w:val="28"/>
+          <w:lang w:eastAsia="ja-JP"/>
+        </w:rPr>
+      </w:pPr>
+      <w:r>
+        <w:rPr>
+          <w:rFonts w:ascii="Times New Roman" w:hAnsi="Times New Roman" w:cs="Times New Roman"/>
+          <w:sz w:val="28"/>
+          <w:szCs w:val="28"/>
+          <w:lang w:eastAsia="ja-JP"/>
+        </w:rPr>
+        <w:tab/>
+        <w:t xml:space="preserve">Особое внимание стоит уделить запросу с </w:t>
+      </w:r>
+      <w:r>
+        <w:rPr>
+          <w:rFonts w:ascii="Times New Roman" w:hAnsi="Times New Roman" w:cs="Times New Roman"/>
+          <w:sz w:val="28"/>
+          <w:szCs w:val="28"/>
+          <w:lang w:val="en-US" w:eastAsia="ja-JP"/>
+        </w:rPr>
+        <w:t>PID</w:t>
+      </w:r>
+      <w:r>
+        <w:rPr>
+          <w:rFonts w:ascii="Times New Roman" w:hAnsi="Times New Roman" w:cs="Times New Roman"/>
+          <w:sz w:val="28"/>
+          <w:szCs w:val="28"/>
+          <w:lang w:eastAsia="ja-JP"/>
+        </w:rPr>
+        <w:t xml:space="preserve"> </w:t>
+      </w:r>
+      <w:r>
+        <w:rPr>
+          <w:rFonts w:ascii="Times New Roman" w:hAnsi="Times New Roman" w:cs="Times New Roman"/>
+          <w:sz w:val="28"/>
+          <w:szCs w:val="28"/>
+          <w:lang w:eastAsia="ja-JP"/>
+        </w:rPr>
+        <w:t xml:space="preserve">1С, ответом на который, автомобиль возвращает </w:t>
+      </w:r>
+      <w:r>
+        <w:rPr>
+          <w:rFonts w:ascii="Times New Roman" w:hAnsi="Times New Roman" w:cs="Times New Roman"/>
+          <w:sz w:val="28"/>
+          <w:szCs w:val="28"/>
+          <w:lang w:val="en-US" w:eastAsia="ja-JP"/>
+        </w:rPr>
+        <w:t>OBD</w:t>
+      </w:r>
+      <w:r>
+        <w:rPr>
+          <w:rFonts w:ascii="Times New Roman" w:hAnsi="Times New Roman" w:cs="Times New Roman"/>
+          <w:sz w:val="28"/>
+          <w:szCs w:val="28"/>
+          <w:lang w:eastAsia="ja-JP"/>
+        </w:rPr>
+        <w:t xml:space="preserve"> </w:t>
+      </w:r>
+      <w:r>
+        <w:rPr>
+          <w:rFonts w:ascii="Times New Roman" w:hAnsi="Times New Roman" w:cs="Times New Roman"/>
+          <w:sz w:val="28"/>
+          <w:szCs w:val="28"/>
+          <w:lang w:eastAsia="ja-JP"/>
+        </w:rPr>
+        <w:t>стандарт, который поддерживает автомобиль, что достаточно важно при непосредственной установке соединения между сканнером и автомобилем.</w:t>
+      </w:r>
+    </w:p>
+    <w:p>
+      <w:pPr>
+        <w:spacing w:after="0" w:line="360" w:lineRule="auto"/>
+        <w:jc w:val="both"/>
+        <w:rPr>
+          <w:rFonts w:ascii="Times New Roman" w:hAnsi="Times New Roman" w:cs="Times New Roman"/>
+          <w:sz w:val="28"/>
+          <w:szCs w:val="28"/>
+          <w:lang w:eastAsia="ja-JP"/>
+        </w:rPr>
+      </w:pPr>
+      <w:r>
+        <w:rPr>
+          <w:rFonts w:ascii="Times New Roman" w:hAnsi="Times New Roman" w:cs="Times New Roman"/>
+          <w:sz w:val="28"/>
+          <w:szCs w:val="28"/>
+          <w:lang w:eastAsia="ja-JP"/>
+        </w:rPr>
+        <w:tab/>
+        <w:t xml:space="preserve">Ещё одним важным и выделяющимся запросом является запрос 03, который возвращает ошибки автомобиля, вычисляемые самим автомобилем и хранящиеся в его компьютере. Эти ошибки также нуждаются в расшифровке. </w:t>
+      </w:r>
+      <w:r>
+        <w:rPr>
+          <w:rFonts w:ascii="Times New Roman" w:hAnsi="Times New Roman" w:cs="Times New Roman"/>
+          <w:sz w:val="28"/>
+          <w:szCs w:val="28"/>
+          <w:lang w:eastAsia="ja-JP"/>
+        </w:rPr>
+        <w:tab/>
+        <w:t xml:space="preserve">Общая схема расшифровки кодов ошибок </w:t>
+      </w:r>
+      <w:r>
+        <w:rPr>
+          <w:rFonts w:ascii="Times New Roman" w:hAnsi="Times New Roman" w:cs="Times New Roman"/>
+          <w:sz w:val="28"/>
+          <w:szCs w:val="28"/>
+          <w:lang w:val="en-US" w:eastAsia="ja-JP"/>
+        </w:rPr>
+        <w:t>OBD</w:t>
+      </w:r>
+      <w:r>
+        <w:rPr>
+          <w:rFonts w:ascii="Times New Roman" w:hAnsi="Times New Roman" w:cs="Times New Roman"/>
+          <w:sz w:val="28"/>
+          <w:szCs w:val="28"/>
+          <w:lang w:eastAsia="ja-JP"/>
+        </w:rPr>
+        <w:t>-</w:t>
+      </w:r>
+      <w:r>
+        <w:rPr>
+          <w:rFonts w:ascii="Times New Roman" w:hAnsi="Times New Roman" w:cs="Times New Roman"/>
+          <w:sz w:val="28"/>
+          <w:szCs w:val="28"/>
+          <w:lang w:val="en-US" w:eastAsia="ja-JP"/>
+        </w:rPr>
+        <w:t>II</w:t>
+      </w:r>
+      <w:r>
+        <w:rPr>
+          <w:rFonts w:ascii="Times New Roman" w:hAnsi="Times New Roman" w:cs="Times New Roman"/>
+          <w:sz w:val="28"/>
+          <w:szCs w:val="28"/>
+          <w:lang w:eastAsia="ja-JP"/>
+        </w:rPr>
+        <w:t xml:space="preserve"> </w:t>
+      </w:r>
+      <w:r>
+        <w:rPr>
+          <w:rFonts w:ascii="Times New Roman" w:hAnsi="Times New Roman" w:cs="Times New Roman"/>
+          <w:sz w:val="28"/>
+          <w:szCs w:val="28"/>
+          <w:lang w:eastAsia="ja-JP"/>
+        </w:rPr>
+        <w:t>выглядит примерно так</w:t>
+      </w:r>
+      <w:r>
+        <w:rPr>
+          <w:rFonts w:ascii="Times New Roman" w:hAnsi="Times New Roman" w:cs="Times New Roman"/>
+          <w:sz w:val="28"/>
+          <w:szCs w:val="28"/>
+          <w:lang w:eastAsia="ja-JP"/>
+        </w:rPr>
+        <w:t>:</w:t>
       </w:r>
     </w:p>
     <w:p>
@@ -14118,6 +17663,876 @@
         <w:spacing w:after="0" w:line="360" w:lineRule="auto"/>
         <w:ind w:firstLine="708"/>
         <w:jc w:val="both"/>
+        <w:rPr>
+          <w:rFonts w:ascii="Times New Roman" w:hAnsi="Times New Roman" w:cs="Times New Roman"/>
+          <w:sz w:val="28"/>
+          <w:szCs w:val="28"/>
+          <w:lang w:eastAsia="ja-JP"/>
+        </w:rPr>
+      </w:pPr>
+      <w:r>
+        <w:rPr>
+          <w:rFonts w:ascii="Times New Roman" w:hAnsi="Times New Roman" w:cs="Times New Roman"/>
+          <w:sz w:val="28"/>
+          <w:szCs w:val="28"/>
+          <w:lang w:eastAsia="ja-JP"/>
+        </w:rPr>
+        <w:t>Первый символ в коде ошибки означает:</w:t>
+      </w:r>
+    </w:p>
+    <w:p>
+      <w:pPr>
+        <w:pStyle w:val="a7"/>
+        <w:numPr>
+          <w:ilvl w:val="0"/>
+          <w:numId w:val="39"/>
+        </w:numPr>
+        <w:spacing w:after="0" w:line="360" w:lineRule="auto"/>
+        <w:jc w:val="both"/>
+        <w:rPr>
+          <w:rFonts w:ascii="Times New Roman" w:hAnsi="Times New Roman" w:cs="Times New Roman"/>
+          <w:sz w:val="28"/>
+          <w:szCs w:val="28"/>
+          <w:lang w:eastAsia="ja-JP"/>
+        </w:rPr>
+      </w:pPr>
+      <w:r>
+        <w:rPr>
+          <w:rFonts w:ascii="Times New Roman" w:hAnsi="Times New Roman" w:cs="Times New Roman"/>
+          <w:sz w:val="28"/>
+          <w:szCs w:val="28"/>
+          <w:lang w:val="en-US" w:eastAsia="ja-JP"/>
+        </w:rPr>
+        <w:t>P</w:t>
+      </w:r>
+      <w:r>
+        <w:rPr>
+          <w:rFonts w:ascii="Times New Roman" w:hAnsi="Times New Roman" w:cs="Times New Roman"/>
+          <w:sz w:val="28"/>
+          <w:szCs w:val="28"/>
+          <w:lang w:eastAsia="ja-JP"/>
+        </w:rPr>
+        <w:t xml:space="preserve"> – </w:t>
+      </w:r>
+      <w:r>
+        <w:rPr>
+          <w:rFonts w:ascii="Times New Roman" w:hAnsi="Times New Roman" w:cs="Times New Roman"/>
+          <w:sz w:val="28"/>
+          <w:szCs w:val="28"/>
+          <w:lang w:eastAsia="ja-JP"/>
+        </w:rPr>
+        <w:t>двигатель автомобиля и/или АКПП</w:t>
+      </w:r>
+      <w:r>
+        <w:rPr>
+          <w:rFonts w:ascii="Times New Roman" w:hAnsi="Times New Roman" w:cs="Times New Roman"/>
+          <w:sz w:val="28"/>
+          <w:szCs w:val="28"/>
+          <w:lang w:eastAsia="ja-JP"/>
+        </w:rPr>
+        <w:t>;</w:t>
+      </w:r>
+    </w:p>
+    <w:p>
+      <w:pPr>
+        <w:pStyle w:val="a7"/>
+        <w:numPr>
+          <w:ilvl w:val="0"/>
+          <w:numId w:val="39"/>
+        </w:numPr>
+        <w:spacing w:after="0" w:line="360" w:lineRule="auto"/>
+        <w:jc w:val="both"/>
+        <w:rPr>
+          <w:rFonts w:ascii="Times New Roman" w:hAnsi="Times New Roman" w:cs="Times New Roman"/>
+          <w:sz w:val="28"/>
+          <w:szCs w:val="28"/>
+          <w:lang w:eastAsia="ja-JP"/>
+        </w:rPr>
+      </w:pPr>
+      <w:r>
+        <w:rPr>
+          <w:rFonts w:ascii="Times New Roman" w:hAnsi="Times New Roman" w:cs="Times New Roman"/>
+          <w:sz w:val="28"/>
+          <w:szCs w:val="28"/>
+          <w:lang w:val="en-US" w:eastAsia="ja-JP"/>
+        </w:rPr>
+        <w:t>B</w:t>
+      </w:r>
+      <w:r>
+        <w:rPr>
+          <w:rFonts w:ascii="Times New Roman" w:hAnsi="Times New Roman" w:cs="Times New Roman"/>
+          <w:sz w:val="28"/>
+          <w:szCs w:val="28"/>
+          <w:lang w:eastAsia="ja-JP"/>
+        </w:rPr>
+        <w:t xml:space="preserve"> – </w:t>
+      </w:r>
+      <w:r>
+        <w:rPr>
+          <w:rFonts w:ascii="Times New Roman" w:hAnsi="Times New Roman" w:cs="Times New Roman"/>
+          <w:sz w:val="28"/>
+          <w:szCs w:val="28"/>
+          <w:lang w:eastAsia="ja-JP"/>
+        </w:rPr>
+        <w:t>кузовные системы</w:t>
+      </w:r>
+      <w:r>
+        <w:rPr>
+          <w:rFonts w:ascii="Times New Roman" w:hAnsi="Times New Roman" w:cs="Times New Roman"/>
+          <w:sz w:val="28"/>
+          <w:szCs w:val="28"/>
+          <w:lang w:eastAsia="ja-JP"/>
+        </w:rPr>
+        <w:t xml:space="preserve">, </w:t>
+      </w:r>
+      <w:r>
+        <w:rPr>
+          <w:rFonts w:ascii="Times New Roman" w:hAnsi="Times New Roman" w:cs="Times New Roman"/>
+          <w:sz w:val="28"/>
+          <w:szCs w:val="28"/>
+          <w:lang w:eastAsia="ja-JP"/>
+        </w:rPr>
+        <w:t>к примеру стеклоподъемники</w:t>
+      </w:r>
+      <w:r>
+        <w:rPr>
+          <w:rFonts w:ascii="Times New Roman" w:hAnsi="Times New Roman" w:cs="Times New Roman"/>
+          <w:sz w:val="28"/>
+          <w:szCs w:val="28"/>
+          <w:lang w:eastAsia="ja-JP"/>
+        </w:rPr>
+        <w:t>;</w:t>
+      </w:r>
+    </w:p>
+    <w:p>
+      <w:pPr>
+        <w:pStyle w:val="a7"/>
+        <w:numPr>
+          <w:ilvl w:val="0"/>
+          <w:numId w:val="39"/>
+        </w:numPr>
+        <w:spacing w:after="0" w:line="360" w:lineRule="auto"/>
+        <w:jc w:val="both"/>
+        <w:rPr>
+          <w:rFonts w:ascii="Times New Roman" w:hAnsi="Times New Roman" w:cs="Times New Roman"/>
+          <w:sz w:val="28"/>
+          <w:szCs w:val="28"/>
+          <w:lang w:eastAsia="ja-JP"/>
+        </w:rPr>
+      </w:pPr>
+      <w:r>
+        <w:rPr>
+          <w:rFonts w:ascii="Times New Roman" w:hAnsi="Times New Roman" w:cs="Times New Roman"/>
+          <w:sz w:val="28"/>
+          <w:szCs w:val="28"/>
+          <w:lang w:val="en-US" w:eastAsia="ja-JP"/>
+        </w:rPr>
+        <w:t xml:space="preserve">C – </w:t>
+      </w:r>
+      <w:r>
+        <w:rPr>
+          <w:rFonts w:ascii="Times New Roman" w:hAnsi="Times New Roman" w:cs="Times New Roman"/>
+          <w:sz w:val="28"/>
+          <w:szCs w:val="28"/>
+          <w:lang w:eastAsia="ja-JP"/>
+        </w:rPr>
+        <w:t>шасси, ходовая часть</w:t>
+      </w:r>
+      <w:r>
+        <w:rPr>
+          <w:rFonts w:ascii="Times New Roman" w:hAnsi="Times New Roman" w:cs="Times New Roman"/>
+          <w:sz w:val="28"/>
+          <w:szCs w:val="28"/>
+          <w:lang w:val="en-US" w:eastAsia="ja-JP"/>
+        </w:rPr>
+        <w:t>;</w:t>
+      </w:r>
+    </w:p>
+    <w:p>
+      <w:pPr>
+        <w:pStyle w:val="a7"/>
+        <w:numPr>
+          <w:ilvl w:val="0"/>
+          <w:numId w:val="39"/>
+        </w:numPr>
+        <w:spacing w:after="0" w:line="360" w:lineRule="auto"/>
+        <w:jc w:val="both"/>
+        <w:rPr>
+          <w:rFonts w:ascii="Times New Roman" w:hAnsi="Times New Roman" w:cs="Times New Roman"/>
+          <w:sz w:val="28"/>
+          <w:szCs w:val="28"/>
+          <w:lang w:eastAsia="ja-JP"/>
+        </w:rPr>
+      </w:pPr>
+      <w:r>
+        <w:rPr>
+          <w:rFonts w:ascii="Times New Roman" w:hAnsi="Times New Roman" w:cs="Times New Roman"/>
+          <w:sz w:val="28"/>
+          <w:szCs w:val="28"/>
+          <w:lang w:val="en-US" w:eastAsia="ja-JP"/>
+        </w:rPr>
+        <w:t xml:space="preserve">U – </w:t>
+      </w:r>
+      <w:r>
+        <w:rPr>
+          <w:rFonts w:ascii="Times New Roman" w:hAnsi="Times New Roman" w:cs="Times New Roman"/>
+          <w:sz w:val="28"/>
+          <w:szCs w:val="28"/>
+          <w:lang w:eastAsia="ja-JP"/>
+        </w:rPr>
+        <w:t>взаимодействия между ЭБУ</w:t>
+      </w:r>
+      <w:r>
+        <w:rPr>
+          <w:rFonts w:ascii="Times New Roman" w:hAnsi="Times New Roman" w:cs="Times New Roman"/>
+          <w:sz w:val="28"/>
+          <w:szCs w:val="28"/>
+          <w:lang w:val="en-US" w:eastAsia="ja-JP"/>
+        </w:rPr>
+        <w:t>.</w:t>
+      </w:r>
+    </w:p>
+    <w:p>
+      <w:pPr>
+        <w:pStyle w:val="a7"/>
+        <w:spacing w:after="0" w:line="360" w:lineRule="auto"/>
+        <w:jc w:val="both"/>
+        <w:rPr>
+          <w:rFonts w:ascii="Times New Roman" w:hAnsi="Times New Roman" w:cs="Times New Roman"/>
+          <w:sz w:val="28"/>
+          <w:szCs w:val="28"/>
+          <w:lang w:val="en-US" w:eastAsia="ja-JP"/>
+        </w:rPr>
+      </w:pPr>
+      <w:r>
+        <w:rPr>
+          <w:rFonts w:ascii="Times New Roman" w:hAnsi="Times New Roman" w:cs="Times New Roman"/>
+          <w:sz w:val="28"/>
+          <w:szCs w:val="28"/>
+          <w:lang w:eastAsia="ja-JP"/>
+        </w:rPr>
+        <w:t>Второй символ</w:t>
+      </w:r>
+      <w:r>
+        <w:rPr>
+          <w:rFonts w:ascii="Times New Roman" w:hAnsi="Times New Roman" w:cs="Times New Roman"/>
+          <w:sz w:val="28"/>
+          <w:szCs w:val="28"/>
+          <w:lang w:val="en-US" w:eastAsia="ja-JP"/>
+        </w:rPr>
+        <w:t>:</w:t>
+      </w:r>
+    </w:p>
+    <w:p>
+      <w:pPr>
+        <w:pStyle w:val="a7"/>
+        <w:numPr>
+          <w:ilvl w:val="0"/>
+          <w:numId w:val="39"/>
+        </w:numPr>
+        <w:spacing w:after="0" w:line="360" w:lineRule="auto"/>
+        <w:jc w:val="both"/>
+        <w:rPr>
+          <w:rFonts w:ascii="Times New Roman" w:hAnsi="Times New Roman" w:cs="Times New Roman"/>
+          <w:sz w:val="28"/>
+          <w:szCs w:val="28"/>
+          <w:lang w:val="en-US" w:eastAsia="ja-JP"/>
+        </w:rPr>
+      </w:pPr>
+      <w:r>
+        <w:rPr>
+          <w:rFonts w:ascii="Times New Roman" w:hAnsi="Times New Roman" w:cs="Times New Roman"/>
+          <w:sz w:val="28"/>
+          <w:szCs w:val="28"/>
+          <w:lang w:val="en-US" w:eastAsia="ja-JP"/>
+        </w:rPr>
+        <w:t xml:space="preserve">0 – </w:t>
+      </w:r>
+      <w:r>
+        <w:rPr>
+          <w:rFonts w:ascii="Times New Roman" w:hAnsi="Times New Roman" w:cs="Times New Roman"/>
+          <w:sz w:val="28"/>
+          <w:szCs w:val="28"/>
+          <w:lang w:eastAsia="ja-JP"/>
+        </w:rPr>
+        <w:t>общий индекс</w:t>
+      </w:r>
+      <w:r>
+        <w:rPr>
+          <w:rFonts w:ascii="Times New Roman" w:hAnsi="Times New Roman" w:cs="Times New Roman"/>
+          <w:sz w:val="28"/>
+          <w:szCs w:val="28"/>
+          <w:lang w:val="en-US" w:eastAsia="ja-JP"/>
+        </w:rPr>
+        <w:t>;</w:t>
+      </w:r>
+    </w:p>
+    <w:p>
+      <w:pPr>
+        <w:pStyle w:val="a7"/>
+        <w:numPr>
+          <w:ilvl w:val="0"/>
+          <w:numId w:val="39"/>
+        </w:numPr>
+        <w:spacing w:after="0" w:line="360" w:lineRule="auto"/>
+        <w:jc w:val="both"/>
+        <w:rPr>
+          <w:rFonts w:ascii="Times New Roman" w:hAnsi="Times New Roman" w:cs="Times New Roman"/>
+          <w:sz w:val="28"/>
+          <w:szCs w:val="28"/>
+          <w:lang w:val="en-US" w:eastAsia="ja-JP"/>
+        </w:rPr>
+      </w:pPr>
+      <w:r>
+        <w:rPr>
+          <w:rFonts w:ascii="Times New Roman" w:hAnsi="Times New Roman" w:cs="Times New Roman"/>
+          <w:sz w:val="28"/>
+          <w:szCs w:val="28"/>
+          <w:lang w:val="en-US" w:eastAsia="ja-JP"/>
+        </w:rPr>
+        <w:t xml:space="preserve">1 </w:t>
+      </w:r>
+      <w:r>
+        <w:rPr>
+          <w:rFonts w:ascii="Times New Roman" w:hAnsi="Times New Roman" w:cs="Times New Roman"/>
+          <w:sz w:val="28"/>
+          <w:szCs w:val="28"/>
+          <w:lang w:eastAsia="ja-JP"/>
+        </w:rPr>
+        <w:t>и 2 – код изготовителя</w:t>
+      </w:r>
+      <w:r>
+        <w:rPr>
+          <w:rFonts w:ascii="Times New Roman" w:hAnsi="Times New Roman" w:cs="Times New Roman"/>
+          <w:sz w:val="28"/>
+          <w:szCs w:val="28"/>
+          <w:lang w:val="en-US" w:eastAsia="ja-JP"/>
+        </w:rPr>
+        <w:t>;</w:t>
+      </w:r>
+    </w:p>
+    <w:p>
+      <w:pPr>
+        <w:pStyle w:val="a7"/>
+        <w:numPr>
+          <w:ilvl w:val="0"/>
+          <w:numId w:val="39"/>
+        </w:numPr>
+        <w:spacing w:after="0" w:line="360" w:lineRule="auto"/>
+        <w:jc w:val="both"/>
+        <w:rPr>
+          <w:rFonts w:ascii="Times New Roman" w:hAnsi="Times New Roman" w:cs="Times New Roman"/>
+          <w:sz w:val="28"/>
+          <w:szCs w:val="28"/>
+          <w:lang w:val="en-US" w:eastAsia="ja-JP"/>
+        </w:rPr>
+      </w:pPr>
+      <w:r>
+        <w:rPr>
+          <w:rFonts w:ascii="Times New Roman" w:hAnsi="Times New Roman" w:cs="Times New Roman"/>
+          <w:sz w:val="28"/>
+          <w:szCs w:val="28"/>
+          <w:lang w:val="en-US" w:eastAsia="ja-JP"/>
+        </w:rPr>
+        <w:t xml:space="preserve">3 – </w:t>
+      </w:r>
+      <w:r>
+        <w:rPr>
+          <w:rFonts w:ascii="Times New Roman" w:hAnsi="Times New Roman" w:cs="Times New Roman"/>
+          <w:sz w:val="28"/>
+          <w:szCs w:val="28"/>
+          <w:lang w:eastAsia="ja-JP"/>
+        </w:rPr>
+        <w:t>резерв.</w:t>
+      </w:r>
+    </w:p>
+    <w:p>
+      <w:pPr>
+        <w:pStyle w:val="a7"/>
+        <w:spacing w:after="0" w:line="360" w:lineRule="auto"/>
+        <w:jc w:val="both"/>
+        <w:rPr>
+          <w:rFonts w:ascii="Times New Roman" w:hAnsi="Times New Roman" w:cs="Times New Roman"/>
+          <w:sz w:val="28"/>
+          <w:szCs w:val="28"/>
+          <w:lang w:val="en-US" w:eastAsia="ja-JP"/>
+        </w:rPr>
+      </w:pPr>
+      <w:r>
+        <w:rPr>
+          <w:rFonts w:ascii="Times New Roman" w:hAnsi="Times New Roman" w:cs="Times New Roman"/>
+          <w:sz w:val="28"/>
+          <w:szCs w:val="28"/>
+          <w:lang w:eastAsia="ja-JP"/>
+        </w:rPr>
+        <w:t>Третий символ</w:t>
+      </w:r>
+      <w:r>
+        <w:rPr>
+          <w:rFonts w:ascii="Times New Roman" w:hAnsi="Times New Roman" w:cs="Times New Roman"/>
+          <w:sz w:val="28"/>
+          <w:szCs w:val="28"/>
+          <w:lang w:val="en-US" w:eastAsia="ja-JP"/>
+        </w:rPr>
+        <w:t>:</w:t>
+      </w:r>
+    </w:p>
+    <w:p>
+      <w:pPr>
+        <w:pStyle w:val="a7"/>
+        <w:numPr>
+          <w:ilvl w:val="0"/>
+          <w:numId w:val="39"/>
+        </w:numPr>
+        <w:spacing w:after="0" w:line="360" w:lineRule="auto"/>
+        <w:jc w:val="both"/>
+        <w:rPr>
+          <w:rFonts w:ascii="Times New Roman" w:hAnsi="Times New Roman" w:cs="Times New Roman"/>
+          <w:sz w:val="28"/>
+          <w:szCs w:val="28"/>
+          <w:lang w:eastAsia="ja-JP"/>
+        </w:rPr>
+      </w:pPr>
+      <w:r>
+        <w:rPr>
+          <w:rFonts w:ascii="Times New Roman" w:hAnsi="Times New Roman" w:cs="Times New Roman"/>
+          <w:sz w:val="28"/>
+          <w:szCs w:val="28"/>
+          <w:lang w:eastAsia="ja-JP"/>
+        </w:rPr>
+        <w:t xml:space="preserve">1 – </w:t>
+      </w:r>
+      <w:r>
+        <w:rPr>
+          <w:rFonts w:ascii="Times New Roman" w:hAnsi="Times New Roman" w:cs="Times New Roman"/>
+          <w:sz w:val="28"/>
+          <w:szCs w:val="28"/>
+          <w:lang w:eastAsia="ja-JP"/>
+        </w:rPr>
+        <w:t>подача воздуха или системы топлива</w:t>
+      </w:r>
+      <w:r>
+        <w:rPr>
+          <w:rFonts w:ascii="Times New Roman" w:hAnsi="Times New Roman" w:cs="Times New Roman"/>
+          <w:sz w:val="28"/>
+          <w:szCs w:val="28"/>
+          <w:lang w:eastAsia="ja-JP"/>
+        </w:rPr>
+        <w:t>;</w:t>
+      </w:r>
+    </w:p>
+    <w:p>
+      <w:pPr>
+        <w:pStyle w:val="a7"/>
+        <w:numPr>
+          <w:ilvl w:val="0"/>
+          <w:numId w:val="39"/>
+        </w:numPr>
+        <w:spacing w:after="0" w:line="360" w:lineRule="auto"/>
+        <w:jc w:val="both"/>
+        <w:rPr>
+          <w:rFonts w:ascii="Times New Roman" w:hAnsi="Times New Roman" w:cs="Times New Roman"/>
+          <w:sz w:val="28"/>
+          <w:szCs w:val="28"/>
+          <w:lang w:eastAsia="ja-JP"/>
+        </w:rPr>
+      </w:pPr>
+      <w:r>
+        <w:rPr>
+          <w:rFonts w:ascii="Times New Roman" w:hAnsi="Times New Roman" w:cs="Times New Roman"/>
+          <w:sz w:val="28"/>
+          <w:szCs w:val="28"/>
+          <w:lang w:eastAsia="ja-JP"/>
+        </w:rPr>
+        <w:t xml:space="preserve">2 – </w:t>
+      </w:r>
+      <w:r>
+        <w:rPr>
+          <w:rFonts w:ascii="Times New Roman" w:hAnsi="Times New Roman" w:cs="Times New Roman"/>
+          <w:sz w:val="28"/>
+          <w:szCs w:val="28"/>
+          <w:lang w:eastAsia="ja-JP"/>
+        </w:rPr>
+        <w:t>подача воздуха или системы топлива</w:t>
+      </w:r>
+      <w:r>
+        <w:rPr>
+          <w:rFonts w:ascii="Times New Roman" w:hAnsi="Times New Roman" w:cs="Times New Roman"/>
+          <w:sz w:val="28"/>
+          <w:szCs w:val="28"/>
+          <w:lang w:eastAsia="ja-JP"/>
+        </w:rPr>
+        <w:t>;</w:t>
+      </w:r>
+    </w:p>
+    <w:p>
+      <w:pPr>
+        <w:pStyle w:val="a7"/>
+        <w:numPr>
+          <w:ilvl w:val="0"/>
+          <w:numId w:val="39"/>
+        </w:numPr>
+        <w:spacing w:after="0" w:line="360" w:lineRule="auto"/>
+        <w:jc w:val="both"/>
+        <w:rPr>
+          <w:rFonts w:ascii="Times New Roman" w:hAnsi="Times New Roman" w:cs="Times New Roman"/>
+          <w:sz w:val="28"/>
+          <w:szCs w:val="28"/>
+          <w:lang w:eastAsia="ja-JP"/>
+        </w:rPr>
+      </w:pPr>
+      <w:r>
+        <w:rPr>
+          <w:rFonts w:ascii="Times New Roman" w:hAnsi="Times New Roman" w:cs="Times New Roman"/>
+          <w:sz w:val="28"/>
+          <w:szCs w:val="28"/>
+          <w:lang w:val="en-US" w:eastAsia="ja-JP"/>
+        </w:rPr>
+        <w:lastRenderedPageBreak/>
+        <w:t xml:space="preserve">3 – </w:t>
+      </w:r>
+      <w:r>
+        <w:rPr>
+          <w:rFonts w:ascii="Times New Roman" w:hAnsi="Times New Roman" w:cs="Times New Roman"/>
+          <w:sz w:val="28"/>
+          <w:szCs w:val="28"/>
+          <w:lang w:eastAsia="ja-JP"/>
+        </w:rPr>
+        <w:t>система зажигания</w:t>
+      </w:r>
+      <w:r>
+        <w:rPr>
+          <w:rFonts w:ascii="Times New Roman" w:hAnsi="Times New Roman" w:cs="Times New Roman"/>
+          <w:sz w:val="28"/>
+          <w:szCs w:val="28"/>
+          <w:lang w:val="en-US" w:eastAsia="ja-JP"/>
+        </w:rPr>
+        <w:t>;</w:t>
+      </w:r>
+    </w:p>
+    <w:p>
+      <w:pPr>
+        <w:pStyle w:val="a7"/>
+        <w:numPr>
+          <w:ilvl w:val="0"/>
+          <w:numId w:val="39"/>
+        </w:numPr>
+        <w:spacing w:after="0" w:line="360" w:lineRule="auto"/>
+        <w:jc w:val="both"/>
+        <w:rPr>
+          <w:rFonts w:ascii="Times New Roman" w:hAnsi="Times New Roman" w:cs="Times New Roman"/>
+          <w:sz w:val="28"/>
+          <w:szCs w:val="28"/>
+          <w:lang w:eastAsia="ja-JP"/>
+        </w:rPr>
+      </w:pPr>
+      <w:r>
+        <w:rPr>
+          <w:rFonts w:ascii="Times New Roman" w:hAnsi="Times New Roman" w:cs="Times New Roman"/>
+          <w:sz w:val="28"/>
+          <w:szCs w:val="28"/>
+          <w:lang w:val="en-US" w:eastAsia="ja-JP"/>
+        </w:rPr>
+        <w:t xml:space="preserve">4 – </w:t>
+      </w:r>
+      <w:r>
+        <w:rPr>
+          <w:rFonts w:ascii="Times New Roman" w:hAnsi="Times New Roman" w:cs="Times New Roman"/>
+          <w:sz w:val="28"/>
+          <w:szCs w:val="28"/>
+          <w:lang w:eastAsia="ja-JP"/>
+        </w:rPr>
+        <w:t>вспомогательное управление</w:t>
+      </w:r>
+      <w:r>
+        <w:rPr>
+          <w:rFonts w:ascii="Times New Roman" w:hAnsi="Times New Roman" w:cs="Times New Roman"/>
+          <w:sz w:val="28"/>
+          <w:szCs w:val="28"/>
+          <w:lang w:val="en-US" w:eastAsia="ja-JP"/>
+        </w:rPr>
+        <w:t>;</w:t>
+      </w:r>
+    </w:p>
+    <w:p>
+      <w:pPr>
+        <w:pStyle w:val="a7"/>
+        <w:numPr>
+          <w:ilvl w:val="0"/>
+          <w:numId w:val="39"/>
+        </w:numPr>
+        <w:spacing w:after="0" w:line="360" w:lineRule="auto"/>
+        <w:jc w:val="both"/>
+        <w:rPr>
+          <w:rFonts w:ascii="Times New Roman" w:hAnsi="Times New Roman" w:cs="Times New Roman"/>
+          <w:sz w:val="28"/>
+          <w:szCs w:val="28"/>
+          <w:lang w:eastAsia="ja-JP"/>
+        </w:rPr>
+      </w:pPr>
+      <w:r>
+        <w:rPr>
+          <w:rFonts w:ascii="Times New Roman" w:hAnsi="Times New Roman" w:cs="Times New Roman"/>
+          <w:sz w:val="28"/>
+          <w:szCs w:val="28"/>
+          <w:lang w:val="en-US" w:eastAsia="ja-JP"/>
+        </w:rPr>
+        <w:t xml:space="preserve">5 – </w:t>
+      </w:r>
+      <w:r>
+        <w:rPr>
+          <w:rFonts w:ascii="Times New Roman" w:hAnsi="Times New Roman" w:cs="Times New Roman"/>
+          <w:sz w:val="28"/>
+          <w:szCs w:val="28"/>
+          <w:lang w:eastAsia="ja-JP"/>
+        </w:rPr>
+        <w:t>холостой ход</w:t>
+      </w:r>
+      <w:r>
+        <w:rPr>
+          <w:rFonts w:ascii="Times New Roman" w:hAnsi="Times New Roman" w:cs="Times New Roman"/>
+          <w:sz w:val="28"/>
+          <w:szCs w:val="28"/>
+          <w:lang w:val="en-US" w:eastAsia="ja-JP"/>
+        </w:rPr>
+        <w:t>;</w:t>
+      </w:r>
+    </w:p>
+    <w:p>
+      <w:pPr>
+        <w:pStyle w:val="a7"/>
+        <w:numPr>
+          <w:ilvl w:val="0"/>
+          <w:numId w:val="39"/>
+        </w:numPr>
+        <w:spacing w:after="0" w:line="360" w:lineRule="auto"/>
+        <w:jc w:val="both"/>
+        <w:rPr>
+          <w:rFonts w:ascii="Times New Roman" w:hAnsi="Times New Roman" w:cs="Times New Roman"/>
+          <w:sz w:val="28"/>
+          <w:szCs w:val="28"/>
+          <w:lang w:eastAsia="ja-JP"/>
+        </w:rPr>
+      </w:pPr>
+      <w:r>
+        <w:rPr>
+          <w:rFonts w:ascii="Times New Roman" w:hAnsi="Times New Roman" w:cs="Times New Roman"/>
+          <w:sz w:val="28"/>
+          <w:szCs w:val="28"/>
+          <w:lang w:eastAsia="ja-JP"/>
+        </w:rPr>
+        <w:t xml:space="preserve">6 – </w:t>
+      </w:r>
+      <w:r>
+        <w:rPr>
+          <w:rFonts w:ascii="Times New Roman" w:hAnsi="Times New Roman" w:cs="Times New Roman"/>
+          <w:sz w:val="28"/>
+          <w:szCs w:val="28"/>
+          <w:lang w:eastAsia="ja-JP"/>
+        </w:rPr>
+        <w:t>цепи ЭБУ или вся ЭБУ в целом</w:t>
+      </w:r>
+      <w:r>
+        <w:rPr>
+          <w:rFonts w:ascii="Times New Roman" w:hAnsi="Times New Roman" w:cs="Times New Roman"/>
+          <w:sz w:val="28"/>
+          <w:szCs w:val="28"/>
+          <w:lang w:eastAsia="ja-JP"/>
+        </w:rPr>
+        <w:t>;</w:t>
+      </w:r>
+    </w:p>
+    <w:p>
+      <w:pPr>
+        <w:pStyle w:val="a7"/>
+        <w:numPr>
+          <w:ilvl w:val="0"/>
+          <w:numId w:val="39"/>
+        </w:numPr>
+        <w:spacing w:after="0" w:line="360" w:lineRule="auto"/>
+        <w:jc w:val="both"/>
+        <w:rPr>
+          <w:rFonts w:ascii="Times New Roman" w:hAnsi="Times New Roman" w:cs="Times New Roman"/>
+          <w:sz w:val="28"/>
+          <w:szCs w:val="28"/>
+          <w:lang w:eastAsia="ja-JP"/>
+        </w:rPr>
+      </w:pPr>
+      <w:r>
+        <w:rPr>
+          <w:rFonts w:ascii="Times New Roman" w:hAnsi="Times New Roman" w:cs="Times New Roman"/>
+          <w:sz w:val="28"/>
+          <w:szCs w:val="28"/>
+          <w:lang w:val="en-US" w:eastAsia="ja-JP"/>
+        </w:rPr>
+        <w:t xml:space="preserve">7 – </w:t>
+      </w:r>
+      <w:r>
+        <w:rPr>
+          <w:rFonts w:ascii="Times New Roman" w:hAnsi="Times New Roman" w:cs="Times New Roman"/>
+          <w:sz w:val="28"/>
+          <w:szCs w:val="28"/>
+          <w:lang w:eastAsia="ja-JP"/>
+        </w:rPr>
+        <w:t>силовая передача</w:t>
+      </w:r>
+      <w:r>
+        <w:rPr>
+          <w:rFonts w:ascii="Times New Roman" w:hAnsi="Times New Roman" w:cs="Times New Roman"/>
+          <w:sz w:val="28"/>
+          <w:szCs w:val="28"/>
+          <w:lang w:val="en-US" w:eastAsia="ja-JP"/>
+        </w:rPr>
+        <w:t>;</w:t>
+      </w:r>
+    </w:p>
+    <w:p>
+      <w:pPr>
+        <w:pStyle w:val="a7"/>
+        <w:numPr>
+          <w:ilvl w:val="0"/>
+          <w:numId w:val="39"/>
+        </w:numPr>
+        <w:spacing w:after="0" w:line="360" w:lineRule="auto"/>
+        <w:jc w:val="both"/>
+        <w:rPr>
+          <w:rFonts w:ascii="Times New Roman" w:hAnsi="Times New Roman" w:cs="Times New Roman"/>
+          <w:sz w:val="28"/>
+          <w:szCs w:val="28"/>
+          <w:lang w:eastAsia="ja-JP"/>
+        </w:rPr>
+      </w:pPr>
+      <w:r>
+        <w:rPr>
+          <w:rFonts w:ascii="Times New Roman" w:hAnsi="Times New Roman" w:cs="Times New Roman"/>
+          <w:sz w:val="28"/>
+          <w:szCs w:val="28"/>
+          <w:lang w:val="en-US" w:eastAsia="ja-JP"/>
+        </w:rPr>
+        <w:t xml:space="preserve">8 – </w:t>
+      </w:r>
+      <w:r>
+        <w:rPr>
+          <w:rFonts w:ascii="Times New Roman" w:hAnsi="Times New Roman" w:cs="Times New Roman"/>
+          <w:sz w:val="28"/>
+          <w:szCs w:val="28"/>
+          <w:lang w:eastAsia="ja-JP"/>
+        </w:rPr>
+        <w:t>силовая передача.</w:t>
+      </w:r>
+    </w:p>
+    <w:p>
+      <w:pPr>
+        <w:pStyle w:val="a7"/>
+        <w:spacing w:after="0" w:line="360" w:lineRule="auto"/>
+        <w:jc w:val="both"/>
+        <w:rPr>
+          <w:rFonts w:ascii="Times New Roman" w:hAnsi="Times New Roman" w:cs="Times New Roman"/>
+          <w:sz w:val="28"/>
+          <w:szCs w:val="28"/>
+          <w:lang w:eastAsia="ja-JP"/>
+        </w:rPr>
+      </w:pPr>
+      <w:r>
+        <w:rPr>
+          <w:rFonts w:ascii="Times New Roman" w:hAnsi="Times New Roman" w:cs="Times New Roman"/>
+          <w:sz w:val="28"/>
+          <w:szCs w:val="28"/>
+          <w:lang w:eastAsia="ja-JP"/>
+        </w:rPr>
+        <w:t>Символы 4 и 5 – это порядковый номер ошибки</w:t>
+      </w:r>
+      <w:r>
+        <w:rPr>
+          <w:rFonts w:ascii="Times New Roman" w:hAnsi="Times New Roman" w:cs="Times New Roman"/>
+          <w:sz w:val="28"/>
+          <w:szCs w:val="28"/>
+          <w:lang w:eastAsia="ja-JP"/>
+        </w:rPr>
+        <w:t xml:space="preserve"> </w:t>
+      </w:r>
+      <w:r>
+        <w:rPr>
+          <w:rFonts w:ascii="Times New Roman" w:hAnsi="Times New Roman" w:cs="Times New Roman"/>
+          <w:sz w:val="28"/>
+          <w:szCs w:val="28"/>
+          <w:lang w:val="en-US" w:eastAsia="ja-JP"/>
+        </w:rPr>
+        <w:t>OBD</w:t>
+      </w:r>
+      <w:r>
+        <w:rPr>
+          <w:rFonts w:ascii="Times New Roman" w:hAnsi="Times New Roman" w:cs="Times New Roman"/>
+          <w:sz w:val="28"/>
+          <w:szCs w:val="28"/>
+          <w:lang w:eastAsia="ja-JP"/>
+        </w:rPr>
+        <w:t>-</w:t>
+      </w:r>
+      <w:r>
+        <w:rPr>
+          <w:rFonts w:ascii="Times New Roman" w:hAnsi="Times New Roman" w:cs="Times New Roman"/>
+          <w:sz w:val="28"/>
+          <w:szCs w:val="28"/>
+          <w:lang w:val="en-US" w:eastAsia="ja-JP"/>
+        </w:rPr>
+        <w:t>II</w:t>
+      </w:r>
+      <w:r>
+        <w:rPr>
+          <w:rFonts w:ascii="Times New Roman" w:hAnsi="Times New Roman" w:cs="Times New Roman"/>
+          <w:sz w:val="28"/>
+          <w:szCs w:val="28"/>
+          <w:lang w:eastAsia="ja-JP"/>
+        </w:rPr>
+        <w:t>.</w:t>
+      </w:r>
+    </w:p>
+    <w:p>
+      <w:pPr>
+        <w:spacing w:after="0" w:line="360" w:lineRule="auto"/>
+        <w:ind w:firstLine="708"/>
+        <w:jc w:val="both"/>
+        <w:rPr>
+          <w:rFonts w:ascii="Times New Roman" w:hAnsi="Times New Roman" w:cs="Times New Roman"/>
+          <w:sz w:val="28"/>
+          <w:szCs w:val="28"/>
+          <w:lang w:eastAsia="ja-JP"/>
+        </w:rPr>
+      </w:pPr>
+      <w:r>
+        <w:rPr>
+          <w:rFonts w:ascii="Times New Roman" w:hAnsi="Times New Roman" w:cs="Times New Roman"/>
+          <w:sz w:val="28"/>
+          <w:szCs w:val="28"/>
+          <w:lang w:eastAsia="ja-JP"/>
+        </w:rPr>
+        <w:t>Таким образом, используя полученную информацию, можно создать алгоритм обработки как ответов автомобиля, так и кодов ошибок, содержащихся в некоторых из этих ответов.</w:t>
+      </w:r>
+    </w:p>
+    <w:p>
+      <w:pPr>
+        <w:rPr>
+          <w:rFonts w:ascii="Times New Roman" w:hAnsi="Times New Roman" w:cs="Times New Roman"/>
+          <w:sz w:val="28"/>
+          <w:szCs w:val="28"/>
+          <w:lang w:eastAsia="ja-JP"/>
+        </w:rPr>
+      </w:pPr>
+      <w:r>
+        <w:rPr>
+          <w:rFonts w:ascii="Times New Roman" w:hAnsi="Times New Roman" w:cs="Times New Roman"/>
+          <w:sz w:val="28"/>
+          <w:szCs w:val="28"/>
+          <w:lang w:eastAsia="ja-JP"/>
+        </w:rPr>
+        <w:br w:type="page"/>
+      </w:r>
+    </w:p>
+    <w:p>
+      <w:pPr>
+        <w:spacing w:after="0" w:line="360" w:lineRule="auto"/>
+        <w:ind w:firstLine="708"/>
         <w:rPr>
           <w:rFonts w:ascii="Times New Roman" w:hAnsi="Times New Roman" w:cs="Times New Roman"/>
           <w:szCs w:val="24"/>
@@ -14161,7 +18576,7 @@
           <w:szCs w:val="32"/>
           <w:lang w:val="en-US" w:eastAsia="ja-JP"/>
         </w:rPr>
-        <w:t>Elm</w:t>
+        <w:t>E</w:t>
       </w:r>
       <w:r>
         <w:rPr>
@@ -14169,6 +18584,16 @@
           <w:b/>
           <w:sz w:val="32"/>
           <w:szCs w:val="32"/>
+          <w:lang w:val="en-US" w:eastAsia="ja-JP"/>
+        </w:rPr>
+        <w:t>LM</w:t>
+      </w:r>
+      <w:r>
+        <w:rPr>
+          <w:rFonts w:ascii="Times New Roman" w:hAnsi="Times New Roman" w:cs="Times New Roman"/>
+          <w:b/>
+          <w:sz w:val="32"/>
+          <w:szCs w:val="32"/>
           <w:lang w:eastAsia="ja-JP"/>
         </w:rPr>
         <w:t>327</w:t>
@@ -14191,38 +18616,160 @@
         <w:jc w:val="both"/>
         <w:rPr>
           <w:rFonts w:ascii="Times New Roman" w:hAnsi="Times New Roman" w:cs="Times New Roman"/>
-          <w:sz w:val="24"/>
+          <w:sz w:val="28"/>
           <w:szCs w:val="24"/>
           <w:lang w:eastAsia="ja-JP"/>
         </w:rPr>
       </w:pPr>
+      <w:r>
+        <w:rPr>
+          <w:rFonts w:ascii="Times New Roman" w:hAnsi="Times New Roman" w:cs="Times New Roman"/>
+          <w:sz w:val="28"/>
+          <w:szCs w:val="24"/>
+          <w:lang w:eastAsia="ja-JP"/>
+        </w:rPr>
+        <w:t xml:space="preserve">Для коммуникации с автомобилем обычно используются устройства, включающие в себя поддержку протоколов </w:t>
+      </w:r>
+      <w:r>
+        <w:rPr>
+          <w:rFonts w:ascii="Times New Roman" w:hAnsi="Times New Roman" w:cs="Times New Roman"/>
+          <w:sz w:val="28"/>
+          <w:szCs w:val="24"/>
+          <w:lang w:val="en-US" w:eastAsia="ja-JP"/>
+        </w:rPr>
+        <w:t>OBD</w:t>
+      </w:r>
+      <w:r>
+        <w:rPr>
+          <w:rFonts w:ascii="Times New Roman" w:hAnsi="Times New Roman" w:cs="Times New Roman"/>
+          <w:sz w:val="28"/>
+          <w:szCs w:val="24"/>
+          <w:lang w:eastAsia="ja-JP"/>
+        </w:rPr>
+        <w:t>-</w:t>
+      </w:r>
+      <w:r>
+        <w:rPr>
+          <w:rFonts w:ascii="Times New Roman" w:hAnsi="Times New Roman" w:cs="Times New Roman"/>
+          <w:sz w:val="28"/>
+          <w:szCs w:val="24"/>
+          <w:lang w:val="en-US" w:eastAsia="ja-JP"/>
+        </w:rPr>
+        <w:t>II</w:t>
+      </w:r>
+      <w:r>
+        <w:rPr>
+          <w:rFonts w:ascii="Times New Roman" w:hAnsi="Times New Roman" w:cs="Times New Roman"/>
+          <w:sz w:val="28"/>
+          <w:szCs w:val="24"/>
+          <w:lang w:eastAsia="ja-JP"/>
+        </w:rPr>
+        <w:t xml:space="preserve">, </w:t>
+      </w:r>
+      <w:r>
+        <w:rPr>
+          <w:rFonts w:ascii="Times New Roman" w:hAnsi="Times New Roman" w:cs="Times New Roman"/>
+          <w:sz w:val="28"/>
+          <w:szCs w:val="24"/>
+          <w:lang w:eastAsia="ja-JP"/>
+        </w:rPr>
+        <w:t xml:space="preserve">сам разъем </w:t>
+      </w:r>
+      <w:r>
+        <w:rPr>
+          <w:rFonts w:ascii="Times New Roman" w:hAnsi="Times New Roman" w:cs="Times New Roman"/>
+          <w:sz w:val="28"/>
+          <w:szCs w:val="24"/>
+          <w:lang w:val="en-US" w:eastAsia="ja-JP"/>
+        </w:rPr>
+        <w:t>OBD</w:t>
+      </w:r>
+      <w:r>
+        <w:rPr>
+          <w:rFonts w:ascii="Times New Roman" w:hAnsi="Times New Roman" w:cs="Times New Roman"/>
+          <w:sz w:val="28"/>
+          <w:szCs w:val="24"/>
+          <w:lang w:eastAsia="ja-JP"/>
+        </w:rPr>
+        <w:t>-</w:t>
+      </w:r>
+      <w:r>
+        <w:rPr>
+          <w:rFonts w:ascii="Times New Roman" w:hAnsi="Times New Roman" w:cs="Times New Roman"/>
+          <w:sz w:val="28"/>
+          <w:szCs w:val="24"/>
+          <w:lang w:val="en-US" w:eastAsia="ja-JP"/>
+        </w:rPr>
+        <w:t>II</w:t>
+      </w:r>
+      <w:r>
+        <w:rPr>
+          <w:rFonts w:ascii="Times New Roman" w:hAnsi="Times New Roman" w:cs="Times New Roman"/>
+          <w:sz w:val="28"/>
+          <w:szCs w:val="24"/>
+          <w:lang w:eastAsia="ja-JP"/>
+        </w:rPr>
+        <w:t xml:space="preserve">, </w:t>
+      </w:r>
+      <w:r>
+        <w:rPr>
+          <w:rFonts w:ascii="Times New Roman" w:hAnsi="Times New Roman" w:cs="Times New Roman"/>
+          <w:sz w:val="28"/>
+          <w:szCs w:val="24"/>
+          <w:lang w:eastAsia="ja-JP"/>
+        </w:rPr>
+        <w:t xml:space="preserve">способ передачи информации на сканнер и прочие полезные функции. По своей сути это приборы, для отправки и получения закодированных сообщений при общении с автомобилем. </w:t>
+      </w:r>
+      <w:r>
+        <w:rPr>
+          <w:rFonts w:ascii="Times New Roman" w:hAnsi="Times New Roman" w:cs="Times New Roman"/>
+          <w:sz w:val="28"/>
+          <w:szCs w:val="24"/>
+          <w:lang w:eastAsia="ja-JP"/>
+        </w:rPr>
+        <w:t xml:space="preserve">Основным поставщиком подобных устройств является компания </w:t>
+      </w:r>
+      <w:r>
+        <w:rPr>
+          <w:rFonts w:ascii="Times New Roman" w:hAnsi="Times New Roman" w:cs="Times New Roman"/>
+          <w:sz w:val="28"/>
+          <w:szCs w:val="24"/>
+          <w:lang w:val="en-US" w:eastAsia="ja-JP"/>
+        </w:rPr>
+        <w:t>ELM</w:t>
+      </w:r>
+      <w:r>
+        <w:rPr>
+          <w:rFonts w:ascii="Times New Roman" w:hAnsi="Times New Roman" w:cs="Times New Roman"/>
+          <w:sz w:val="28"/>
+          <w:szCs w:val="24"/>
+          <w:lang w:eastAsia="ja-JP"/>
+        </w:rPr>
+        <w:t xml:space="preserve"> </w:t>
+      </w:r>
+      <w:r>
+        <w:rPr>
+          <w:rFonts w:ascii="Times New Roman" w:hAnsi="Times New Roman" w:cs="Times New Roman"/>
+          <w:sz w:val="28"/>
+          <w:szCs w:val="24"/>
+          <w:lang w:val="en-US" w:eastAsia="ja-JP"/>
+        </w:rPr>
+        <w:t>Electronics</w:t>
+      </w:r>
+      <w:r>
+        <w:rPr>
+          <w:rFonts w:ascii="Times New Roman" w:hAnsi="Times New Roman" w:cs="Times New Roman"/>
+          <w:sz w:val="28"/>
+          <w:szCs w:val="24"/>
+          <w:lang w:eastAsia="ja-JP"/>
+        </w:rPr>
+        <w:t>.</w:t>
+      </w:r>
     </w:p>
     <w:p>
       <w:pPr>
         <w:spacing w:after="0" w:line="360" w:lineRule="auto"/>
-        <w:jc w:val="both"/>
-        <w:rPr>
-          <w:rFonts w:ascii="Times New Roman" w:hAnsi="Times New Roman" w:cs="Times New Roman"/>
-          <w:sz w:val="28"/>
-          <w:szCs w:val="28"/>
-        </w:rPr>
-      </w:pPr>
-    </w:p>
-    <w:p>
-      <w:pPr>
-        <w:spacing w:after="0" w:line="360" w:lineRule="auto"/>
-        <w:jc w:val="both"/>
-        <w:rPr>
-          <w:rFonts w:ascii="Times New Roman" w:hAnsi="Times New Roman" w:cs="Times New Roman"/>
-          <w:sz w:val="28"/>
-          <w:szCs w:val="28"/>
-        </w:rPr>
-      </w:pPr>
-    </w:p>
-    <w:p>
-      <w:pPr>
-        <w:spacing w:after="0" w:line="480" w:lineRule="auto"/>
-        <w:jc w:val="both"/>
+        <w:ind w:firstLine="708"/>
         <w:rPr>
           <w:rFonts w:ascii="Times New Roman" w:hAnsi="Times New Roman" w:cs="Times New Roman"/>
           <w:sz w:val="32"/>
@@ -14230,6 +18777,1673 @@
           <w:lang w:eastAsia="ja-JP"/>
         </w:rPr>
       </w:pPr>
+      <w:r>
+        <w:rPr>
+          <w:rFonts w:ascii="Times New Roman" w:hAnsi="Times New Roman" w:cs="Times New Roman"/>
+          <w:b/>
+          <w:sz w:val="32"/>
+          <w:szCs w:val="32"/>
+        </w:rPr>
+        <w:t>5</w:t>
+      </w:r>
+      <w:r>
+        <w:rPr>
+          <w:rFonts w:ascii="Times New Roman" w:hAnsi="Times New Roman" w:cs="Times New Roman"/>
+          <w:b/>
+          <w:sz w:val="32"/>
+          <w:szCs w:val="32"/>
+        </w:rPr>
+        <w:t>.1</w:t>
+      </w:r>
+      <w:r>
+        <w:rPr>
+          <w:rFonts w:ascii="Times New Roman" w:hAnsi="Times New Roman" w:cs="Times New Roman"/>
+          <w:b/>
+          <w:sz w:val="32"/>
+          <w:szCs w:val="32"/>
+        </w:rPr>
+        <w:t xml:space="preserve"> </w:t>
+      </w:r>
+      <w:r>
+        <w:rPr>
+          <w:rFonts w:ascii="Times New Roman" w:hAnsi="Times New Roman" w:cs="Times New Roman"/>
+          <w:b/>
+          <w:sz w:val="32"/>
+          <w:szCs w:val="32"/>
+          <w:lang w:eastAsia="ja-JP"/>
+        </w:rPr>
+        <w:t xml:space="preserve">Сравнительный анализ </w:t>
+      </w:r>
+      <w:r>
+        <w:rPr>
+          <w:rFonts w:ascii="Times New Roman" w:hAnsi="Times New Roman" w:cs="Times New Roman"/>
+          <w:b/>
+          <w:sz w:val="32"/>
+          <w:szCs w:val="32"/>
+          <w:lang w:val="en-US" w:eastAsia="ja-JP"/>
+        </w:rPr>
+        <w:t>ELM</w:t>
+      </w:r>
+      <w:r>
+        <w:rPr>
+          <w:rFonts w:ascii="Times New Roman" w:hAnsi="Times New Roman" w:cs="Times New Roman"/>
+          <w:b/>
+          <w:sz w:val="32"/>
+          <w:szCs w:val="32"/>
+          <w:lang w:eastAsia="ja-JP"/>
+        </w:rPr>
+        <w:t>327</w:t>
+      </w:r>
+      <w:r>
+        <w:rPr>
+          <w:rFonts w:ascii="Times New Roman" w:hAnsi="Times New Roman" w:cs="Times New Roman"/>
+          <w:b/>
+          <w:sz w:val="32"/>
+          <w:szCs w:val="32"/>
+          <w:lang w:eastAsia="ja-JP"/>
+        </w:rPr>
+        <w:t xml:space="preserve"> v1.5 и </w:t>
+      </w:r>
+      <w:r>
+        <w:rPr>
+          <w:rFonts w:ascii="Times New Roman" w:hAnsi="Times New Roman" w:cs="Times New Roman"/>
+          <w:b/>
+          <w:sz w:val="32"/>
+          <w:szCs w:val="32"/>
+          <w:lang w:val="en-US" w:eastAsia="ja-JP"/>
+        </w:rPr>
+        <w:t>ELM</w:t>
+      </w:r>
+      <w:r>
+        <w:rPr>
+          <w:rFonts w:ascii="Times New Roman" w:hAnsi="Times New Roman" w:cs="Times New Roman"/>
+          <w:b/>
+          <w:sz w:val="32"/>
+          <w:szCs w:val="32"/>
+          <w:lang w:eastAsia="ja-JP"/>
+        </w:rPr>
+        <w:t xml:space="preserve">327 </w:t>
+      </w:r>
+      <w:r>
+        <w:rPr>
+          <w:rFonts w:ascii="Times New Roman" w:hAnsi="Times New Roman" w:cs="Times New Roman"/>
+          <w:b/>
+          <w:sz w:val="32"/>
+          <w:szCs w:val="32"/>
+          <w:lang w:val="en-US" w:eastAsia="ja-JP"/>
+        </w:rPr>
+        <w:t>V</w:t>
+      </w:r>
+      <w:r>
+        <w:rPr>
+          <w:rFonts w:ascii="Times New Roman" w:hAnsi="Times New Roman" w:cs="Times New Roman"/>
+          <w:b/>
+          <w:sz w:val="32"/>
+          <w:szCs w:val="32"/>
+          <w:lang w:eastAsia="ja-JP"/>
+        </w:rPr>
+        <w:t xml:space="preserve">2.1 </w:t>
+      </w:r>
+    </w:p>
+    <w:p>
+      <w:pPr>
+        <w:spacing w:after="0" w:line="360" w:lineRule="auto"/>
+        <w:ind w:firstLine="708"/>
+        <w:jc w:val="both"/>
+        <w:rPr>
+          <w:rFonts w:ascii="Times New Roman" w:hAnsi="Times New Roman" w:cs="Times New Roman"/>
+          <w:sz w:val="28"/>
+          <w:szCs w:val="24"/>
+          <w:lang w:eastAsia="ja-JP"/>
+        </w:rPr>
+      </w:pPr>
+      <w:r>
+        <w:rPr>
+          <w:rFonts w:ascii="Times New Roman" w:hAnsi="Times New Roman" w:cs="Times New Roman"/>
+          <w:sz w:val="28"/>
+          <w:szCs w:val="24"/>
+          <w:lang w:eastAsia="ja-JP"/>
+        </w:rPr>
+        <w:t xml:space="preserve">При выборе устройства для коммуникации, выбор по своей сути лежит между двумя устройствами </w:t>
+      </w:r>
+      <w:r>
+        <w:rPr>
+          <w:rFonts w:ascii="Times New Roman" w:hAnsi="Times New Roman" w:cs="Times New Roman"/>
+          <w:sz w:val="28"/>
+          <w:szCs w:val="24"/>
+          <w:lang w:val="en-US" w:eastAsia="ja-JP"/>
+        </w:rPr>
+        <w:t>E</w:t>
+      </w:r>
+      <w:r>
+        <w:rPr>
+          <w:rFonts w:ascii="Times New Roman" w:hAnsi="Times New Roman" w:cs="Times New Roman"/>
+          <w:sz w:val="28"/>
+          <w:szCs w:val="24"/>
+          <w:lang w:val="en-US" w:eastAsia="ja-JP"/>
+        </w:rPr>
+        <w:t>LM</w:t>
+      </w:r>
+      <w:r>
+        <w:rPr>
+          <w:rFonts w:ascii="Times New Roman" w:hAnsi="Times New Roman" w:cs="Times New Roman"/>
+          <w:sz w:val="28"/>
+          <w:szCs w:val="24"/>
+          <w:lang w:eastAsia="ja-JP"/>
+        </w:rPr>
+        <w:t>327,</w:t>
+      </w:r>
+      <w:r>
+        <w:rPr>
+          <w:rFonts w:ascii="Times New Roman" w:hAnsi="Times New Roman" w:cs="Times New Roman"/>
+          <w:sz w:val="28"/>
+          <w:szCs w:val="24"/>
+          <w:lang w:eastAsia="ja-JP"/>
+        </w:rPr>
+        <w:t xml:space="preserve"> </w:t>
+      </w:r>
+      <w:r>
+        <w:rPr>
+          <w:rFonts w:ascii="Times New Roman" w:hAnsi="Times New Roman" w:cs="Times New Roman"/>
+          <w:sz w:val="28"/>
+          <w:szCs w:val="24"/>
+          <w:lang w:eastAsia="ja-JP"/>
+        </w:rPr>
+        <w:t xml:space="preserve">отличающихся </w:t>
+      </w:r>
+      <w:r>
+        <w:rPr>
+          <w:rFonts w:ascii="Times New Roman" w:hAnsi="Times New Roman" w:cs="Times New Roman"/>
+          <w:sz w:val="28"/>
+          <w:szCs w:val="24"/>
+          <w:lang w:eastAsia="ja-JP"/>
+        </w:rPr>
+        <w:t xml:space="preserve">в том числе </w:t>
+      </w:r>
+      <w:r>
+        <w:rPr>
+          <w:rFonts w:ascii="Times New Roman" w:hAnsi="Times New Roman" w:cs="Times New Roman"/>
+          <w:sz w:val="28"/>
+          <w:szCs w:val="24"/>
+          <w:lang w:eastAsia="ja-JP"/>
+        </w:rPr>
+        <w:t>микропроцессором, использованным в них.</w:t>
+      </w:r>
+      <w:r>
+        <w:rPr>
+          <w:rFonts w:ascii="Times New Roman" w:hAnsi="Times New Roman" w:cs="Times New Roman"/>
+          <w:sz w:val="28"/>
+          <w:szCs w:val="24"/>
+          <w:lang w:eastAsia="ja-JP"/>
+        </w:rPr>
+        <w:t xml:space="preserve"> </w:t>
+      </w:r>
+      <w:r>
+        <w:rPr>
+          <w:rFonts w:ascii="Times New Roman" w:hAnsi="Times New Roman" w:cs="Times New Roman"/>
+          <w:sz w:val="28"/>
+          <w:szCs w:val="24"/>
+          <w:lang w:eastAsia="ja-JP"/>
+        </w:rPr>
+        <w:t xml:space="preserve">Устройства носят названия </w:t>
+      </w:r>
+      <w:r>
+        <w:rPr>
+          <w:rFonts w:ascii="Times New Roman" w:hAnsi="Times New Roman" w:cs="Times New Roman"/>
+          <w:sz w:val="28"/>
+          <w:szCs w:val="24"/>
+          <w:lang w:val="en-US" w:eastAsia="ja-JP"/>
+        </w:rPr>
+        <w:t>E</w:t>
+      </w:r>
+      <w:r>
+        <w:rPr>
+          <w:rFonts w:ascii="Times New Roman" w:hAnsi="Times New Roman" w:cs="Times New Roman"/>
+          <w:sz w:val="28"/>
+          <w:szCs w:val="24"/>
+          <w:lang w:val="en-US" w:eastAsia="ja-JP"/>
+        </w:rPr>
+        <w:t>LM</w:t>
+      </w:r>
+      <w:r>
+        <w:rPr>
+          <w:rFonts w:ascii="Times New Roman" w:hAnsi="Times New Roman" w:cs="Times New Roman"/>
+          <w:sz w:val="28"/>
+          <w:szCs w:val="24"/>
+          <w:lang w:eastAsia="ja-JP"/>
+        </w:rPr>
+        <w:t xml:space="preserve">327 </w:t>
+      </w:r>
+      <w:r>
+        <w:rPr>
+          <w:rFonts w:ascii="Times New Roman" w:hAnsi="Times New Roman" w:cs="Times New Roman"/>
+          <w:sz w:val="28"/>
+          <w:szCs w:val="24"/>
+          <w:lang w:val="en-US" w:eastAsia="ja-JP"/>
+        </w:rPr>
+        <w:t>v</w:t>
+      </w:r>
+      <w:r>
+        <w:rPr>
+          <w:rFonts w:ascii="Times New Roman" w:hAnsi="Times New Roman" w:cs="Times New Roman"/>
+          <w:sz w:val="28"/>
+          <w:szCs w:val="24"/>
+          <w:lang w:eastAsia="ja-JP"/>
+        </w:rPr>
+        <w:t xml:space="preserve">1.5 </w:t>
+      </w:r>
+      <w:r>
+        <w:rPr>
+          <w:rFonts w:ascii="Times New Roman" w:hAnsi="Times New Roman" w:cs="Times New Roman"/>
+          <w:sz w:val="28"/>
+          <w:szCs w:val="24"/>
+          <w:lang w:eastAsia="ja-JP"/>
+        </w:rPr>
+        <w:t xml:space="preserve">и </w:t>
+      </w:r>
+      <w:r>
+        <w:rPr>
+          <w:rFonts w:ascii="Times New Roman" w:hAnsi="Times New Roman" w:cs="Times New Roman"/>
+          <w:sz w:val="28"/>
+          <w:szCs w:val="24"/>
+          <w:lang w:val="en-US" w:eastAsia="ja-JP"/>
+        </w:rPr>
+        <w:t>E</w:t>
+      </w:r>
+      <w:r>
+        <w:rPr>
+          <w:rFonts w:ascii="Times New Roman" w:hAnsi="Times New Roman" w:cs="Times New Roman"/>
+          <w:sz w:val="28"/>
+          <w:szCs w:val="24"/>
+          <w:lang w:val="en-US" w:eastAsia="ja-JP"/>
+        </w:rPr>
+        <w:t>LM</w:t>
+      </w:r>
+      <w:r>
+        <w:rPr>
+          <w:rFonts w:ascii="Times New Roman" w:hAnsi="Times New Roman" w:cs="Times New Roman"/>
+          <w:sz w:val="28"/>
+          <w:szCs w:val="24"/>
+          <w:lang w:eastAsia="ja-JP"/>
+        </w:rPr>
+        <w:t xml:space="preserve">327 </w:t>
+      </w:r>
+      <w:r>
+        <w:rPr>
+          <w:rFonts w:ascii="Times New Roman" w:hAnsi="Times New Roman" w:cs="Times New Roman"/>
+          <w:sz w:val="28"/>
+          <w:szCs w:val="24"/>
+          <w:lang w:val="en-US" w:eastAsia="ja-JP"/>
+        </w:rPr>
+        <w:t>v</w:t>
+      </w:r>
+      <w:r>
+        <w:rPr>
+          <w:rFonts w:ascii="Times New Roman" w:hAnsi="Times New Roman" w:cs="Times New Roman"/>
+          <w:sz w:val="28"/>
+          <w:szCs w:val="24"/>
+          <w:lang w:eastAsia="ja-JP"/>
+        </w:rPr>
+        <w:t xml:space="preserve">2.1, </w:t>
+      </w:r>
+      <w:r>
+        <w:rPr>
+          <w:rFonts w:ascii="Times New Roman" w:hAnsi="Times New Roman" w:cs="Times New Roman"/>
+          <w:sz w:val="28"/>
+          <w:szCs w:val="24"/>
+          <w:lang w:eastAsia="ja-JP"/>
+        </w:rPr>
+        <w:t>сравнение их характеристик показано в таблице 4.</w:t>
+      </w:r>
+    </w:p>
+    <w:p>
+      <w:pPr>
+        <w:spacing w:after="0" w:line="360" w:lineRule="auto"/>
+        <w:ind w:firstLine="708"/>
+        <w:jc w:val="both"/>
+        <w:rPr>
+          <w:rFonts w:ascii="Times New Roman" w:hAnsi="Times New Roman" w:cs="Times New Roman"/>
+          <w:sz w:val="28"/>
+          <w:szCs w:val="24"/>
+          <w:lang w:eastAsia="ja-JP"/>
+        </w:rPr>
+      </w:pPr>
+      <w:r>
+        <w:rPr>
+          <w:rFonts w:ascii="Times New Roman" w:hAnsi="Times New Roman" w:cs="Times New Roman"/>
+          <w:sz w:val="28"/>
+          <w:szCs w:val="24"/>
+          <w:lang w:eastAsia="ja-JP"/>
+        </w:rPr>
+        <w:t xml:space="preserve">Таблица 4 – Сравнение </w:t>
+      </w:r>
+      <w:r>
+        <w:rPr>
+          <w:rFonts w:ascii="Times New Roman" w:hAnsi="Times New Roman" w:cs="Times New Roman"/>
+          <w:sz w:val="28"/>
+          <w:szCs w:val="24"/>
+          <w:lang w:val="en-US" w:eastAsia="ja-JP"/>
+        </w:rPr>
+        <w:t>ELM</w:t>
+      </w:r>
+      <w:r>
+        <w:rPr>
+          <w:rFonts w:ascii="Times New Roman" w:hAnsi="Times New Roman" w:cs="Times New Roman"/>
+          <w:sz w:val="28"/>
+          <w:szCs w:val="24"/>
+          <w:lang w:eastAsia="ja-JP"/>
+        </w:rPr>
+        <w:t xml:space="preserve">327 </w:t>
+      </w:r>
+      <w:r>
+        <w:rPr>
+          <w:rFonts w:ascii="Times New Roman" w:hAnsi="Times New Roman" w:cs="Times New Roman"/>
+          <w:sz w:val="28"/>
+          <w:szCs w:val="24"/>
+          <w:lang w:val="en-US" w:eastAsia="ja-JP"/>
+        </w:rPr>
+        <w:t>v</w:t>
+      </w:r>
+      <w:r>
+        <w:rPr>
+          <w:rFonts w:ascii="Times New Roman" w:hAnsi="Times New Roman" w:cs="Times New Roman"/>
+          <w:sz w:val="28"/>
+          <w:szCs w:val="24"/>
+          <w:lang w:eastAsia="ja-JP"/>
+        </w:rPr>
+        <w:t xml:space="preserve">1.5 </w:t>
+      </w:r>
+      <w:r>
+        <w:rPr>
+          <w:rFonts w:ascii="Times New Roman" w:hAnsi="Times New Roman" w:cs="Times New Roman"/>
+          <w:sz w:val="28"/>
+          <w:szCs w:val="24"/>
+          <w:lang w:eastAsia="ja-JP"/>
+        </w:rPr>
+        <w:t xml:space="preserve">и </w:t>
+      </w:r>
+      <w:r>
+        <w:rPr>
+          <w:rFonts w:ascii="Times New Roman" w:hAnsi="Times New Roman" w:cs="Times New Roman"/>
+          <w:sz w:val="28"/>
+          <w:szCs w:val="24"/>
+          <w:lang w:val="en-US" w:eastAsia="ja-JP"/>
+        </w:rPr>
+        <w:t>Elm</w:t>
+      </w:r>
+      <w:r>
+        <w:rPr>
+          <w:rFonts w:ascii="Times New Roman" w:hAnsi="Times New Roman" w:cs="Times New Roman"/>
+          <w:sz w:val="28"/>
+          <w:szCs w:val="24"/>
+          <w:lang w:eastAsia="ja-JP"/>
+        </w:rPr>
+        <w:t xml:space="preserve">327 </w:t>
+      </w:r>
+      <w:r>
+        <w:rPr>
+          <w:rFonts w:ascii="Times New Roman" w:hAnsi="Times New Roman" w:cs="Times New Roman"/>
+          <w:sz w:val="28"/>
+          <w:szCs w:val="24"/>
+          <w:lang w:val="en-US" w:eastAsia="ja-JP"/>
+        </w:rPr>
+        <w:t>v</w:t>
+      </w:r>
+      <w:r>
+        <w:rPr>
+          <w:rFonts w:ascii="Times New Roman" w:hAnsi="Times New Roman" w:cs="Times New Roman"/>
+          <w:sz w:val="28"/>
+          <w:szCs w:val="24"/>
+          <w:lang w:eastAsia="ja-JP"/>
+        </w:rPr>
+        <w:t>2.1</w:t>
+      </w:r>
+      <w:r>
+        <w:rPr>
+          <w:rFonts w:ascii="Times New Roman" w:hAnsi="Times New Roman" w:cs="Times New Roman"/>
+          <w:sz w:val="28"/>
+          <w:szCs w:val="24"/>
+          <w:lang w:eastAsia="ja-JP"/>
+        </w:rPr>
+        <w:t xml:space="preserve"> </w:t>
+      </w:r>
+    </w:p>
+    <w:tbl>
+      <w:tblPr>
+        <w:tblStyle w:val="ac"/>
+        <w:tblW w:w="0" w:type="auto"/>
+        <w:tblLook w:val="04A0" w:firstRow="1" w:lastRow="0" w:firstColumn="1" w:lastColumn="0" w:noHBand="0" w:noVBand="1"/>
+      </w:tblPr>
+      <w:tblGrid>
+        <w:gridCol w:w="2263"/>
+        <w:gridCol w:w="3967"/>
+        <w:gridCol w:w="3115"/>
+      </w:tblGrid>
+      <w:tr>
+        <w:tc>
+          <w:tcPr>
+            <w:tcW w:w="2263" w:type="dxa"/>
+          </w:tcPr>
+          <w:p>
+            <w:pPr>
+              <w:spacing w:line="360" w:lineRule="auto"/>
+              <w:jc w:val="both"/>
+              <w:rPr>
+                <w:rFonts w:ascii="Times New Roman" w:hAnsi="Times New Roman" w:cs="Times New Roman"/>
+                <w:sz w:val="28"/>
+                <w:szCs w:val="28"/>
+              </w:rPr>
+            </w:pPr>
+            <w:r>
+              <w:rPr>
+                <w:rFonts w:ascii="Times New Roman" w:hAnsi="Times New Roman" w:cs="Times New Roman"/>
+                <w:sz w:val="28"/>
+                <w:szCs w:val="28"/>
+              </w:rPr>
+              <w:t>Параметр</w:t>
+            </w:r>
+          </w:p>
+        </w:tc>
+        <w:tc>
+          <w:tcPr>
+            <w:tcW w:w="3967" w:type="dxa"/>
+          </w:tcPr>
+          <w:p>
+            <w:pPr>
+              <w:spacing w:line="360" w:lineRule="auto"/>
+              <w:jc w:val="both"/>
+              <w:rPr>
+                <w:rFonts w:ascii="Times New Roman" w:hAnsi="Times New Roman" w:cs="Times New Roman"/>
+                <w:sz w:val="28"/>
+                <w:szCs w:val="28"/>
+                <w:lang w:val="en-US"/>
+              </w:rPr>
+            </w:pPr>
+            <w:r>
+              <w:rPr>
+                <w:rFonts w:ascii="Times New Roman" w:hAnsi="Times New Roman" w:cs="Times New Roman"/>
+                <w:sz w:val="28"/>
+                <w:szCs w:val="28"/>
+                <w:lang w:val="en-US"/>
+              </w:rPr>
+              <w:t xml:space="preserve">ELM327 </w:t>
+            </w:r>
+            <w:r>
+              <w:rPr>
+                <w:rFonts w:ascii="Times New Roman" w:hAnsi="Times New Roman" w:cs="Times New Roman"/>
+                <w:sz w:val="28"/>
+                <w:szCs w:val="28"/>
+                <w:lang w:val="en-US"/>
+              </w:rPr>
+              <w:t>v</w:t>
+            </w:r>
+            <w:r>
+              <w:rPr>
+                <w:rFonts w:ascii="Times New Roman" w:hAnsi="Times New Roman" w:cs="Times New Roman"/>
+                <w:sz w:val="28"/>
+                <w:szCs w:val="28"/>
+                <w:lang w:val="en-US"/>
+              </w:rPr>
+              <w:t>1.5</w:t>
+            </w:r>
+          </w:p>
+        </w:tc>
+        <w:tc>
+          <w:tcPr>
+            <w:tcW w:w="3115" w:type="dxa"/>
+          </w:tcPr>
+          <w:p>
+            <w:pPr>
+              <w:spacing w:line="360" w:lineRule="auto"/>
+              <w:jc w:val="both"/>
+              <w:rPr>
+                <w:rFonts w:ascii="Times New Roman" w:hAnsi="Times New Roman" w:cs="Times New Roman"/>
+                <w:sz w:val="28"/>
+                <w:szCs w:val="28"/>
+                <w:lang w:val="en-US"/>
+              </w:rPr>
+            </w:pPr>
+            <w:r>
+              <w:rPr>
+                <w:rFonts w:ascii="Times New Roman" w:hAnsi="Times New Roman" w:cs="Times New Roman"/>
+                <w:sz w:val="28"/>
+                <w:szCs w:val="28"/>
+                <w:lang w:val="en-US"/>
+              </w:rPr>
+              <w:t xml:space="preserve">ELM327 </w:t>
+            </w:r>
+            <w:r>
+              <w:rPr>
+                <w:rFonts w:ascii="Times New Roman" w:hAnsi="Times New Roman" w:cs="Times New Roman"/>
+                <w:sz w:val="28"/>
+                <w:szCs w:val="28"/>
+                <w:lang w:val="en-US"/>
+              </w:rPr>
+              <w:t>v</w:t>
+            </w:r>
+            <w:r>
+              <w:rPr>
+                <w:rFonts w:ascii="Times New Roman" w:hAnsi="Times New Roman" w:cs="Times New Roman"/>
+                <w:sz w:val="28"/>
+                <w:szCs w:val="28"/>
+                <w:lang w:val="en-US"/>
+              </w:rPr>
+              <w:t>2.1</w:t>
+            </w:r>
+          </w:p>
+        </w:tc>
+      </w:tr>
+      <w:tr>
+        <w:tc>
+          <w:tcPr>
+            <w:tcW w:w="2263" w:type="dxa"/>
+          </w:tcPr>
+          <w:p>
+            <w:pPr>
+              <w:spacing w:line="360" w:lineRule="auto"/>
+              <w:jc w:val="both"/>
+              <w:rPr>
+                <w:rFonts w:ascii="Times New Roman" w:hAnsi="Times New Roman" w:cs="Times New Roman"/>
+                <w:sz w:val="28"/>
+                <w:szCs w:val="28"/>
+                <w:lang w:val="en-US" w:eastAsia="ja-JP"/>
+              </w:rPr>
+            </w:pPr>
+            <w:r>
+              <w:rPr>
+                <w:rFonts w:ascii="Times New Roman" w:hAnsi="Times New Roman" w:cs="Times New Roman"/>
+                <w:sz w:val="28"/>
+                <w:szCs w:val="28"/>
+                <w:lang w:eastAsia="ja-JP"/>
+              </w:rPr>
+              <w:t xml:space="preserve">Поддержка команд </w:t>
+            </w:r>
+            <w:r>
+              <w:rPr>
+                <w:rFonts w:ascii="Times New Roman" w:hAnsi="Times New Roman" w:cs="Times New Roman"/>
+                <w:sz w:val="28"/>
+                <w:szCs w:val="28"/>
+                <w:lang w:val="en-US" w:eastAsia="ja-JP"/>
+              </w:rPr>
+              <w:t>OBD - II</w:t>
+            </w:r>
+          </w:p>
+        </w:tc>
+        <w:tc>
+          <w:tcPr>
+            <w:tcW w:w="3967" w:type="dxa"/>
+          </w:tcPr>
+          <w:p>
+            <w:pPr>
+              <w:spacing w:line="360" w:lineRule="auto"/>
+              <w:jc w:val="both"/>
+              <w:rPr>
+                <w:rFonts w:ascii="Times New Roman" w:hAnsi="Times New Roman" w:cs="Times New Roman"/>
+                <w:sz w:val="28"/>
+                <w:szCs w:val="28"/>
+                <w:lang w:eastAsia="ja-JP"/>
+              </w:rPr>
+            </w:pPr>
+            <w:r>
+              <w:rPr>
+                <w:rFonts w:ascii="Times New Roman" w:hAnsi="Times New Roman" w:cs="Times New Roman"/>
+                <w:sz w:val="28"/>
+                <w:szCs w:val="28"/>
+                <w:lang w:eastAsia="ja-JP"/>
+              </w:rPr>
+              <w:t>Большой список поддерживаемых команд</w:t>
+            </w:r>
+          </w:p>
+        </w:tc>
+        <w:tc>
+          <w:tcPr>
+            <w:tcW w:w="3115" w:type="dxa"/>
+          </w:tcPr>
+          <w:p>
+            <w:pPr>
+              <w:spacing w:line="360" w:lineRule="auto"/>
+              <w:jc w:val="both"/>
+              <w:rPr>
+                <w:rFonts w:ascii="Times New Roman" w:hAnsi="Times New Roman" w:cs="Times New Roman"/>
+                <w:sz w:val="28"/>
+                <w:szCs w:val="28"/>
+              </w:rPr>
+            </w:pPr>
+            <w:r>
+              <w:rPr>
+                <w:rFonts w:ascii="Times New Roman" w:hAnsi="Times New Roman" w:cs="Times New Roman"/>
+                <w:sz w:val="28"/>
+                <w:szCs w:val="28"/>
+              </w:rPr>
+              <w:t>Урезанная поддержка команд</w:t>
+            </w:r>
+          </w:p>
+        </w:tc>
+      </w:tr>
+      <w:tr>
+        <w:tc>
+          <w:tcPr>
+            <w:tcW w:w="2263" w:type="dxa"/>
+          </w:tcPr>
+          <w:p>
+            <w:pPr>
+              <w:spacing w:line="360" w:lineRule="auto"/>
+              <w:jc w:val="both"/>
+              <w:rPr>
+                <w:rFonts w:ascii="Times New Roman" w:hAnsi="Times New Roman" w:cs="Times New Roman"/>
+                <w:sz w:val="28"/>
+                <w:szCs w:val="28"/>
+              </w:rPr>
+            </w:pPr>
+            <w:r>
+              <w:rPr>
+                <w:rFonts w:ascii="Times New Roman" w:hAnsi="Times New Roman" w:cs="Times New Roman"/>
+                <w:sz w:val="28"/>
+                <w:szCs w:val="28"/>
+              </w:rPr>
+              <w:t>Совместимость с автомобилями</w:t>
+            </w:r>
+          </w:p>
+        </w:tc>
+        <w:tc>
+          <w:tcPr>
+            <w:tcW w:w="3967" w:type="dxa"/>
+          </w:tcPr>
+          <w:p>
+            <w:pPr>
+              <w:spacing w:line="360" w:lineRule="auto"/>
+              <w:jc w:val="both"/>
+              <w:rPr>
+                <w:rFonts w:ascii="Times New Roman" w:hAnsi="Times New Roman" w:cs="Times New Roman"/>
+                <w:sz w:val="28"/>
+                <w:szCs w:val="28"/>
+              </w:rPr>
+            </w:pPr>
+            <w:r>
+              <w:rPr>
+                <w:rFonts w:ascii="Times New Roman" w:hAnsi="Times New Roman" w:cs="Times New Roman"/>
+                <w:sz w:val="28"/>
+                <w:szCs w:val="28"/>
+              </w:rPr>
+              <w:t>Широкая совместимость, включающая в себя автомобили до 2010г</w:t>
+            </w:r>
+          </w:p>
+        </w:tc>
+        <w:tc>
+          <w:tcPr>
+            <w:tcW w:w="3115" w:type="dxa"/>
+          </w:tcPr>
+          <w:p>
+            <w:pPr>
+              <w:spacing w:line="360" w:lineRule="auto"/>
+              <w:jc w:val="both"/>
+              <w:rPr>
+                <w:rFonts w:ascii="Times New Roman" w:hAnsi="Times New Roman" w:cs="Times New Roman"/>
+                <w:sz w:val="28"/>
+                <w:szCs w:val="28"/>
+              </w:rPr>
+            </w:pPr>
+            <w:r>
+              <w:rPr>
+                <w:rFonts w:ascii="Times New Roman" w:hAnsi="Times New Roman" w:cs="Times New Roman"/>
+                <w:sz w:val="28"/>
+                <w:szCs w:val="28"/>
+              </w:rPr>
+              <w:t>Ограниченная совместимость, лучше работает с новыми авто</w:t>
+            </w:r>
+          </w:p>
+        </w:tc>
+      </w:tr>
+      <w:tr>
+        <w:tc>
+          <w:tcPr>
+            <w:tcW w:w="2263" w:type="dxa"/>
+          </w:tcPr>
+          <w:p>
+            <w:pPr>
+              <w:spacing w:line="360" w:lineRule="auto"/>
+              <w:jc w:val="both"/>
+              <w:rPr>
+                <w:rFonts w:ascii="Times New Roman" w:hAnsi="Times New Roman" w:cs="Times New Roman"/>
+                <w:sz w:val="28"/>
+                <w:szCs w:val="28"/>
+              </w:rPr>
+            </w:pPr>
+            <w:r>
+              <w:rPr>
+                <w:rFonts w:ascii="Times New Roman" w:hAnsi="Times New Roman" w:cs="Times New Roman"/>
+                <w:sz w:val="28"/>
+                <w:szCs w:val="28"/>
+              </w:rPr>
+              <w:t>Протоколы связи</w:t>
+            </w:r>
+          </w:p>
+        </w:tc>
+        <w:tc>
+          <w:tcPr>
+            <w:tcW w:w="3967" w:type="dxa"/>
+          </w:tcPr>
+          <w:p>
+            <w:pPr>
+              <w:spacing w:line="360" w:lineRule="auto"/>
+              <w:jc w:val="both"/>
+              <w:rPr>
+                <w:rFonts w:ascii="Times New Roman" w:hAnsi="Times New Roman" w:cs="Times New Roman"/>
+                <w:sz w:val="28"/>
+                <w:szCs w:val="28"/>
+                <w:lang w:val="en-US"/>
+              </w:rPr>
+            </w:pPr>
+            <w:r>
+              <w:rPr>
+                <w:rFonts w:ascii="Times New Roman" w:hAnsi="Times New Roman" w:cs="Times New Roman"/>
+                <w:sz w:val="28"/>
+                <w:szCs w:val="28"/>
+                <w:lang w:val="en-US"/>
+              </w:rPr>
+              <w:t>I</w:t>
+            </w:r>
+            <w:r>
+              <w:rPr>
+                <w:sz w:val="28"/>
+                <w:lang w:val="en-US"/>
+              </w:rPr>
+              <w:t xml:space="preserve"> </w:t>
+            </w:r>
+            <w:r>
+              <w:rPr>
+                <w:rFonts w:ascii="Times New Roman" w:hAnsi="Times New Roman" w:cs="Times New Roman"/>
+                <w:sz w:val="28"/>
+                <w:szCs w:val="28"/>
+                <w:lang w:val="en-US"/>
+              </w:rPr>
+              <w:t>SO9141, ISO14230, CAN, J1850 PWM, J1850 VPW</w:t>
+            </w:r>
+          </w:p>
+        </w:tc>
+        <w:tc>
+          <w:tcPr>
+            <w:tcW w:w="3115" w:type="dxa"/>
+          </w:tcPr>
+          <w:p>
+            <w:pPr>
+              <w:spacing w:line="360" w:lineRule="auto"/>
+              <w:jc w:val="both"/>
+              <w:rPr>
+                <w:rFonts w:ascii="Times New Roman" w:hAnsi="Times New Roman" w:cs="Times New Roman" w:hint="eastAsia"/>
+                <w:sz w:val="28"/>
+                <w:szCs w:val="28"/>
+                <w:lang w:eastAsia="ja-JP"/>
+              </w:rPr>
+            </w:pPr>
+            <w:r>
+              <w:rPr>
+                <w:rFonts w:ascii="Times New Roman" w:hAnsi="Times New Roman" w:cs="Times New Roman"/>
+                <w:sz w:val="28"/>
+                <w:szCs w:val="28"/>
+                <w:lang w:val="en-US"/>
+              </w:rPr>
+              <w:t>ISO</w:t>
+            </w:r>
+            <w:r>
+              <w:rPr>
+                <w:rFonts w:ascii="Times New Roman" w:hAnsi="Times New Roman" w:cs="Times New Roman"/>
+                <w:sz w:val="28"/>
+                <w:szCs w:val="28"/>
+              </w:rPr>
+              <w:t xml:space="preserve">9141, </w:t>
+            </w:r>
+            <w:r>
+              <w:rPr>
+                <w:rFonts w:ascii="Times New Roman" w:hAnsi="Times New Roman" w:cs="Times New Roman"/>
+                <w:sz w:val="28"/>
+                <w:szCs w:val="28"/>
+                <w:lang w:val="en-US"/>
+              </w:rPr>
+              <w:t>ISO</w:t>
+            </w:r>
+            <w:r>
+              <w:rPr>
+                <w:rFonts w:ascii="Times New Roman" w:hAnsi="Times New Roman" w:cs="Times New Roman"/>
+                <w:sz w:val="28"/>
+                <w:szCs w:val="28"/>
+              </w:rPr>
+              <w:t xml:space="preserve">14230, </w:t>
+            </w:r>
+            <w:r>
+              <w:rPr>
+                <w:rFonts w:ascii="Times New Roman" w:hAnsi="Times New Roman" w:cs="Times New Roman"/>
+                <w:sz w:val="28"/>
+                <w:szCs w:val="28"/>
+                <w:lang w:val="en-US"/>
+              </w:rPr>
+              <w:t>CAN</w:t>
+            </w:r>
+            <w:r>
+              <w:rPr>
+                <w:rFonts w:ascii="Times New Roman" w:hAnsi="Times New Roman" w:cs="Times New Roman"/>
+                <w:sz w:val="28"/>
+                <w:szCs w:val="28"/>
+              </w:rPr>
+              <w:t xml:space="preserve">; </w:t>
+            </w:r>
+            <w:r>
+              <w:rPr>
+                <w:rFonts w:ascii="Times New Roman" w:hAnsi="Times New Roman" w:cs="Times New Roman"/>
+                <w:sz w:val="28"/>
+                <w:szCs w:val="28"/>
+                <w:lang w:eastAsia="ja-JP"/>
+              </w:rPr>
+              <w:t xml:space="preserve">ограниченно </w:t>
+            </w:r>
+            <w:r>
+              <w:rPr>
+                <w:rFonts w:ascii="Times New Roman" w:hAnsi="Times New Roman" w:cs="Times New Roman"/>
+                <w:sz w:val="28"/>
+                <w:szCs w:val="28"/>
+              </w:rPr>
+              <w:t xml:space="preserve">с </w:t>
+            </w:r>
+            <w:r>
+              <w:rPr>
+                <w:rFonts w:ascii="Times New Roman" w:hAnsi="Times New Roman" w:cs="Times New Roman"/>
+                <w:sz w:val="28"/>
+                <w:szCs w:val="28"/>
+                <w:lang w:val="en-US"/>
+              </w:rPr>
+              <w:t>J</w:t>
+            </w:r>
+            <w:r>
+              <w:rPr>
+                <w:rFonts w:ascii="Times New Roman" w:hAnsi="Times New Roman" w:cs="Times New Roman"/>
+                <w:sz w:val="28"/>
+                <w:szCs w:val="28"/>
+              </w:rPr>
+              <w:t xml:space="preserve">1850 </w:t>
+            </w:r>
+          </w:p>
+        </w:tc>
+      </w:tr>
+      <w:tr>
+        <w:tc>
+          <w:tcPr>
+            <w:tcW w:w="2263" w:type="dxa"/>
+          </w:tcPr>
+          <w:p>
+            <w:pPr>
+              <w:spacing w:line="360" w:lineRule="auto"/>
+              <w:jc w:val="both"/>
+              <w:rPr>
+                <w:rFonts w:ascii="Times New Roman" w:hAnsi="Times New Roman" w:cs="Times New Roman"/>
+                <w:sz w:val="28"/>
+                <w:szCs w:val="28"/>
+              </w:rPr>
+            </w:pPr>
+            <w:r>
+              <w:rPr>
+                <w:rFonts w:ascii="Times New Roman" w:hAnsi="Times New Roman" w:cs="Times New Roman"/>
+                <w:sz w:val="28"/>
+                <w:szCs w:val="28"/>
+              </w:rPr>
+              <w:t>Стабильность связи</w:t>
+            </w:r>
+          </w:p>
+        </w:tc>
+        <w:tc>
+          <w:tcPr>
+            <w:tcW w:w="3967" w:type="dxa"/>
+          </w:tcPr>
+          <w:p>
+            <w:pPr>
+              <w:spacing w:line="360" w:lineRule="auto"/>
+              <w:jc w:val="both"/>
+              <w:rPr>
+                <w:rFonts w:ascii="Times New Roman" w:hAnsi="Times New Roman" w:cs="Times New Roman"/>
+                <w:sz w:val="28"/>
+                <w:szCs w:val="28"/>
+              </w:rPr>
+            </w:pPr>
+            <w:r>
+              <w:rPr>
+                <w:rFonts w:ascii="Times New Roman" w:hAnsi="Times New Roman" w:cs="Times New Roman"/>
+                <w:sz w:val="28"/>
+                <w:szCs w:val="28"/>
+              </w:rPr>
+              <w:t>Высокая стабильность, минимум разрывов связи</w:t>
+            </w:r>
+          </w:p>
+        </w:tc>
+        <w:tc>
+          <w:tcPr>
+            <w:tcW w:w="3115" w:type="dxa"/>
+          </w:tcPr>
+          <w:p>
+            <w:pPr>
+              <w:spacing w:line="360" w:lineRule="auto"/>
+              <w:jc w:val="both"/>
+              <w:rPr>
+                <w:rFonts w:ascii="Times New Roman" w:hAnsi="Times New Roman" w:cs="Times New Roman"/>
+                <w:sz w:val="28"/>
+                <w:szCs w:val="28"/>
+              </w:rPr>
+            </w:pPr>
+            <w:r>
+              <w:rPr>
+                <w:rFonts w:ascii="Times New Roman" w:hAnsi="Times New Roman" w:cs="Times New Roman"/>
+                <w:sz w:val="28"/>
+                <w:szCs w:val="28"/>
+              </w:rPr>
+              <w:t>Встречаются разрывы связи</w:t>
+            </w:r>
+          </w:p>
+        </w:tc>
+      </w:tr>
+      <w:tr>
+        <w:tc>
+          <w:tcPr>
+            <w:tcW w:w="2263" w:type="dxa"/>
+          </w:tcPr>
+          <w:p>
+            <w:pPr>
+              <w:spacing w:line="360" w:lineRule="auto"/>
+              <w:jc w:val="both"/>
+              <w:rPr>
+                <w:rFonts w:ascii="Times New Roman" w:hAnsi="Times New Roman" w:cs="Times New Roman"/>
+                <w:sz w:val="28"/>
+                <w:szCs w:val="28"/>
+              </w:rPr>
+            </w:pPr>
+            <w:r>
+              <w:rPr>
+                <w:rFonts w:ascii="Times New Roman" w:hAnsi="Times New Roman" w:cs="Times New Roman"/>
+                <w:sz w:val="28"/>
+                <w:szCs w:val="28"/>
+              </w:rPr>
+              <w:t>Скорость работы</w:t>
+            </w:r>
+          </w:p>
+        </w:tc>
+        <w:tc>
+          <w:tcPr>
+            <w:tcW w:w="3967" w:type="dxa"/>
+          </w:tcPr>
+          <w:p>
+            <w:pPr>
+              <w:spacing w:line="360" w:lineRule="auto"/>
+              <w:jc w:val="both"/>
+              <w:rPr>
+                <w:rFonts w:ascii="Times New Roman" w:hAnsi="Times New Roman" w:cs="Times New Roman"/>
+                <w:sz w:val="28"/>
+                <w:szCs w:val="28"/>
+              </w:rPr>
+            </w:pPr>
+            <w:r>
+              <w:rPr>
+                <w:rFonts w:ascii="Times New Roman" w:hAnsi="Times New Roman" w:cs="Times New Roman"/>
+                <w:sz w:val="28"/>
+                <w:szCs w:val="28"/>
+              </w:rPr>
+              <w:t>Быстрая и отзывчивая передача данных</w:t>
+            </w:r>
+          </w:p>
+        </w:tc>
+        <w:tc>
+          <w:tcPr>
+            <w:tcW w:w="3115" w:type="dxa"/>
+          </w:tcPr>
+          <w:p>
+            <w:pPr>
+              <w:spacing w:line="360" w:lineRule="auto"/>
+              <w:jc w:val="both"/>
+              <w:rPr>
+                <w:rFonts w:ascii="Times New Roman" w:hAnsi="Times New Roman" w:cs="Times New Roman"/>
+                <w:sz w:val="28"/>
+                <w:szCs w:val="28"/>
+                <w:lang w:eastAsia="ja-JP"/>
+              </w:rPr>
+            </w:pPr>
+            <w:r>
+              <w:rPr>
+                <w:rFonts w:ascii="Times New Roman" w:hAnsi="Times New Roman" w:cs="Times New Roman"/>
+                <w:sz w:val="28"/>
+                <w:szCs w:val="28"/>
+              </w:rPr>
+              <w:t xml:space="preserve">Может быть медленнее, особенно при </w:t>
+            </w:r>
+            <w:proofErr w:type="spellStart"/>
+            <w:r>
+              <w:rPr>
+                <w:rFonts w:ascii="Times New Roman" w:hAnsi="Times New Roman" w:cs="Times New Roman"/>
+                <w:sz w:val="28"/>
+                <w:szCs w:val="28"/>
+              </w:rPr>
+              <w:t>рассчетах</w:t>
+            </w:r>
+            <w:proofErr w:type="spellEnd"/>
+            <w:r>
+              <w:rPr>
+                <w:rFonts w:ascii="Times New Roman" w:hAnsi="Times New Roman" w:cs="Times New Roman"/>
+                <w:sz w:val="28"/>
+                <w:szCs w:val="28"/>
+              </w:rPr>
+              <w:t xml:space="preserve"> в реальном времени</w:t>
+            </w:r>
+          </w:p>
+        </w:tc>
+      </w:tr>
+      <w:tr>
+        <w:tc>
+          <w:tcPr>
+            <w:tcW w:w="2263" w:type="dxa"/>
+          </w:tcPr>
+          <w:p>
+            <w:pPr>
+              <w:spacing w:line="360" w:lineRule="auto"/>
+              <w:jc w:val="both"/>
+              <w:rPr>
+                <w:rFonts w:ascii="Times New Roman" w:hAnsi="Times New Roman" w:cs="Times New Roman"/>
+                <w:sz w:val="28"/>
+                <w:szCs w:val="28"/>
+              </w:rPr>
+            </w:pPr>
+            <w:r>
+              <w:rPr>
+                <w:rFonts w:ascii="Times New Roman" w:hAnsi="Times New Roman" w:cs="Times New Roman"/>
+                <w:sz w:val="28"/>
+                <w:szCs w:val="28"/>
+              </w:rPr>
+              <w:t>Цена</w:t>
+            </w:r>
+          </w:p>
+        </w:tc>
+        <w:tc>
+          <w:tcPr>
+            <w:tcW w:w="3967" w:type="dxa"/>
+          </w:tcPr>
+          <w:p>
+            <w:pPr>
+              <w:spacing w:line="360" w:lineRule="auto"/>
+              <w:jc w:val="both"/>
+              <w:rPr>
+                <w:rFonts w:ascii="Times New Roman" w:hAnsi="Times New Roman" w:cs="Times New Roman"/>
+                <w:sz w:val="28"/>
+                <w:szCs w:val="28"/>
+              </w:rPr>
+            </w:pPr>
+            <w:r>
+              <w:rPr>
+                <w:rFonts w:ascii="Times New Roman" w:hAnsi="Times New Roman" w:cs="Times New Roman"/>
+                <w:sz w:val="28"/>
+                <w:szCs w:val="28"/>
+              </w:rPr>
+              <w:t>Дороже</w:t>
+            </w:r>
+          </w:p>
+        </w:tc>
+        <w:tc>
+          <w:tcPr>
+            <w:tcW w:w="3115" w:type="dxa"/>
+          </w:tcPr>
+          <w:p>
+            <w:pPr>
+              <w:spacing w:line="360" w:lineRule="auto"/>
+              <w:jc w:val="both"/>
+              <w:rPr>
+                <w:rFonts w:ascii="Times New Roman" w:hAnsi="Times New Roman" w:cs="Times New Roman"/>
+                <w:sz w:val="28"/>
+                <w:szCs w:val="28"/>
+              </w:rPr>
+            </w:pPr>
+            <w:r>
+              <w:rPr>
+                <w:rFonts w:ascii="Times New Roman" w:hAnsi="Times New Roman" w:cs="Times New Roman"/>
+                <w:sz w:val="28"/>
+                <w:szCs w:val="28"/>
+              </w:rPr>
+              <w:t>Дешевле</w:t>
+            </w:r>
+          </w:p>
+        </w:tc>
+      </w:tr>
+    </w:tbl>
+    <w:p>
+      <w:pPr>
+        <w:rPr>
+          <w:rFonts w:ascii="Times New Roman" w:hAnsi="Times New Roman" w:cs="Times New Roman"/>
+          <w:sz w:val="28"/>
+          <w:szCs w:val="28"/>
+        </w:rPr>
+      </w:pPr>
+      <w:r>
+        <w:rPr>
+          <w:rFonts w:ascii="Times New Roman" w:hAnsi="Times New Roman" w:cs="Times New Roman"/>
+          <w:sz w:val="28"/>
+          <w:szCs w:val="28"/>
+        </w:rPr>
+        <w:lastRenderedPageBreak/>
+        <w:t>Продолжение таблицы 4</w:t>
+      </w:r>
+    </w:p>
+    <w:tbl>
+      <w:tblPr>
+        <w:tblStyle w:val="ac"/>
+        <w:tblW w:w="0" w:type="auto"/>
+        <w:tblLook w:val="04A0" w:firstRow="1" w:lastRow="0" w:firstColumn="1" w:lastColumn="0" w:noHBand="0" w:noVBand="1"/>
+      </w:tblPr>
+      <w:tblGrid>
+        <w:gridCol w:w="2263"/>
+        <w:gridCol w:w="3967"/>
+        <w:gridCol w:w="3115"/>
+      </w:tblGrid>
+      <w:tr>
+        <w:tc>
+          <w:tcPr>
+            <w:tcW w:w="2263" w:type="dxa"/>
+          </w:tcPr>
+          <w:p>
+            <w:pPr>
+              <w:spacing w:line="360" w:lineRule="auto"/>
+              <w:jc w:val="both"/>
+              <w:rPr>
+                <w:rFonts w:ascii="Times New Roman" w:hAnsi="Times New Roman" w:cs="Times New Roman"/>
+                <w:sz w:val="28"/>
+                <w:szCs w:val="28"/>
+              </w:rPr>
+            </w:pPr>
+            <w:r>
+              <w:rPr>
+                <w:rFonts w:ascii="Times New Roman" w:hAnsi="Times New Roman" w:cs="Times New Roman"/>
+                <w:sz w:val="28"/>
+                <w:szCs w:val="28"/>
+              </w:rPr>
+              <w:t>Область применения</w:t>
+            </w:r>
+          </w:p>
+        </w:tc>
+        <w:tc>
+          <w:tcPr>
+            <w:tcW w:w="3967" w:type="dxa"/>
+          </w:tcPr>
+          <w:p>
+            <w:pPr>
+              <w:spacing w:line="360" w:lineRule="auto"/>
+              <w:jc w:val="both"/>
+              <w:rPr>
+                <w:rFonts w:ascii="Times New Roman" w:hAnsi="Times New Roman" w:cs="Times New Roman"/>
+                <w:sz w:val="28"/>
+                <w:szCs w:val="28"/>
+              </w:rPr>
+            </w:pPr>
+            <w:r>
+              <w:rPr>
+                <w:rFonts w:ascii="Times New Roman" w:hAnsi="Times New Roman" w:cs="Times New Roman"/>
+                <w:sz w:val="28"/>
+                <w:szCs w:val="28"/>
+              </w:rPr>
+              <w:t>Подходит для профессионального использования</w:t>
+            </w:r>
+          </w:p>
+        </w:tc>
+        <w:tc>
+          <w:tcPr>
+            <w:tcW w:w="3115" w:type="dxa"/>
+          </w:tcPr>
+          <w:p>
+            <w:pPr>
+              <w:spacing w:line="360" w:lineRule="auto"/>
+              <w:jc w:val="both"/>
+              <w:rPr>
+                <w:rFonts w:ascii="Times New Roman" w:hAnsi="Times New Roman" w:cs="Times New Roman"/>
+                <w:sz w:val="28"/>
+                <w:szCs w:val="28"/>
+              </w:rPr>
+            </w:pPr>
+            <w:r>
+              <w:rPr>
+                <w:rFonts w:ascii="Times New Roman" w:hAnsi="Times New Roman" w:cs="Times New Roman"/>
+                <w:sz w:val="28"/>
+                <w:szCs w:val="28"/>
+              </w:rPr>
+              <w:t>Подходит для базовой диагностики</w:t>
+            </w:r>
+          </w:p>
+        </w:tc>
+      </w:tr>
+    </w:tbl>
+    <w:p>
+      <w:pPr>
+        <w:spacing w:after="0" w:line="360" w:lineRule="auto"/>
+        <w:ind w:firstLine="708"/>
+        <w:jc w:val="both"/>
+        <w:rPr>
+          <w:rFonts w:ascii="Times New Roman" w:hAnsi="Times New Roman" w:cs="Times New Roman"/>
+          <w:sz w:val="28"/>
+          <w:szCs w:val="28"/>
+          <w:lang w:eastAsia="ja-JP"/>
+        </w:rPr>
+      </w:pPr>
+      <w:r>
+        <w:rPr>
+          <w:rFonts w:ascii="Times New Roman" w:hAnsi="Times New Roman" w:cs="Times New Roman"/>
+          <w:sz w:val="28"/>
+          <w:szCs w:val="28"/>
+          <w:lang w:eastAsia="ja-JP"/>
+        </w:rPr>
+        <w:t xml:space="preserve">Подводя итоги можно с уверенностью сказать, что </w:t>
+      </w:r>
+      <w:r>
+        <w:rPr>
+          <w:rFonts w:ascii="Times New Roman" w:hAnsi="Times New Roman" w:cs="Times New Roman"/>
+          <w:sz w:val="28"/>
+          <w:szCs w:val="28"/>
+          <w:lang w:val="en-US" w:eastAsia="ja-JP"/>
+        </w:rPr>
+        <w:t>ELM</w:t>
+      </w:r>
+      <w:r>
+        <w:rPr>
+          <w:rFonts w:ascii="Times New Roman" w:hAnsi="Times New Roman" w:cs="Times New Roman"/>
+          <w:sz w:val="28"/>
+          <w:szCs w:val="28"/>
+          <w:lang w:eastAsia="ja-JP"/>
+        </w:rPr>
+        <w:t xml:space="preserve">327 </w:t>
+      </w:r>
+      <w:r>
+        <w:rPr>
+          <w:rFonts w:ascii="Times New Roman" w:hAnsi="Times New Roman" w:cs="Times New Roman"/>
+          <w:sz w:val="28"/>
+          <w:szCs w:val="28"/>
+          <w:lang w:val="en-US" w:eastAsia="ja-JP"/>
+        </w:rPr>
+        <w:t>v</w:t>
+      </w:r>
+      <w:r>
+        <w:rPr>
+          <w:rFonts w:ascii="Times New Roman" w:hAnsi="Times New Roman" w:cs="Times New Roman"/>
+          <w:sz w:val="28"/>
+          <w:szCs w:val="28"/>
+          <w:lang w:eastAsia="ja-JP"/>
+        </w:rPr>
+        <w:t xml:space="preserve">1.5 </w:t>
+      </w:r>
+      <w:r>
+        <w:rPr>
+          <w:rFonts w:ascii="Times New Roman" w:hAnsi="Times New Roman" w:cs="Times New Roman"/>
+          <w:sz w:val="28"/>
+          <w:szCs w:val="28"/>
+          <w:lang w:eastAsia="ja-JP"/>
+        </w:rPr>
+        <w:t>лучше подходит для задач сканирования автомобилей, а также является более хорошим вариантам в соотношении цена-качество.</w:t>
+      </w:r>
+    </w:p>
+    <w:p>
+      <w:pPr>
+        <w:spacing w:after="0" w:line="360" w:lineRule="auto"/>
+        <w:ind w:firstLine="708"/>
+        <w:rPr>
+          <w:rFonts w:ascii="Times New Roman" w:hAnsi="Times New Roman" w:cs="Times New Roman"/>
+          <w:sz w:val="32"/>
+          <w:szCs w:val="32"/>
+          <w:lang w:eastAsia="ja-JP"/>
+        </w:rPr>
+      </w:pPr>
+      <w:r>
+        <w:rPr>
+          <w:rFonts w:ascii="Times New Roman" w:hAnsi="Times New Roman" w:cs="Times New Roman"/>
+          <w:b/>
+          <w:sz w:val="32"/>
+          <w:szCs w:val="32"/>
+        </w:rPr>
+        <w:t>5.</w:t>
+      </w:r>
+      <w:r>
+        <w:rPr>
+          <w:rFonts w:ascii="Times New Roman" w:hAnsi="Times New Roman" w:cs="Times New Roman"/>
+          <w:b/>
+          <w:sz w:val="32"/>
+          <w:szCs w:val="32"/>
+        </w:rPr>
+        <w:t>2</w:t>
+      </w:r>
+      <w:r>
+        <w:rPr>
+          <w:rFonts w:ascii="Times New Roman" w:hAnsi="Times New Roman" w:cs="Times New Roman"/>
+          <w:b/>
+          <w:sz w:val="32"/>
+          <w:szCs w:val="32"/>
+        </w:rPr>
+        <w:t xml:space="preserve"> </w:t>
+      </w:r>
+      <w:r>
+        <w:rPr>
+          <w:rFonts w:ascii="Times New Roman" w:hAnsi="Times New Roman" w:cs="Times New Roman"/>
+          <w:b/>
+          <w:sz w:val="32"/>
+          <w:szCs w:val="32"/>
+          <w:lang w:val="en-US" w:eastAsia="ja-JP"/>
+        </w:rPr>
+        <w:t>ELM</w:t>
+      </w:r>
+      <w:r>
+        <w:rPr>
+          <w:rFonts w:ascii="Times New Roman" w:hAnsi="Times New Roman" w:cs="Times New Roman"/>
+          <w:b/>
+          <w:sz w:val="32"/>
+          <w:szCs w:val="32"/>
+          <w:lang w:eastAsia="ja-JP"/>
+        </w:rPr>
+        <w:t>327 v1.5</w:t>
+      </w:r>
+    </w:p>
+    <w:p>
+      <w:pPr>
+        <w:spacing w:after="0" w:line="360" w:lineRule="auto"/>
+        <w:ind w:firstLine="708"/>
+        <w:jc w:val="both"/>
+        <w:rPr>
+          <w:rFonts w:ascii="Times New Roman" w:hAnsi="Times New Roman" w:cs="Times New Roman"/>
+          <w:sz w:val="28"/>
+          <w:szCs w:val="28"/>
+          <w:lang w:eastAsia="ja-JP"/>
+        </w:rPr>
+      </w:pPr>
+      <w:r>
+        <w:rPr>
+          <w:rFonts w:ascii="Times New Roman" w:hAnsi="Times New Roman" w:cs="Times New Roman"/>
+          <w:sz w:val="28"/>
+          <w:szCs w:val="28"/>
+          <w:lang w:eastAsia="ja-JP"/>
+        </w:rPr>
+        <w:t xml:space="preserve">Рассмотрим поподробнее устройство </w:t>
+      </w:r>
+      <w:r>
+        <w:rPr>
+          <w:rFonts w:ascii="Times New Roman" w:hAnsi="Times New Roman" w:cs="Times New Roman"/>
+          <w:sz w:val="28"/>
+          <w:szCs w:val="28"/>
+          <w:lang w:val="en-US" w:eastAsia="ja-JP"/>
+        </w:rPr>
+        <w:t>ELM</w:t>
+      </w:r>
+      <w:r>
+        <w:rPr>
+          <w:rFonts w:ascii="Times New Roman" w:hAnsi="Times New Roman" w:cs="Times New Roman"/>
+          <w:sz w:val="28"/>
+          <w:szCs w:val="28"/>
+          <w:lang w:eastAsia="ja-JP"/>
+        </w:rPr>
+        <w:t xml:space="preserve">327 </w:t>
+      </w:r>
+      <w:r>
+        <w:rPr>
+          <w:rFonts w:ascii="Times New Roman" w:hAnsi="Times New Roman" w:cs="Times New Roman"/>
+          <w:sz w:val="28"/>
+          <w:szCs w:val="28"/>
+          <w:lang w:val="en-US" w:eastAsia="ja-JP"/>
+        </w:rPr>
+        <w:t>v</w:t>
+      </w:r>
+      <w:r>
+        <w:rPr>
+          <w:rFonts w:ascii="Times New Roman" w:hAnsi="Times New Roman" w:cs="Times New Roman"/>
+          <w:sz w:val="28"/>
+          <w:szCs w:val="28"/>
+          <w:lang w:eastAsia="ja-JP"/>
+        </w:rPr>
+        <w:t xml:space="preserve">1.5, </w:t>
+      </w:r>
+      <w:r>
+        <w:rPr>
+          <w:rFonts w:ascii="Times New Roman" w:hAnsi="Times New Roman" w:cs="Times New Roman"/>
+          <w:sz w:val="28"/>
+          <w:szCs w:val="28"/>
+          <w:lang w:eastAsia="ja-JP"/>
+        </w:rPr>
+        <w:t>которое было выбрано нами в прошлом пункте.</w:t>
+      </w:r>
+    </w:p>
+    <w:p>
+      <w:pPr>
+        <w:spacing w:after="0" w:line="360" w:lineRule="auto"/>
+        <w:ind w:firstLine="708"/>
+        <w:jc w:val="both"/>
+        <w:rPr>
+          <w:rFonts w:ascii="Times New Roman" w:hAnsi="Times New Roman" w:cs="Times New Roman"/>
+          <w:sz w:val="28"/>
+          <w:szCs w:val="28"/>
+          <w:lang w:eastAsia="ja-JP"/>
+        </w:rPr>
+      </w:pPr>
+      <w:r>
+        <w:rPr>
+          <w:rFonts w:ascii="Times New Roman" w:hAnsi="Times New Roman" w:cs="Times New Roman"/>
+          <w:sz w:val="28"/>
+          <w:szCs w:val="28"/>
+          <w:lang w:eastAsia="ja-JP"/>
+        </w:rPr>
+        <w:t>С</w:t>
+      </w:r>
+      <w:r>
+        <w:rPr>
+          <w:rFonts w:ascii="Times New Roman" w:hAnsi="Times New Roman" w:cs="Times New Roman"/>
+          <w:sz w:val="28"/>
+          <w:szCs w:val="28"/>
+          <w:lang w:eastAsia="ja-JP"/>
+        </w:rPr>
+        <w:t>хем</w:t>
+      </w:r>
+      <w:r>
+        <w:rPr>
+          <w:rFonts w:ascii="Times New Roman" w:hAnsi="Times New Roman" w:cs="Times New Roman"/>
+          <w:sz w:val="28"/>
+          <w:szCs w:val="28"/>
+          <w:lang w:eastAsia="ja-JP"/>
+        </w:rPr>
+        <w:t>а</w:t>
+      </w:r>
+      <w:r>
+        <w:rPr>
+          <w:rFonts w:ascii="Times New Roman" w:hAnsi="Times New Roman" w:cs="Times New Roman"/>
+          <w:sz w:val="28"/>
+          <w:szCs w:val="28"/>
+          <w:lang w:eastAsia="ja-JP"/>
+        </w:rPr>
+        <w:t xml:space="preserve"> </w:t>
+      </w:r>
+      <w:r>
+        <w:rPr>
+          <w:rFonts w:ascii="Times New Roman" w:hAnsi="Times New Roman" w:cs="Times New Roman"/>
+          <w:sz w:val="28"/>
+          <w:szCs w:val="28"/>
+          <w:lang w:val="en-US" w:eastAsia="ja-JP"/>
+        </w:rPr>
+        <w:t>ELM</w:t>
+      </w:r>
+      <w:r>
+        <w:rPr>
+          <w:rFonts w:ascii="Times New Roman" w:hAnsi="Times New Roman" w:cs="Times New Roman"/>
+          <w:sz w:val="28"/>
+          <w:szCs w:val="28"/>
+          <w:lang w:eastAsia="ja-JP"/>
+        </w:rPr>
+        <w:t xml:space="preserve">327 </w:t>
+      </w:r>
+      <w:r>
+        <w:rPr>
+          <w:rFonts w:ascii="Times New Roman" w:hAnsi="Times New Roman" w:cs="Times New Roman"/>
+          <w:sz w:val="28"/>
+          <w:szCs w:val="28"/>
+          <w:lang w:val="en-US" w:eastAsia="ja-JP"/>
+        </w:rPr>
+        <w:t>v</w:t>
+      </w:r>
+      <w:r>
+        <w:rPr>
+          <w:rFonts w:ascii="Times New Roman" w:hAnsi="Times New Roman" w:cs="Times New Roman"/>
+          <w:sz w:val="28"/>
+          <w:szCs w:val="28"/>
+          <w:lang w:eastAsia="ja-JP"/>
+        </w:rPr>
+        <w:t xml:space="preserve">1.5, </w:t>
+      </w:r>
+      <w:r>
+        <w:rPr>
+          <w:rFonts w:ascii="Times New Roman" w:hAnsi="Times New Roman" w:cs="Times New Roman"/>
+          <w:sz w:val="28"/>
+          <w:szCs w:val="28"/>
+          <w:lang w:eastAsia="ja-JP"/>
+        </w:rPr>
+        <w:t>представлена</w:t>
+      </w:r>
+      <w:r>
+        <w:rPr>
+          <w:rFonts w:ascii="Times New Roman" w:hAnsi="Times New Roman" w:cs="Times New Roman"/>
+          <w:sz w:val="28"/>
+          <w:szCs w:val="28"/>
+          <w:lang w:eastAsia="ja-JP"/>
+        </w:rPr>
+        <w:t xml:space="preserve"> на рисунке 12.</w:t>
+      </w:r>
+    </w:p>
+    <w:p>
+      <w:pPr>
+        <w:spacing w:after="0" w:line="360" w:lineRule="auto"/>
+        <w:jc w:val="center"/>
+        <w:rPr>
+          <w:rFonts w:ascii="Times New Roman" w:hAnsi="Times New Roman" w:cs="Times New Roman"/>
+          <w:sz w:val="28"/>
+          <w:szCs w:val="28"/>
+          <w:lang w:eastAsia="ja-JP"/>
+        </w:rPr>
+      </w:pPr>
+      <w:r>
+        <w:rPr>
+          <w:rFonts w:ascii="Times New Roman" w:hAnsi="Times New Roman" w:cs="Times New Roman"/>
+          <w:sz w:val="28"/>
+          <w:szCs w:val="28"/>
+          <w:lang w:eastAsia="ja-JP"/>
+        </w:rPr>
+        <w:drawing>
+          <wp:inline distT="0" distB="0" distL="0" distR="0" wp14:anchorId="70EFEFD3" wp14:editId="3FD05B87">
+            <wp:extent cx="3248478" cy="4067743"/>
+            <wp:effectExtent l="0" t="0" r="0" b="9525"/>
+            <wp:docPr id="3" name="Рисунок 3"/>
+            <wp:cNvGraphicFramePr>
+              <a:graphicFrameLocks xmlns:a="http://schemas.openxmlformats.org/drawingml/2006/main" noChangeAspect="1"/>
+            </wp:cNvGraphicFramePr>
+            <a:graphic xmlns:a="http://schemas.openxmlformats.org/drawingml/2006/main">
+              <a:graphicData uri="http://schemas.openxmlformats.org/drawingml/2006/picture">
+                <pic:pic xmlns:pic="http://schemas.openxmlformats.org/drawingml/2006/picture">
+                  <pic:nvPicPr>
+                    <pic:cNvPr id="1" name=""/>
+                    <pic:cNvPicPr/>
+                  </pic:nvPicPr>
+                  <pic:blipFill>
+                    <a:blip r:embed="rId21"/>
+                    <a:stretch>
+                      <a:fillRect/>
+                    </a:stretch>
+                  </pic:blipFill>
+                  <pic:spPr>
+                    <a:xfrm>
+                      <a:off x="0" y="0"/>
+                      <a:ext cx="3248478" cy="4067743"/>
+                    </a:xfrm>
+                    <a:prstGeom prst="rect">
+                      <a:avLst/>
+                    </a:prstGeom>
+                  </pic:spPr>
+                </pic:pic>
+              </a:graphicData>
+            </a:graphic>
+          </wp:inline>
+        </w:drawing>
+      </w:r>
+    </w:p>
+    <w:p>
+      <w:pPr>
+        <w:spacing w:after="0" w:line="360" w:lineRule="auto"/>
+        <w:jc w:val="center"/>
+        <w:rPr>
+          <w:rFonts w:ascii="Times New Roman" w:hAnsi="Times New Roman" w:cs="Times New Roman"/>
+          <w:sz w:val="28"/>
+          <w:szCs w:val="28"/>
+          <w:lang w:eastAsia="ja-JP"/>
+        </w:rPr>
+      </w:pPr>
+      <w:r>
+        <w:rPr>
+          <w:rFonts w:ascii="Times New Roman" w:hAnsi="Times New Roman" w:cs="Times New Roman"/>
+          <w:sz w:val="28"/>
+          <w:szCs w:val="28"/>
+          <w:lang w:eastAsia="ja-JP"/>
+        </w:rPr>
+        <w:t xml:space="preserve">Рисунок 12 </w:t>
+      </w:r>
+      <w:r>
+        <w:rPr>
+          <w:rFonts w:ascii="Times New Roman" w:hAnsi="Times New Roman" w:cs="Times New Roman"/>
+          <w:sz w:val="28"/>
+          <w:szCs w:val="28"/>
+          <w:lang w:eastAsia="ja-JP"/>
+        </w:rPr>
+        <w:t>–</w:t>
+      </w:r>
+      <w:r>
+        <w:rPr>
+          <w:rFonts w:ascii="Times New Roman" w:hAnsi="Times New Roman" w:cs="Times New Roman"/>
+          <w:sz w:val="28"/>
+          <w:szCs w:val="28"/>
+          <w:lang w:eastAsia="ja-JP"/>
+        </w:rPr>
+        <w:t xml:space="preserve"> </w:t>
+      </w:r>
+      <w:r>
+        <w:rPr>
+          <w:rFonts w:ascii="Times New Roman" w:hAnsi="Times New Roman" w:cs="Times New Roman"/>
+          <w:sz w:val="28"/>
+          <w:szCs w:val="28"/>
+          <w:lang w:eastAsia="ja-JP"/>
+        </w:rPr>
+        <w:t xml:space="preserve">Схема </w:t>
+      </w:r>
+      <w:r>
+        <w:rPr>
+          <w:rFonts w:ascii="Times New Roman" w:hAnsi="Times New Roman" w:cs="Times New Roman"/>
+          <w:sz w:val="28"/>
+          <w:szCs w:val="28"/>
+          <w:lang w:val="en-US" w:eastAsia="ja-JP"/>
+        </w:rPr>
+        <w:t>ELM</w:t>
+      </w:r>
+      <w:r>
+        <w:rPr>
+          <w:rFonts w:ascii="Times New Roman" w:hAnsi="Times New Roman" w:cs="Times New Roman"/>
+          <w:sz w:val="28"/>
+          <w:szCs w:val="28"/>
+          <w:lang w:eastAsia="ja-JP"/>
+        </w:rPr>
+        <w:t xml:space="preserve">327 </w:t>
+      </w:r>
+      <w:r>
+        <w:rPr>
+          <w:rFonts w:ascii="Times New Roman" w:hAnsi="Times New Roman" w:cs="Times New Roman"/>
+          <w:sz w:val="28"/>
+          <w:szCs w:val="28"/>
+          <w:lang w:val="en-US" w:eastAsia="ja-JP"/>
+        </w:rPr>
+        <w:t>v</w:t>
+      </w:r>
+      <w:r>
+        <w:rPr>
+          <w:rFonts w:ascii="Times New Roman" w:hAnsi="Times New Roman" w:cs="Times New Roman"/>
+          <w:sz w:val="28"/>
+          <w:szCs w:val="28"/>
+          <w:lang w:eastAsia="ja-JP"/>
+        </w:rPr>
+        <w:t>1.5</w:t>
+      </w:r>
     </w:p>
     <w:p>
       <w:pPr>
@@ -14239,372 +20453,118 @@
         <w:jc w:val="both"/>
         <w:rPr>
           <w:rFonts w:ascii="Times New Roman" w:hAnsi="Times New Roman" w:cs="Times New Roman"/>
+          <w:bCs/>
+          <w:sz w:val="28"/>
+          <w:szCs w:val="28"/>
+          <w:lang w:eastAsia="ja-JP"/>
+        </w:rPr>
+      </w:pPr>
+      <w:r>
+        <w:rPr>
+          <w:rFonts w:ascii="Times New Roman" w:hAnsi="Times New Roman" w:cs="Times New Roman"/>
           <w:b/>
           <w:bCs/>
           <w:sz w:val="32"/>
           <w:szCs w:val="32"/>
         </w:rPr>
-      </w:pPr>
-    </w:p>
-    <w:p>
-      <w:pPr>
-        <w:rPr>
-          <w:rFonts w:ascii="Times New Roman" w:hAnsi="Times New Roman" w:cs="Times New Roman"/>
-          <w:sz w:val="28"/>
-          <w:szCs w:val="28"/>
-        </w:rPr>
-      </w:pPr>
-      <w:r>
-        <w:rPr>
-          <w:rFonts w:ascii="Times New Roman" w:hAnsi="Times New Roman" w:cs="Times New Roman"/>
-          <w:sz w:val="28"/>
-          <w:szCs w:val="28"/>
-        </w:rPr>
-        <w:br w:type="page"/>
-      </w:r>
-    </w:p>
-    <w:p>
-      <w:pPr>
-        <w:spacing w:after="0" w:line="360" w:lineRule="auto"/>
-        <w:jc w:val="center"/>
-        <w:rPr>
-          <w:rFonts w:ascii="Times New Roman" w:hAnsi="Times New Roman" w:cs="Times New Roman"/>
-          <w:b/>
-          <w:sz w:val="32"/>
-          <w:szCs w:val="32"/>
-        </w:rPr>
-      </w:pPr>
-      <w:r>
-        <w:rPr>
-          <w:rFonts w:ascii="Times New Roman" w:hAnsi="Times New Roman" w:cs="Times New Roman"/>
-          <w:b/>
-          <w:sz w:val="32"/>
-          <w:szCs w:val="32"/>
-        </w:rPr>
-        <w:lastRenderedPageBreak/>
-        <w:t>З</w:t>
-      </w:r>
-      <w:r>
-        <w:rPr>
-          <w:rFonts w:ascii="Times New Roman" w:hAnsi="Times New Roman" w:cs="Times New Roman"/>
-          <w:b/>
-          <w:sz w:val="32"/>
-          <w:szCs w:val="32"/>
-        </w:rPr>
-        <w:t>аключение</w:t>
-      </w:r>
-    </w:p>
-    <w:p>
-      <w:pPr>
-        <w:spacing w:after="0" w:line="360" w:lineRule="auto"/>
-        <w:jc w:val="both"/>
-        <w:rPr>
-          <w:rFonts w:ascii="Times New Roman" w:hAnsi="Times New Roman" w:cs="Times New Roman"/>
-          <w:sz w:val="28"/>
-          <w:szCs w:val="28"/>
-        </w:rPr>
-      </w:pPr>
-      <w:r>
-        <w:rPr>
-          <w:rFonts w:ascii="Times New Roman" w:hAnsi="Times New Roman" w:cs="Times New Roman"/>
-          <w:sz w:val="28"/>
-          <w:szCs w:val="28"/>
-        </w:rPr>
         <w:tab/>
       </w:r>
       <w:r>
         <w:rPr>
           <w:rFonts w:ascii="Times New Roman" w:hAnsi="Times New Roman" w:cs="Times New Roman"/>
-          <w:sz w:val="28"/>
-          <w:szCs w:val="28"/>
-        </w:rPr>
-        <w:t>В работе был проведен сравнительный</w:t>
-      </w:r>
-      <w:r>
-        <w:rPr>
-          <w:rFonts w:ascii="Times New Roman" w:hAnsi="Times New Roman" w:cs="Times New Roman"/>
-          <w:sz w:val="28"/>
-          <w:szCs w:val="28"/>
-        </w:rPr>
-        <w:t xml:space="preserve"> </w:t>
-      </w:r>
-      <w:r>
-        <w:rPr>
-          <w:rFonts w:ascii="Times New Roman" w:hAnsi="Times New Roman" w:cs="Times New Roman"/>
-          <w:sz w:val="28"/>
-          <w:szCs w:val="28"/>
-        </w:rPr>
-        <w:t>анализ</w:t>
-      </w:r>
-      <w:r>
-        <w:rPr>
-          <w:rFonts w:ascii="Times New Roman" w:hAnsi="Times New Roman" w:cs="Times New Roman"/>
-          <w:sz w:val="28"/>
-          <w:szCs w:val="28"/>
-        </w:rPr>
-        <w:t xml:space="preserve"> мобильных приложений по подбор</w:t>
-      </w:r>
-      <w:r>
-        <w:rPr>
-          <w:rFonts w:ascii="Times New Roman" w:hAnsi="Times New Roman" w:cs="Times New Roman"/>
-          <w:sz w:val="28"/>
-          <w:szCs w:val="28"/>
-        </w:rPr>
-        <w:t>у</w:t>
-      </w:r>
-      <w:r>
-        <w:rPr>
-          <w:rFonts w:ascii="Times New Roman" w:hAnsi="Times New Roman" w:cs="Times New Roman"/>
-          <w:sz w:val="28"/>
-          <w:szCs w:val="28"/>
-        </w:rPr>
-        <w:t xml:space="preserve"> одежд</w:t>
-      </w:r>
-      <w:r>
-        <w:rPr>
-          <w:rFonts w:ascii="Times New Roman" w:hAnsi="Times New Roman" w:cs="Times New Roman"/>
-          <w:sz w:val="28"/>
-          <w:szCs w:val="28"/>
-        </w:rPr>
-        <w:t>ы</w:t>
-      </w:r>
-      <w:r>
-        <w:rPr>
-          <w:rFonts w:ascii="Times New Roman" w:hAnsi="Times New Roman" w:cs="Times New Roman"/>
-          <w:sz w:val="28"/>
-          <w:szCs w:val="28"/>
-        </w:rPr>
-        <w:t xml:space="preserve">. </w:t>
-      </w:r>
-      <w:r>
-        <w:rPr>
-          <w:rFonts w:ascii="Times New Roman" w:hAnsi="Times New Roman" w:cs="Times New Roman"/>
-          <w:sz w:val="28"/>
-          <w:szCs w:val="28"/>
-        </w:rPr>
-        <w:t>В результате сравнительного анализа, было выявлено, что большинство систем не учитывают погодные условия для выдачи рекомендаций по подбору одежды. Также</w:t>
-      </w:r>
-      <w:r>
-        <w:rPr>
-          <w:rFonts w:ascii="Times New Roman" w:hAnsi="Times New Roman" w:cs="Times New Roman"/>
-          <w:sz w:val="28"/>
-          <w:szCs w:val="28"/>
-        </w:rPr>
-        <w:t xml:space="preserve"> на основе плюсов и минусов рас</w:t>
-      </w:r>
-      <w:r>
-        <w:rPr>
-          <w:rFonts w:ascii="Times New Roman" w:hAnsi="Times New Roman" w:cs="Times New Roman"/>
-          <w:sz w:val="28"/>
-          <w:szCs w:val="28"/>
-        </w:rPr>
-        <w:t>смотренных систем, были определены основные функции разрабатываемого приложения.</w:t>
-      </w:r>
-    </w:p>
-    <w:p>
-      <w:pPr>
-        <w:spacing w:after="0" w:line="360" w:lineRule="auto"/>
-        <w:jc w:val="both"/>
-        <w:rPr>
-          <w:rFonts w:ascii="Times New Roman" w:hAnsi="Times New Roman" w:cs="Times New Roman"/>
-          <w:sz w:val="28"/>
-          <w:szCs w:val="28"/>
-        </w:rPr>
-      </w:pPr>
-      <w:r>
-        <w:rPr>
-          <w:rFonts w:ascii="Times New Roman" w:hAnsi="Times New Roman" w:cs="Times New Roman"/>
-          <w:sz w:val="28"/>
-          <w:szCs w:val="28"/>
-        </w:rPr>
-        <w:tab/>
-      </w:r>
-      <w:r>
-        <w:rPr>
-          <w:rFonts w:ascii="Times New Roman" w:hAnsi="Times New Roman" w:cs="Times New Roman"/>
-          <w:sz w:val="28"/>
-          <w:szCs w:val="28"/>
-        </w:rPr>
-        <w:t xml:space="preserve">Были рассмотрены </w:t>
-      </w:r>
-      <w:r>
-        <w:rPr>
-          <w:rFonts w:ascii="Times New Roman" w:hAnsi="Times New Roman" w:cs="Times New Roman"/>
-          <w:sz w:val="28"/>
-          <w:szCs w:val="28"/>
-        </w:rPr>
-        <w:t xml:space="preserve">операционные системы и </w:t>
-      </w:r>
-      <w:r>
-        <w:rPr>
-          <w:rFonts w:ascii="Times New Roman" w:hAnsi="Times New Roman" w:cs="Times New Roman"/>
-          <w:sz w:val="28"/>
-          <w:szCs w:val="28"/>
-        </w:rPr>
-        <w:t>платформы</w:t>
-      </w:r>
-      <w:r>
-        <w:rPr>
-          <w:rFonts w:ascii="Times New Roman" w:hAnsi="Times New Roman" w:cs="Times New Roman"/>
-          <w:sz w:val="28"/>
-          <w:szCs w:val="28"/>
-        </w:rPr>
-        <w:t xml:space="preserve">, </w:t>
-      </w:r>
-      <w:r>
-        <w:rPr>
-          <w:rFonts w:ascii="Times New Roman" w:hAnsi="Times New Roman" w:cs="Times New Roman"/>
-          <w:sz w:val="28"/>
-          <w:szCs w:val="28"/>
-        </w:rPr>
-        <w:t>языки программирования</w:t>
-      </w:r>
-      <w:r>
-        <w:rPr>
-          <w:rFonts w:ascii="Times New Roman" w:hAnsi="Times New Roman" w:cs="Times New Roman"/>
-          <w:sz w:val="28"/>
-          <w:szCs w:val="28"/>
-        </w:rPr>
-        <w:t xml:space="preserve"> </w:t>
-      </w:r>
-      <w:r>
-        <w:rPr>
-          <w:rFonts w:ascii="Times New Roman" w:hAnsi="Times New Roman" w:cs="Times New Roman"/>
-          <w:sz w:val="28"/>
-          <w:szCs w:val="28"/>
-        </w:rPr>
-        <w:t xml:space="preserve">и архитектуры. </w:t>
-      </w:r>
-      <w:r>
-        <w:rPr>
-          <w:rFonts w:ascii="Times New Roman" w:hAnsi="Times New Roman" w:cs="Times New Roman"/>
-          <w:sz w:val="28"/>
-          <w:szCs w:val="28"/>
-        </w:rPr>
-        <w:t>В результате чего были выбран</w:t>
-      </w:r>
-      <w:r>
-        <w:rPr>
-          <w:rFonts w:ascii="Times New Roman" w:hAnsi="Times New Roman" w:cs="Times New Roman"/>
-          <w:sz w:val="28"/>
-          <w:szCs w:val="28"/>
-        </w:rPr>
-        <w:t>ы</w:t>
-      </w:r>
-      <w:r>
-        <w:rPr>
-          <w:rFonts w:ascii="Times New Roman" w:hAnsi="Times New Roman" w:cs="Times New Roman"/>
-          <w:sz w:val="28"/>
-          <w:szCs w:val="28"/>
-        </w:rPr>
-        <w:t xml:space="preserve"> платформа</w:t>
-      </w:r>
-      <w:r>
-        <w:rPr>
-          <w:rFonts w:ascii="Times New Roman" w:hAnsi="Times New Roman" w:cs="Times New Roman"/>
-          <w:sz w:val="28"/>
-          <w:szCs w:val="28"/>
-        </w:rPr>
-        <w:t xml:space="preserve"> и</w:t>
-      </w:r>
-      <w:r>
-        <w:rPr>
-          <w:rFonts w:ascii="Times New Roman" w:hAnsi="Times New Roman" w:cs="Times New Roman"/>
-          <w:sz w:val="28"/>
-          <w:szCs w:val="28"/>
-        </w:rPr>
-        <w:t xml:space="preserve"> операционная система</w:t>
-      </w:r>
-      <w:r>
-        <w:rPr>
-          <w:rFonts w:ascii="Times New Roman" w:hAnsi="Times New Roman" w:cs="Times New Roman"/>
-          <w:sz w:val="28"/>
-          <w:szCs w:val="28"/>
+          <w:bCs/>
+          <w:sz w:val="28"/>
+          <w:szCs w:val="28"/>
+        </w:rPr>
+        <w:t xml:space="preserve">Стоит обратить внимание что в </w:t>
+      </w:r>
+      <w:r>
+        <w:rPr>
+          <w:rFonts w:ascii="Times New Roman" w:hAnsi="Times New Roman" w:cs="Times New Roman"/>
+          <w:bCs/>
+          <w:sz w:val="28"/>
+          <w:szCs w:val="28"/>
+          <w:lang w:val="en-US"/>
+        </w:rPr>
+        <w:t>ELM</w:t>
+      </w:r>
+      <w:r>
+        <w:rPr>
+          <w:rFonts w:ascii="Times New Roman" w:hAnsi="Times New Roman" w:cs="Times New Roman"/>
+          <w:bCs/>
+          <w:sz w:val="28"/>
+          <w:szCs w:val="28"/>
+        </w:rPr>
+        <w:t xml:space="preserve">327 </w:t>
+      </w:r>
+      <w:r>
+        <w:rPr>
+          <w:rFonts w:ascii="Times New Roman" w:hAnsi="Times New Roman" w:cs="Times New Roman"/>
+          <w:bCs/>
+          <w:sz w:val="28"/>
+          <w:szCs w:val="28"/>
+          <w:lang w:val="en-US"/>
+        </w:rPr>
+        <w:t>v</w:t>
+      </w:r>
+      <w:r>
+        <w:rPr>
+          <w:rFonts w:ascii="Times New Roman" w:hAnsi="Times New Roman" w:cs="Times New Roman"/>
+          <w:bCs/>
+          <w:sz w:val="28"/>
+          <w:szCs w:val="28"/>
+        </w:rPr>
+        <w:t xml:space="preserve">1.5 </w:t>
+      </w:r>
+      <w:r>
+        <w:rPr>
+          <w:rFonts w:ascii="Times New Roman" w:hAnsi="Times New Roman" w:cs="Times New Roman"/>
+          <w:bCs/>
+          <w:sz w:val="28"/>
+          <w:szCs w:val="28"/>
+          <w:lang w:eastAsia="ja-JP"/>
+        </w:rPr>
+        <w:t>предусмотрена передача информации</w:t>
+      </w:r>
+      <w:r>
+        <w:rPr>
+          <w:rFonts w:ascii="Times New Roman" w:hAnsi="Times New Roman" w:cs="Times New Roman"/>
+          <w:bCs/>
+          <w:sz w:val="28"/>
+          <w:szCs w:val="28"/>
+          <w:lang w:eastAsia="ja-JP"/>
         </w:rPr>
         <w:t>,</w:t>
       </w:r>
       <w:r>
         <w:rPr>
           <w:rFonts w:ascii="Times New Roman" w:hAnsi="Times New Roman" w:cs="Times New Roman"/>
-          <w:sz w:val="28"/>
-          <w:szCs w:val="28"/>
-        </w:rPr>
-        <w:t xml:space="preserve"> на которой будет работать приложение, а также выбран язык программирования, на которо</w:t>
-      </w:r>
-      <w:r>
-        <w:rPr>
-          <w:rFonts w:ascii="Times New Roman" w:hAnsi="Times New Roman" w:cs="Times New Roman"/>
-          <w:sz w:val="28"/>
-          <w:szCs w:val="28"/>
-        </w:rPr>
-        <w:t>м</w:t>
-      </w:r>
-      <w:r>
-        <w:rPr>
-          <w:rFonts w:ascii="Times New Roman" w:hAnsi="Times New Roman" w:cs="Times New Roman"/>
-          <w:sz w:val="28"/>
-          <w:szCs w:val="28"/>
-        </w:rPr>
-        <w:t xml:space="preserve"> будет разрабатываться </w:t>
-      </w:r>
-      <w:r>
-        <w:rPr>
-          <w:rFonts w:ascii="Times New Roman" w:hAnsi="Times New Roman" w:cs="Times New Roman"/>
-          <w:sz w:val="28"/>
-          <w:szCs w:val="28"/>
-        </w:rPr>
-        <w:t xml:space="preserve">приложение </w:t>
-      </w:r>
-      <w:r>
-        <w:rPr>
-          <w:rFonts w:ascii="Times New Roman" w:hAnsi="Times New Roman" w:cs="Times New Roman"/>
-          <w:sz w:val="28"/>
-          <w:szCs w:val="28"/>
-        </w:rPr>
-        <w:t>и подобрана архитектура, наиболее подходящая по функциям системы.</w:t>
-      </w:r>
-    </w:p>
-    <w:p>
-      <w:pPr>
-        <w:spacing w:after="0" w:line="360" w:lineRule="auto"/>
-        <w:jc w:val="both"/>
-        <w:rPr>
-          <w:rFonts w:ascii="Times New Roman" w:hAnsi="Times New Roman" w:cs="Times New Roman"/>
-          <w:sz w:val="28"/>
-          <w:szCs w:val="28"/>
-        </w:rPr>
-      </w:pPr>
-      <w:r>
-        <w:rPr>
-          <w:rFonts w:ascii="Times New Roman" w:hAnsi="Times New Roman" w:cs="Times New Roman"/>
-          <w:sz w:val="28"/>
-          <w:szCs w:val="28"/>
-        </w:rPr>
-        <w:tab/>
-      </w:r>
-      <w:r>
-        <w:rPr>
-          <w:rFonts w:ascii="Times New Roman" w:hAnsi="Times New Roman" w:cs="Times New Roman"/>
-          <w:sz w:val="28"/>
-          <w:szCs w:val="28"/>
-        </w:rPr>
-        <w:t>На основе проведенной научно-исследовательской работы был составлен черновой вариант технического задания на разработку “</w:t>
-      </w:r>
-      <w:r>
-        <w:rPr>
-          <w:rFonts w:ascii="Times New Roman" w:hAnsi="Times New Roman" w:cs="Times New Roman"/>
-          <w:sz w:val="28"/>
-          <w:szCs w:val="28"/>
-        </w:rPr>
-        <w:t>Программного приложения для подбора одежды в соответствии с погодой</w:t>
-      </w:r>
-      <w:r>
-        <w:rPr>
-          <w:rFonts w:ascii="Times New Roman" w:hAnsi="Times New Roman" w:cs="Times New Roman"/>
-          <w:sz w:val="28"/>
-          <w:szCs w:val="28"/>
-        </w:rPr>
-        <w:t>”.</w:t>
+          <w:bCs/>
+          <w:sz w:val="28"/>
+          <w:szCs w:val="28"/>
+          <w:lang w:eastAsia="ja-JP"/>
+        </w:rPr>
+        <w:t xml:space="preserve"> получаемой от автомобиля и отправляемой автомобилю по </w:t>
+      </w:r>
+      <w:r>
+        <w:rPr>
+          <w:rFonts w:ascii="Times New Roman" w:hAnsi="Times New Roman" w:cs="Times New Roman"/>
+          <w:bCs/>
+          <w:sz w:val="28"/>
+          <w:szCs w:val="28"/>
+          <w:lang w:val="en-US" w:eastAsia="ja-JP"/>
+        </w:rPr>
+        <w:t>Bluetooth</w:t>
+      </w:r>
+      <w:r>
+        <w:rPr>
+          <w:rFonts w:ascii="Times New Roman" w:hAnsi="Times New Roman" w:cs="Times New Roman"/>
+          <w:bCs/>
+          <w:sz w:val="28"/>
+          <w:szCs w:val="28"/>
+          <w:lang w:eastAsia="ja-JP"/>
+        </w:rPr>
+        <w:t>, что дает этому устройству большую гибкость и позволяет использовать его как на мобильных устройствах, так и на ноутбуках и ПК.</w:t>
       </w:r>
     </w:p>
     <w:p>
@@ -14615,6 +20575,509 @@
         <w:jc w:val="both"/>
         <w:rPr>
           <w:rFonts w:ascii="Times New Roman" w:hAnsi="Times New Roman" w:cs="Times New Roman"/>
+          <w:bCs/>
+          <w:sz w:val="28"/>
+          <w:szCs w:val="28"/>
+          <w:lang w:eastAsia="ja-JP"/>
+        </w:rPr>
+      </w:pPr>
+      <w:r>
+        <w:rPr>
+          <w:rFonts w:ascii="Times New Roman" w:hAnsi="Times New Roman" w:cs="Times New Roman"/>
+          <w:bCs/>
+          <w:sz w:val="28"/>
+          <w:szCs w:val="28"/>
+          <w:lang w:eastAsia="ja-JP"/>
+        </w:rPr>
+        <w:lastRenderedPageBreak/>
+        <w:tab/>
+        <w:t xml:space="preserve">Подводя итоги, </w:t>
+      </w:r>
+      <w:r>
+        <w:rPr>
+          <w:rFonts w:ascii="Times New Roman" w:hAnsi="Times New Roman" w:cs="Times New Roman"/>
+          <w:bCs/>
+          <w:sz w:val="28"/>
+          <w:szCs w:val="28"/>
+          <w:lang w:val="en-US" w:eastAsia="ja-JP"/>
+        </w:rPr>
+        <w:t>ELM</w:t>
+      </w:r>
+      <w:r>
+        <w:rPr>
+          <w:rFonts w:ascii="Times New Roman" w:hAnsi="Times New Roman" w:cs="Times New Roman"/>
+          <w:bCs/>
+          <w:sz w:val="28"/>
+          <w:szCs w:val="28"/>
+          <w:lang w:eastAsia="ja-JP"/>
+        </w:rPr>
+        <w:t xml:space="preserve">327 </w:t>
+      </w:r>
+      <w:r>
+        <w:rPr>
+          <w:rFonts w:ascii="Times New Roman" w:hAnsi="Times New Roman" w:cs="Times New Roman"/>
+          <w:bCs/>
+          <w:sz w:val="28"/>
+          <w:szCs w:val="28"/>
+          <w:lang w:val="en-US" w:eastAsia="ja-JP"/>
+        </w:rPr>
+        <w:t>v</w:t>
+      </w:r>
+      <w:r>
+        <w:rPr>
+          <w:rFonts w:ascii="Times New Roman" w:hAnsi="Times New Roman" w:cs="Times New Roman"/>
+          <w:bCs/>
+          <w:sz w:val="28"/>
+          <w:szCs w:val="28"/>
+          <w:lang w:eastAsia="ja-JP"/>
+        </w:rPr>
+        <w:t xml:space="preserve">1.5 </w:t>
+      </w:r>
+      <w:r>
+        <w:rPr>
+          <w:rFonts w:ascii="Times New Roman" w:hAnsi="Times New Roman" w:cs="Times New Roman"/>
+          <w:bCs/>
+          <w:sz w:val="28"/>
+          <w:szCs w:val="28"/>
+          <w:lang w:eastAsia="ja-JP"/>
+        </w:rPr>
+        <w:t xml:space="preserve">– самое подходящее устройство для коммуникации с автомобилем среди доступных, оно имеет как поддержку </w:t>
+      </w:r>
+      <w:r>
+        <w:rPr>
+          <w:rFonts w:ascii="Times New Roman" w:hAnsi="Times New Roman" w:cs="Times New Roman"/>
+          <w:bCs/>
+          <w:sz w:val="28"/>
+          <w:szCs w:val="28"/>
+          <w:lang w:val="en-US" w:eastAsia="ja-JP"/>
+        </w:rPr>
+        <w:t>Bluetooth</w:t>
+      </w:r>
+      <w:r>
+        <w:rPr>
+          <w:rFonts w:ascii="Times New Roman" w:hAnsi="Times New Roman" w:cs="Times New Roman"/>
+          <w:bCs/>
+          <w:sz w:val="28"/>
+          <w:szCs w:val="28"/>
+          <w:lang w:eastAsia="ja-JP"/>
+        </w:rPr>
+        <w:t xml:space="preserve">, </w:t>
+      </w:r>
+      <w:r>
+        <w:rPr>
+          <w:rFonts w:ascii="Times New Roman" w:hAnsi="Times New Roman" w:cs="Times New Roman"/>
+          <w:bCs/>
+          <w:sz w:val="28"/>
+          <w:szCs w:val="28"/>
+          <w:highlight w:val="yellow"/>
+          <w:lang w:eastAsia="ja-JP"/>
+        </w:rPr>
+        <w:t xml:space="preserve">так и все необходимые функции для работы с </w:t>
+      </w:r>
+      <w:r>
+        <w:rPr>
+          <w:rFonts w:ascii="Times New Roman" w:hAnsi="Times New Roman" w:cs="Times New Roman"/>
+          <w:bCs/>
+          <w:sz w:val="28"/>
+          <w:szCs w:val="28"/>
+          <w:highlight w:val="yellow"/>
+          <w:lang w:val="en-US" w:eastAsia="ja-JP"/>
+        </w:rPr>
+        <w:t>OBD</w:t>
+      </w:r>
+      <w:r>
+        <w:rPr>
+          <w:rFonts w:ascii="Times New Roman" w:hAnsi="Times New Roman" w:cs="Times New Roman"/>
+          <w:bCs/>
+          <w:sz w:val="28"/>
+          <w:szCs w:val="28"/>
+          <w:highlight w:val="yellow"/>
+          <w:lang w:eastAsia="ja-JP"/>
+        </w:rPr>
+        <w:t>-</w:t>
+      </w:r>
+      <w:r>
+        <w:rPr>
+          <w:rFonts w:ascii="Times New Roman" w:hAnsi="Times New Roman" w:cs="Times New Roman"/>
+          <w:bCs/>
+          <w:sz w:val="28"/>
+          <w:szCs w:val="28"/>
+          <w:highlight w:val="yellow"/>
+          <w:lang w:val="en-US" w:eastAsia="ja-JP"/>
+        </w:rPr>
+        <w:t>II</w:t>
+      </w:r>
+      <w:r>
+        <w:rPr>
+          <w:rFonts w:ascii="Times New Roman" w:hAnsi="Times New Roman" w:cs="Times New Roman"/>
+          <w:bCs/>
+          <w:sz w:val="28"/>
+          <w:szCs w:val="28"/>
+          <w:highlight w:val="yellow"/>
+          <w:lang w:eastAsia="ja-JP"/>
+        </w:rPr>
+        <w:t>. Приятным плюсом выступает факт того, что …</w:t>
+      </w:r>
+      <w:bookmarkStart w:id="0" w:name="_GoBack"/>
+      <w:bookmarkEnd w:id="0"/>
+    </w:p>
+    <w:p>
+      <w:pPr>
+        <w:rPr>
+          <w:rFonts w:ascii="Times New Roman" w:hAnsi="Times New Roman" w:cs="Times New Roman"/>
+          <w:sz w:val="28"/>
+          <w:szCs w:val="28"/>
+        </w:rPr>
+      </w:pPr>
+      <w:r>
+        <w:rPr>
+          <w:rFonts w:ascii="Times New Roman" w:hAnsi="Times New Roman" w:cs="Times New Roman"/>
+          <w:sz w:val="28"/>
+          <w:szCs w:val="28"/>
+        </w:rPr>
+        <w:br w:type="page"/>
+      </w:r>
+    </w:p>
+    <w:p>
+      <w:pPr>
+        <w:spacing w:after="0" w:line="360" w:lineRule="auto"/>
+        <w:jc w:val="center"/>
+        <w:rPr>
+          <w:rFonts w:ascii="Times New Roman" w:hAnsi="Times New Roman" w:cs="Times New Roman"/>
+          <w:b/>
+          <w:sz w:val="32"/>
+          <w:szCs w:val="32"/>
+        </w:rPr>
+      </w:pPr>
+      <w:r>
+        <w:rPr>
+          <w:rFonts w:ascii="Times New Roman" w:hAnsi="Times New Roman" w:cs="Times New Roman"/>
+          <w:b/>
+          <w:sz w:val="32"/>
+          <w:szCs w:val="32"/>
+        </w:rPr>
+        <w:lastRenderedPageBreak/>
+        <w:t>З</w:t>
+      </w:r>
+      <w:r>
+        <w:rPr>
+          <w:rFonts w:ascii="Times New Roman" w:hAnsi="Times New Roman" w:cs="Times New Roman"/>
+          <w:b/>
+          <w:sz w:val="32"/>
+          <w:szCs w:val="32"/>
+        </w:rPr>
+        <w:t>аключение</w:t>
+      </w:r>
+    </w:p>
+    <w:p>
+      <w:pPr>
+        <w:spacing w:after="0" w:line="360" w:lineRule="auto"/>
+        <w:jc w:val="both"/>
+        <w:rPr>
+          <w:rFonts w:ascii="Times New Roman" w:hAnsi="Times New Roman" w:cs="Times New Roman"/>
+          <w:sz w:val="28"/>
+          <w:szCs w:val="28"/>
+        </w:rPr>
+      </w:pPr>
+      <w:r>
+        <w:rPr>
+          <w:rFonts w:ascii="Times New Roman" w:hAnsi="Times New Roman" w:cs="Times New Roman"/>
+          <w:sz w:val="28"/>
+          <w:szCs w:val="28"/>
+        </w:rPr>
+        <w:tab/>
+      </w:r>
+      <w:r>
+        <w:rPr>
+          <w:rFonts w:ascii="Times New Roman" w:hAnsi="Times New Roman" w:cs="Times New Roman"/>
+          <w:sz w:val="28"/>
+          <w:szCs w:val="28"/>
+        </w:rPr>
+        <w:t>В работе</w:t>
+      </w:r>
+      <w:r>
+        <w:rPr>
+          <w:rFonts w:ascii="Times New Roman" w:hAnsi="Times New Roman" w:cs="Times New Roman"/>
+          <w:sz w:val="28"/>
+          <w:szCs w:val="28"/>
+        </w:rPr>
+        <w:t xml:space="preserve"> был проведен</w:t>
+      </w:r>
+      <w:r>
+        <w:rPr>
+          <w:rFonts w:ascii="Times New Roman" w:hAnsi="Times New Roman" w:cs="Times New Roman"/>
+          <w:sz w:val="28"/>
+          <w:szCs w:val="28"/>
+        </w:rPr>
+        <w:t xml:space="preserve"> </w:t>
+      </w:r>
+      <w:r>
+        <w:rPr>
+          <w:rFonts w:ascii="Times New Roman" w:hAnsi="Times New Roman" w:cs="Times New Roman"/>
+          <w:sz w:val="28"/>
+          <w:szCs w:val="28"/>
+        </w:rPr>
+        <w:t>анализ</w:t>
+      </w:r>
+      <w:r>
+        <w:rPr>
+          <w:rFonts w:ascii="Times New Roman" w:hAnsi="Times New Roman" w:cs="Times New Roman"/>
+          <w:sz w:val="28"/>
+          <w:szCs w:val="28"/>
+        </w:rPr>
+        <w:t xml:space="preserve"> процесса коммуникации с компьютером автомобиля, протоколов и технологий, задействованных в этом</w:t>
+      </w:r>
+      <w:r>
+        <w:rPr>
+          <w:rFonts w:ascii="Times New Roman" w:hAnsi="Times New Roman" w:cs="Times New Roman"/>
+          <w:sz w:val="28"/>
+          <w:szCs w:val="28"/>
+        </w:rPr>
+        <w:t>.</w:t>
+      </w:r>
+      <w:r>
+        <w:rPr>
+          <w:rFonts w:ascii="Times New Roman" w:hAnsi="Times New Roman" w:cs="Times New Roman"/>
+          <w:sz w:val="28"/>
+          <w:szCs w:val="28"/>
+        </w:rPr>
+        <w:t xml:space="preserve"> </w:t>
+      </w:r>
+      <w:r>
+        <w:rPr>
+          <w:rFonts w:ascii="Times New Roman" w:hAnsi="Times New Roman" w:cs="Times New Roman"/>
+          <w:sz w:val="28"/>
+          <w:szCs w:val="28"/>
+        </w:rPr>
+        <w:t xml:space="preserve">В результате </w:t>
+      </w:r>
+      <w:r>
+        <w:rPr>
+          <w:rFonts w:ascii="Times New Roman" w:hAnsi="Times New Roman" w:cs="Times New Roman"/>
+          <w:sz w:val="28"/>
+          <w:szCs w:val="28"/>
+        </w:rPr>
+        <w:t>анализа</w:t>
+      </w:r>
+      <w:r>
+        <w:rPr>
+          <w:rFonts w:ascii="Times New Roman" w:hAnsi="Times New Roman" w:cs="Times New Roman"/>
+          <w:sz w:val="28"/>
+          <w:szCs w:val="28"/>
+        </w:rPr>
+        <w:t>, бы</w:t>
+      </w:r>
+      <w:r>
+        <w:rPr>
+          <w:rFonts w:ascii="Times New Roman" w:hAnsi="Times New Roman" w:cs="Times New Roman"/>
+          <w:sz w:val="28"/>
+          <w:szCs w:val="28"/>
+        </w:rPr>
+        <w:t>ла выделена основная информация необходимая для понимания процесса коммуникации автомобиля с автомобильным сканнером, процесса коммуникации внутри самого автомобиля и протоколов, использованных в ней</w:t>
+      </w:r>
+      <w:r>
+        <w:rPr>
+          <w:rFonts w:ascii="Times New Roman" w:hAnsi="Times New Roman" w:cs="Times New Roman"/>
+          <w:sz w:val="28"/>
+          <w:szCs w:val="28"/>
+        </w:rPr>
+        <w:t>.</w:t>
+      </w:r>
+      <w:r>
+        <w:rPr>
+          <w:rFonts w:ascii="Times New Roman" w:hAnsi="Times New Roman" w:cs="Times New Roman"/>
+          <w:sz w:val="28"/>
+          <w:szCs w:val="28"/>
+        </w:rPr>
+        <w:t xml:space="preserve"> Так же был проведен сравнительный анализ устройств, использующихся для коммуникации с автомобилем и выбрано оптимальное</w:t>
+      </w:r>
+      <w:r>
+        <w:rPr>
+          <w:rFonts w:ascii="Times New Roman" w:hAnsi="Times New Roman" w:cs="Times New Roman"/>
+          <w:sz w:val="28"/>
+          <w:szCs w:val="28"/>
+        </w:rPr>
+        <w:t>.</w:t>
+      </w:r>
+    </w:p>
+    <w:p>
+      <w:pPr>
+        <w:spacing w:after="0" w:line="360" w:lineRule="auto"/>
+        <w:jc w:val="both"/>
+        <w:rPr>
+          <w:rFonts w:ascii="Times New Roman" w:hAnsi="Times New Roman" w:cs="Times New Roman"/>
+          <w:sz w:val="28"/>
+          <w:szCs w:val="28"/>
+        </w:rPr>
+      </w:pPr>
+      <w:r>
+        <w:rPr>
+          <w:rFonts w:ascii="Times New Roman" w:hAnsi="Times New Roman" w:cs="Times New Roman"/>
+          <w:sz w:val="28"/>
+          <w:szCs w:val="28"/>
+        </w:rPr>
+        <w:tab/>
+      </w:r>
+      <w:r>
+        <w:rPr>
+          <w:rFonts w:ascii="Times New Roman" w:hAnsi="Times New Roman" w:cs="Times New Roman"/>
+          <w:sz w:val="28"/>
+          <w:szCs w:val="28"/>
+        </w:rPr>
+        <w:t xml:space="preserve">Был рассмотрен принцип шифрования и расшифровки команд и </w:t>
+      </w:r>
+      <w:proofErr w:type="gramStart"/>
+      <w:r>
+        <w:rPr>
+          <w:rFonts w:ascii="Times New Roman" w:hAnsi="Times New Roman" w:cs="Times New Roman"/>
+          <w:sz w:val="28"/>
+          <w:szCs w:val="28"/>
+        </w:rPr>
+        <w:t>ответов</w:t>
+      </w:r>
+      <w:proofErr w:type="gramEnd"/>
+      <w:r>
+        <w:rPr>
+          <w:rFonts w:ascii="Times New Roman" w:hAnsi="Times New Roman" w:cs="Times New Roman"/>
+          <w:sz w:val="28"/>
+          <w:szCs w:val="28"/>
+        </w:rPr>
+        <w:t xml:space="preserve"> отправляемых автомобилю и получаемых от автомобиля соответственно, расшифровка кодов ошибок применяемых в </w:t>
+      </w:r>
+      <w:r>
+        <w:rPr>
+          <w:rFonts w:ascii="Times New Roman" w:hAnsi="Times New Roman" w:cs="Times New Roman"/>
+          <w:sz w:val="28"/>
+          <w:szCs w:val="28"/>
+          <w:lang w:val="en-US"/>
+        </w:rPr>
+        <w:t>OBD</w:t>
+      </w:r>
+      <w:r>
+        <w:rPr>
+          <w:rFonts w:ascii="Times New Roman" w:hAnsi="Times New Roman" w:cs="Times New Roman"/>
+          <w:sz w:val="28"/>
+          <w:szCs w:val="28"/>
+        </w:rPr>
+        <w:t>-</w:t>
+      </w:r>
+      <w:r>
+        <w:rPr>
+          <w:rFonts w:ascii="Times New Roman" w:hAnsi="Times New Roman" w:cs="Times New Roman"/>
+          <w:sz w:val="28"/>
+          <w:szCs w:val="28"/>
+          <w:lang w:val="en-US"/>
+        </w:rPr>
+        <w:t>II</w:t>
+      </w:r>
+      <w:r>
+        <w:rPr>
+          <w:rFonts w:ascii="Times New Roman" w:hAnsi="Times New Roman" w:cs="Times New Roman"/>
+          <w:sz w:val="28"/>
+          <w:szCs w:val="28"/>
+        </w:rPr>
+        <w:t>.</w:t>
+      </w:r>
+      <w:r>
+        <w:rPr>
+          <w:rFonts w:ascii="Times New Roman" w:hAnsi="Times New Roman" w:cs="Times New Roman"/>
+          <w:sz w:val="28"/>
+          <w:szCs w:val="28"/>
+        </w:rPr>
+        <w:t xml:space="preserve"> </w:t>
+      </w:r>
+    </w:p>
+    <w:p>
+      <w:pPr>
+        <w:spacing w:after="0" w:line="360" w:lineRule="auto"/>
+        <w:jc w:val="both"/>
+        <w:rPr>
+          <w:rFonts w:ascii="Times New Roman" w:hAnsi="Times New Roman" w:cs="Times New Roman"/>
+          <w:sz w:val="28"/>
+          <w:szCs w:val="28"/>
+        </w:rPr>
+      </w:pPr>
+      <w:r>
+        <w:rPr>
+          <w:rFonts w:ascii="Times New Roman" w:hAnsi="Times New Roman" w:cs="Times New Roman"/>
+          <w:sz w:val="28"/>
+          <w:szCs w:val="28"/>
+        </w:rPr>
+        <w:tab/>
+      </w:r>
+      <w:r>
+        <w:rPr>
+          <w:rFonts w:ascii="Times New Roman" w:hAnsi="Times New Roman" w:cs="Times New Roman"/>
+          <w:sz w:val="28"/>
+          <w:szCs w:val="28"/>
+        </w:rPr>
+        <w:t>На основе проведенной научно-исследовательской работы был составлен черновой вариант технического задания на разработку “</w:t>
+      </w:r>
+      <w:r>
+        <w:rPr>
+          <w:rFonts w:ascii="Times New Roman" w:hAnsi="Times New Roman" w:cs="Times New Roman"/>
+          <w:sz w:val="28"/>
+          <w:szCs w:val="28"/>
+        </w:rPr>
+        <w:t>Программн</w:t>
+      </w:r>
+      <w:r>
+        <w:rPr>
+          <w:rFonts w:ascii="Times New Roman" w:hAnsi="Times New Roman" w:cs="Times New Roman"/>
+          <w:sz w:val="28"/>
+          <w:szCs w:val="28"/>
+        </w:rPr>
+        <w:t>ой</w:t>
+      </w:r>
+      <w:r>
+        <w:rPr>
+          <w:rFonts w:ascii="Times New Roman" w:hAnsi="Times New Roman" w:cs="Times New Roman"/>
+          <w:sz w:val="28"/>
+          <w:szCs w:val="28"/>
+        </w:rPr>
+        <w:t xml:space="preserve"> систем</w:t>
+      </w:r>
+      <w:r>
+        <w:rPr>
+          <w:rFonts w:ascii="Times New Roman" w:hAnsi="Times New Roman" w:cs="Times New Roman"/>
+          <w:sz w:val="28"/>
+          <w:szCs w:val="28"/>
+        </w:rPr>
+        <w:t>ы</w:t>
+      </w:r>
+      <w:r>
+        <w:rPr>
+          <w:rFonts w:ascii="Times New Roman" w:hAnsi="Times New Roman" w:cs="Times New Roman"/>
+          <w:sz w:val="28"/>
+          <w:szCs w:val="28"/>
+        </w:rPr>
+        <w:t xml:space="preserve"> сбора и обработки информации с компьютера автомобиля</w:t>
+      </w:r>
+      <w:r>
+        <w:rPr>
+          <w:rFonts w:ascii="Times New Roman" w:hAnsi="Times New Roman" w:cs="Times New Roman"/>
+          <w:sz w:val="28"/>
+          <w:szCs w:val="28"/>
+        </w:rPr>
+        <w:t>”</w:t>
+      </w:r>
+      <w:r>
+        <w:rPr>
+          <w:rFonts w:ascii="Times New Roman" w:hAnsi="Times New Roman" w:cs="Times New Roman"/>
+          <w:sz w:val="28"/>
+          <w:szCs w:val="28"/>
+        </w:rPr>
+        <w:t>.</w:t>
+      </w:r>
+    </w:p>
+    <w:p>
+      <w:pPr>
+        <w:pStyle w:val="a7"/>
+        <w:spacing w:after="0" w:line="360" w:lineRule="auto"/>
+        <w:ind w:left="0"/>
+        <w:jc w:val="both"/>
+        <w:rPr>
+          <w:rFonts w:ascii="Times New Roman" w:hAnsi="Times New Roman" w:cs="Times New Roman"/>
           <w:sz w:val="28"/>
           <w:szCs w:val="28"/>
         </w:rPr>
@@ -14662,7 +21125,7 @@
       </w:pPr>
     </w:p>
     <w:sectPr>
-      <w:footerReference w:type="default" r:id="rId21"/>
+      <w:footerReference w:type="default" r:id="rId22"/>
       <w:pgSz w:w="11906" w:h="16838"/>
       <w:pgMar w:top="1134" w:right="850" w:bottom="1134" w:left="1701" w:header="708" w:footer="708" w:gutter="0"/>
       <w:pgNumType w:start="3"/>
@@ -14708,7 +21171,6 @@
         <w:docPartUnique/>
       </w:docPartObj>
     </w:sdtPr>
-    <w:sdtEndPr/>
     <w:sdtContent>
       <w:p>
         <w:pPr>
@@ -15111,6 +21573,232 @@
     </w:lvl>
   </w:abstractNum>
   <w:abstractNum w:abstractNumId="3" w15:restartNumberingAfterBreak="0">
+    <w:nsid w:val="082A6402"/>
+    <w:multiLevelType w:val="hybridMultilevel"/>
+    <w:tmpl w:val="F654A5E4"/>
+    <w:lvl w:ilvl="0" w:tplc="F138BBF4">
+      <w:start w:val="1"/>
+      <w:numFmt w:val="bullet"/>
+      <w:lvlText w:val=""/>
+      <w:lvlJc w:val="left"/>
+      <w:pPr>
+        <w:ind w:left="720" w:hanging="360"/>
+      </w:pPr>
+      <w:rPr>
+        <w:rFonts w:ascii="Symbol" w:hAnsi="Symbol" w:hint="default"/>
+      </w:rPr>
+    </w:lvl>
+    <w:lvl w:ilvl="1" w:tplc="04190003" w:tentative="1">
+      <w:start w:val="1"/>
+      <w:numFmt w:val="bullet"/>
+      <w:lvlText w:val="o"/>
+      <w:lvlJc w:val="left"/>
+      <w:pPr>
+        <w:ind w:left="1440" w:hanging="360"/>
+      </w:pPr>
+      <w:rPr>
+        <w:rFonts w:ascii="Courier New" w:hAnsi="Courier New" w:cs="Courier New" w:hint="default"/>
+      </w:rPr>
+    </w:lvl>
+    <w:lvl w:ilvl="2" w:tplc="04190005" w:tentative="1">
+      <w:start w:val="1"/>
+      <w:numFmt w:val="bullet"/>
+      <w:lvlText w:val=""/>
+      <w:lvlJc w:val="left"/>
+      <w:pPr>
+        <w:ind w:left="2160" w:hanging="360"/>
+      </w:pPr>
+      <w:rPr>
+        <w:rFonts w:ascii="Wingdings" w:hAnsi="Wingdings" w:hint="default"/>
+      </w:rPr>
+    </w:lvl>
+    <w:lvl w:ilvl="3" w:tplc="04190001" w:tentative="1">
+      <w:start w:val="1"/>
+      <w:numFmt w:val="bullet"/>
+      <w:lvlText w:val=""/>
+      <w:lvlJc w:val="left"/>
+      <w:pPr>
+        <w:ind w:left="2880" w:hanging="360"/>
+      </w:pPr>
+      <w:rPr>
+        <w:rFonts w:ascii="Symbol" w:hAnsi="Symbol" w:hint="default"/>
+      </w:rPr>
+    </w:lvl>
+    <w:lvl w:ilvl="4" w:tplc="04190003" w:tentative="1">
+      <w:start w:val="1"/>
+      <w:numFmt w:val="bullet"/>
+      <w:lvlText w:val="o"/>
+      <w:lvlJc w:val="left"/>
+      <w:pPr>
+        <w:ind w:left="3600" w:hanging="360"/>
+      </w:pPr>
+      <w:rPr>
+        <w:rFonts w:ascii="Courier New" w:hAnsi="Courier New" w:cs="Courier New" w:hint="default"/>
+      </w:rPr>
+    </w:lvl>
+    <w:lvl w:ilvl="5" w:tplc="04190005" w:tentative="1">
+      <w:start w:val="1"/>
+      <w:numFmt w:val="bullet"/>
+      <w:lvlText w:val=""/>
+      <w:lvlJc w:val="left"/>
+      <w:pPr>
+        <w:ind w:left="4320" w:hanging="360"/>
+      </w:pPr>
+      <w:rPr>
+        <w:rFonts w:ascii="Wingdings" w:hAnsi="Wingdings" w:hint="default"/>
+      </w:rPr>
+    </w:lvl>
+    <w:lvl w:ilvl="6" w:tplc="04190001" w:tentative="1">
+      <w:start w:val="1"/>
+      <w:numFmt w:val="bullet"/>
+      <w:lvlText w:val=""/>
+      <w:lvlJc w:val="left"/>
+      <w:pPr>
+        <w:ind w:left="5040" w:hanging="360"/>
+      </w:pPr>
+      <w:rPr>
+        <w:rFonts w:ascii="Symbol" w:hAnsi="Symbol" w:hint="default"/>
+      </w:rPr>
+    </w:lvl>
+    <w:lvl w:ilvl="7" w:tplc="04190003" w:tentative="1">
+      <w:start w:val="1"/>
+      <w:numFmt w:val="bullet"/>
+      <w:lvlText w:val="o"/>
+      <w:lvlJc w:val="left"/>
+      <w:pPr>
+        <w:ind w:left="5760" w:hanging="360"/>
+      </w:pPr>
+      <w:rPr>
+        <w:rFonts w:ascii="Courier New" w:hAnsi="Courier New" w:cs="Courier New" w:hint="default"/>
+      </w:rPr>
+    </w:lvl>
+    <w:lvl w:ilvl="8" w:tplc="04190005" w:tentative="1">
+      <w:start w:val="1"/>
+      <w:numFmt w:val="bullet"/>
+      <w:lvlText w:val=""/>
+      <w:lvlJc w:val="left"/>
+      <w:pPr>
+        <w:ind w:left="6480" w:hanging="360"/>
+      </w:pPr>
+      <w:rPr>
+        <w:rFonts w:ascii="Wingdings" w:hAnsi="Wingdings" w:hint="default"/>
+      </w:rPr>
+    </w:lvl>
+  </w:abstractNum>
+  <w:abstractNum w:abstractNumId="4" w15:restartNumberingAfterBreak="0">
+    <w:nsid w:val="09FB1C24"/>
+    <w:multiLevelType w:val="hybridMultilevel"/>
+    <w:tmpl w:val="A670A554"/>
+    <w:lvl w:ilvl="0" w:tplc="F138BBF4">
+      <w:start w:val="1"/>
+      <w:numFmt w:val="bullet"/>
+      <w:lvlText w:val=""/>
+      <w:lvlJc w:val="left"/>
+      <w:pPr>
+        <w:ind w:left="720" w:hanging="360"/>
+      </w:pPr>
+      <w:rPr>
+        <w:rFonts w:ascii="Symbol" w:hAnsi="Symbol" w:hint="default"/>
+      </w:rPr>
+    </w:lvl>
+    <w:lvl w:ilvl="1" w:tplc="04190003" w:tentative="1">
+      <w:start w:val="1"/>
+      <w:numFmt w:val="bullet"/>
+      <w:lvlText w:val="o"/>
+      <w:lvlJc w:val="left"/>
+      <w:pPr>
+        <w:ind w:left="1440" w:hanging="360"/>
+      </w:pPr>
+      <w:rPr>
+        <w:rFonts w:ascii="Courier New" w:hAnsi="Courier New" w:cs="Courier New" w:hint="default"/>
+      </w:rPr>
+    </w:lvl>
+    <w:lvl w:ilvl="2" w:tplc="04190005" w:tentative="1">
+      <w:start w:val="1"/>
+      <w:numFmt w:val="bullet"/>
+      <w:lvlText w:val=""/>
+      <w:lvlJc w:val="left"/>
+      <w:pPr>
+        <w:ind w:left="2160" w:hanging="360"/>
+      </w:pPr>
+      <w:rPr>
+        <w:rFonts w:ascii="Wingdings" w:hAnsi="Wingdings" w:hint="default"/>
+      </w:rPr>
+    </w:lvl>
+    <w:lvl w:ilvl="3" w:tplc="04190001" w:tentative="1">
+      <w:start w:val="1"/>
+      <w:numFmt w:val="bullet"/>
+      <w:lvlText w:val=""/>
+      <w:lvlJc w:val="left"/>
+      <w:pPr>
+        <w:ind w:left="2880" w:hanging="360"/>
+      </w:pPr>
+      <w:rPr>
+        <w:rFonts w:ascii="Symbol" w:hAnsi="Symbol" w:hint="default"/>
+      </w:rPr>
+    </w:lvl>
+    <w:lvl w:ilvl="4" w:tplc="04190003" w:tentative="1">
+      <w:start w:val="1"/>
+      <w:numFmt w:val="bullet"/>
+      <w:lvlText w:val="o"/>
+      <w:lvlJc w:val="left"/>
+      <w:pPr>
+        <w:ind w:left="3600" w:hanging="360"/>
+      </w:pPr>
+      <w:rPr>
+        <w:rFonts w:ascii="Courier New" w:hAnsi="Courier New" w:cs="Courier New" w:hint="default"/>
+      </w:rPr>
+    </w:lvl>
+    <w:lvl w:ilvl="5" w:tplc="04190005" w:tentative="1">
+      <w:start w:val="1"/>
+      <w:numFmt w:val="bullet"/>
+      <w:lvlText w:val=""/>
+      <w:lvlJc w:val="left"/>
+      <w:pPr>
+        <w:ind w:left="4320" w:hanging="360"/>
+      </w:pPr>
+      <w:rPr>
+        <w:rFonts w:ascii="Wingdings" w:hAnsi="Wingdings" w:hint="default"/>
+      </w:rPr>
+    </w:lvl>
+    <w:lvl w:ilvl="6" w:tplc="04190001" w:tentative="1">
+      <w:start w:val="1"/>
+      <w:numFmt w:val="bullet"/>
+      <w:lvlText w:val=""/>
+      <w:lvlJc w:val="left"/>
+      <w:pPr>
+        <w:ind w:left="5040" w:hanging="360"/>
+      </w:pPr>
+      <w:rPr>
+        <w:rFonts w:ascii="Symbol" w:hAnsi="Symbol" w:hint="default"/>
+      </w:rPr>
+    </w:lvl>
+    <w:lvl w:ilvl="7" w:tplc="04190003" w:tentative="1">
+      <w:start w:val="1"/>
+      <w:numFmt w:val="bullet"/>
+      <w:lvlText w:val="o"/>
+      <w:lvlJc w:val="left"/>
+      <w:pPr>
+        <w:ind w:left="5760" w:hanging="360"/>
+      </w:pPr>
+      <w:rPr>
+        <w:rFonts w:ascii="Courier New" w:hAnsi="Courier New" w:cs="Courier New" w:hint="default"/>
+      </w:rPr>
+    </w:lvl>
+    <w:lvl w:ilvl="8" w:tplc="04190005" w:tentative="1">
+      <w:start w:val="1"/>
+      <w:numFmt w:val="bullet"/>
+      <w:lvlText w:val=""/>
+      <w:lvlJc w:val="left"/>
+      <w:pPr>
+        <w:ind w:left="6480" w:hanging="360"/>
+      </w:pPr>
+      <w:rPr>
+        <w:rFonts w:ascii="Wingdings" w:hAnsi="Wingdings" w:hint="default"/>
+      </w:rPr>
+    </w:lvl>
+  </w:abstractNum>
+  <w:abstractNum w:abstractNumId="5" w15:restartNumberingAfterBreak="0">
     <w:nsid w:val="0AAF0D49"/>
     <w:multiLevelType w:val="hybridMultilevel"/>
     <w:tmpl w:val="B6F8F11E"/>
@@ -15223,7 +21911,7 @@
       </w:rPr>
     </w:lvl>
   </w:abstractNum>
-  <w:abstractNum w:abstractNumId="4" w15:restartNumberingAfterBreak="0">
+  <w:abstractNum w:abstractNumId="6" w15:restartNumberingAfterBreak="0">
     <w:nsid w:val="102D46FB"/>
     <w:multiLevelType w:val="hybridMultilevel"/>
     <w:tmpl w:val="ACF01AD6"/>
@@ -15336,7 +22024,7 @@
       </w:rPr>
     </w:lvl>
   </w:abstractNum>
-  <w:abstractNum w:abstractNumId="5" w15:restartNumberingAfterBreak="0">
+  <w:abstractNum w:abstractNumId="7" w15:restartNumberingAfterBreak="0">
     <w:nsid w:val="11A50DE9"/>
     <w:multiLevelType w:val="hybridMultilevel"/>
     <w:tmpl w:val="8DC0A6A0"/>
@@ -15449,7 +22137,7 @@
       </w:rPr>
     </w:lvl>
   </w:abstractNum>
-  <w:abstractNum w:abstractNumId="6" w15:restartNumberingAfterBreak="0">
+  <w:abstractNum w:abstractNumId="8" w15:restartNumberingAfterBreak="0">
     <w:nsid w:val="12AA4853"/>
     <w:multiLevelType w:val="hybridMultilevel"/>
     <w:tmpl w:val="D2C6B5DE"/>
@@ -15562,7 +22250,7 @@
       </w:rPr>
     </w:lvl>
   </w:abstractNum>
-  <w:abstractNum w:abstractNumId="7" w15:restartNumberingAfterBreak="0">
+  <w:abstractNum w:abstractNumId="9" w15:restartNumberingAfterBreak="0">
     <w:nsid w:val="155F022A"/>
     <w:multiLevelType w:val="hybridMultilevel"/>
     <w:tmpl w:val="B71075D4"/>
@@ -15675,7 +22363,7 @@
       </w:rPr>
     </w:lvl>
   </w:abstractNum>
-  <w:abstractNum w:abstractNumId="8" w15:restartNumberingAfterBreak="0">
+  <w:abstractNum w:abstractNumId="10" w15:restartNumberingAfterBreak="0">
     <w:nsid w:val="162F30F1"/>
     <w:multiLevelType w:val="multilevel"/>
     <w:tmpl w:val="2EA01B2C"/>
@@ -15824,7 +22512,7 @@
       </w:rPr>
     </w:lvl>
   </w:abstractNum>
-  <w:abstractNum w:abstractNumId="9" w15:restartNumberingAfterBreak="0">
+  <w:abstractNum w:abstractNumId="11" w15:restartNumberingAfterBreak="0">
     <w:nsid w:val="1C284F33"/>
     <w:multiLevelType w:val="hybridMultilevel"/>
     <w:tmpl w:val="204670E0"/>
@@ -15937,7 +22625,7 @@
       </w:rPr>
     </w:lvl>
   </w:abstractNum>
-  <w:abstractNum w:abstractNumId="10" w15:restartNumberingAfterBreak="0">
+  <w:abstractNum w:abstractNumId="12" w15:restartNumberingAfterBreak="0">
     <w:nsid w:val="28AA2BA5"/>
     <w:multiLevelType w:val="hybridMultilevel"/>
     <w:tmpl w:val="4934E712"/>
@@ -16050,7 +22738,7 @@
       </w:rPr>
     </w:lvl>
   </w:abstractNum>
-  <w:abstractNum w:abstractNumId="11" w15:restartNumberingAfterBreak="0">
+  <w:abstractNum w:abstractNumId="13" w15:restartNumberingAfterBreak="0">
     <w:nsid w:val="2AC872A7"/>
     <w:multiLevelType w:val="hybridMultilevel"/>
     <w:tmpl w:val="85D4AC54"/>
@@ -16163,7 +22851,96 @@
       </w:rPr>
     </w:lvl>
   </w:abstractNum>
-  <w:abstractNum w:abstractNumId="12" w15:restartNumberingAfterBreak="0">
+  <w:abstractNum w:abstractNumId="14" w15:restartNumberingAfterBreak="0">
+    <w:nsid w:val="2C5B6AC0"/>
+    <w:multiLevelType w:val="hybridMultilevel"/>
+    <w:tmpl w:val="7B12E16A"/>
+    <w:lvl w:ilvl="0" w:tplc="28B2868E">
+      <w:start w:val="1"/>
+      <w:numFmt w:val="decimal"/>
+      <w:lvlText w:val="%1-"/>
+      <w:lvlJc w:val="left"/>
+      <w:pPr>
+        <w:ind w:left="1080" w:hanging="360"/>
+      </w:pPr>
+      <w:rPr>
+        <w:rFonts w:hint="default"/>
+      </w:rPr>
+    </w:lvl>
+    <w:lvl w:ilvl="1" w:tplc="04190019" w:tentative="1">
+      <w:start w:val="1"/>
+      <w:numFmt w:val="lowerLetter"/>
+      <w:lvlText w:val="%2."/>
+      <w:lvlJc w:val="left"/>
+      <w:pPr>
+        <w:ind w:left="1800" w:hanging="360"/>
+      </w:pPr>
+    </w:lvl>
+    <w:lvl w:ilvl="2" w:tplc="0419001B" w:tentative="1">
+      <w:start w:val="1"/>
+      <w:numFmt w:val="lowerRoman"/>
+      <w:lvlText w:val="%3."/>
+      <w:lvlJc w:val="right"/>
+      <w:pPr>
+        <w:ind w:left="2520" w:hanging="180"/>
+      </w:pPr>
+    </w:lvl>
+    <w:lvl w:ilvl="3" w:tplc="0419000F" w:tentative="1">
+      <w:start w:val="1"/>
+      <w:numFmt w:val="decimal"/>
+      <w:lvlText w:val="%4."/>
+      <w:lvlJc w:val="left"/>
+      <w:pPr>
+        <w:ind w:left="3240" w:hanging="360"/>
+      </w:pPr>
+    </w:lvl>
+    <w:lvl w:ilvl="4" w:tplc="04190019" w:tentative="1">
+      <w:start w:val="1"/>
+      <w:numFmt w:val="lowerLetter"/>
+      <w:lvlText w:val="%5."/>
+      <w:lvlJc w:val="left"/>
+      <w:pPr>
+        <w:ind w:left="3960" w:hanging="360"/>
+      </w:pPr>
+    </w:lvl>
+    <w:lvl w:ilvl="5" w:tplc="0419001B" w:tentative="1">
+      <w:start w:val="1"/>
+      <w:numFmt w:val="lowerRoman"/>
+      <w:lvlText w:val="%6."/>
+      <w:lvlJc w:val="right"/>
+      <w:pPr>
+        <w:ind w:left="4680" w:hanging="180"/>
+      </w:pPr>
+    </w:lvl>
+    <w:lvl w:ilvl="6" w:tplc="0419000F" w:tentative="1">
+      <w:start w:val="1"/>
+      <w:numFmt w:val="decimal"/>
+      <w:lvlText w:val="%7."/>
+      <w:lvlJc w:val="left"/>
+      <w:pPr>
+        <w:ind w:left="5400" w:hanging="360"/>
+      </w:pPr>
+    </w:lvl>
+    <w:lvl w:ilvl="7" w:tplc="04190019" w:tentative="1">
+      <w:start w:val="1"/>
+      <w:numFmt w:val="lowerLetter"/>
+      <w:lvlText w:val="%8."/>
+      <w:lvlJc w:val="left"/>
+      <w:pPr>
+        <w:ind w:left="6120" w:hanging="360"/>
+      </w:pPr>
+    </w:lvl>
+    <w:lvl w:ilvl="8" w:tplc="0419001B" w:tentative="1">
+      <w:start w:val="1"/>
+      <w:numFmt w:val="lowerRoman"/>
+      <w:lvlText w:val="%9."/>
+      <w:lvlJc w:val="right"/>
+      <w:pPr>
+        <w:ind w:left="6840" w:hanging="180"/>
+      </w:pPr>
+    </w:lvl>
+  </w:abstractNum>
+  <w:abstractNum w:abstractNumId="15" w15:restartNumberingAfterBreak="0">
     <w:nsid w:val="2C9346FF"/>
     <w:multiLevelType w:val="hybridMultilevel"/>
     <w:tmpl w:val="DD6E5C3A"/>
@@ -16276,7 +23053,7 @@
       </w:rPr>
     </w:lvl>
   </w:abstractNum>
-  <w:abstractNum w:abstractNumId="13" w15:restartNumberingAfterBreak="0">
+  <w:abstractNum w:abstractNumId="16" w15:restartNumberingAfterBreak="0">
     <w:nsid w:val="30056F56"/>
     <w:multiLevelType w:val="hybridMultilevel"/>
     <w:tmpl w:val="4C220C96"/>
@@ -16389,7 +23166,7 @@
       </w:rPr>
     </w:lvl>
   </w:abstractNum>
-  <w:abstractNum w:abstractNumId="14" w15:restartNumberingAfterBreak="0">
+  <w:abstractNum w:abstractNumId="17" w15:restartNumberingAfterBreak="0">
     <w:nsid w:val="32FF0D32"/>
     <w:multiLevelType w:val="hybridMultilevel"/>
     <w:tmpl w:val="BA10B17C"/>
@@ -16502,7 +23279,7 @@
       </w:rPr>
     </w:lvl>
   </w:abstractNum>
-  <w:abstractNum w:abstractNumId="15" w15:restartNumberingAfterBreak="0">
+  <w:abstractNum w:abstractNumId="18" w15:restartNumberingAfterBreak="0">
     <w:nsid w:val="37B84D14"/>
     <w:multiLevelType w:val="hybridMultilevel"/>
     <w:tmpl w:val="5612622C"/>
@@ -16615,7 +23392,7 @@
       </w:rPr>
     </w:lvl>
   </w:abstractNum>
-  <w:abstractNum w:abstractNumId="16" w15:restartNumberingAfterBreak="0">
+  <w:abstractNum w:abstractNumId="19" w15:restartNumberingAfterBreak="0">
     <w:nsid w:val="386E0886"/>
     <w:multiLevelType w:val="hybridMultilevel"/>
     <w:tmpl w:val="7174CDBC"/>
@@ -16728,7 +23505,7 @@
       </w:rPr>
     </w:lvl>
   </w:abstractNum>
-  <w:abstractNum w:abstractNumId="17" w15:restartNumberingAfterBreak="0">
+  <w:abstractNum w:abstractNumId="20" w15:restartNumberingAfterBreak="0">
     <w:nsid w:val="3B4D3DDB"/>
     <w:multiLevelType w:val="hybridMultilevel"/>
     <w:tmpl w:val="59EACC52"/>
@@ -16841,7 +23618,7 @@
       </w:rPr>
     </w:lvl>
   </w:abstractNum>
-  <w:abstractNum w:abstractNumId="18" w15:restartNumberingAfterBreak="0">
+  <w:abstractNum w:abstractNumId="21" w15:restartNumberingAfterBreak="0">
     <w:nsid w:val="3C6E08F1"/>
     <w:multiLevelType w:val="hybridMultilevel"/>
     <w:tmpl w:val="4B6CDB72"/>
@@ -16954,7 +23731,7 @@
       </w:rPr>
     </w:lvl>
   </w:abstractNum>
-  <w:abstractNum w:abstractNumId="19" w15:restartNumberingAfterBreak="0">
+  <w:abstractNum w:abstractNumId="22" w15:restartNumberingAfterBreak="0">
     <w:nsid w:val="41FD593D"/>
     <w:multiLevelType w:val="hybridMultilevel"/>
     <w:tmpl w:val="C3BA69D2"/>
@@ -17067,7 +23844,7 @@
       </w:rPr>
     </w:lvl>
   </w:abstractNum>
-  <w:abstractNum w:abstractNumId="20" w15:restartNumberingAfterBreak="0">
+  <w:abstractNum w:abstractNumId="23" w15:restartNumberingAfterBreak="0">
     <w:nsid w:val="43A97347"/>
     <w:multiLevelType w:val="hybridMultilevel"/>
     <w:tmpl w:val="89BA2198"/>
@@ -17180,7 +23957,7 @@
       </w:rPr>
     </w:lvl>
   </w:abstractNum>
-  <w:abstractNum w:abstractNumId="21" w15:restartNumberingAfterBreak="0">
+  <w:abstractNum w:abstractNumId="24" w15:restartNumberingAfterBreak="0">
     <w:nsid w:val="4BB517E6"/>
     <w:multiLevelType w:val="hybridMultilevel"/>
     <w:tmpl w:val="2B6ADD40"/>
@@ -17293,7 +24070,7 @@
       </w:rPr>
     </w:lvl>
   </w:abstractNum>
-  <w:abstractNum w:abstractNumId="22" w15:restartNumberingAfterBreak="0">
+  <w:abstractNum w:abstractNumId="25" w15:restartNumberingAfterBreak="0">
     <w:nsid w:val="4CB92BED"/>
     <w:multiLevelType w:val="hybridMultilevel"/>
     <w:tmpl w:val="A090517C"/>
@@ -17406,7 +24183,7 @@
       </w:rPr>
     </w:lvl>
   </w:abstractNum>
-  <w:abstractNum w:abstractNumId="23" w15:restartNumberingAfterBreak="0">
+  <w:abstractNum w:abstractNumId="26" w15:restartNumberingAfterBreak="0">
     <w:nsid w:val="4EFF5045"/>
     <w:multiLevelType w:val="hybridMultilevel"/>
     <w:tmpl w:val="3E8ABB9E"/>
@@ -17519,7 +24296,120 @@
       </w:rPr>
     </w:lvl>
   </w:abstractNum>
-  <w:abstractNum w:abstractNumId="24" w15:restartNumberingAfterBreak="0">
+  <w:abstractNum w:abstractNumId="27" w15:restartNumberingAfterBreak="0">
+    <w:nsid w:val="528178FA"/>
+    <w:multiLevelType w:val="hybridMultilevel"/>
+    <w:tmpl w:val="D9D69022"/>
+    <w:lvl w:ilvl="0" w:tplc="129C6660">
+      <w:start w:val="1"/>
+      <w:numFmt w:val="bullet"/>
+      <w:lvlText w:val=""/>
+      <w:lvlJc w:val="left"/>
+      <w:pPr>
+        <w:ind w:left="1428" w:hanging="360"/>
+      </w:pPr>
+      <w:rPr>
+        <w:rFonts w:ascii="Symbol" w:hAnsi="Symbol" w:hint="default"/>
+      </w:rPr>
+    </w:lvl>
+    <w:lvl w:ilvl="1" w:tplc="04190003" w:tentative="1">
+      <w:start w:val="1"/>
+      <w:numFmt w:val="bullet"/>
+      <w:lvlText w:val="o"/>
+      <w:lvlJc w:val="left"/>
+      <w:pPr>
+        <w:ind w:left="2148" w:hanging="360"/>
+      </w:pPr>
+      <w:rPr>
+        <w:rFonts w:ascii="Courier New" w:hAnsi="Courier New" w:cs="Courier New" w:hint="default"/>
+      </w:rPr>
+    </w:lvl>
+    <w:lvl w:ilvl="2" w:tplc="04190005" w:tentative="1">
+      <w:start w:val="1"/>
+      <w:numFmt w:val="bullet"/>
+      <w:lvlText w:val=""/>
+      <w:lvlJc w:val="left"/>
+      <w:pPr>
+        <w:ind w:left="2868" w:hanging="360"/>
+      </w:pPr>
+      <w:rPr>
+        <w:rFonts w:ascii="Wingdings" w:hAnsi="Wingdings" w:hint="default"/>
+      </w:rPr>
+    </w:lvl>
+    <w:lvl w:ilvl="3" w:tplc="04190001" w:tentative="1">
+      <w:start w:val="1"/>
+      <w:numFmt w:val="bullet"/>
+      <w:lvlText w:val=""/>
+      <w:lvlJc w:val="left"/>
+      <w:pPr>
+        <w:ind w:left="3588" w:hanging="360"/>
+      </w:pPr>
+      <w:rPr>
+        <w:rFonts w:ascii="Symbol" w:hAnsi="Symbol" w:hint="default"/>
+      </w:rPr>
+    </w:lvl>
+    <w:lvl w:ilvl="4" w:tplc="04190003" w:tentative="1">
+      <w:start w:val="1"/>
+      <w:numFmt w:val="bullet"/>
+      <w:lvlText w:val="o"/>
+      <w:lvlJc w:val="left"/>
+      <w:pPr>
+        <w:ind w:left="4308" w:hanging="360"/>
+      </w:pPr>
+      <w:rPr>
+        <w:rFonts w:ascii="Courier New" w:hAnsi="Courier New" w:cs="Courier New" w:hint="default"/>
+      </w:rPr>
+    </w:lvl>
+    <w:lvl w:ilvl="5" w:tplc="04190005" w:tentative="1">
+      <w:start w:val="1"/>
+      <w:numFmt w:val="bullet"/>
+      <w:lvlText w:val=""/>
+      <w:lvlJc w:val="left"/>
+      <w:pPr>
+        <w:ind w:left="5028" w:hanging="360"/>
+      </w:pPr>
+      <w:rPr>
+        <w:rFonts w:ascii="Wingdings" w:hAnsi="Wingdings" w:hint="default"/>
+      </w:rPr>
+    </w:lvl>
+    <w:lvl w:ilvl="6" w:tplc="04190001" w:tentative="1">
+      <w:start w:val="1"/>
+      <w:numFmt w:val="bullet"/>
+      <w:lvlText w:val=""/>
+      <w:lvlJc w:val="left"/>
+      <w:pPr>
+        <w:ind w:left="5748" w:hanging="360"/>
+      </w:pPr>
+      <w:rPr>
+        <w:rFonts w:ascii="Symbol" w:hAnsi="Symbol" w:hint="default"/>
+      </w:rPr>
+    </w:lvl>
+    <w:lvl w:ilvl="7" w:tplc="04190003" w:tentative="1">
+      <w:start w:val="1"/>
+      <w:numFmt w:val="bullet"/>
+      <w:lvlText w:val="o"/>
+      <w:lvlJc w:val="left"/>
+      <w:pPr>
+        <w:ind w:left="6468" w:hanging="360"/>
+      </w:pPr>
+      <w:rPr>
+        <w:rFonts w:ascii="Courier New" w:hAnsi="Courier New" w:cs="Courier New" w:hint="default"/>
+      </w:rPr>
+    </w:lvl>
+    <w:lvl w:ilvl="8" w:tplc="04190005" w:tentative="1">
+      <w:start w:val="1"/>
+      <w:numFmt w:val="bullet"/>
+      <w:lvlText w:val=""/>
+      <w:lvlJc w:val="left"/>
+      <w:pPr>
+        <w:ind w:left="7188" w:hanging="360"/>
+      </w:pPr>
+      <w:rPr>
+        <w:rFonts w:ascii="Wingdings" w:hAnsi="Wingdings" w:hint="default"/>
+      </w:rPr>
+    </w:lvl>
+  </w:abstractNum>
+  <w:abstractNum w:abstractNumId="28" w15:restartNumberingAfterBreak="0">
     <w:nsid w:val="5D7D6024"/>
     <w:multiLevelType w:val="hybridMultilevel"/>
     <w:tmpl w:val="FFD4ECEC"/>
@@ -17632,7 +24522,7 @@
       </w:rPr>
     </w:lvl>
   </w:abstractNum>
-  <w:abstractNum w:abstractNumId="25" w15:restartNumberingAfterBreak="0">
+  <w:abstractNum w:abstractNumId="29" w15:restartNumberingAfterBreak="0">
     <w:nsid w:val="602236A7"/>
     <w:multiLevelType w:val="hybridMultilevel"/>
     <w:tmpl w:val="DF9C2536"/>
@@ -17745,7 +24635,7 @@
       </w:rPr>
     </w:lvl>
   </w:abstractNum>
-  <w:abstractNum w:abstractNumId="26" w15:restartNumberingAfterBreak="0">
+  <w:abstractNum w:abstractNumId="30" w15:restartNumberingAfterBreak="0">
     <w:nsid w:val="60D758DA"/>
     <w:multiLevelType w:val="hybridMultilevel"/>
     <w:tmpl w:val="F57C4B96"/>
@@ -17858,7 +24748,7 @@
       </w:rPr>
     </w:lvl>
   </w:abstractNum>
-  <w:abstractNum w:abstractNumId="27" w15:restartNumberingAfterBreak="0">
+  <w:abstractNum w:abstractNumId="31" w15:restartNumberingAfterBreak="0">
     <w:nsid w:val="6AF16E2D"/>
     <w:multiLevelType w:val="hybridMultilevel"/>
     <w:tmpl w:val="1CFC526C"/>
@@ -17971,7 +24861,120 @@
       </w:rPr>
     </w:lvl>
   </w:abstractNum>
-  <w:abstractNum w:abstractNumId="28" w15:restartNumberingAfterBreak="0">
+  <w:abstractNum w:abstractNumId="32" w15:restartNumberingAfterBreak="0">
+    <w:nsid w:val="6D4361B1"/>
+    <w:multiLevelType w:val="hybridMultilevel"/>
+    <w:tmpl w:val="CD16763A"/>
+    <w:lvl w:ilvl="0" w:tplc="F138BBF4">
+      <w:start w:val="1"/>
+      <w:numFmt w:val="bullet"/>
+      <w:lvlText w:val=""/>
+      <w:lvlJc w:val="left"/>
+      <w:pPr>
+        <w:ind w:left="720" w:hanging="360"/>
+      </w:pPr>
+      <w:rPr>
+        <w:rFonts w:ascii="Symbol" w:hAnsi="Symbol" w:hint="default"/>
+      </w:rPr>
+    </w:lvl>
+    <w:lvl w:ilvl="1" w:tplc="04190003" w:tentative="1">
+      <w:start w:val="1"/>
+      <w:numFmt w:val="bullet"/>
+      <w:lvlText w:val="o"/>
+      <w:lvlJc w:val="left"/>
+      <w:pPr>
+        <w:ind w:left="1440" w:hanging="360"/>
+      </w:pPr>
+      <w:rPr>
+        <w:rFonts w:ascii="Courier New" w:hAnsi="Courier New" w:cs="Courier New" w:hint="default"/>
+      </w:rPr>
+    </w:lvl>
+    <w:lvl w:ilvl="2" w:tplc="04190005" w:tentative="1">
+      <w:start w:val="1"/>
+      <w:numFmt w:val="bullet"/>
+      <w:lvlText w:val=""/>
+      <w:lvlJc w:val="left"/>
+      <w:pPr>
+        <w:ind w:left="2160" w:hanging="360"/>
+      </w:pPr>
+      <w:rPr>
+        <w:rFonts w:ascii="Wingdings" w:hAnsi="Wingdings" w:hint="default"/>
+      </w:rPr>
+    </w:lvl>
+    <w:lvl w:ilvl="3" w:tplc="04190001" w:tentative="1">
+      <w:start w:val="1"/>
+      <w:numFmt w:val="bullet"/>
+      <w:lvlText w:val=""/>
+      <w:lvlJc w:val="left"/>
+      <w:pPr>
+        <w:ind w:left="2880" w:hanging="360"/>
+      </w:pPr>
+      <w:rPr>
+        <w:rFonts w:ascii="Symbol" w:hAnsi="Symbol" w:hint="default"/>
+      </w:rPr>
+    </w:lvl>
+    <w:lvl w:ilvl="4" w:tplc="04190003" w:tentative="1">
+      <w:start w:val="1"/>
+      <w:numFmt w:val="bullet"/>
+      <w:lvlText w:val="o"/>
+      <w:lvlJc w:val="left"/>
+      <w:pPr>
+        <w:ind w:left="3600" w:hanging="360"/>
+      </w:pPr>
+      <w:rPr>
+        <w:rFonts w:ascii="Courier New" w:hAnsi="Courier New" w:cs="Courier New" w:hint="default"/>
+      </w:rPr>
+    </w:lvl>
+    <w:lvl w:ilvl="5" w:tplc="04190005" w:tentative="1">
+      <w:start w:val="1"/>
+      <w:numFmt w:val="bullet"/>
+      <w:lvlText w:val=""/>
+      <w:lvlJc w:val="left"/>
+      <w:pPr>
+        <w:ind w:left="4320" w:hanging="360"/>
+      </w:pPr>
+      <w:rPr>
+        <w:rFonts w:ascii="Wingdings" w:hAnsi="Wingdings" w:hint="default"/>
+      </w:rPr>
+    </w:lvl>
+    <w:lvl w:ilvl="6" w:tplc="04190001" w:tentative="1">
+      <w:start w:val="1"/>
+      <w:numFmt w:val="bullet"/>
+      <w:lvlText w:val=""/>
+      <w:lvlJc w:val="left"/>
+      <w:pPr>
+        <w:ind w:left="5040" w:hanging="360"/>
+      </w:pPr>
+      <w:rPr>
+        <w:rFonts w:ascii="Symbol" w:hAnsi="Symbol" w:hint="default"/>
+      </w:rPr>
+    </w:lvl>
+    <w:lvl w:ilvl="7" w:tplc="04190003" w:tentative="1">
+      <w:start w:val="1"/>
+      <w:numFmt w:val="bullet"/>
+      <w:lvlText w:val="o"/>
+      <w:lvlJc w:val="left"/>
+      <w:pPr>
+        <w:ind w:left="5760" w:hanging="360"/>
+      </w:pPr>
+      <w:rPr>
+        <w:rFonts w:ascii="Courier New" w:hAnsi="Courier New" w:cs="Courier New" w:hint="default"/>
+      </w:rPr>
+    </w:lvl>
+    <w:lvl w:ilvl="8" w:tplc="04190005" w:tentative="1">
+      <w:start w:val="1"/>
+      <w:numFmt w:val="bullet"/>
+      <w:lvlText w:val=""/>
+      <w:lvlJc w:val="left"/>
+      <w:pPr>
+        <w:ind w:left="6480" w:hanging="360"/>
+      </w:pPr>
+      <w:rPr>
+        <w:rFonts w:ascii="Wingdings" w:hAnsi="Wingdings" w:hint="default"/>
+      </w:rPr>
+    </w:lvl>
+  </w:abstractNum>
+  <w:abstractNum w:abstractNumId="33" w15:restartNumberingAfterBreak="0">
     <w:nsid w:val="713548CF"/>
     <w:multiLevelType w:val="hybridMultilevel"/>
     <w:tmpl w:val="F98AC640"/>
@@ -18084,7 +25087,7 @@
       </w:rPr>
     </w:lvl>
   </w:abstractNum>
-  <w:abstractNum w:abstractNumId="29" w15:restartNumberingAfterBreak="0">
+  <w:abstractNum w:abstractNumId="34" w15:restartNumberingAfterBreak="0">
     <w:nsid w:val="72410317"/>
     <w:multiLevelType w:val="hybridMultilevel"/>
     <w:tmpl w:val="81784810"/>
@@ -18197,7 +25200,7 @@
       </w:rPr>
     </w:lvl>
   </w:abstractNum>
-  <w:abstractNum w:abstractNumId="30" w15:restartNumberingAfterBreak="0">
+  <w:abstractNum w:abstractNumId="35" w15:restartNumberingAfterBreak="0">
     <w:nsid w:val="72CA10F0"/>
     <w:multiLevelType w:val="hybridMultilevel"/>
     <w:tmpl w:val="F0C676AA"/>
@@ -18310,7 +25313,7 @@
       </w:rPr>
     </w:lvl>
   </w:abstractNum>
-  <w:abstractNum w:abstractNumId="31" w15:restartNumberingAfterBreak="0">
+  <w:abstractNum w:abstractNumId="36" w15:restartNumberingAfterBreak="0">
     <w:nsid w:val="7443041B"/>
     <w:multiLevelType w:val="hybridMultilevel"/>
     <w:tmpl w:val="6414F394"/>
@@ -18423,7 +25426,7 @@
       </w:rPr>
     </w:lvl>
   </w:abstractNum>
-  <w:abstractNum w:abstractNumId="32" w15:restartNumberingAfterBreak="0">
+  <w:abstractNum w:abstractNumId="37" w15:restartNumberingAfterBreak="0">
     <w:nsid w:val="77694931"/>
     <w:multiLevelType w:val="hybridMultilevel"/>
     <w:tmpl w:val="2A74140A"/>
@@ -18512,7 +25515,7 @@
       </w:pPr>
     </w:lvl>
   </w:abstractNum>
-  <w:abstractNum w:abstractNumId="33" w15:restartNumberingAfterBreak="0">
+  <w:abstractNum w:abstractNumId="38" w15:restartNumberingAfterBreak="0">
     <w:nsid w:val="77F36E47"/>
     <w:multiLevelType w:val="hybridMultilevel"/>
     <w:tmpl w:val="B1E632BE"/>
@@ -18626,106 +25629,121 @@
     </w:lvl>
   </w:abstractNum>
   <w:num w:numId="1">
-    <w:abstractNumId w:val="10"/>
+    <w:abstractNumId w:val="12"/>
   </w:num>
   <w:num w:numId="2">
-    <w:abstractNumId w:val="5"/>
+    <w:abstractNumId w:val="7"/>
   </w:num>
   <w:num w:numId="3">
-    <w:abstractNumId w:val="21"/>
+    <w:abstractNumId w:val="24"/>
   </w:num>
   <w:num w:numId="4">
-    <w:abstractNumId w:val="7"/>
+    <w:abstractNumId w:val="9"/>
   </w:num>
   <w:num w:numId="5">
-    <w:abstractNumId w:val="29"/>
+    <w:abstractNumId w:val="34"/>
   </w:num>
   <w:num w:numId="6">
     <w:abstractNumId w:val="0"/>
   </w:num>
   <w:num w:numId="7">
+    <w:abstractNumId w:val="23"/>
+  </w:num>
+  <w:num w:numId="8">
+    <w:abstractNumId w:val="17"/>
+  </w:num>
+  <w:num w:numId="9">
+    <w:abstractNumId w:val="28"/>
+  </w:num>
+  <w:num w:numId="10">
+    <w:abstractNumId w:val="30"/>
+  </w:num>
+  <w:num w:numId="11">
+    <w:abstractNumId w:val="11"/>
+  </w:num>
+  <w:num w:numId="12">
+    <w:abstractNumId w:val="25"/>
+  </w:num>
+  <w:num w:numId="13">
+    <w:abstractNumId w:val="21"/>
+  </w:num>
+  <w:num w:numId="14">
+    <w:abstractNumId w:val="18"/>
+  </w:num>
+  <w:num w:numId="15">
+    <w:abstractNumId w:val="29"/>
+  </w:num>
+  <w:num w:numId="16">
     <w:abstractNumId w:val="20"/>
   </w:num>
-  <w:num w:numId="8">
-    <w:abstractNumId w:val="14"/>
+  <w:num w:numId="17">
+    <w:abstractNumId w:val="36"/>
   </w:num>
-  <w:num w:numId="9">
-    <w:abstractNumId w:val="24"/>
-  </w:num>
-  <w:num w:numId="10">
+  <w:num w:numId="18">
     <w:abstractNumId w:val="26"/>
   </w:num>
-  <w:num w:numId="11">
-    <w:abstractNumId w:val="9"/>
-  </w:num>
-  <w:num w:numId="12">
-    <w:abstractNumId w:val="22"/>
-  </w:num>
-  <w:num w:numId="13">
-    <w:abstractNumId w:val="18"/>
-  </w:num>
-  <w:num w:numId="14">
-    <w:abstractNumId w:val="15"/>
-  </w:num>
-  <w:num w:numId="15">
-    <w:abstractNumId w:val="25"/>
-  </w:num>
-  <w:num w:numId="16">
-    <w:abstractNumId w:val="17"/>
-  </w:num>
-  <w:num w:numId="17">
+  <w:num w:numId="19">
     <w:abstractNumId w:val="31"/>
   </w:num>
-  <w:num w:numId="18">
-    <w:abstractNumId w:val="23"/>
-  </w:num>
-  <w:num w:numId="19">
-    <w:abstractNumId w:val="27"/>
-  </w:num>
   <w:num w:numId="20">
-    <w:abstractNumId w:val="32"/>
+    <w:abstractNumId w:val="37"/>
   </w:num>
   <w:num w:numId="21">
-    <w:abstractNumId w:val="11"/>
+    <w:abstractNumId w:val="13"/>
   </w:num>
   <w:num w:numId="22">
-    <w:abstractNumId w:val="3"/>
+    <w:abstractNumId w:val="5"/>
   </w:num>
   <w:num w:numId="23">
-    <w:abstractNumId w:val="13"/>
+    <w:abstractNumId w:val="16"/>
   </w:num>
   <w:num w:numId="24">
-    <w:abstractNumId w:val="8"/>
+    <w:abstractNumId w:val="10"/>
   </w:num>
   <w:num w:numId="25">
-    <w:abstractNumId w:val="33"/>
+    <w:abstractNumId w:val="38"/>
   </w:num>
   <w:num w:numId="26">
     <w:abstractNumId w:val="2"/>
   </w:num>
   <w:num w:numId="27">
-    <w:abstractNumId w:val="16"/>
+    <w:abstractNumId w:val="19"/>
   </w:num>
   <w:num w:numId="28">
-    <w:abstractNumId w:val="4"/>
+    <w:abstractNumId w:val="6"/>
   </w:num>
   <w:num w:numId="29">
-    <w:abstractNumId w:val="30"/>
+    <w:abstractNumId w:val="35"/>
   </w:num>
   <w:num w:numId="30">
-    <w:abstractNumId w:val="28"/>
+    <w:abstractNumId w:val="33"/>
   </w:num>
   <w:num w:numId="31">
-    <w:abstractNumId w:val="6"/>
+    <w:abstractNumId w:val="8"/>
   </w:num>
   <w:num w:numId="32">
     <w:abstractNumId w:val="1"/>
   </w:num>
   <w:num w:numId="33">
-    <w:abstractNumId w:val="12"/>
+    <w:abstractNumId w:val="15"/>
   </w:num>
   <w:num w:numId="34">
-    <w:abstractNumId w:val="19"/>
+    <w:abstractNumId w:val="22"/>
+  </w:num>
+  <w:num w:numId="35">
+    <w:abstractNumId w:val="27"/>
+  </w:num>
+  <w:num w:numId="36">
+    <w:abstractNumId w:val="4"/>
+  </w:num>
+  <w:num w:numId="37">
+    <w:abstractNumId w:val="3"/>
+  </w:num>
+  <w:num w:numId="38">
+    <w:abstractNumId w:val="14"/>
+  </w:num>
+  <w:num w:numId="39">
+    <w:abstractNumId w:val="32"/>
   </w:num>
 </w:numbering>
 </file>
@@ -19127,7 +26145,7 @@
   <w:style w:type="paragraph" w:default="1" w:styleId="a">
     <w:name w:val="Normal"/>
     <w:qFormat/>
-    <w:rsid w:val="005917DD"/>
+    <w:rsid w:val="00A54CF7"/>
   </w:style>
   <w:style w:type="paragraph" w:styleId="1">
     <w:name w:val="heading 1"/>
@@ -19643,7 +26661,7 @@
 </file>
 
 <file path=customXml/itemProps1.xml><?xml version="1.0" encoding="utf-8"?>
-<ds:datastoreItem xmlns:ds="http://schemas.openxmlformats.org/officeDocument/2006/customXml" ds:itemID="{053B4265-112F-425F-B7B6-FEE7F303466D}">
+<ds:datastoreItem xmlns:ds="http://schemas.openxmlformats.org/officeDocument/2006/customXml" ds:itemID="{F816B9C5-5EFC-4279-8D12-6C844F342875}">
   <ds:schemaRefs>
     <ds:schemaRef ds:uri="http://schemas.openxmlformats.org/officeDocument/2006/bibliography"/>
   </ds:schemaRefs>

--- a/NIR_STAFF/НИР_v4.docx
+++ b/NIR_STAFF/НИР_v4.docx
@@ -30,6 +30,7 @@
     <w:p>
       <w:pPr>
         <w:spacing w:after="0" w:line="360" w:lineRule="auto"/>
+        <w:jc w:val="both"/>
         <w:rPr>
           <w:rFonts w:ascii="Times New Roman" w:hAnsi="Times New Roman" w:cs="Times New Roman"/>
           <w:sz w:val="28"/>
@@ -49,7 +50,6 @@
           <w:rFonts w:ascii="Times New Roman" w:hAnsi="Times New Roman" w:cs="Times New Roman"/>
           <w:sz w:val="28"/>
           <w:szCs w:val="28"/>
-          <w:highlight w:val="yellow"/>
         </w:rPr>
         <w:t>РПЗ</w:t>
       </w:r>
@@ -58,7 +58,6 @@
           <w:rFonts w:ascii="Times New Roman" w:hAnsi="Times New Roman" w:cs="Times New Roman"/>
           <w:sz w:val="28"/>
           <w:szCs w:val="28"/>
-          <w:highlight w:val="yellow"/>
         </w:rPr>
         <w:t xml:space="preserve"> </w:t>
       </w:r>
@@ -67,7 +66,6 @@
           <w:rFonts w:ascii="Times New Roman" w:hAnsi="Times New Roman" w:cs="Times New Roman"/>
           <w:sz w:val="28"/>
           <w:szCs w:val="28"/>
-          <w:highlight w:val="yellow"/>
         </w:rPr>
         <w:t>3</w:t>
       </w:r>
@@ -76,16 +74,14 @@
           <w:rFonts w:ascii="Times New Roman" w:hAnsi="Times New Roman" w:cs="Times New Roman"/>
           <w:sz w:val="28"/>
           <w:szCs w:val="28"/>
-          <w:highlight w:val="yellow"/>
-        </w:rPr>
-        <w:t>0</w:t>
-      </w:r>
-      <w:r>
-        <w:rPr>
-          <w:rFonts w:ascii="Times New Roman" w:hAnsi="Times New Roman" w:cs="Times New Roman"/>
-          <w:sz w:val="28"/>
-          <w:szCs w:val="28"/>
-          <w:highlight w:val="yellow"/>
+        </w:rPr>
+        <w:t>1</w:t>
+      </w:r>
+      <w:r>
+        <w:rPr>
+          <w:rFonts w:ascii="Times New Roman" w:hAnsi="Times New Roman" w:cs="Times New Roman"/>
+          <w:sz w:val="28"/>
+          <w:szCs w:val="28"/>
         </w:rPr>
         <w:t xml:space="preserve"> страниц</w:t>
       </w:r>
@@ -94,7 +90,6 @@
           <w:rFonts w:ascii="Times New Roman" w:hAnsi="Times New Roman" w:cs="Times New Roman"/>
           <w:sz w:val="28"/>
           <w:szCs w:val="28"/>
-          <w:highlight w:val="yellow"/>
         </w:rPr>
         <w:t>а</w:t>
       </w:r>
@@ -103,7 +98,6 @@
           <w:rFonts w:ascii="Times New Roman" w:hAnsi="Times New Roman" w:cs="Times New Roman"/>
           <w:sz w:val="28"/>
           <w:szCs w:val="28"/>
-          <w:highlight w:val="yellow"/>
         </w:rPr>
         <w:t xml:space="preserve">, </w:t>
       </w:r>
@@ -112,7 +106,78 @@
           <w:rFonts w:ascii="Times New Roman" w:hAnsi="Times New Roman" w:cs="Times New Roman"/>
           <w:sz w:val="28"/>
           <w:szCs w:val="28"/>
-          <w:highlight w:val="yellow"/>
+        </w:rPr>
+        <w:t>13</w:t>
+      </w:r>
+      <w:r>
+        <w:rPr>
+          <w:rFonts w:ascii="Times New Roman" w:hAnsi="Times New Roman" w:cs="Times New Roman"/>
+          <w:sz w:val="28"/>
+          <w:szCs w:val="28"/>
+        </w:rPr>
+        <w:t xml:space="preserve"> рисунк</w:t>
+      </w:r>
+      <w:r>
+        <w:rPr>
+          <w:rFonts w:ascii="Times New Roman" w:hAnsi="Times New Roman" w:cs="Times New Roman"/>
+          <w:sz w:val="28"/>
+          <w:szCs w:val="28"/>
+        </w:rPr>
+        <w:t>ов</w:t>
+      </w:r>
+      <w:r>
+        <w:rPr>
+          <w:rFonts w:ascii="Times New Roman" w:hAnsi="Times New Roman" w:cs="Times New Roman"/>
+          <w:sz w:val="28"/>
+          <w:szCs w:val="28"/>
+        </w:rPr>
+        <w:t xml:space="preserve">, </w:t>
+      </w:r>
+      <w:r>
+        <w:rPr>
+          <w:rFonts w:ascii="Times New Roman" w:hAnsi="Times New Roman" w:cs="Times New Roman"/>
+          <w:sz w:val="28"/>
+          <w:szCs w:val="28"/>
+        </w:rPr>
+        <w:t>4</w:t>
+      </w:r>
+      <w:r>
+        <w:rPr>
+          <w:rFonts w:ascii="Times New Roman" w:hAnsi="Times New Roman" w:cs="Times New Roman"/>
+          <w:sz w:val="28"/>
+          <w:szCs w:val="28"/>
+        </w:rPr>
+        <w:t xml:space="preserve"> таблиц</w:t>
+      </w:r>
+      <w:r>
+        <w:rPr>
+          <w:rFonts w:ascii="Times New Roman" w:hAnsi="Times New Roman" w:cs="Times New Roman"/>
+          <w:sz w:val="28"/>
+          <w:szCs w:val="28"/>
+        </w:rPr>
+        <w:t>ы</w:t>
+      </w:r>
+      <w:r>
+        <w:rPr>
+          <w:rFonts w:ascii="Times New Roman" w:hAnsi="Times New Roman" w:cs="Times New Roman"/>
+          <w:sz w:val="28"/>
+          <w:szCs w:val="28"/>
+        </w:rPr>
+        <w:t xml:space="preserve">, </w:t>
+      </w:r>
+      <w:r>
+        <w:rPr>
+          <w:rFonts w:ascii="Times New Roman" w:hAnsi="Times New Roman" w:cs="Times New Roman"/>
+          <w:sz w:val="28"/>
+          <w:szCs w:val="28"/>
+        </w:rPr>
+        <w:t>1</w:t>
+      </w:r>
+      <w:r>
+        <w:rPr>
+          <w:rFonts w:ascii="Times New Roman" w:hAnsi="Times New Roman" w:cs="Times New Roman"/>
+          <w:sz w:val="28"/>
+          <w:szCs w:val="28"/>
         </w:rPr>
         <w:t>3</w:t>
       </w:r>
@@ -121,43 +186,14 @@
           <w:rFonts w:ascii="Times New Roman" w:hAnsi="Times New Roman" w:cs="Times New Roman"/>
           <w:sz w:val="28"/>
           <w:szCs w:val="28"/>
-          <w:highlight w:val="yellow"/>
-        </w:rPr>
-        <w:t>7</w:t>
-      </w:r>
-      <w:r>
-        <w:rPr>
-          <w:rFonts w:ascii="Times New Roman" w:hAnsi="Times New Roman" w:cs="Times New Roman"/>
-          <w:sz w:val="28"/>
-          <w:szCs w:val="28"/>
-          <w:highlight w:val="yellow"/>
-        </w:rPr>
-        <w:t xml:space="preserve"> рисунк</w:t>
-      </w:r>
-      <w:r>
-        <w:rPr>
-          <w:rFonts w:ascii="Times New Roman" w:hAnsi="Times New Roman" w:cs="Times New Roman"/>
-          <w:sz w:val="28"/>
-          <w:szCs w:val="28"/>
-          <w:highlight w:val="yellow"/>
-        </w:rPr>
-        <w:t>ов</w:t>
-      </w:r>
-      <w:r>
-        <w:rPr>
-          <w:rFonts w:ascii="Times New Roman" w:hAnsi="Times New Roman" w:cs="Times New Roman"/>
-          <w:sz w:val="28"/>
-          <w:szCs w:val="28"/>
-          <w:highlight w:val="yellow"/>
-        </w:rPr>
-        <w:t xml:space="preserve">, </w:t>
-      </w:r>
-      <w:r>
-        <w:rPr>
-          <w:rFonts w:ascii="Times New Roman" w:hAnsi="Times New Roman" w:cs="Times New Roman"/>
-          <w:sz w:val="28"/>
-          <w:szCs w:val="28"/>
-          <w:highlight w:val="yellow"/>
+        </w:rPr>
+        <w:t xml:space="preserve"> источников, </w:t>
+      </w:r>
+      <w:r>
+        <w:rPr>
+          <w:rFonts w:ascii="Times New Roman" w:hAnsi="Times New Roman" w:cs="Times New Roman"/>
+          <w:sz w:val="28"/>
+          <w:szCs w:val="28"/>
         </w:rPr>
         <w:t>1</w:t>
       </w:r>
@@ -166,61 +202,16 @@
           <w:rFonts w:ascii="Times New Roman" w:hAnsi="Times New Roman" w:cs="Times New Roman"/>
           <w:sz w:val="28"/>
           <w:szCs w:val="28"/>
-          <w:highlight w:val="yellow"/>
-        </w:rPr>
-        <w:t xml:space="preserve"> таблиц</w:t>
-      </w:r>
-      <w:r>
-        <w:rPr>
-          <w:rFonts w:ascii="Times New Roman" w:hAnsi="Times New Roman" w:cs="Times New Roman"/>
-          <w:sz w:val="28"/>
-          <w:szCs w:val="28"/>
-          <w:highlight w:val="yellow"/>
-        </w:rPr>
-        <w:t>а</w:t>
-      </w:r>
-      <w:r>
-        <w:rPr>
-          <w:rFonts w:ascii="Times New Roman" w:hAnsi="Times New Roman" w:cs="Times New Roman"/>
-          <w:sz w:val="28"/>
-          <w:szCs w:val="28"/>
-          <w:highlight w:val="yellow"/>
-        </w:rPr>
-        <w:t xml:space="preserve">, </w:t>
-      </w:r>
-      <w:r>
-        <w:rPr>
-          <w:rFonts w:ascii="Times New Roman" w:hAnsi="Times New Roman" w:cs="Times New Roman"/>
-          <w:sz w:val="28"/>
-          <w:szCs w:val="28"/>
-          <w:highlight w:val="yellow"/>
-        </w:rPr>
-        <w:t>19</w:t>
-      </w:r>
-      <w:r>
-        <w:rPr>
-          <w:rFonts w:ascii="Times New Roman" w:hAnsi="Times New Roman" w:cs="Times New Roman"/>
-          <w:sz w:val="28"/>
-          <w:szCs w:val="28"/>
-          <w:highlight w:val="yellow"/>
-        </w:rPr>
-        <w:t xml:space="preserve"> источников, </w:t>
-      </w:r>
-      <w:r>
-        <w:rPr>
-          <w:rFonts w:ascii="Times New Roman" w:hAnsi="Times New Roman" w:cs="Times New Roman"/>
-          <w:sz w:val="28"/>
-          <w:szCs w:val="28"/>
-        </w:rPr>
-        <w:t>1</w:t>
-      </w:r>
-      <w:r>
-        <w:rPr>
-          <w:rFonts w:ascii="Times New Roman" w:hAnsi="Times New Roman" w:cs="Times New Roman"/>
-          <w:sz w:val="28"/>
-          <w:szCs w:val="28"/>
-        </w:rPr>
-        <w:t xml:space="preserve"> приложени</w:t>
+        </w:rPr>
+        <w:t xml:space="preserve"> </w:t>
+      </w:r>
+      <w:r>
+        <w:rPr>
+          <w:rFonts w:ascii="Times New Roman" w:hAnsi="Times New Roman" w:cs="Times New Roman"/>
+          <w:sz w:val="28"/>
+          <w:szCs w:val="28"/>
+        </w:rPr>
+        <w:t>приложени</w:t>
       </w:r>
       <w:r>
         <w:rPr>
@@ -229,11 +220,20 @@
           <w:szCs w:val="28"/>
         </w:rPr>
         <w:t>е</w:t>
+      </w:r>
+      <w:r>
+        <w:rPr>
+          <w:rFonts w:ascii="Times New Roman" w:hAnsi="Times New Roman" w:cs="Times New Roman"/>
+          <w:sz w:val="28"/>
+          <w:szCs w:val="28"/>
+        </w:rPr>
+        <w:t>.</w:t>
       </w:r>
     </w:p>
     <w:p>
       <w:pPr>
         <w:spacing w:after="0" w:line="360" w:lineRule="auto"/>
+        <w:jc w:val="both"/>
         <w:rPr>
           <w:rFonts w:ascii="Times New Roman" w:hAnsi="Times New Roman" w:cs="Times New Roman"/>
           <w:sz w:val="28"/>
@@ -408,7 +408,17 @@
           <w:szCs w:val="28"/>
         </w:rPr>
         <w:tab/>
-        <w:t xml:space="preserve">Цель работы – </w:t>
+        <w:t>Цель работы</w:t>
+      </w:r>
+      <w:bookmarkStart w:id="0" w:name="_GoBack"/>
+      <w:bookmarkEnd w:id="0"/>
+      <w:r>
+        <w:rPr>
+          <w:rFonts w:ascii="Times New Roman" w:hAnsi="Times New Roman" w:cs="Times New Roman"/>
+          <w:sz w:val="28"/>
+          <w:szCs w:val="28"/>
+        </w:rPr>
+        <w:t xml:space="preserve"> – </w:t>
       </w:r>
       <w:r>
         <w:rPr>
@@ -640,8 +650,1789 @@
           <w:szCs w:val="28"/>
         </w:rPr>
         <w:lastRenderedPageBreak/>
-        <w:t>Содержание</w:t>
-      </w:r>
+        <w:t>СОДЕРЖАНИЕ</w:t>
+      </w:r>
+    </w:p>
+    <w:sdt>
+      <w:sdtPr>
+        <w:id w:val="1342045683"/>
+        <w:docPartObj>
+          <w:docPartGallery w:val="Table of Contents"/>
+          <w:docPartUnique/>
+        </w:docPartObj>
+      </w:sdtPr>
+      <w:sdtEndPr>
+        <w:rPr>
+          <w:rFonts w:asciiTheme="minorHAnsi" w:hAnsiTheme="minorHAnsi" w:cstheme="minorBidi"/>
+          <w:bCs/>
+          <w:sz w:val="22"/>
+          <w:szCs w:val="22"/>
+          <w:lang w:eastAsia="en-US"/>
+        </w:rPr>
+      </w:sdtEndPr>
+      <w:sdtContent>
+        <w:p>
+          <w:pPr>
+            <w:pStyle w:val="af0"/>
+          </w:pPr>
+        </w:p>
+        <w:p>
+          <w:pPr>
+            <w:pStyle w:val="12"/>
+            <w:tabs>
+              <w:tab w:val="right" w:leader="dot" w:pos="9345"/>
+            </w:tabs>
+            <w:spacing w:line="360" w:lineRule="auto"/>
+            <w:rPr>
+              <w:rFonts w:ascii="Times New Roman" w:hAnsi="Times New Roman" w:cs="Times New Roman"/>
+              <w:noProof/>
+              <w:sz w:val="28"/>
+              <w:szCs w:val="28"/>
+            </w:rPr>
+          </w:pPr>
+          <w:r>
+            <w:fldChar w:fldCharType="begin"/>
+          </w:r>
+          <w:r>
+            <w:instrText xml:space="preserve"> TOC \o "1-3" \h \z \u </w:instrText>
+          </w:r>
+          <w:r>
+            <w:fldChar w:fldCharType="separate"/>
+          </w:r>
+          <w:hyperlink w:anchor="_Toc183023371" w:history="1">
+            <w:r>
+              <w:rPr>
+                <w:rStyle w:val="aa"/>
+                <w:rFonts w:ascii="Times New Roman" w:hAnsi="Times New Roman" w:cs="Times New Roman"/>
+                <w:noProof/>
+                <w:sz w:val="28"/>
+                <w:szCs w:val="28"/>
+              </w:rPr>
+              <w:t>Введение</w:t>
+            </w:r>
+            <w:r>
+              <w:rPr>
+                <w:rFonts w:ascii="Times New Roman" w:hAnsi="Times New Roman" w:cs="Times New Roman"/>
+                <w:noProof/>
+                <w:webHidden/>
+                <w:sz w:val="28"/>
+                <w:szCs w:val="28"/>
+              </w:rPr>
+              <w:tab/>
+            </w:r>
+            <w:r>
+              <w:rPr>
+                <w:rFonts w:ascii="Times New Roman" w:hAnsi="Times New Roman" w:cs="Times New Roman"/>
+                <w:noProof/>
+                <w:webHidden/>
+                <w:sz w:val="28"/>
+                <w:szCs w:val="28"/>
+              </w:rPr>
+              <w:fldChar w:fldCharType="begin"/>
+            </w:r>
+            <w:r>
+              <w:rPr>
+                <w:rFonts w:ascii="Times New Roman" w:hAnsi="Times New Roman" w:cs="Times New Roman"/>
+                <w:noProof/>
+                <w:webHidden/>
+                <w:sz w:val="28"/>
+                <w:szCs w:val="28"/>
+              </w:rPr>
+              <w:instrText xml:space="preserve"> PAGEREF _Toc183023371 \h </w:instrText>
+            </w:r>
+            <w:r>
+              <w:rPr>
+                <w:rFonts w:ascii="Times New Roman" w:hAnsi="Times New Roman" w:cs="Times New Roman"/>
+                <w:noProof/>
+                <w:webHidden/>
+                <w:sz w:val="28"/>
+                <w:szCs w:val="28"/>
+              </w:rPr>
+            </w:r>
+            <w:r>
+              <w:rPr>
+                <w:rFonts w:ascii="Times New Roman" w:hAnsi="Times New Roman" w:cs="Times New Roman"/>
+                <w:noProof/>
+                <w:webHidden/>
+                <w:sz w:val="28"/>
+                <w:szCs w:val="28"/>
+              </w:rPr>
+              <w:fldChar w:fldCharType="separate"/>
+            </w:r>
+            <w:r>
+              <w:rPr>
+                <w:rFonts w:ascii="Times New Roman" w:hAnsi="Times New Roman" w:cs="Times New Roman"/>
+                <w:noProof/>
+                <w:webHidden/>
+                <w:sz w:val="28"/>
+                <w:szCs w:val="28"/>
+              </w:rPr>
+              <w:t>6</w:t>
+            </w:r>
+            <w:r>
+              <w:rPr>
+                <w:rFonts w:ascii="Times New Roman" w:hAnsi="Times New Roman" w:cs="Times New Roman"/>
+                <w:noProof/>
+                <w:webHidden/>
+                <w:sz w:val="28"/>
+                <w:szCs w:val="28"/>
+              </w:rPr>
+              <w:fldChar w:fldCharType="end"/>
+            </w:r>
+          </w:hyperlink>
+        </w:p>
+        <w:p>
+          <w:pPr>
+            <w:pStyle w:val="12"/>
+            <w:tabs>
+              <w:tab w:val="right" w:leader="dot" w:pos="9345"/>
+            </w:tabs>
+            <w:spacing w:line="360" w:lineRule="auto"/>
+            <w:rPr>
+              <w:rFonts w:ascii="Times New Roman" w:hAnsi="Times New Roman" w:cs="Times New Roman"/>
+              <w:noProof/>
+              <w:sz w:val="28"/>
+              <w:szCs w:val="28"/>
+            </w:rPr>
+          </w:pPr>
+          <w:hyperlink w:anchor="_Toc183023372" w:history="1">
+            <w:r>
+              <w:rPr>
+                <w:rStyle w:val="aa"/>
+                <w:rFonts w:ascii="Times New Roman" w:hAnsi="Times New Roman" w:cs="Times New Roman"/>
+                <w:noProof/>
+                <w:sz w:val="28"/>
+                <w:szCs w:val="28"/>
+              </w:rPr>
+              <w:t>1 Анализ процесса общения между компьютером автомобиля и его компонентами</w:t>
+            </w:r>
+            <w:r>
+              <w:rPr>
+                <w:rFonts w:ascii="Times New Roman" w:hAnsi="Times New Roman" w:cs="Times New Roman"/>
+                <w:noProof/>
+                <w:webHidden/>
+                <w:sz w:val="28"/>
+                <w:szCs w:val="28"/>
+              </w:rPr>
+              <w:tab/>
+            </w:r>
+            <w:r>
+              <w:rPr>
+                <w:rFonts w:ascii="Times New Roman" w:hAnsi="Times New Roman" w:cs="Times New Roman"/>
+                <w:noProof/>
+                <w:webHidden/>
+                <w:sz w:val="28"/>
+                <w:szCs w:val="28"/>
+              </w:rPr>
+              <w:fldChar w:fldCharType="begin"/>
+            </w:r>
+            <w:r>
+              <w:rPr>
+                <w:rFonts w:ascii="Times New Roman" w:hAnsi="Times New Roman" w:cs="Times New Roman"/>
+                <w:noProof/>
+                <w:webHidden/>
+                <w:sz w:val="28"/>
+                <w:szCs w:val="28"/>
+              </w:rPr>
+              <w:instrText xml:space="preserve"> PAGEREF _Toc183023372 \h </w:instrText>
+            </w:r>
+            <w:r>
+              <w:rPr>
+                <w:rFonts w:ascii="Times New Roman" w:hAnsi="Times New Roman" w:cs="Times New Roman"/>
+                <w:noProof/>
+                <w:webHidden/>
+                <w:sz w:val="28"/>
+                <w:szCs w:val="28"/>
+              </w:rPr>
+            </w:r>
+            <w:r>
+              <w:rPr>
+                <w:rFonts w:ascii="Times New Roman" w:hAnsi="Times New Roman" w:cs="Times New Roman"/>
+                <w:noProof/>
+                <w:webHidden/>
+                <w:sz w:val="28"/>
+                <w:szCs w:val="28"/>
+              </w:rPr>
+              <w:fldChar w:fldCharType="separate"/>
+            </w:r>
+            <w:r>
+              <w:rPr>
+                <w:rFonts w:ascii="Times New Roman" w:hAnsi="Times New Roman" w:cs="Times New Roman"/>
+                <w:noProof/>
+                <w:webHidden/>
+                <w:sz w:val="28"/>
+                <w:szCs w:val="28"/>
+              </w:rPr>
+              <w:t>7</w:t>
+            </w:r>
+            <w:r>
+              <w:rPr>
+                <w:rFonts w:ascii="Times New Roman" w:hAnsi="Times New Roman" w:cs="Times New Roman"/>
+                <w:noProof/>
+                <w:webHidden/>
+                <w:sz w:val="28"/>
+                <w:szCs w:val="28"/>
+              </w:rPr>
+              <w:fldChar w:fldCharType="end"/>
+            </w:r>
+          </w:hyperlink>
+        </w:p>
+        <w:p>
+          <w:pPr>
+            <w:pStyle w:val="12"/>
+            <w:tabs>
+              <w:tab w:val="right" w:leader="dot" w:pos="9345"/>
+            </w:tabs>
+            <w:spacing w:line="360" w:lineRule="auto"/>
+            <w:rPr>
+              <w:rFonts w:ascii="Times New Roman" w:hAnsi="Times New Roman" w:cs="Times New Roman"/>
+              <w:noProof/>
+              <w:sz w:val="28"/>
+              <w:szCs w:val="28"/>
+            </w:rPr>
+          </w:pPr>
+          <w:hyperlink w:anchor="_Toc183023373" w:history="1">
+            <w:r>
+              <w:rPr>
+                <w:rStyle w:val="aa"/>
+                <w:rFonts w:ascii="Times New Roman" w:hAnsi="Times New Roman" w:cs="Times New Roman"/>
+                <w:noProof/>
+                <w:sz w:val="28"/>
+                <w:szCs w:val="28"/>
+              </w:rPr>
+              <w:t>2 Протоколы связи автомобиля.</w:t>
+            </w:r>
+            <w:r>
+              <w:rPr>
+                <w:rFonts w:ascii="Times New Roman" w:hAnsi="Times New Roman" w:cs="Times New Roman"/>
+                <w:noProof/>
+                <w:webHidden/>
+                <w:sz w:val="28"/>
+                <w:szCs w:val="28"/>
+              </w:rPr>
+              <w:tab/>
+            </w:r>
+            <w:r>
+              <w:rPr>
+                <w:rFonts w:ascii="Times New Roman" w:hAnsi="Times New Roman" w:cs="Times New Roman"/>
+                <w:noProof/>
+                <w:webHidden/>
+                <w:sz w:val="28"/>
+                <w:szCs w:val="28"/>
+              </w:rPr>
+              <w:fldChar w:fldCharType="begin"/>
+            </w:r>
+            <w:r>
+              <w:rPr>
+                <w:rFonts w:ascii="Times New Roman" w:hAnsi="Times New Roman" w:cs="Times New Roman"/>
+                <w:noProof/>
+                <w:webHidden/>
+                <w:sz w:val="28"/>
+                <w:szCs w:val="28"/>
+              </w:rPr>
+              <w:instrText xml:space="preserve"> PAGEREF _Toc183023373 \h </w:instrText>
+            </w:r>
+            <w:r>
+              <w:rPr>
+                <w:rFonts w:ascii="Times New Roman" w:hAnsi="Times New Roman" w:cs="Times New Roman"/>
+                <w:noProof/>
+                <w:webHidden/>
+                <w:sz w:val="28"/>
+                <w:szCs w:val="28"/>
+              </w:rPr>
+            </w:r>
+            <w:r>
+              <w:rPr>
+                <w:rFonts w:ascii="Times New Roman" w:hAnsi="Times New Roman" w:cs="Times New Roman"/>
+                <w:noProof/>
+                <w:webHidden/>
+                <w:sz w:val="28"/>
+                <w:szCs w:val="28"/>
+              </w:rPr>
+              <w:fldChar w:fldCharType="separate"/>
+            </w:r>
+            <w:r>
+              <w:rPr>
+                <w:rFonts w:ascii="Times New Roman" w:hAnsi="Times New Roman" w:cs="Times New Roman"/>
+                <w:noProof/>
+                <w:webHidden/>
+                <w:sz w:val="28"/>
+                <w:szCs w:val="28"/>
+              </w:rPr>
+              <w:t>10</w:t>
+            </w:r>
+            <w:r>
+              <w:rPr>
+                <w:rFonts w:ascii="Times New Roman" w:hAnsi="Times New Roman" w:cs="Times New Roman"/>
+                <w:noProof/>
+                <w:webHidden/>
+                <w:sz w:val="28"/>
+                <w:szCs w:val="28"/>
+              </w:rPr>
+              <w:fldChar w:fldCharType="end"/>
+            </w:r>
+          </w:hyperlink>
+        </w:p>
+        <w:p>
+          <w:pPr>
+            <w:pStyle w:val="21"/>
+            <w:tabs>
+              <w:tab w:val="right" w:leader="dot" w:pos="9345"/>
+            </w:tabs>
+            <w:spacing w:line="360" w:lineRule="auto"/>
+            <w:rPr>
+              <w:rFonts w:ascii="Times New Roman" w:hAnsi="Times New Roman" w:cs="Times New Roman"/>
+              <w:noProof/>
+              <w:sz w:val="28"/>
+              <w:szCs w:val="28"/>
+            </w:rPr>
+          </w:pPr>
+          <w:hyperlink w:anchor="_Toc183023374" w:history="1">
+            <w:r>
+              <w:rPr>
+                <w:rStyle w:val="aa"/>
+                <w:rFonts w:ascii="Times New Roman" w:hAnsi="Times New Roman" w:cs="Times New Roman"/>
+                <w:noProof/>
+                <w:sz w:val="28"/>
+                <w:szCs w:val="28"/>
+              </w:rPr>
+              <w:t>2.1 Протокол LIN.</w:t>
+            </w:r>
+            <w:r>
+              <w:rPr>
+                <w:rFonts w:ascii="Times New Roman" w:hAnsi="Times New Roman" w:cs="Times New Roman"/>
+                <w:noProof/>
+                <w:webHidden/>
+                <w:sz w:val="28"/>
+                <w:szCs w:val="28"/>
+              </w:rPr>
+              <w:tab/>
+            </w:r>
+            <w:r>
+              <w:rPr>
+                <w:rFonts w:ascii="Times New Roman" w:hAnsi="Times New Roman" w:cs="Times New Roman"/>
+                <w:noProof/>
+                <w:webHidden/>
+                <w:sz w:val="28"/>
+                <w:szCs w:val="28"/>
+              </w:rPr>
+              <w:fldChar w:fldCharType="begin"/>
+            </w:r>
+            <w:r>
+              <w:rPr>
+                <w:rFonts w:ascii="Times New Roman" w:hAnsi="Times New Roman" w:cs="Times New Roman"/>
+                <w:noProof/>
+                <w:webHidden/>
+                <w:sz w:val="28"/>
+                <w:szCs w:val="28"/>
+              </w:rPr>
+              <w:instrText xml:space="preserve"> PAGEREF _Toc183023374 \h </w:instrText>
+            </w:r>
+            <w:r>
+              <w:rPr>
+                <w:rFonts w:ascii="Times New Roman" w:hAnsi="Times New Roman" w:cs="Times New Roman"/>
+                <w:noProof/>
+                <w:webHidden/>
+                <w:sz w:val="28"/>
+                <w:szCs w:val="28"/>
+              </w:rPr>
+            </w:r>
+            <w:r>
+              <w:rPr>
+                <w:rFonts w:ascii="Times New Roman" w:hAnsi="Times New Roman" w:cs="Times New Roman"/>
+                <w:noProof/>
+                <w:webHidden/>
+                <w:sz w:val="28"/>
+                <w:szCs w:val="28"/>
+              </w:rPr>
+              <w:fldChar w:fldCharType="separate"/>
+            </w:r>
+            <w:r>
+              <w:rPr>
+                <w:rFonts w:ascii="Times New Roman" w:hAnsi="Times New Roman" w:cs="Times New Roman"/>
+                <w:noProof/>
+                <w:webHidden/>
+                <w:sz w:val="28"/>
+                <w:szCs w:val="28"/>
+              </w:rPr>
+              <w:t>10</w:t>
+            </w:r>
+            <w:r>
+              <w:rPr>
+                <w:rFonts w:ascii="Times New Roman" w:hAnsi="Times New Roman" w:cs="Times New Roman"/>
+                <w:noProof/>
+                <w:webHidden/>
+                <w:sz w:val="28"/>
+                <w:szCs w:val="28"/>
+              </w:rPr>
+              <w:fldChar w:fldCharType="end"/>
+            </w:r>
+          </w:hyperlink>
+        </w:p>
+        <w:p>
+          <w:pPr>
+            <w:pStyle w:val="21"/>
+            <w:tabs>
+              <w:tab w:val="right" w:leader="dot" w:pos="9345"/>
+            </w:tabs>
+            <w:spacing w:line="360" w:lineRule="auto"/>
+            <w:rPr>
+              <w:rFonts w:ascii="Times New Roman" w:hAnsi="Times New Roman" w:cs="Times New Roman"/>
+              <w:noProof/>
+              <w:sz w:val="28"/>
+              <w:szCs w:val="28"/>
+            </w:rPr>
+          </w:pPr>
+          <w:hyperlink w:anchor="_Toc183023375" w:history="1">
+            <w:r>
+              <w:rPr>
+                <w:rStyle w:val="aa"/>
+                <w:rFonts w:ascii="Times New Roman" w:hAnsi="Times New Roman" w:cs="Times New Roman"/>
+                <w:noProof/>
+                <w:sz w:val="28"/>
+                <w:szCs w:val="28"/>
+              </w:rPr>
+              <w:t>2.2 Протокол CAN.</w:t>
+            </w:r>
+            <w:r>
+              <w:rPr>
+                <w:rFonts w:ascii="Times New Roman" w:hAnsi="Times New Roman" w:cs="Times New Roman"/>
+                <w:noProof/>
+                <w:webHidden/>
+                <w:sz w:val="28"/>
+                <w:szCs w:val="28"/>
+              </w:rPr>
+              <w:tab/>
+            </w:r>
+            <w:r>
+              <w:rPr>
+                <w:rFonts w:ascii="Times New Roman" w:hAnsi="Times New Roman" w:cs="Times New Roman"/>
+                <w:noProof/>
+                <w:webHidden/>
+                <w:sz w:val="28"/>
+                <w:szCs w:val="28"/>
+              </w:rPr>
+              <w:fldChar w:fldCharType="begin"/>
+            </w:r>
+            <w:r>
+              <w:rPr>
+                <w:rFonts w:ascii="Times New Roman" w:hAnsi="Times New Roman" w:cs="Times New Roman"/>
+                <w:noProof/>
+                <w:webHidden/>
+                <w:sz w:val="28"/>
+                <w:szCs w:val="28"/>
+              </w:rPr>
+              <w:instrText xml:space="preserve"> PAGEREF _Toc183023375 \h </w:instrText>
+            </w:r>
+            <w:r>
+              <w:rPr>
+                <w:rFonts w:ascii="Times New Roman" w:hAnsi="Times New Roman" w:cs="Times New Roman"/>
+                <w:noProof/>
+                <w:webHidden/>
+                <w:sz w:val="28"/>
+                <w:szCs w:val="28"/>
+              </w:rPr>
+            </w:r>
+            <w:r>
+              <w:rPr>
+                <w:rFonts w:ascii="Times New Roman" w:hAnsi="Times New Roman" w:cs="Times New Roman"/>
+                <w:noProof/>
+                <w:webHidden/>
+                <w:sz w:val="28"/>
+                <w:szCs w:val="28"/>
+              </w:rPr>
+              <w:fldChar w:fldCharType="separate"/>
+            </w:r>
+            <w:r>
+              <w:rPr>
+                <w:rFonts w:ascii="Times New Roman" w:hAnsi="Times New Roman" w:cs="Times New Roman"/>
+                <w:noProof/>
+                <w:webHidden/>
+                <w:sz w:val="28"/>
+                <w:szCs w:val="28"/>
+              </w:rPr>
+              <w:t>10</w:t>
+            </w:r>
+            <w:r>
+              <w:rPr>
+                <w:rFonts w:ascii="Times New Roman" w:hAnsi="Times New Roman" w:cs="Times New Roman"/>
+                <w:noProof/>
+                <w:webHidden/>
+                <w:sz w:val="28"/>
+                <w:szCs w:val="28"/>
+              </w:rPr>
+              <w:fldChar w:fldCharType="end"/>
+            </w:r>
+          </w:hyperlink>
+        </w:p>
+        <w:p>
+          <w:pPr>
+            <w:pStyle w:val="21"/>
+            <w:tabs>
+              <w:tab w:val="right" w:leader="dot" w:pos="9345"/>
+            </w:tabs>
+            <w:spacing w:line="360" w:lineRule="auto"/>
+            <w:rPr>
+              <w:rFonts w:ascii="Times New Roman" w:hAnsi="Times New Roman" w:cs="Times New Roman"/>
+              <w:noProof/>
+              <w:sz w:val="28"/>
+              <w:szCs w:val="28"/>
+            </w:rPr>
+          </w:pPr>
+          <w:hyperlink w:anchor="_Toc183023376" w:history="1">
+            <w:r>
+              <w:rPr>
+                <w:rStyle w:val="aa"/>
+                <w:rFonts w:ascii="Times New Roman" w:hAnsi="Times New Roman" w:cs="Times New Roman"/>
+                <w:noProof/>
+                <w:sz w:val="28"/>
+                <w:szCs w:val="28"/>
+              </w:rPr>
+              <w:t>2.3 Протокол FlexRay.</w:t>
+            </w:r>
+            <w:r>
+              <w:rPr>
+                <w:rFonts w:ascii="Times New Roman" w:hAnsi="Times New Roman" w:cs="Times New Roman"/>
+                <w:noProof/>
+                <w:webHidden/>
+                <w:sz w:val="28"/>
+                <w:szCs w:val="28"/>
+              </w:rPr>
+              <w:tab/>
+            </w:r>
+            <w:r>
+              <w:rPr>
+                <w:rFonts w:ascii="Times New Roman" w:hAnsi="Times New Roman" w:cs="Times New Roman"/>
+                <w:noProof/>
+                <w:webHidden/>
+                <w:sz w:val="28"/>
+                <w:szCs w:val="28"/>
+              </w:rPr>
+              <w:fldChar w:fldCharType="begin"/>
+            </w:r>
+            <w:r>
+              <w:rPr>
+                <w:rFonts w:ascii="Times New Roman" w:hAnsi="Times New Roman" w:cs="Times New Roman"/>
+                <w:noProof/>
+                <w:webHidden/>
+                <w:sz w:val="28"/>
+                <w:szCs w:val="28"/>
+              </w:rPr>
+              <w:instrText xml:space="preserve"> PAGEREF _Toc183023376 \h </w:instrText>
+            </w:r>
+            <w:r>
+              <w:rPr>
+                <w:rFonts w:ascii="Times New Roman" w:hAnsi="Times New Roman" w:cs="Times New Roman"/>
+                <w:noProof/>
+                <w:webHidden/>
+                <w:sz w:val="28"/>
+                <w:szCs w:val="28"/>
+              </w:rPr>
+            </w:r>
+            <w:r>
+              <w:rPr>
+                <w:rFonts w:ascii="Times New Roman" w:hAnsi="Times New Roman" w:cs="Times New Roman"/>
+                <w:noProof/>
+                <w:webHidden/>
+                <w:sz w:val="28"/>
+                <w:szCs w:val="28"/>
+              </w:rPr>
+              <w:fldChar w:fldCharType="separate"/>
+            </w:r>
+            <w:r>
+              <w:rPr>
+                <w:rFonts w:ascii="Times New Roman" w:hAnsi="Times New Roman" w:cs="Times New Roman"/>
+                <w:noProof/>
+                <w:webHidden/>
+                <w:sz w:val="28"/>
+                <w:szCs w:val="28"/>
+              </w:rPr>
+              <w:t>11</w:t>
+            </w:r>
+            <w:r>
+              <w:rPr>
+                <w:rFonts w:ascii="Times New Roman" w:hAnsi="Times New Roman" w:cs="Times New Roman"/>
+                <w:noProof/>
+                <w:webHidden/>
+                <w:sz w:val="28"/>
+                <w:szCs w:val="28"/>
+              </w:rPr>
+              <w:fldChar w:fldCharType="end"/>
+            </w:r>
+          </w:hyperlink>
+        </w:p>
+        <w:p>
+          <w:pPr>
+            <w:pStyle w:val="21"/>
+            <w:tabs>
+              <w:tab w:val="right" w:leader="dot" w:pos="9345"/>
+            </w:tabs>
+            <w:spacing w:line="360" w:lineRule="auto"/>
+            <w:rPr>
+              <w:rFonts w:ascii="Times New Roman" w:hAnsi="Times New Roman" w:cs="Times New Roman"/>
+              <w:noProof/>
+              <w:sz w:val="28"/>
+              <w:szCs w:val="28"/>
+            </w:rPr>
+          </w:pPr>
+          <w:hyperlink w:anchor="_Toc183023377" w:history="1">
+            <w:r>
+              <w:rPr>
+                <w:rStyle w:val="aa"/>
+                <w:rFonts w:ascii="Times New Roman" w:hAnsi="Times New Roman" w:cs="Times New Roman"/>
+                <w:noProof/>
+                <w:sz w:val="28"/>
+                <w:szCs w:val="28"/>
+              </w:rPr>
+              <w:t>2.4 Кадры данных рассматриваемых протоколов.</w:t>
+            </w:r>
+            <w:r>
+              <w:rPr>
+                <w:rFonts w:ascii="Times New Roman" w:hAnsi="Times New Roman" w:cs="Times New Roman"/>
+                <w:noProof/>
+                <w:webHidden/>
+                <w:sz w:val="28"/>
+                <w:szCs w:val="28"/>
+              </w:rPr>
+              <w:tab/>
+            </w:r>
+            <w:r>
+              <w:rPr>
+                <w:rFonts w:ascii="Times New Roman" w:hAnsi="Times New Roman" w:cs="Times New Roman"/>
+                <w:noProof/>
+                <w:webHidden/>
+                <w:sz w:val="28"/>
+                <w:szCs w:val="28"/>
+              </w:rPr>
+              <w:fldChar w:fldCharType="begin"/>
+            </w:r>
+            <w:r>
+              <w:rPr>
+                <w:rFonts w:ascii="Times New Roman" w:hAnsi="Times New Roman" w:cs="Times New Roman"/>
+                <w:noProof/>
+                <w:webHidden/>
+                <w:sz w:val="28"/>
+                <w:szCs w:val="28"/>
+              </w:rPr>
+              <w:instrText xml:space="preserve"> PAGEREF _Toc183023377 \h </w:instrText>
+            </w:r>
+            <w:r>
+              <w:rPr>
+                <w:rFonts w:ascii="Times New Roman" w:hAnsi="Times New Roman" w:cs="Times New Roman"/>
+                <w:noProof/>
+                <w:webHidden/>
+                <w:sz w:val="28"/>
+                <w:szCs w:val="28"/>
+              </w:rPr>
+            </w:r>
+            <w:r>
+              <w:rPr>
+                <w:rFonts w:ascii="Times New Roman" w:hAnsi="Times New Roman" w:cs="Times New Roman"/>
+                <w:noProof/>
+                <w:webHidden/>
+                <w:sz w:val="28"/>
+                <w:szCs w:val="28"/>
+              </w:rPr>
+              <w:fldChar w:fldCharType="separate"/>
+            </w:r>
+            <w:r>
+              <w:rPr>
+                <w:rFonts w:ascii="Times New Roman" w:hAnsi="Times New Roman" w:cs="Times New Roman"/>
+                <w:noProof/>
+                <w:webHidden/>
+                <w:sz w:val="28"/>
+                <w:szCs w:val="28"/>
+              </w:rPr>
+              <w:t>12</w:t>
+            </w:r>
+            <w:r>
+              <w:rPr>
+                <w:rFonts w:ascii="Times New Roman" w:hAnsi="Times New Roman" w:cs="Times New Roman"/>
+                <w:noProof/>
+                <w:webHidden/>
+                <w:sz w:val="28"/>
+                <w:szCs w:val="28"/>
+              </w:rPr>
+              <w:fldChar w:fldCharType="end"/>
+            </w:r>
+          </w:hyperlink>
+        </w:p>
+        <w:p>
+          <w:pPr>
+            <w:pStyle w:val="21"/>
+            <w:tabs>
+              <w:tab w:val="right" w:leader="dot" w:pos="9345"/>
+            </w:tabs>
+            <w:spacing w:line="360" w:lineRule="auto"/>
+            <w:rPr>
+              <w:rFonts w:ascii="Times New Roman" w:hAnsi="Times New Roman" w:cs="Times New Roman"/>
+              <w:noProof/>
+              <w:sz w:val="28"/>
+              <w:szCs w:val="28"/>
+            </w:rPr>
+          </w:pPr>
+          <w:hyperlink w:anchor="_Toc183023378" w:history="1">
+            <w:r>
+              <w:rPr>
+                <w:rStyle w:val="aa"/>
+                <w:rFonts w:ascii="Times New Roman" w:hAnsi="Times New Roman" w:cs="Times New Roman"/>
+                <w:noProof/>
+                <w:sz w:val="28"/>
+                <w:szCs w:val="28"/>
+              </w:rPr>
+              <w:t>2.5 Сравнительный анализ.</w:t>
+            </w:r>
+            <w:r>
+              <w:rPr>
+                <w:rFonts w:ascii="Times New Roman" w:hAnsi="Times New Roman" w:cs="Times New Roman"/>
+                <w:noProof/>
+                <w:webHidden/>
+                <w:sz w:val="28"/>
+                <w:szCs w:val="28"/>
+              </w:rPr>
+              <w:tab/>
+            </w:r>
+            <w:r>
+              <w:rPr>
+                <w:rFonts w:ascii="Times New Roman" w:hAnsi="Times New Roman" w:cs="Times New Roman"/>
+                <w:noProof/>
+                <w:webHidden/>
+                <w:sz w:val="28"/>
+                <w:szCs w:val="28"/>
+              </w:rPr>
+              <w:fldChar w:fldCharType="begin"/>
+            </w:r>
+            <w:r>
+              <w:rPr>
+                <w:rFonts w:ascii="Times New Roman" w:hAnsi="Times New Roman" w:cs="Times New Roman"/>
+                <w:noProof/>
+                <w:webHidden/>
+                <w:sz w:val="28"/>
+                <w:szCs w:val="28"/>
+              </w:rPr>
+              <w:instrText xml:space="preserve"> PAGEREF _Toc183023378 \h </w:instrText>
+            </w:r>
+            <w:r>
+              <w:rPr>
+                <w:rFonts w:ascii="Times New Roman" w:hAnsi="Times New Roman" w:cs="Times New Roman"/>
+                <w:noProof/>
+                <w:webHidden/>
+                <w:sz w:val="28"/>
+                <w:szCs w:val="28"/>
+              </w:rPr>
+            </w:r>
+            <w:r>
+              <w:rPr>
+                <w:rFonts w:ascii="Times New Roman" w:hAnsi="Times New Roman" w:cs="Times New Roman"/>
+                <w:noProof/>
+                <w:webHidden/>
+                <w:sz w:val="28"/>
+                <w:szCs w:val="28"/>
+              </w:rPr>
+              <w:fldChar w:fldCharType="separate"/>
+            </w:r>
+            <w:r>
+              <w:rPr>
+                <w:rFonts w:ascii="Times New Roman" w:hAnsi="Times New Roman" w:cs="Times New Roman"/>
+                <w:noProof/>
+                <w:webHidden/>
+                <w:sz w:val="28"/>
+                <w:szCs w:val="28"/>
+              </w:rPr>
+              <w:t>13</w:t>
+            </w:r>
+            <w:r>
+              <w:rPr>
+                <w:rFonts w:ascii="Times New Roman" w:hAnsi="Times New Roman" w:cs="Times New Roman"/>
+                <w:noProof/>
+                <w:webHidden/>
+                <w:sz w:val="28"/>
+                <w:szCs w:val="28"/>
+              </w:rPr>
+              <w:fldChar w:fldCharType="end"/>
+            </w:r>
+          </w:hyperlink>
+        </w:p>
+        <w:p>
+          <w:pPr>
+            <w:pStyle w:val="12"/>
+            <w:tabs>
+              <w:tab w:val="right" w:leader="dot" w:pos="9345"/>
+            </w:tabs>
+            <w:spacing w:line="360" w:lineRule="auto"/>
+            <w:rPr>
+              <w:rFonts w:ascii="Times New Roman" w:hAnsi="Times New Roman" w:cs="Times New Roman"/>
+              <w:noProof/>
+              <w:sz w:val="28"/>
+              <w:szCs w:val="28"/>
+            </w:rPr>
+          </w:pPr>
+          <w:hyperlink w:anchor="_Toc183023379" w:history="1">
+            <w:r>
+              <w:rPr>
+                <w:rStyle w:val="aa"/>
+                <w:rFonts w:ascii="Times New Roman" w:hAnsi="Times New Roman" w:cs="Times New Roman"/>
+                <w:noProof/>
+                <w:sz w:val="28"/>
+                <w:szCs w:val="28"/>
+              </w:rPr>
+              <w:t>3 Виды данных, получаемых с компьютера автомобиля.</w:t>
+            </w:r>
+            <w:r>
+              <w:rPr>
+                <w:rFonts w:ascii="Times New Roman" w:hAnsi="Times New Roman" w:cs="Times New Roman"/>
+                <w:noProof/>
+                <w:webHidden/>
+                <w:sz w:val="28"/>
+                <w:szCs w:val="28"/>
+              </w:rPr>
+              <w:tab/>
+            </w:r>
+            <w:r>
+              <w:rPr>
+                <w:rFonts w:ascii="Times New Roman" w:hAnsi="Times New Roman" w:cs="Times New Roman"/>
+                <w:noProof/>
+                <w:webHidden/>
+                <w:sz w:val="28"/>
+                <w:szCs w:val="28"/>
+              </w:rPr>
+              <w:fldChar w:fldCharType="begin"/>
+            </w:r>
+            <w:r>
+              <w:rPr>
+                <w:rFonts w:ascii="Times New Roman" w:hAnsi="Times New Roman" w:cs="Times New Roman"/>
+                <w:noProof/>
+                <w:webHidden/>
+                <w:sz w:val="28"/>
+                <w:szCs w:val="28"/>
+              </w:rPr>
+              <w:instrText xml:space="preserve"> PAGEREF _Toc183023379 \h </w:instrText>
+            </w:r>
+            <w:r>
+              <w:rPr>
+                <w:rFonts w:ascii="Times New Roman" w:hAnsi="Times New Roman" w:cs="Times New Roman"/>
+                <w:noProof/>
+                <w:webHidden/>
+                <w:sz w:val="28"/>
+                <w:szCs w:val="28"/>
+              </w:rPr>
+            </w:r>
+            <w:r>
+              <w:rPr>
+                <w:rFonts w:ascii="Times New Roman" w:hAnsi="Times New Roman" w:cs="Times New Roman"/>
+                <w:noProof/>
+                <w:webHidden/>
+                <w:sz w:val="28"/>
+                <w:szCs w:val="28"/>
+              </w:rPr>
+              <w:fldChar w:fldCharType="separate"/>
+            </w:r>
+            <w:r>
+              <w:rPr>
+                <w:rFonts w:ascii="Times New Roman" w:hAnsi="Times New Roman" w:cs="Times New Roman"/>
+                <w:noProof/>
+                <w:webHidden/>
+                <w:sz w:val="28"/>
+                <w:szCs w:val="28"/>
+              </w:rPr>
+              <w:t>15</w:t>
+            </w:r>
+            <w:r>
+              <w:rPr>
+                <w:rFonts w:ascii="Times New Roman" w:hAnsi="Times New Roman" w:cs="Times New Roman"/>
+                <w:noProof/>
+                <w:webHidden/>
+                <w:sz w:val="28"/>
+                <w:szCs w:val="28"/>
+              </w:rPr>
+              <w:fldChar w:fldCharType="end"/>
+            </w:r>
+          </w:hyperlink>
+        </w:p>
+        <w:p>
+          <w:pPr>
+            <w:pStyle w:val="12"/>
+            <w:tabs>
+              <w:tab w:val="right" w:leader="dot" w:pos="9345"/>
+            </w:tabs>
+            <w:spacing w:line="360" w:lineRule="auto"/>
+            <w:rPr>
+              <w:rFonts w:ascii="Times New Roman" w:hAnsi="Times New Roman" w:cs="Times New Roman"/>
+              <w:noProof/>
+              <w:sz w:val="28"/>
+              <w:szCs w:val="28"/>
+            </w:rPr>
+          </w:pPr>
+          <w:hyperlink w:anchor="_Toc183023380" w:history="1">
+            <w:r>
+              <w:rPr>
+                <w:rStyle w:val="aa"/>
+                <w:rFonts w:ascii="Times New Roman" w:hAnsi="Times New Roman" w:cs="Times New Roman"/>
+                <w:noProof/>
+                <w:sz w:val="28"/>
+                <w:szCs w:val="28"/>
+              </w:rPr>
+              <w:t>4 OBD-II.</w:t>
+            </w:r>
+            <w:r>
+              <w:rPr>
+                <w:rFonts w:ascii="Times New Roman" w:hAnsi="Times New Roman" w:cs="Times New Roman"/>
+                <w:noProof/>
+                <w:webHidden/>
+                <w:sz w:val="28"/>
+                <w:szCs w:val="28"/>
+              </w:rPr>
+              <w:tab/>
+            </w:r>
+            <w:r>
+              <w:rPr>
+                <w:rFonts w:ascii="Times New Roman" w:hAnsi="Times New Roman" w:cs="Times New Roman"/>
+                <w:noProof/>
+                <w:webHidden/>
+                <w:sz w:val="28"/>
+                <w:szCs w:val="28"/>
+              </w:rPr>
+              <w:fldChar w:fldCharType="begin"/>
+            </w:r>
+            <w:r>
+              <w:rPr>
+                <w:rFonts w:ascii="Times New Roman" w:hAnsi="Times New Roman" w:cs="Times New Roman"/>
+                <w:noProof/>
+                <w:webHidden/>
+                <w:sz w:val="28"/>
+                <w:szCs w:val="28"/>
+              </w:rPr>
+              <w:instrText xml:space="preserve"> PAGEREF _Toc183023380 \h </w:instrText>
+            </w:r>
+            <w:r>
+              <w:rPr>
+                <w:rFonts w:ascii="Times New Roman" w:hAnsi="Times New Roman" w:cs="Times New Roman"/>
+                <w:noProof/>
+                <w:webHidden/>
+                <w:sz w:val="28"/>
+                <w:szCs w:val="28"/>
+              </w:rPr>
+            </w:r>
+            <w:r>
+              <w:rPr>
+                <w:rFonts w:ascii="Times New Roman" w:hAnsi="Times New Roman" w:cs="Times New Roman"/>
+                <w:noProof/>
+                <w:webHidden/>
+                <w:sz w:val="28"/>
+                <w:szCs w:val="28"/>
+              </w:rPr>
+              <w:fldChar w:fldCharType="separate"/>
+            </w:r>
+            <w:r>
+              <w:rPr>
+                <w:rFonts w:ascii="Times New Roman" w:hAnsi="Times New Roman" w:cs="Times New Roman"/>
+                <w:noProof/>
+                <w:webHidden/>
+                <w:sz w:val="28"/>
+                <w:szCs w:val="28"/>
+              </w:rPr>
+              <w:t>19</w:t>
+            </w:r>
+            <w:r>
+              <w:rPr>
+                <w:rFonts w:ascii="Times New Roman" w:hAnsi="Times New Roman" w:cs="Times New Roman"/>
+                <w:noProof/>
+                <w:webHidden/>
+                <w:sz w:val="28"/>
+                <w:szCs w:val="28"/>
+              </w:rPr>
+              <w:fldChar w:fldCharType="end"/>
+            </w:r>
+          </w:hyperlink>
+        </w:p>
+        <w:p>
+          <w:pPr>
+            <w:pStyle w:val="21"/>
+            <w:tabs>
+              <w:tab w:val="right" w:leader="dot" w:pos="9345"/>
+            </w:tabs>
+            <w:spacing w:line="360" w:lineRule="auto"/>
+            <w:rPr>
+              <w:rFonts w:ascii="Times New Roman" w:hAnsi="Times New Roman" w:cs="Times New Roman"/>
+              <w:noProof/>
+              <w:sz w:val="28"/>
+              <w:szCs w:val="28"/>
+            </w:rPr>
+          </w:pPr>
+          <w:hyperlink w:anchor="_Toc183023381" w:history="1">
+            <w:r>
+              <w:rPr>
+                <w:rStyle w:val="aa"/>
+                <w:rFonts w:ascii="Times New Roman" w:hAnsi="Times New Roman" w:cs="Times New Roman"/>
+                <w:noProof/>
+                <w:sz w:val="28"/>
+                <w:szCs w:val="28"/>
+              </w:rPr>
+              <w:t>4.1 Назначение и структура.</w:t>
+            </w:r>
+            <w:r>
+              <w:rPr>
+                <w:rFonts w:ascii="Times New Roman" w:hAnsi="Times New Roman" w:cs="Times New Roman"/>
+                <w:noProof/>
+                <w:webHidden/>
+                <w:sz w:val="28"/>
+                <w:szCs w:val="28"/>
+              </w:rPr>
+              <w:tab/>
+            </w:r>
+            <w:r>
+              <w:rPr>
+                <w:rFonts w:ascii="Times New Roman" w:hAnsi="Times New Roman" w:cs="Times New Roman"/>
+                <w:noProof/>
+                <w:webHidden/>
+                <w:sz w:val="28"/>
+                <w:szCs w:val="28"/>
+              </w:rPr>
+              <w:fldChar w:fldCharType="begin"/>
+            </w:r>
+            <w:r>
+              <w:rPr>
+                <w:rFonts w:ascii="Times New Roman" w:hAnsi="Times New Roman" w:cs="Times New Roman"/>
+                <w:noProof/>
+                <w:webHidden/>
+                <w:sz w:val="28"/>
+                <w:szCs w:val="28"/>
+              </w:rPr>
+              <w:instrText xml:space="preserve"> PAGEREF _Toc183023381 \h </w:instrText>
+            </w:r>
+            <w:r>
+              <w:rPr>
+                <w:rFonts w:ascii="Times New Roman" w:hAnsi="Times New Roman" w:cs="Times New Roman"/>
+                <w:noProof/>
+                <w:webHidden/>
+                <w:sz w:val="28"/>
+                <w:szCs w:val="28"/>
+              </w:rPr>
+            </w:r>
+            <w:r>
+              <w:rPr>
+                <w:rFonts w:ascii="Times New Roman" w:hAnsi="Times New Roman" w:cs="Times New Roman"/>
+                <w:noProof/>
+                <w:webHidden/>
+                <w:sz w:val="28"/>
+                <w:szCs w:val="28"/>
+              </w:rPr>
+              <w:fldChar w:fldCharType="separate"/>
+            </w:r>
+            <w:r>
+              <w:rPr>
+                <w:rFonts w:ascii="Times New Roman" w:hAnsi="Times New Roman" w:cs="Times New Roman"/>
+                <w:noProof/>
+                <w:webHidden/>
+                <w:sz w:val="28"/>
+                <w:szCs w:val="28"/>
+              </w:rPr>
+              <w:t>19</w:t>
+            </w:r>
+            <w:r>
+              <w:rPr>
+                <w:rFonts w:ascii="Times New Roman" w:hAnsi="Times New Roman" w:cs="Times New Roman"/>
+                <w:noProof/>
+                <w:webHidden/>
+                <w:sz w:val="28"/>
+                <w:szCs w:val="28"/>
+              </w:rPr>
+              <w:fldChar w:fldCharType="end"/>
+            </w:r>
+          </w:hyperlink>
+        </w:p>
+        <w:p>
+          <w:pPr>
+            <w:pStyle w:val="21"/>
+            <w:tabs>
+              <w:tab w:val="right" w:leader="dot" w:pos="9345"/>
+            </w:tabs>
+            <w:spacing w:line="360" w:lineRule="auto"/>
+            <w:rPr>
+              <w:rFonts w:ascii="Times New Roman" w:hAnsi="Times New Roman" w:cs="Times New Roman"/>
+              <w:noProof/>
+              <w:sz w:val="28"/>
+              <w:szCs w:val="28"/>
+            </w:rPr>
+          </w:pPr>
+          <w:hyperlink w:anchor="_Toc183023382" w:history="1">
+            <w:r>
+              <w:rPr>
+                <w:rStyle w:val="aa"/>
+                <w:rFonts w:ascii="Times New Roman" w:hAnsi="Times New Roman" w:cs="Times New Roman"/>
+                <w:noProof/>
+                <w:sz w:val="28"/>
+                <w:szCs w:val="28"/>
+              </w:rPr>
+              <w:t>4.2 Стандарты OBD-II.</w:t>
+            </w:r>
+            <w:r>
+              <w:rPr>
+                <w:rFonts w:ascii="Times New Roman" w:hAnsi="Times New Roman" w:cs="Times New Roman"/>
+                <w:noProof/>
+                <w:webHidden/>
+                <w:sz w:val="28"/>
+                <w:szCs w:val="28"/>
+              </w:rPr>
+              <w:tab/>
+            </w:r>
+            <w:r>
+              <w:rPr>
+                <w:rFonts w:ascii="Times New Roman" w:hAnsi="Times New Roman" w:cs="Times New Roman"/>
+                <w:noProof/>
+                <w:webHidden/>
+                <w:sz w:val="28"/>
+                <w:szCs w:val="28"/>
+              </w:rPr>
+              <w:fldChar w:fldCharType="begin"/>
+            </w:r>
+            <w:r>
+              <w:rPr>
+                <w:rFonts w:ascii="Times New Roman" w:hAnsi="Times New Roman" w:cs="Times New Roman"/>
+                <w:noProof/>
+                <w:webHidden/>
+                <w:sz w:val="28"/>
+                <w:szCs w:val="28"/>
+              </w:rPr>
+              <w:instrText xml:space="preserve"> PAGEREF _Toc183023382 \h </w:instrText>
+            </w:r>
+            <w:r>
+              <w:rPr>
+                <w:rFonts w:ascii="Times New Roman" w:hAnsi="Times New Roman" w:cs="Times New Roman"/>
+                <w:noProof/>
+                <w:webHidden/>
+                <w:sz w:val="28"/>
+                <w:szCs w:val="28"/>
+              </w:rPr>
+            </w:r>
+            <w:r>
+              <w:rPr>
+                <w:rFonts w:ascii="Times New Roman" w:hAnsi="Times New Roman" w:cs="Times New Roman"/>
+                <w:noProof/>
+                <w:webHidden/>
+                <w:sz w:val="28"/>
+                <w:szCs w:val="28"/>
+              </w:rPr>
+              <w:fldChar w:fldCharType="separate"/>
+            </w:r>
+            <w:r>
+              <w:rPr>
+                <w:rFonts w:ascii="Times New Roman" w:hAnsi="Times New Roman" w:cs="Times New Roman"/>
+                <w:noProof/>
+                <w:webHidden/>
+                <w:sz w:val="28"/>
+                <w:szCs w:val="28"/>
+              </w:rPr>
+              <w:t>20</w:t>
+            </w:r>
+            <w:r>
+              <w:rPr>
+                <w:rFonts w:ascii="Times New Roman" w:hAnsi="Times New Roman" w:cs="Times New Roman"/>
+                <w:noProof/>
+                <w:webHidden/>
+                <w:sz w:val="28"/>
+                <w:szCs w:val="28"/>
+              </w:rPr>
+              <w:fldChar w:fldCharType="end"/>
+            </w:r>
+          </w:hyperlink>
+        </w:p>
+        <w:p>
+          <w:pPr>
+            <w:pStyle w:val="21"/>
+            <w:tabs>
+              <w:tab w:val="right" w:leader="dot" w:pos="9345"/>
+            </w:tabs>
+            <w:spacing w:line="360" w:lineRule="auto"/>
+            <w:rPr>
+              <w:rFonts w:ascii="Times New Roman" w:hAnsi="Times New Roman" w:cs="Times New Roman"/>
+              <w:noProof/>
+              <w:sz w:val="28"/>
+              <w:szCs w:val="28"/>
+            </w:rPr>
+          </w:pPr>
+          <w:hyperlink w:anchor="_Toc183023383" w:history="1">
+            <w:r>
+              <w:rPr>
+                <w:rStyle w:val="aa"/>
+                <w:rFonts w:ascii="Times New Roman" w:hAnsi="Times New Roman" w:cs="Times New Roman"/>
+                <w:noProof/>
+                <w:sz w:val="28"/>
+                <w:szCs w:val="28"/>
+              </w:rPr>
+              <w:t>4.3 Структура запросов и ответов OBD-II.</w:t>
+            </w:r>
+            <w:r>
+              <w:rPr>
+                <w:rFonts w:ascii="Times New Roman" w:hAnsi="Times New Roman" w:cs="Times New Roman"/>
+                <w:noProof/>
+                <w:webHidden/>
+                <w:sz w:val="28"/>
+                <w:szCs w:val="28"/>
+              </w:rPr>
+              <w:tab/>
+            </w:r>
+            <w:r>
+              <w:rPr>
+                <w:rFonts w:ascii="Times New Roman" w:hAnsi="Times New Roman" w:cs="Times New Roman"/>
+                <w:noProof/>
+                <w:webHidden/>
+                <w:sz w:val="28"/>
+                <w:szCs w:val="28"/>
+              </w:rPr>
+              <w:fldChar w:fldCharType="begin"/>
+            </w:r>
+            <w:r>
+              <w:rPr>
+                <w:rFonts w:ascii="Times New Roman" w:hAnsi="Times New Roman" w:cs="Times New Roman"/>
+                <w:noProof/>
+                <w:webHidden/>
+                <w:sz w:val="28"/>
+                <w:szCs w:val="28"/>
+              </w:rPr>
+              <w:instrText xml:space="preserve"> PAGEREF _Toc183023383 \h </w:instrText>
+            </w:r>
+            <w:r>
+              <w:rPr>
+                <w:rFonts w:ascii="Times New Roman" w:hAnsi="Times New Roman" w:cs="Times New Roman"/>
+                <w:noProof/>
+                <w:webHidden/>
+                <w:sz w:val="28"/>
+                <w:szCs w:val="28"/>
+              </w:rPr>
+            </w:r>
+            <w:r>
+              <w:rPr>
+                <w:rFonts w:ascii="Times New Roman" w:hAnsi="Times New Roman" w:cs="Times New Roman"/>
+                <w:noProof/>
+                <w:webHidden/>
+                <w:sz w:val="28"/>
+                <w:szCs w:val="28"/>
+              </w:rPr>
+              <w:fldChar w:fldCharType="separate"/>
+            </w:r>
+            <w:r>
+              <w:rPr>
+                <w:rFonts w:ascii="Times New Roman" w:hAnsi="Times New Roman" w:cs="Times New Roman"/>
+                <w:noProof/>
+                <w:webHidden/>
+                <w:sz w:val="28"/>
+                <w:szCs w:val="28"/>
+              </w:rPr>
+              <w:t>23</w:t>
+            </w:r>
+            <w:r>
+              <w:rPr>
+                <w:rFonts w:ascii="Times New Roman" w:hAnsi="Times New Roman" w:cs="Times New Roman"/>
+                <w:noProof/>
+                <w:webHidden/>
+                <w:sz w:val="28"/>
+                <w:szCs w:val="28"/>
+              </w:rPr>
+              <w:fldChar w:fldCharType="end"/>
+            </w:r>
+          </w:hyperlink>
+        </w:p>
+        <w:p>
+          <w:pPr>
+            <w:pStyle w:val="12"/>
+            <w:tabs>
+              <w:tab w:val="right" w:leader="dot" w:pos="9345"/>
+            </w:tabs>
+            <w:spacing w:line="360" w:lineRule="auto"/>
+            <w:rPr>
+              <w:rFonts w:ascii="Times New Roman" w:hAnsi="Times New Roman" w:cs="Times New Roman"/>
+              <w:noProof/>
+              <w:sz w:val="28"/>
+              <w:szCs w:val="28"/>
+            </w:rPr>
+          </w:pPr>
+          <w:hyperlink w:anchor="_Toc183023384" w:history="1">
+            <w:r>
+              <w:rPr>
+                <w:rStyle w:val="aa"/>
+                <w:rFonts w:ascii="Times New Roman" w:hAnsi="Times New Roman" w:cs="Times New Roman"/>
+                <w:noProof/>
+                <w:sz w:val="28"/>
+                <w:szCs w:val="28"/>
+              </w:rPr>
+              <w:t>5 Выбор устройства для коммуникации. ELM327.</w:t>
+            </w:r>
+            <w:r>
+              <w:rPr>
+                <w:rFonts w:ascii="Times New Roman" w:hAnsi="Times New Roman" w:cs="Times New Roman"/>
+                <w:noProof/>
+                <w:webHidden/>
+                <w:sz w:val="28"/>
+                <w:szCs w:val="28"/>
+              </w:rPr>
+              <w:tab/>
+            </w:r>
+            <w:r>
+              <w:rPr>
+                <w:rFonts w:ascii="Times New Roman" w:hAnsi="Times New Roman" w:cs="Times New Roman"/>
+                <w:noProof/>
+                <w:webHidden/>
+                <w:sz w:val="28"/>
+                <w:szCs w:val="28"/>
+              </w:rPr>
+              <w:fldChar w:fldCharType="begin"/>
+            </w:r>
+            <w:r>
+              <w:rPr>
+                <w:rFonts w:ascii="Times New Roman" w:hAnsi="Times New Roman" w:cs="Times New Roman"/>
+                <w:noProof/>
+                <w:webHidden/>
+                <w:sz w:val="28"/>
+                <w:szCs w:val="28"/>
+              </w:rPr>
+              <w:instrText xml:space="preserve"> PAGEREF _Toc183023384 \h </w:instrText>
+            </w:r>
+            <w:r>
+              <w:rPr>
+                <w:rFonts w:ascii="Times New Roman" w:hAnsi="Times New Roman" w:cs="Times New Roman"/>
+                <w:noProof/>
+                <w:webHidden/>
+                <w:sz w:val="28"/>
+                <w:szCs w:val="28"/>
+              </w:rPr>
+            </w:r>
+            <w:r>
+              <w:rPr>
+                <w:rFonts w:ascii="Times New Roman" w:hAnsi="Times New Roman" w:cs="Times New Roman"/>
+                <w:noProof/>
+                <w:webHidden/>
+                <w:sz w:val="28"/>
+                <w:szCs w:val="28"/>
+              </w:rPr>
+              <w:fldChar w:fldCharType="separate"/>
+            </w:r>
+            <w:r>
+              <w:rPr>
+                <w:rFonts w:ascii="Times New Roman" w:hAnsi="Times New Roman" w:cs="Times New Roman"/>
+                <w:noProof/>
+                <w:webHidden/>
+                <w:sz w:val="28"/>
+                <w:szCs w:val="28"/>
+              </w:rPr>
+              <w:t>27</w:t>
+            </w:r>
+            <w:r>
+              <w:rPr>
+                <w:rFonts w:ascii="Times New Roman" w:hAnsi="Times New Roman" w:cs="Times New Roman"/>
+                <w:noProof/>
+                <w:webHidden/>
+                <w:sz w:val="28"/>
+                <w:szCs w:val="28"/>
+              </w:rPr>
+              <w:fldChar w:fldCharType="end"/>
+            </w:r>
+          </w:hyperlink>
+        </w:p>
+        <w:p>
+          <w:pPr>
+            <w:pStyle w:val="21"/>
+            <w:tabs>
+              <w:tab w:val="right" w:leader="dot" w:pos="9345"/>
+            </w:tabs>
+            <w:spacing w:line="360" w:lineRule="auto"/>
+            <w:rPr>
+              <w:rFonts w:ascii="Times New Roman" w:hAnsi="Times New Roman" w:cs="Times New Roman"/>
+              <w:noProof/>
+              <w:sz w:val="28"/>
+              <w:szCs w:val="28"/>
+            </w:rPr>
+          </w:pPr>
+          <w:hyperlink w:anchor="_Toc183023385" w:history="1">
+            <w:r>
+              <w:rPr>
+                <w:rStyle w:val="aa"/>
+                <w:rFonts w:ascii="Times New Roman" w:hAnsi="Times New Roman" w:cs="Times New Roman"/>
+                <w:noProof/>
+                <w:sz w:val="28"/>
+                <w:szCs w:val="28"/>
+              </w:rPr>
+              <w:t>5.1 Сравнительный анализ ELM327 v1.5 и ELM327 V2.1</w:t>
+            </w:r>
+            <w:r>
+              <w:rPr>
+                <w:rFonts w:ascii="Times New Roman" w:hAnsi="Times New Roman" w:cs="Times New Roman"/>
+                <w:noProof/>
+                <w:webHidden/>
+                <w:sz w:val="28"/>
+                <w:szCs w:val="28"/>
+              </w:rPr>
+              <w:tab/>
+            </w:r>
+            <w:r>
+              <w:rPr>
+                <w:rFonts w:ascii="Times New Roman" w:hAnsi="Times New Roman" w:cs="Times New Roman"/>
+                <w:noProof/>
+                <w:webHidden/>
+                <w:sz w:val="28"/>
+                <w:szCs w:val="28"/>
+              </w:rPr>
+              <w:fldChar w:fldCharType="begin"/>
+            </w:r>
+            <w:r>
+              <w:rPr>
+                <w:rFonts w:ascii="Times New Roman" w:hAnsi="Times New Roman" w:cs="Times New Roman"/>
+                <w:noProof/>
+                <w:webHidden/>
+                <w:sz w:val="28"/>
+                <w:szCs w:val="28"/>
+              </w:rPr>
+              <w:instrText xml:space="preserve"> PAGEREF _Toc183023385 \h </w:instrText>
+            </w:r>
+            <w:r>
+              <w:rPr>
+                <w:rFonts w:ascii="Times New Roman" w:hAnsi="Times New Roman" w:cs="Times New Roman"/>
+                <w:noProof/>
+                <w:webHidden/>
+                <w:sz w:val="28"/>
+                <w:szCs w:val="28"/>
+              </w:rPr>
+            </w:r>
+            <w:r>
+              <w:rPr>
+                <w:rFonts w:ascii="Times New Roman" w:hAnsi="Times New Roman" w:cs="Times New Roman"/>
+                <w:noProof/>
+                <w:webHidden/>
+                <w:sz w:val="28"/>
+                <w:szCs w:val="28"/>
+              </w:rPr>
+              <w:fldChar w:fldCharType="separate"/>
+            </w:r>
+            <w:r>
+              <w:rPr>
+                <w:rFonts w:ascii="Times New Roman" w:hAnsi="Times New Roman" w:cs="Times New Roman"/>
+                <w:noProof/>
+                <w:webHidden/>
+                <w:sz w:val="28"/>
+                <w:szCs w:val="28"/>
+              </w:rPr>
+              <w:t>27</w:t>
+            </w:r>
+            <w:r>
+              <w:rPr>
+                <w:rFonts w:ascii="Times New Roman" w:hAnsi="Times New Roman" w:cs="Times New Roman"/>
+                <w:noProof/>
+                <w:webHidden/>
+                <w:sz w:val="28"/>
+                <w:szCs w:val="28"/>
+              </w:rPr>
+              <w:fldChar w:fldCharType="end"/>
+            </w:r>
+          </w:hyperlink>
+        </w:p>
+        <w:p>
+          <w:pPr>
+            <w:pStyle w:val="21"/>
+            <w:tabs>
+              <w:tab w:val="right" w:leader="dot" w:pos="9345"/>
+            </w:tabs>
+            <w:spacing w:line="360" w:lineRule="auto"/>
+            <w:rPr>
+              <w:rFonts w:ascii="Times New Roman" w:hAnsi="Times New Roman" w:cs="Times New Roman"/>
+              <w:noProof/>
+              <w:sz w:val="28"/>
+              <w:szCs w:val="28"/>
+            </w:rPr>
+          </w:pPr>
+          <w:hyperlink w:anchor="_Toc183023386" w:history="1">
+            <w:r>
+              <w:rPr>
+                <w:rStyle w:val="aa"/>
+                <w:rFonts w:ascii="Times New Roman" w:hAnsi="Times New Roman" w:cs="Times New Roman"/>
+                <w:noProof/>
+                <w:sz w:val="28"/>
+                <w:szCs w:val="28"/>
+              </w:rPr>
+              <w:t>5.2 ELM327 v1.5</w:t>
+            </w:r>
+            <w:r>
+              <w:rPr>
+                <w:rFonts w:ascii="Times New Roman" w:hAnsi="Times New Roman" w:cs="Times New Roman"/>
+                <w:noProof/>
+                <w:webHidden/>
+                <w:sz w:val="28"/>
+                <w:szCs w:val="28"/>
+              </w:rPr>
+              <w:tab/>
+            </w:r>
+            <w:r>
+              <w:rPr>
+                <w:rFonts w:ascii="Times New Roman" w:hAnsi="Times New Roman" w:cs="Times New Roman"/>
+                <w:noProof/>
+                <w:webHidden/>
+                <w:sz w:val="28"/>
+                <w:szCs w:val="28"/>
+              </w:rPr>
+              <w:fldChar w:fldCharType="begin"/>
+            </w:r>
+            <w:r>
+              <w:rPr>
+                <w:rFonts w:ascii="Times New Roman" w:hAnsi="Times New Roman" w:cs="Times New Roman"/>
+                <w:noProof/>
+                <w:webHidden/>
+                <w:sz w:val="28"/>
+                <w:szCs w:val="28"/>
+              </w:rPr>
+              <w:instrText xml:space="preserve"> PAGEREF _Toc183023386 \h </w:instrText>
+            </w:r>
+            <w:r>
+              <w:rPr>
+                <w:rFonts w:ascii="Times New Roman" w:hAnsi="Times New Roman" w:cs="Times New Roman"/>
+                <w:noProof/>
+                <w:webHidden/>
+                <w:sz w:val="28"/>
+                <w:szCs w:val="28"/>
+              </w:rPr>
+            </w:r>
+            <w:r>
+              <w:rPr>
+                <w:rFonts w:ascii="Times New Roman" w:hAnsi="Times New Roman" w:cs="Times New Roman"/>
+                <w:noProof/>
+                <w:webHidden/>
+                <w:sz w:val="28"/>
+                <w:szCs w:val="28"/>
+              </w:rPr>
+              <w:fldChar w:fldCharType="separate"/>
+            </w:r>
+            <w:r>
+              <w:rPr>
+                <w:rFonts w:ascii="Times New Roman" w:hAnsi="Times New Roman" w:cs="Times New Roman"/>
+                <w:noProof/>
+                <w:webHidden/>
+                <w:sz w:val="28"/>
+                <w:szCs w:val="28"/>
+              </w:rPr>
+              <w:t>28</w:t>
+            </w:r>
+            <w:r>
+              <w:rPr>
+                <w:rFonts w:ascii="Times New Roman" w:hAnsi="Times New Roman" w:cs="Times New Roman"/>
+                <w:noProof/>
+                <w:webHidden/>
+                <w:sz w:val="28"/>
+                <w:szCs w:val="28"/>
+              </w:rPr>
+              <w:fldChar w:fldCharType="end"/>
+            </w:r>
+          </w:hyperlink>
+        </w:p>
+        <w:p>
+          <w:pPr>
+            <w:pStyle w:val="12"/>
+            <w:tabs>
+              <w:tab w:val="right" w:leader="dot" w:pos="9345"/>
+            </w:tabs>
+            <w:spacing w:line="360" w:lineRule="auto"/>
+            <w:rPr>
+              <w:rFonts w:ascii="Times New Roman" w:hAnsi="Times New Roman" w:cs="Times New Roman"/>
+              <w:noProof/>
+              <w:sz w:val="28"/>
+              <w:szCs w:val="28"/>
+            </w:rPr>
+          </w:pPr>
+          <w:hyperlink w:anchor="_Toc183023387" w:history="1">
+            <w:r>
+              <w:rPr>
+                <w:rStyle w:val="aa"/>
+                <w:rFonts w:ascii="Times New Roman" w:hAnsi="Times New Roman" w:cs="Times New Roman"/>
+                <w:noProof/>
+                <w:sz w:val="28"/>
+                <w:szCs w:val="28"/>
+              </w:rPr>
+              <w:t>Заключение</w:t>
+            </w:r>
+            <w:r>
+              <w:rPr>
+                <w:rFonts w:ascii="Times New Roman" w:hAnsi="Times New Roman" w:cs="Times New Roman"/>
+                <w:noProof/>
+                <w:webHidden/>
+                <w:sz w:val="28"/>
+                <w:szCs w:val="28"/>
+              </w:rPr>
+              <w:tab/>
+            </w:r>
+            <w:r>
+              <w:rPr>
+                <w:rFonts w:ascii="Times New Roman" w:hAnsi="Times New Roman" w:cs="Times New Roman"/>
+                <w:noProof/>
+                <w:webHidden/>
+                <w:sz w:val="28"/>
+                <w:szCs w:val="28"/>
+              </w:rPr>
+              <w:fldChar w:fldCharType="begin"/>
+            </w:r>
+            <w:r>
+              <w:rPr>
+                <w:rFonts w:ascii="Times New Roman" w:hAnsi="Times New Roman" w:cs="Times New Roman"/>
+                <w:noProof/>
+                <w:webHidden/>
+                <w:sz w:val="28"/>
+                <w:szCs w:val="28"/>
+              </w:rPr>
+              <w:instrText xml:space="preserve"> PAGEREF _Toc183023387 \h </w:instrText>
+            </w:r>
+            <w:r>
+              <w:rPr>
+                <w:rFonts w:ascii="Times New Roman" w:hAnsi="Times New Roman" w:cs="Times New Roman"/>
+                <w:noProof/>
+                <w:webHidden/>
+                <w:sz w:val="28"/>
+                <w:szCs w:val="28"/>
+              </w:rPr>
+            </w:r>
+            <w:r>
+              <w:rPr>
+                <w:rFonts w:ascii="Times New Roman" w:hAnsi="Times New Roman" w:cs="Times New Roman"/>
+                <w:noProof/>
+                <w:webHidden/>
+                <w:sz w:val="28"/>
+                <w:szCs w:val="28"/>
+              </w:rPr>
+              <w:fldChar w:fldCharType="separate"/>
+            </w:r>
+            <w:r>
+              <w:rPr>
+                <w:rFonts w:ascii="Times New Roman" w:hAnsi="Times New Roman" w:cs="Times New Roman"/>
+                <w:noProof/>
+                <w:webHidden/>
+                <w:sz w:val="28"/>
+                <w:szCs w:val="28"/>
+              </w:rPr>
+              <w:t>30</w:t>
+            </w:r>
+            <w:r>
+              <w:rPr>
+                <w:rFonts w:ascii="Times New Roman" w:hAnsi="Times New Roman" w:cs="Times New Roman"/>
+                <w:noProof/>
+                <w:webHidden/>
+                <w:sz w:val="28"/>
+                <w:szCs w:val="28"/>
+              </w:rPr>
+              <w:fldChar w:fldCharType="end"/>
+            </w:r>
+          </w:hyperlink>
+        </w:p>
+        <w:p>
+          <w:pPr>
+            <w:pStyle w:val="12"/>
+            <w:tabs>
+              <w:tab w:val="right" w:leader="dot" w:pos="9345"/>
+            </w:tabs>
+            <w:spacing w:line="360" w:lineRule="auto"/>
+            <w:rPr>
+              <w:rFonts w:ascii="Times New Roman" w:hAnsi="Times New Roman" w:cs="Times New Roman"/>
+              <w:noProof/>
+              <w:sz w:val="28"/>
+              <w:szCs w:val="28"/>
+            </w:rPr>
+          </w:pPr>
+          <w:hyperlink w:anchor="_Toc183023388" w:history="1">
+            <w:r>
+              <w:rPr>
+                <w:rStyle w:val="aa"/>
+                <w:rFonts w:ascii="Times New Roman" w:hAnsi="Times New Roman" w:cs="Times New Roman"/>
+                <w:noProof/>
+                <w:sz w:val="28"/>
+                <w:szCs w:val="28"/>
+              </w:rPr>
+              <w:t>Список используемых источников</w:t>
+            </w:r>
+            <w:r>
+              <w:rPr>
+                <w:rFonts w:ascii="Times New Roman" w:hAnsi="Times New Roman" w:cs="Times New Roman"/>
+                <w:noProof/>
+                <w:webHidden/>
+                <w:sz w:val="28"/>
+                <w:szCs w:val="28"/>
+              </w:rPr>
+              <w:tab/>
+            </w:r>
+            <w:r>
+              <w:rPr>
+                <w:rFonts w:ascii="Times New Roman" w:hAnsi="Times New Roman" w:cs="Times New Roman"/>
+                <w:noProof/>
+                <w:webHidden/>
+                <w:sz w:val="28"/>
+                <w:szCs w:val="28"/>
+              </w:rPr>
+              <w:fldChar w:fldCharType="begin"/>
+            </w:r>
+            <w:r>
+              <w:rPr>
+                <w:rFonts w:ascii="Times New Roman" w:hAnsi="Times New Roman" w:cs="Times New Roman"/>
+                <w:noProof/>
+                <w:webHidden/>
+                <w:sz w:val="28"/>
+                <w:szCs w:val="28"/>
+              </w:rPr>
+              <w:instrText xml:space="preserve"> PAGEREF _Toc183023388 \h </w:instrText>
+            </w:r>
+            <w:r>
+              <w:rPr>
+                <w:rFonts w:ascii="Times New Roman" w:hAnsi="Times New Roman" w:cs="Times New Roman"/>
+                <w:noProof/>
+                <w:webHidden/>
+                <w:sz w:val="28"/>
+                <w:szCs w:val="28"/>
+              </w:rPr>
+            </w:r>
+            <w:r>
+              <w:rPr>
+                <w:rFonts w:ascii="Times New Roman" w:hAnsi="Times New Roman" w:cs="Times New Roman"/>
+                <w:noProof/>
+                <w:webHidden/>
+                <w:sz w:val="28"/>
+                <w:szCs w:val="28"/>
+              </w:rPr>
+              <w:fldChar w:fldCharType="separate"/>
+            </w:r>
+            <w:r>
+              <w:rPr>
+                <w:rFonts w:ascii="Times New Roman" w:hAnsi="Times New Roman" w:cs="Times New Roman"/>
+                <w:noProof/>
+                <w:webHidden/>
+                <w:sz w:val="28"/>
+                <w:szCs w:val="28"/>
+              </w:rPr>
+              <w:t>31</w:t>
+            </w:r>
+            <w:r>
+              <w:rPr>
+                <w:rFonts w:ascii="Times New Roman" w:hAnsi="Times New Roman" w:cs="Times New Roman"/>
+                <w:noProof/>
+                <w:webHidden/>
+                <w:sz w:val="28"/>
+                <w:szCs w:val="28"/>
+              </w:rPr>
+              <w:fldChar w:fldCharType="end"/>
+            </w:r>
+          </w:hyperlink>
+        </w:p>
+        <w:p>
+          <w:r>
+            <w:rPr>
+              <w:b/>
+              <w:bCs/>
+            </w:rPr>
+            <w:fldChar w:fldCharType="end"/>
+          </w:r>
+        </w:p>
+      </w:sdtContent>
+    </w:sdt>
+    <w:p>
+      <w:pPr>
+        <w:spacing w:after="0" w:line="360" w:lineRule="auto"/>
+        <w:rPr>
+          <w:rFonts w:ascii="Times New Roman" w:hAnsi="Times New Roman" w:cs="Times New Roman"/>
+          <w:sz w:val="28"/>
+          <w:szCs w:val="28"/>
+        </w:rPr>
+      </w:pPr>
     </w:p>
     <w:p>
       <w:pPr>
@@ -650,673 +2441,45 @@
           <w:rFonts w:ascii="Times New Roman" w:hAnsi="Times New Roman" w:cs="Times New Roman"/>
           <w:sz w:val="28"/>
           <w:szCs w:val="28"/>
-        </w:rPr>
-      </w:pPr>
-      <w:r>
-        <w:rPr>
-          <w:rFonts w:ascii="Times New Roman" w:hAnsi="Times New Roman" w:cs="Times New Roman"/>
-          <w:sz w:val="28"/>
-          <w:szCs w:val="28"/>
-        </w:rPr>
-        <w:t>ВВЕДЕНИЕ…………………………………………………………………</w:t>
-      </w:r>
-      <w:proofErr w:type="gramStart"/>
-      <w:r>
-        <w:rPr>
-          <w:rFonts w:ascii="Times New Roman" w:hAnsi="Times New Roman" w:cs="Times New Roman"/>
-          <w:sz w:val="28"/>
-          <w:szCs w:val="28"/>
-        </w:rPr>
-        <w:t>…….</w:t>
-      </w:r>
-      <w:proofErr w:type="gramEnd"/>
-      <w:r>
-        <w:rPr>
-          <w:rFonts w:ascii="Times New Roman" w:hAnsi="Times New Roman" w:cs="Times New Roman"/>
-          <w:sz w:val="28"/>
-          <w:szCs w:val="28"/>
-        </w:rPr>
-        <w:t>.</w:t>
-      </w:r>
-      <w:r>
-        <w:rPr>
-          <w:rFonts w:ascii="Times New Roman" w:hAnsi="Times New Roman" w:cs="Times New Roman"/>
-          <w:sz w:val="28"/>
-          <w:szCs w:val="28"/>
-        </w:rPr>
-        <w:t>6</w:t>
+          <w:highlight w:val="red"/>
+        </w:rPr>
+      </w:pPr>
+      <w:r>
+        <w:rPr>
+          <w:rFonts w:ascii="Times New Roman" w:hAnsi="Times New Roman" w:cs="Times New Roman"/>
+          <w:sz w:val="28"/>
+          <w:szCs w:val="28"/>
+          <w:highlight w:val="red"/>
+        </w:rPr>
+        <w:br w:type="page"/>
       </w:r>
     </w:p>
     <w:p>
       <w:pPr>
         <w:spacing w:after="0" w:line="360" w:lineRule="auto"/>
-        <w:rPr>
-          <w:rFonts w:ascii="Times New Roman" w:hAnsi="Times New Roman" w:cs="Times New Roman"/>
-          <w:sz w:val="28"/>
-          <w:szCs w:val="28"/>
-        </w:rPr>
-      </w:pPr>
-      <w:r>
-        <w:rPr>
-          <w:rFonts w:ascii="Times New Roman" w:hAnsi="Times New Roman" w:cs="Times New Roman"/>
-          <w:sz w:val="28"/>
-          <w:szCs w:val="28"/>
-        </w:rPr>
-        <w:t>1 Выбор платформы</w:t>
-      </w:r>
-      <w:r>
-        <w:rPr>
-          <w:rFonts w:ascii="Times New Roman" w:hAnsi="Times New Roman" w:cs="Times New Roman"/>
-          <w:sz w:val="28"/>
-          <w:szCs w:val="28"/>
-        </w:rPr>
-        <w:t xml:space="preserve"> для разрабатываемого </w:t>
-      </w:r>
-      <w:proofErr w:type="gramStart"/>
-      <w:r>
-        <w:rPr>
-          <w:rFonts w:ascii="Times New Roman" w:hAnsi="Times New Roman" w:cs="Times New Roman"/>
-          <w:sz w:val="28"/>
-          <w:szCs w:val="28"/>
-        </w:rPr>
-        <w:t>продукта….</w:t>
-      </w:r>
-      <w:proofErr w:type="gramEnd"/>
-      <w:r>
-        <w:rPr>
-          <w:rFonts w:ascii="Times New Roman" w:hAnsi="Times New Roman" w:cs="Times New Roman"/>
-          <w:sz w:val="28"/>
-          <w:szCs w:val="28"/>
-        </w:rPr>
-        <w:t>……………</w:t>
-      </w:r>
-      <w:r>
-        <w:rPr>
-          <w:rFonts w:ascii="Times New Roman" w:hAnsi="Times New Roman" w:cs="Times New Roman"/>
-          <w:sz w:val="28"/>
-          <w:szCs w:val="28"/>
-        </w:rPr>
-        <w:t>…………</w:t>
-      </w:r>
-      <w:r>
-        <w:rPr>
-          <w:rFonts w:ascii="Times New Roman" w:hAnsi="Times New Roman" w:cs="Times New Roman"/>
-          <w:sz w:val="28"/>
-          <w:szCs w:val="28"/>
-        </w:rPr>
-        <w:t>7</w:t>
+        <w:jc w:val="center"/>
+        <w:rPr>
+          <w:rFonts w:ascii="Times New Roman" w:hAnsi="Times New Roman" w:cs="Times New Roman"/>
+          <w:b/>
+          <w:sz w:val="32"/>
+          <w:szCs w:val="28"/>
+        </w:rPr>
+      </w:pPr>
+      <w:r>
+        <w:rPr>
+          <w:rFonts w:ascii="Times New Roman" w:hAnsi="Times New Roman" w:cs="Times New Roman"/>
+          <w:b/>
+          <w:sz w:val="32"/>
+          <w:szCs w:val="28"/>
+        </w:rPr>
+        <w:lastRenderedPageBreak/>
+        <w:t>ОБОЗНАЧЕНИЯ, ОПРЕДЕЛЕНИЯ И СОКРАЩЕНИЯ</w:t>
       </w:r>
     </w:p>
     <w:p>
       <w:pPr>
         <w:spacing w:after="0" w:line="360" w:lineRule="auto"/>
-        <w:rPr>
-          <w:rFonts w:ascii="Times New Roman" w:hAnsi="Times New Roman" w:cs="Times New Roman"/>
-          <w:sz w:val="28"/>
-          <w:szCs w:val="28"/>
-        </w:rPr>
-      </w:pPr>
-      <w:r>
-        <w:rPr>
-          <w:rFonts w:ascii="Times New Roman" w:hAnsi="Times New Roman" w:cs="Times New Roman"/>
-          <w:sz w:val="28"/>
-          <w:szCs w:val="28"/>
-        </w:rPr>
-        <w:t xml:space="preserve">2 </w:t>
-      </w:r>
-      <w:r>
-        <w:rPr>
-          <w:rFonts w:ascii="Times New Roman" w:hAnsi="Times New Roman" w:cs="Times New Roman"/>
-          <w:sz w:val="28"/>
-          <w:szCs w:val="28"/>
-        </w:rPr>
-        <w:t xml:space="preserve">Сравнительный </w:t>
-      </w:r>
-      <w:r>
-        <w:rPr>
-          <w:rFonts w:ascii="Times New Roman" w:hAnsi="Times New Roman" w:cs="Times New Roman"/>
-          <w:sz w:val="28"/>
-          <w:szCs w:val="28"/>
-        </w:rPr>
-        <w:t>а</w:t>
-      </w:r>
-      <w:r>
-        <w:rPr>
-          <w:rFonts w:ascii="Times New Roman" w:hAnsi="Times New Roman" w:cs="Times New Roman"/>
-          <w:sz w:val="28"/>
-          <w:szCs w:val="28"/>
-        </w:rPr>
-        <w:t xml:space="preserve">нализ существующих приложений по подбору </w:t>
-      </w:r>
-      <w:proofErr w:type="gramStart"/>
-      <w:r>
-        <w:rPr>
-          <w:rFonts w:ascii="Times New Roman" w:hAnsi="Times New Roman" w:cs="Times New Roman"/>
-          <w:sz w:val="28"/>
-          <w:szCs w:val="28"/>
-        </w:rPr>
-        <w:t>одежды</w:t>
-      </w:r>
-      <w:r>
-        <w:rPr>
-          <w:rFonts w:ascii="Times New Roman" w:hAnsi="Times New Roman" w:cs="Times New Roman"/>
-          <w:sz w:val="28"/>
-          <w:szCs w:val="28"/>
-        </w:rPr>
-        <w:t>....</w:t>
-      </w:r>
-      <w:proofErr w:type="gramEnd"/>
-      <w:r>
-        <w:rPr>
-          <w:rFonts w:ascii="Times New Roman" w:hAnsi="Times New Roman" w:cs="Times New Roman"/>
-          <w:sz w:val="28"/>
-          <w:szCs w:val="28"/>
-        </w:rPr>
-        <w:t>.</w:t>
-      </w:r>
-      <w:r>
-        <w:rPr>
-          <w:rFonts w:ascii="Times New Roman" w:hAnsi="Times New Roman" w:cs="Times New Roman"/>
-          <w:sz w:val="28"/>
-          <w:szCs w:val="28"/>
-        </w:rPr>
-        <w:t>9</w:t>
-      </w:r>
-    </w:p>
-    <w:p>
-      <w:pPr>
-        <w:pStyle w:val="a7"/>
-        <w:spacing w:after="0" w:line="360" w:lineRule="auto"/>
-        <w:ind w:left="0"/>
         <w:jc w:val="both"/>
-        <w:rPr>
-          <w:rFonts w:ascii="Times New Roman" w:hAnsi="Times New Roman" w:cs="Times New Roman"/>
-          <w:sz w:val="28"/>
-          <w:szCs w:val="28"/>
-        </w:rPr>
-      </w:pPr>
-      <w:r>
-        <w:rPr>
-          <w:rFonts w:ascii="Times New Roman" w:hAnsi="Times New Roman" w:cs="Times New Roman"/>
-          <w:sz w:val="28"/>
-          <w:szCs w:val="28"/>
-        </w:rPr>
-        <w:t>3</w:t>
-      </w:r>
-      <w:r>
-        <w:rPr>
-          <w:rFonts w:ascii="Times New Roman" w:hAnsi="Times New Roman" w:cs="Times New Roman"/>
-          <w:sz w:val="28"/>
-          <w:szCs w:val="28"/>
-        </w:rPr>
-        <w:t xml:space="preserve"> </w:t>
-      </w:r>
-      <w:r>
-        <w:rPr>
-          <w:rFonts w:ascii="Times New Roman" w:hAnsi="Times New Roman" w:cs="Times New Roman"/>
-          <w:sz w:val="28"/>
-          <w:szCs w:val="28"/>
-        </w:rPr>
-        <w:t>Принцип работы разрабатываемого приложения…………………</w:t>
-      </w:r>
-      <w:r>
-        <w:rPr>
-          <w:rFonts w:ascii="Times New Roman" w:hAnsi="Times New Roman" w:cs="Times New Roman"/>
-          <w:sz w:val="28"/>
-          <w:szCs w:val="28"/>
-        </w:rPr>
-        <w:t>…………</w:t>
-      </w:r>
-      <w:r>
-        <w:rPr>
-          <w:rFonts w:ascii="Times New Roman" w:hAnsi="Times New Roman" w:cs="Times New Roman"/>
-          <w:sz w:val="28"/>
-          <w:szCs w:val="28"/>
-        </w:rPr>
-        <w:t>2</w:t>
-      </w:r>
-      <w:r>
-        <w:rPr>
-          <w:rFonts w:ascii="Times New Roman" w:hAnsi="Times New Roman" w:cs="Times New Roman"/>
-          <w:sz w:val="28"/>
-          <w:szCs w:val="28"/>
-        </w:rPr>
-        <w:t>1</w:t>
-      </w:r>
-    </w:p>
-    <w:p>
-      <w:pPr>
-        <w:spacing w:after="0" w:line="360" w:lineRule="auto"/>
-        <w:rPr>
-          <w:rFonts w:ascii="Times New Roman" w:hAnsi="Times New Roman" w:cs="Times New Roman"/>
-          <w:sz w:val="28"/>
-          <w:szCs w:val="28"/>
-        </w:rPr>
-      </w:pPr>
-      <w:r>
-        <w:rPr>
-          <w:rFonts w:ascii="Times New Roman" w:hAnsi="Times New Roman" w:cs="Times New Roman"/>
-          <w:sz w:val="28"/>
-          <w:szCs w:val="28"/>
-        </w:rPr>
-        <w:t>4</w:t>
-      </w:r>
-      <w:r>
-        <w:rPr>
-          <w:rFonts w:ascii="Times New Roman" w:hAnsi="Times New Roman" w:cs="Times New Roman"/>
-          <w:sz w:val="28"/>
-          <w:szCs w:val="28"/>
-        </w:rPr>
-        <w:t xml:space="preserve"> </w:t>
-      </w:r>
-      <w:r>
-        <w:rPr>
-          <w:rFonts w:ascii="Times New Roman" w:hAnsi="Times New Roman" w:cs="Times New Roman"/>
-          <w:sz w:val="28"/>
-          <w:szCs w:val="28"/>
-        </w:rPr>
-        <w:t xml:space="preserve">Выбор </w:t>
-      </w:r>
-      <w:r>
-        <w:rPr>
-          <w:rFonts w:ascii="Times New Roman" w:hAnsi="Times New Roman" w:cs="Times New Roman"/>
-          <w:sz w:val="28"/>
-          <w:szCs w:val="28"/>
-        </w:rPr>
-        <w:t>программной составляющей</w:t>
-      </w:r>
-      <w:r>
-        <w:rPr>
-          <w:rFonts w:ascii="Times New Roman" w:hAnsi="Times New Roman" w:cs="Times New Roman"/>
-          <w:sz w:val="28"/>
-          <w:szCs w:val="28"/>
-        </w:rPr>
-        <w:t xml:space="preserve"> приложения……………</w:t>
-      </w:r>
-      <w:r>
-        <w:rPr>
-          <w:rFonts w:ascii="Times New Roman" w:hAnsi="Times New Roman" w:cs="Times New Roman"/>
-          <w:sz w:val="28"/>
-          <w:szCs w:val="28"/>
-        </w:rPr>
-        <w:t>...</w:t>
-      </w:r>
-      <w:r>
-        <w:rPr>
-          <w:rFonts w:ascii="Times New Roman" w:hAnsi="Times New Roman" w:cs="Times New Roman"/>
-          <w:sz w:val="28"/>
-          <w:szCs w:val="28"/>
-        </w:rPr>
-        <w:t>....................</w:t>
-      </w:r>
-      <w:r>
-        <w:rPr>
-          <w:rFonts w:ascii="Times New Roman" w:hAnsi="Times New Roman" w:cs="Times New Roman"/>
-          <w:sz w:val="28"/>
-          <w:szCs w:val="28"/>
-        </w:rPr>
-        <w:t>2</w:t>
-      </w:r>
-      <w:r>
-        <w:rPr>
-          <w:rFonts w:ascii="Times New Roman" w:hAnsi="Times New Roman" w:cs="Times New Roman"/>
-          <w:sz w:val="28"/>
-          <w:szCs w:val="28"/>
-        </w:rPr>
-        <w:t>3</w:t>
-      </w:r>
-    </w:p>
-    <w:p>
-      <w:pPr>
-        <w:spacing w:after="0" w:line="360" w:lineRule="auto"/>
-        <w:rPr>
-          <w:rFonts w:ascii="Times New Roman" w:hAnsi="Times New Roman" w:cs="Times New Roman"/>
-          <w:sz w:val="28"/>
-          <w:szCs w:val="28"/>
-        </w:rPr>
-      </w:pPr>
-      <w:r>
-        <w:rPr>
-          <w:rFonts w:ascii="Times New Roman" w:hAnsi="Times New Roman" w:cs="Times New Roman"/>
-          <w:sz w:val="28"/>
-          <w:szCs w:val="28"/>
-        </w:rPr>
-        <w:t xml:space="preserve">  </w:t>
-      </w:r>
-      <w:r>
-        <w:rPr>
-          <w:rFonts w:ascii="Times New Roman" w:hAnsi="Times New Roman" w:cs="Times New Roman"/>
-          <w:sz w:val="28"/>
-          <w:szCs w:val="28"/>
-        </w:rPr>
-        <w:t>4</w:t>
-      </w:r>
-      <w:r>
-        <w:rPr>
-          <w:rFonts w:ascii="Times New Roman" w:hAnsi="Times New Roman" w:cs="Times New Roman"/>
-          <w:sz w:val="28"/>
-          <w:szCs w:val="28"/>
-        </w:rPr>
-        <w:t>.1 Выбор языка</w:t>
-      </w:r>
-      <w:r>
-        <w:rPr>
-          <w:rFonts w:ascii="Times New Roman" w:hAnsi="Times New Roman" w:cs="Times New Roman"/>
-          <w:sz w:val="28"/>
-          <w:szCs w:val="28"/>
-        </w:rPr>
-        <w:t>……………………………………</w:t>
-      </w:r>
-      <w:r>
-        <w:rPr>
-          <w:rFonts w:ascii="Times New Roman" w:hAnsi="Times New Roman" w:cs="Times New Roman"/>
-          <w:sz w:val="28"/>
-          <w:szCs w:val="28"/>
-        </w:rPr>
-        <w:t>……</w:t>
-      </w:r>
-      <w:r>
-        <w:rPr>
-          <w:rFonts w:ascii="Times New Roman" w:hAnsi="Times New Roman" w:cs="Times New Roman"/>
-          <w:sz w:val="28"/>
-          <w:szCs w:val="28"/>
-        </w:rPr>
-        <w:t>……………………</w:t>
-      </w:r>
-      <w:r>
-        <w:rPr>
-          <w:rFonts w:ascii="Times New Roman" w:hAnsi="Times New Roman" w:cs="Times New Roman"/>
-          <w:sz w:val="28"/>
-          <w:szCs w:val="28"/>
-        </w:rPr>
-        <w:t>...2</w:t>
-      </w:r>
-      <w:r>
-        <w:rPr>
-          <w:rFonts w:ascii="Times New Roman" w:hAnsi="Times New Roman" w:cs="Times New Roman"/>
-          <w:sz w:val="28"/>
-          <w:szCs w:val="28"/>
-        </w:rPr>
-        <w:t>3</w:t>
-      </w:r>
-    </w:p>
-    <w:p>
-      <w:pPr>
-        <w:spacing w:after="0" w:line="360" w:lineRule="auto"/>
-        <w:rPr>
-          <w:rFonts w:ascii="Times New Roman" w:hAnsi="Times New Roman" w:cs="Times New Roman"/>
-          <w:sz w:val="28"/>
-          <w:szCs w:val="28"/>
-        </w:rPr>
-      </w:pPr>
-      <w:r>
-        <w:rPr>
-          <w:rFonts w:ascii="Times New Roman" w:hAnsi="Times New Roman" w:cs="Times New Roman"/>
-          <w:sz w:val="28"/>
-          <w:szCs w:val="28"/>
-        </w:rPr>
-        <w:t xml:space="preserve">  </w:t>
-      </w:r>
-      <w:r>
-        <w:rPr>
-          <w:rFonts w:ascii="Times New Roman" w:hAnsi="Times New Roman" w:cs="Times New Roman"/>
-          <w:sz w:val="28"/>
-          <w:szCs w:val="28"/>
-        </w:rPr>
-        <w:t>4</w:t>
-      </w:r>
-      <w:r>
-        <w:rPr>
-          <w:rFonts w:ascii="Times New Roman" w:hAnsi="Times New Roman" w:cs="Times New Roman"/>
-          <w:sz w:val="28"/>
-          <w:szCs w:val="28"/>
-        </w:rPr>
-        <w:t xml:space="preserve">.2 Выбор </w:t>
-      </w:r>
-      <w:r>
-        <w:rPr>
-          <w:rFonts w:ascii="Times New Roman" w:hAnsi="Times New Roman" w:cs="Times New Roman"/>
-          <w:sz w:val="28"/>
-          <w:szCs w:val="28"/>
-        </w:rPr>
-        <w:t>архитектуры</w:t>
-      </w:r>
-      <w:r>
-        <w:rPr>
-          <w:rFonts w:ascii="Times New Roman" w:hAnsi="Times New Roman" w:cs="Times New Roman"/>
-          <w:sz w:val="28"/>
-          <w:szCs w:val="28"/>
-        </w:rPr>
-        <w:t>………………………</w:t>
-      </w:r>
-      <w:r>
-        <w:rPr>
-          <w:rFonts w:ascii="Times New Roman" w:hAnsi="Times New Roman" w:cs="Times New Roman"/>
-          <w:sz w:val="28"/>
-          <w:szCs w:val="28"/>
-        </w:rPr>
-        <w:t>……</w:t>
-      </w:r>
-      <w:r>
-        <w:rPr>
-          <w:rFonts w:ascii="Times New Roman" w:hAnsi="Times New Roman" w:cs="Times New Roman"/>
-          <w:sz w:val="28"/>
-          <w:szCs w:val="28"/>
-        </w:rPr>
-        <w:t>…………………………</w:t>
-      </w:r>
-      <w:r>
-        <w:rPr>
-          <w:rFonts w:ascii="Times New Roman" w:hAnsi="Times New Roman" w:cs="Times New Roman"/>
-          <w:sz w:val="28"/>
-          <w:szCs w:val="28"/>
-        </w:rPr>
-        <w:t>...2</w:t>
-      </w:r>
-      <w:r>
-        <w:rPr>
-          <w:rFonts w:ascii="Times New Roman" w:hAnsi="Times New Roman" w:cs="Times New Roman"/>
-          <w:sz w:val="28"/>
-          <w:szCs w:val="28"/>
-        </w:rPr>
-        <w:t>4</w:t>
-      </w:r>
-    </w:p>
-    <w:p>
-      <w:pPr>
-        <w:spacing w:after="0" w:line="360" w:lineRule="auto"/>
-        <w:rPr>
-          <w:rFonts w:ascii="Times New Roman" w:hAnsi="Times New Roman" w:cs="Times New Roman"/>
-          <w:sz w:val="28"/>
-          <w:szCs w:val="28"/>
-        </w:rPr>
-      </w:pPr>
-      <w:r>
-        <w:rPr>
-          <w:rFonts w:ascii="Times New Roman" w:hAnsi="Times New Roman" w:cs="Times New Roman"/>
-          <w:sz w:val="28"/>
-          <w:szCs w:val="28"/>
-        </w:rPr>
-        <w:t>ЗАКЛЮЧЕНИЕ……………………………………………………………</w:t>
-      </w:r>
-      <w:proofErr w:type="gramStart"/>
-      <w:r>
-        <w:rPr>
-          <w:rFonts w:ascii="Times New Roman" w:hAnsi="Times New Roman" w:cs="Times New Roman"/>
-          <w:sz w:val="28"/>
-          <w:szCs w:val="28"/>
-        </w:rPr>
-        <w:t>…….</w:t>
-      </w:r>
-      <w:proofErr w:type="gramEnd"/>
-      <w:r>
-        <w:rPr>
-          <w:rFonts w:ascii="Times New Roman" w:hAnsi="Times New Roman" w:cs="Times New Roman"/>
-          <w:sz w:val="28"/>
-          <w:szCs w:val="28"/>
-        </w:rPr>
-        <w:t>2</w:t>
-      </w:r>
-      <w:r>
-        <w:rPr>
-          <w:rFonts w:ascii="Times New Roman" w:hAnsi="Times New Roman" w:cs="Times New Roman"/>
-          <w:sz w:val="28"/>
-          <w:szCs w:val="28"/>
-        </w:rPr>
-        <w:t>8</w:t>
-      </w:r>
-    </w:p>
-    <w:p>
-      <w:pPr>
-        <w:spacing w:after="0" w:line="360" w:lineRule="auto"/>
-        <w:rPr>
-          <w:rFonts w:ascii="Times New Roman" w:hAnsi="Times New Roman" w:cs="Times New Roman"/>
-          <w:sz w:val="28"/>
-          <w:szCs w:val="28"/>
-        </w:rPr>
-      </w:pPr>
-      <w:r>
-        <w:rPr>
-          <w:rFonts w:ascii="Times New Roman" w:hAnsi="Times New Roman" w:cs="Times New Roman"/>
-          <w:sz w:val="28"/>
-          <w:szCs w:val="28"/>
-        </w:rPr>
-        <w:t>СПИСОК ИСПОЛЬЗУЕМЫХ ИСТОЧНИКОВ…………………………</w:t>
-      </w:r>
-      <w:proofErr w:type="gramStart"/>
-      <w:r>
-        <w:rPr>
-          <w:rFonts w:ascii="Times New Roman" w:hAnsi="Times New Roman" w:cs="Times New Roman"/>
-          <w:sz w:val="28"/>
-          <w:szCs w:val="28"/>
-        </w:rPr>
-        <w:t>…….</w:t>
-      </w:r>
-      <w:proofErr w:type="gramEnd"/>
-      <w:r>
-        <w:rPr>
-          <w:rFonts w:ascii="Times New Roman" w:hAnsi="Times New Roman" w:cs="Times New Roman"/>
-          <w:sz w:val="28"/>
-          <w:szCs w:val="28"/>
-        </w:rPr>
-        <w:t>29</w:t>
-      </w:r>
-    </w:p>
-    <w:p>
-      <w:pPr>
-        <w:spacing w:after="0" w:line="360" w:lineRule="auto"/>
-        <w:rPr>
-          <w:rFonts w:ascii="Times New Roman" w:hAnsi="Times New Roman" w:cs="Times New Roman"/>
-          <w:sz w:val="28"/>
-          <w:szCs w:val="28"/>
-        </w:rPr>
-      </w:pPr>
-      <w:r>
-        <w:rPr>
-          <w:rFonts w:ascii="Times New Roman" w:hAnsi="Times New Roman" w:cs="Times New Roman"/>
-          <w:sz w:val="28"/>
-          <w:szCs w:val="28"/>
-        </w:rPr>
-        <w:t>Приложение А (</w:t>
-      </w:r>
-      <w:r>
-        <w:rPr>
-          <w:rFonts w:ascii="Times New Roman" w:hAnsi="Times New Roman" w:cs="Times New Roman"/>
-          <w:sz w:val="28"/>
-          <w:szCs w:val="28"/>
-        </w:rPr>
-        <w:t xml:space="preserve">Черновик технического задания </w:t>
-      </w:r>
-      <w:proofErr w:type="gramStart"/>
-      <w:r>
-        <w:rPr>
-          <w:rFonts w:ascii="Times New Roman" w:hAnsi="Times New Roman" w:cs="Times New Roman"/>
-          <w:sz w:val="28"/>
-          <w:szCs w:val="28"/>
-        </w:rPr>
-        <w:t>ВКРБ)…</w:t>
-      </w:r>
-      <w:proofErr w:type="gramEnd"/>
-      <w:r>
-        <w:rPr>
-          <w:rFonts w:ascii="Times New Roman" w:hAnsi="Times New Roman" w:cs="Times New Roman"/>
-          <w:sz w:val="28"/>
-          <w:szCs w:val="28"/>
-        </w:rPr>
-        <w:t>…………………</w:t>
-      </w:r>
-      <w:r>
-        <w:rPr>
-          <w:rFonts w:ascii="Times New Roman" w:hAnsi="Times New Roman" w:cs="Times New Roman"/>
-          <w:sz w:val="28"/>
-          <w:szCs w:val="28"/>
-        </w:rPr>
-        <w:t>..</w:t>
-      </w:r>
-      <w:r>
-        <w:rPr>
-          <w:rFonts w:ascii="Times New Roman" w:hAnsi="Times New Roman" w:cs="Times New Roman"/>
-          <w:sz w:val="28"/>
-          <w:szCs w:val="28"/>
-        </w:rPr>
-        <w:t>31</w:t>
-      </w:r>
-    </w:p>
-    <w:p>
-      <w:pPr>
-        <w:spacing w:after="0" w:line="360" w:lineRule="auto"/>
-        <w:rPr>
-          <w:rFonts w:ascii="Times New Roman" w:hAnsi="Times New Roman" w:cs="Times New Roman"/>
-          <w:sz w:val="28"/>
-          <w:szCs w:val="28"/>
-        </w:rPr>
-      </w:pPr>
-    </w:p>
-    <w:p>
-      <w:pPr>
-        <w:spacing w:after="0" w:line="360" w:lineRule="auto"/>
-        <w:rPr>
-          <w:rFonts w:ascii="Times New Roman" w:hAnsi="Times New Roman" w:cs="Times New Roman"/>
-          <w:sz w:val="28"/>
-          <w:szCs w:val="28"/>
-          <w:highlight w:val="red"/>
-        </w:rPr>
-      </w:pPr>
-      <w:r>
-        <w:rPr>
-          <w:rFonts w:ascii="Times New Roman" w:hAnsi="Times New Roman" w:cs="Times New Roman"/>
-          <w:sz w:val="28"/>
-          <w:szCs w:val="28"/>
-          <w:highlight w:val="red"/>
-        </w:rPr>
-        <w:br w:type="page"/>
-      </w:r>
-    </w:p>
-    <w:p>
-      <w:pPr>
-        <w:spacing w:after="0" w:line="360" w:lineRule="auto"/>
-        <w:jc w:val="center"/>
-        <w:rPr>
-          <w:rFonts w:ascii="Times New Roman" w:hAnsi="Times New Roman" w:cs="Times New Roman"/>
-          <w:b/>
-          <w:sz w:val="32"/>
-          <w:szCs w:val="28"/>
-        </w:rPr>
-      </w:pPr>
-      <w:r>
-        <w:rPr>
-          <w:rFonts w:ascii="Times New Roman" w:hAnsi="Times New Roman" w:cs="Times New Roman"/>
-          <w:b/>
-          <w:sz w:val="32"/>
-          <w:szCs w:val="28"/>
-        </w:rPr>
-        <w:lastRenderedPageBreak/>
-        <w:t>ОБОЗНАЧЕНИЯ, ОПРЕДЕЛЕНИЯ И СОКРАЩЕНИЯ</w:t>
-      </w:r>
-    </w:p>
-    <w:p>
-      <w:pPr>
-        <w:spacing w:after="0" w:line="360" w:lineRule="auto"/>
         <w:rPr>
           <w:rFonts w:ascii="Times New Roman" w:hAnsi="Times New Roman" w:cs="Times New Roman"/>
           <w:sz w:val="28"/>
@@ -1440,25 +2603,14 @@
     </w:p>
     <w:p>
       <w:pPr>
-        <w:spacing w:after="0" w:line="360" w:lineRule="auto"/>
-        <w:jc w:val="center"/>
-        <w:rPr>
-          <w:rFonts w:ascii="Times New Roman" w:hAnsi="Times New Roman" w:cs="Times New Roman"/>
-          <w:b/>
-          <w:sz w:val="32"/>
-          <w:szCs w:val="36"/>
-        </w:rPr>
-      </w:pPr>
-      <w:r>
-        <w:rPr>
-          <w:rFonts w:ascii="Times New Roman" w:hAnsi="Times New Roman" w:cs="Times New Roman"/>
-          <w:b/>
-          <w:sz w:val="32"/>
-          <w:szCs w:val="36"/>
-        </w:rPr>
+        <w:pStyle w:val="1"/>
+      </w:pPr>
+      <w:bookmarkStart w:id="1" w:name="_Toc183023371"/>
+      <w:r>
         <w:lastRenderedPageBreak/>
         <w:t>Введение</w:t>
       </w:r>
+      <w:bookmarkEnd w:id="1"/>
     </w:p>
     <w:p>
       <w:pPr>
@@ -1682,62 +2834,25 @@
     </w:p>
     <w:p>
       <w:pPr>
-        <w:pStyle w:val="a7"/>
-        <w:spacing w:after="0" w:line="360" w:lineRule="auto"/>
-        <w:ind w:left="0"/>
-        <w:jc w:val="both"/>
-        <w:rPr>
-          <w:rFonts w:ascii="Times New Roman" w:hAnsi="Times New Roman" w:cs="Times New Roman"/>
-          <w:b/>
-          <w:sz w:val="32"/>
-          <w:szCs w:val="32"/>
-        </w:rPr>
-      </w:pPr>
-      <w:r>
-        <w:rPr>
-          <w:rFonts w:ascii="Times New Roman" w:hAnsi="Times New Roman" w:cs="Times New Roman"/>
-          <w:sz w:val="36"/>
-          <w:szCs w:val="36"/>
-        </w:rPr>
+        <w:pStyle w:val="1"/>
+        <w:ind w:firstLine="708"/>
+        <w:jc w:val="left"/>
+      </w:pPr>
+      <w:bookmarkStart w:id="2" w:name="_Toc183023372"/>
+      <w:r>
         <w:lastRenderedPageBreak/>
-        <w:tab/>
-      </w:r>
-      <w:r>
-        <w:rPr>
-          <w:rFonts w:ascii="Times New Roman" w:hAnsi="Times New Roman" w:cs="Times New Roman"/>
-          <w:b/>
-          <w:sz w:val="32"/>
-          <w:szCs w:val="32"/>
-        </w:rPr>
         <w:t>1</w:t>
       </w:r>
       <w:r>
-        <w:rPr>
-          <w:rFonts w:ascii="Times New Roman" w:hAnsi="Times New Roman" w:cs="Times New Roman"/>
-          <w:b/>
-          <w:sz w:val="32"/>
-          <w:szCs w:val="32"/>
-        </w:rPr>
         <w:t xml:space="preserve"> </w:t>
       </w:r>
       <w:r>
-        <w:rPr>
-          <w:rFonts w:ascii="Times New Roman" w:hAnsi="Times New Roman" w:cs="Times New Roman"/>
-          <w:b/>
-          <w:sz w:val="32"/>
-          <w:szCs w:val="32"/>
-        </w:rPr>
         <w:t xml:space="preserve">Анализ процесса общения между компьютером автомобиля и </w:t>
       </w:r>
       <w:r>
-        <w:rPr>
-          <w:rFonts w:ascii="Times New Roman" w:hAnsi="Times New Roman" w:cs="Times New Roman"/>
-          <w:b/>
-          <w:sz w:val="32"/>
-          <w:szCs w:val="32"/>
-        </w:rPr>
         <w:t>его компонентами</w:t>
       </w:r>
+      <w:bookmarkEnd w:id="2"/>
     </w:p>
     <w:p>
       <w:pPr>
@@ -2124,6 +3239,7 @@
           <w:sz w:val="28"/>
           <w:szCs w:val="28"/>
         </w:rPr>
+        <w:lastRenderedPageBreak/>
         <w:t>бортового компьютера, включаю</w:t>
       </w:r>
       <w:r>
@@ -2143,17 +3259,7 @@
           <w:sz w:val="28"/>
           <w:szCs w:val="28"/>
         </w:rPr>
-        <w:t xml:space="preserve"> в себя датчики температуры, давления, скорости, положения руля, датчики угла наклона и ускорения, они </w:t>
-      </w:r>
-      <w:r>
-        <w:rPr>
-          <w:rFonts w:ascii="Times New Roman" w:hAnsi="Times New Roman" w:cs="Times New Roman"/>
-          <w:bCs/>
-          <w:sz w:val="28"/>
-          <w:szCs w:val="28"/>
-        </w:rPr>
-        <w:lastRenderedPageBreak/>
-        <w:t>предназначены для сбора информации как о состоянии самого автомобиля</w:t>
+        <w:t xml:space="preserve"> в себя датчики температуры, давления, скорости, положения руля, датчики угла наклона и ускорения, они предназначены для сбора информации как о состоянии самого автомобиля</w:t>
       </w:r>
       <w:r>
         <w:rPr>
@@ -3112,6 +4218,7 @@
           <w:szCs w:val="28"/>
           <w:lang w:eastAsia="ja-JP"/>
         </w:rPr>
+        <w:lastRenderedPageBreak/>
         <w:t>оснащаются такими системами, как адаптивный круиз-контроль, системы предупреждения о выходе из полосы и автоматическо</w:t>
       </w:r>
       <w:r>
@@ -3152,18 +4259,37 @@
           <w:szCs w:val="28"/>
           <w:lang w:eastAsia="ja-JP"/>
         </w:rPr>
-        <w:t xml:space="preserve">. Эти </w:t>
-      </w:r>
-      <w:r>
-        <w:rPr>
-          <w:rFonts w:ascii="Times New Roman" w:hAnsi="Times New Roman" w:cs="Times New Roman"/>
-          <w:bCs/>
-          <w:sz w:val="28"/>
-          <w:szCs w:val="28"/>
-          <w:lang w:eastAsia="ja-JP"/>
-        </w:rPr>
-        <w:lastRenderedPageBreak/>
-        <w:t>системы полагаются на датчики и данные с бортовых компьютеров для обеспечения безопасности водителя и пассажиров.</w:t>
+        <w:t>. Эти системы полагаются на датчики и данные с бортовых компьютеров для обеспечения безопасности водителя и пассажиров</w:t>
+      </w:r>
+      <w:r>
+        <w:rPr>
+          <w:rFonts w:ascii="Times New Roman" w:hAnsi="Times New Roman" w:cs="Times New Roman"/>
+          <w:bCs/>
+          <w:sz w:val="28"/>
+          <w:szCs w:val="28"/>
+          <w:lang w:eastAsia="ja-JP"/>
+        </w:rPr>
+        <w:t xml:space="preserve"> </w:t>
+      </w:r>
+      <w:r>
+        <w:rPr>
+          <w:rFonts w:ascii="Times New Roman" w:hAnsi="Times New Roman" w:cs="Times New Roman"/>
+          <w:bCs/>
+          <w:sz w:val="28"/>
+          <w:szCs w:val="28"/>
+          <w:lang w:eastAsia="ja-JP"/>
+        </w:rPr>
+        <w:t>[1]</w:t>
+      </w:r>
+      <w:r>
+        <w:rPr>
+          <w:rFonts w:ascii="Times New Roman" w:hAnsi="Times New Roman" w:cs="Times New Roman"/>
+          <w:bCs/>
+          <w:sz w:val="28"/>
+          <w:szCs w:val="28"/>
+          <w:lang w:eastAsia="ja-JP"/>
+        </w:rPr>
+        <w:t>.</w:t>
       </w:r>
     </w:p>
     <w:p>
@@ -3189,35 +4315,24 @@
     </w:p>
     <w:p>
       <w:pPr>
-        <w:spacing w:after="0" w:line="360" w:lineRule="auto"/>
+        <w:pStyle w:val="1"/>
         <w:ind w:firstLine="708"/>
-        <w:jc w:val="both"/>
-        <w:rPr>
-          <w:rFonts w:ascii="Times New Roman" w:hAnsi="Times New Roman" w:cs="Times New Roman"/>
-          <w:b/>
-          <w:sz w:val="32"/>
-          <w:szCs w:val="32"/>
+        <w:jc w:val="left"/>
+        <w:rPr>
           <w:highlight w:val="yellow"/>
         </w:rPr>
       </w:pPr>
-      <w:r>
-        <w:rPr>
-          <w:rFonts w:ascii="Times New Roman" w:hAnsi="Times New Roman" w:cs="Times New Roman"/>
-          <w:b/>
-          <w:sz w:val="32"/>
-          <w:szCs w:val="32"/>
-        </w:rPr>
+      <w:bookmarkStart w:id="3" w:name="_Toc183023373"/>
+      <w:r>
         <w:lastRenderedPageBreak/>
         <w:t xml:space="preserve">2 </w:t>
       </w:r>
       <w:r>
-        <w:rPr>
-          <w:rFonts w:ascii="Times New Roman" w:hAnsi="Times New Roman" w:cs="Times New Roman"/>
-          <w:b/>
-          <w:sz w:val="32"/>
-          <w:szCs w:val="32"/>
-        </w:rPr>
-        <w:t xml:space="preserve">Протоколы связи автомобиля. </w:t>
+        <w:t>Протоколы связи автомобиля.</w:t>
+      </w:r>
+      <w:bookmarkEnd w:id="3"/>
+      <w:r>
+        <w:t xml:space="preserve"> </w:t>
       </w:r>
     </w:p>
     <w:p>
@@ -3335,6 +4450,15 @@
           <w:sz w:val="28"/>
           <w:szCs w:val="28"/>
         </w:rPr>
+        <w:t xml:space="preserve"> [2]</w:t>
+      </w:r>
+      <w:r>
+        <w:rPr>
+          <w:rFonts w:ascii="Times New Roman" w:hAnsi="Times New Roman" w:cs="Times New Roman"/>
+          <w:bCs/>
+          <w:sz w:val="28"/>
+          <w:szCs w:val="28"/>
+        </w:rPr>
         <w:t>.</w:t>
       </w:r>
     </w:p>
@@ -3409,54 +4533,13 @@
     </w:p>
     <w:p>
       <w:pPr>
-        <w:pStyle w:val="a7"/>
-        <w:spacing w:after="0" w:line="360" w:lineRule="auto"/>
-        <w:ind w:left="0"/>
-        <w:jc w:val="both"/>
-        <w:rPr>
-          <w:rFonts w:ascii="Times New Roman" w:hAnsi="Times New Roman" w:cs="Times New Roman"/>
-          <w:bCs/>
-          <w:sz w:val="28"/>
-          <w:szCs w:val="28"/>
-        </w:rPr>
-      </w:pPr>
-      <w:r>
-        <w:rPr>
-          <w:rFonts w:ascii="Times New Roman" w:hAnsi="Times New Roman" w:cs="Times New Roman"/>
-          <w:bCs/>
-          <w:sz w:val="24"/>
-          <w:szCs w:val="28"/>
-        </w:rPr>
-        <w:tab/>
-      </w:r>
-      <w:r>
-        <w:rPr>
-          <w:rFonts w:ascii="Times New Roman" w:hAnsi="Times New Roman" w:cs="Times New Roman"/>
-          <w:b/>
-          <w:sz w:val="32"/>
-          <w:szCs w:val="32"/>
-        </w:rPr>
-        <w:t xml:space="preserve">2.1 Протокол </w:t>
-      </w:r>
-      <w:r>
-        <w:rPr>
-          <w:rFonts w:ascii="Times New Roman" w:hAnsi="Times New Roman" w:cs="Times New Roman"/>
-          <w:b/>
-          <w:sz w:val="32"/>
-          <w:szCs w:val="32"/>
-          <w:lang w:val="en-US"/>
-        </w:rPr>
-        <w:t>LIN</w:t>
-      </w:r>
-      <w:r>
-        <w:rPr>
-          <w:rFonts w:ascii="Times New Roman" w:hAnsi="Times New Roman" w:cs="Times New Roman"/>
-          <w:b/>
-          <w:sz w:val="32"/>
-          <w:szCs w:val="32"/>
-        </w:rPr>
-        <w:t>.</w:t>
-      </w:r>
+        <w:pStyle w:val="2"/>
+      </w:pPr>
+      <w:bookmarkStart w:id="4" w:name="_Toc183023374"/>
+      <w:r>
+        <w:t>2.1 Протокол LIN.</w:t>
+      </w:r>
+      <w:bookmarkEnd w:id="4"/>
     </w:p>
     <w:p>
       <w:pPr>
@@ -4041,7 +5124,25 @@
           <w:szCs w:val="28"/>
           <w:lang w:eastAsia="ja-JP"/>
         </w:rPr>
-        <w:t xml:space="preserve"> в автомобильной сфере, выстраивая иерархическую сеть в автомобиле.</w:t>
+        <w:t xml:space="preserve"> в автомобильной сфере, выстраивая иерархическую сеть в автомобиле</w:t>
+      </w:r>
+      <w:r>
+        <w:rPr>
+          <w:rFonts w:ascii="Times New Roman" w:hAnsi="Times New Roman" w:cs="Times New Roman"/>
+          <w:sz w:val="28"/>
+          <w:szCs w:val="28"/>
+          <w:lang w:eastAsia="ja-JP"/>
+        </w:rPr>
+        <w:t xml:space="preserve"> [3]</w:t>
+      </w:r>
+      <w:r>
+        <w:rPr>
+          <w:rFonts w:ascii="Times New Roman" w:hAnsi="Times New Roman" w:cs="Times New Roman"/>
+          <w:sz w:val="28"/>
+          <w:szCs w:val="28"/>
+          <w:lang w:eastAsia="ja-JP"/>
+        </w:rPr>
+        <w:t>.</w:t>
       </w:r>
     </w:p>
     <w:p>
@@ -4059,45 +5160,13 @@
     </w:p>
     <w:p>
       <w:pPr>
-        <w:pStyle w:val="a7"/>
-        <w:spacing w:after="0" w:line="360" w:lineRule="auto"/>
-        <w:ind w:left="0" w:firstLine="708"/>
-        <w:jc w:val="both"/>
-        <w:rPr>
-          <w:rFonts w:ascii="Times New Roman" w:hAnsi="Times New Roman" w:cs="Times New Roman"/>
-          <w:bCs/>
-          <w:sz w:val="28"/>
-          <w:szCs w:val="28"/>
-        </w:rPr>
-      </w:pPr>
-      <w:r>
-        <w:rPr>
-          <w:rFonts w:ascii="Times New Roman" w:hAnsi="Times New Roman" w:cs="Times New Roman"/>
-          <w:b/>
-          <w:sz w:val="32"/>
-          <w:szCs w:val="32"/>
-        </w:rPr>
-        <w:t xml:space="preserve">2.2 Протокол </w:t>
-      </w:r>
-      <w:r>
-        <w:rPr>
-          <w:rFonts w:ascii="Times New Roman" w:hAnsi="Times New Roman" w:cs="Times New Roman"/>
-          <w:b/>
-          <w:sz w:val="32"/>
-          <w:szCs w:val="32"/>
-          <w:lang w:val="en-US"/>
-        </w:rPr>
-        <w:t>CAN</w:t>
-      </w:r>
-      <w:r>
-        <w:rPr>
-          <w:rFonts w:ascii="Times New Roman" w:hAnsi="Times New Roman" w:cs="Times New Roman"/>
-          <w:b/>
-          <w:sz w:val="32"/>
-          <w:szCs w:val="32"/>
-        </w:rPr>
-        <w:t>.</w:t>
-      </w:r>
+        <w:pStyle w:val="2"/>
+      </w:pPr>
+      <w:bookmarkStart w:id="5" w:name="_Toc183023375"/>
+      <w:r>
+        <w:t>2.2 Протокол CAN.</w:t>
+      </w:r>
+      <w:bookmarkEnd w:id="5"/>
     </w:p>
     <w:p>
       <w:pPr>
@@ -4527,7 +5596,7 @@
           <w:rFonts w:ascii="Times New Roman" w:hAnsi="Times New Roman" w:cs="Times New Roman"/>
           <w:sz w:val="28"/>
           <w:szCs w:val="28"/>
-          <w:lang w:eastAsia="ja-JP"/>
+          <w:lang w:val="en-US" w:eastAsia="ja-JP"/>
         </w:rPr>
       </w:pPr>
       <w:r>
@@ -4644,6 +5713,15 @@
           <w:lang w:eastAsia="ja-JP"/>
         </w:rPr>
         <w:t>имея неплохую скорость передачи и среднюю цену. Данным протоколом пользуются большинство автомобильных концернов</w:t>
+      </w:r>
+      <w:r>
+        <w:rPr>
+          <w:rFonts w:ascii="Times New Roman" w:hAnsi="Times New Roman" w:cs="Times New Roman"/>
+          <w:sz w:val="28"/>
+          <w:szCs w:val="28"/>
+          <w:lang w:val="en-US" w:eastAsia="ja-JP"/>
+        </w:rPr>
+        <w:t xml:space="preserve"> [4]</w:t>
       </w:r>
       <w:r>
         <w:rPr>
@@ -4670,47 +5748,21 @@
     </w:p>
     <w:p>
       <w:pPr>
-        <w:pStyle w:val="a7"/>
-        <w:spacing w:after="0" w:line="360" w:lineRule="auto"/>
-        <w:ind w:left="0" w:firstLine="708"/>
-        <w:jc w:val="both"/>
-        <w:rPr>
-          <w:rFonts w:ascii="Times New Roman" w:hAnsi="Times New Roman" w:cs="Times New Roman"/>
-          <w:bCs/>
-          <w:sz w:val="32"/>
-          <w:szCs w:val="28"/>
-        </w:rPr>
-      </w:pPr>
-      <w:r>
-        <w:rPr>
-          <w:rFonts w:ascii="Times New Roman" w:hAnsi="Times New Roman" w:cs="Times New Roman"/>
-          <w:b/>
-          <w:sz w:val="32"/>
-          <w:szCs w:val="28"/>
-        </w:rPr>
+        <w:pStyle w:val="2"/>
+      </w:pPr>
+      <w:bookmarkStart w:id="6" w:name="_Toc183023376"/>
+      <w:r>
         <w:t xml:space="preserve">2.3 Протокол </w:t>
       </w:r>
       <w:proofErr w:type="spellStart"/>
       <w:r>
-        <w:rPr>
-          <w:rFonts w:ascii="Times New Roman" w:hAnsi="Times New Roman" w:cs="Times New Roman"/>
-          <w:b/>
-          <w:sz w:val="32"/>
-          <w:szCs w:val="28"/>
-          <w:lang w:val="en-US"/>
-        </w:rPr>
         <w:t>FlexRay</w:t>
       </w:r>
       <w:proofErr w:type="spellEnd"/>
       <w:r>
-        <w:rPr>
-          <w:rFonts w:ascii="Times New Roman" w:hAnsi="Times New Roman" w:cs="Times New Roman"/>
-          <w:b/>
-          <w:sz w:val="32"/>
-          <w:szCs w:val="28"/>
-        </w:rPr>
         <w:t>.</w:t>
       </w:r>
+      <w:bookmarkEnd w:id="6"/>
     </w:p>
     <w:p>
       <w:pPr>
@@ -5324,7 +6376,34 @@
           <w:szCs w:val="28"/>
           <w:lang w:eastAsia="ja-JP"/>
         </w:rPr>
-        <w:t xml:space="preserve"> в нем берут управление над шиной, при ее доступности, что позволяет применять методику передачи по вызову.</w:t>
+        <w:t xml:space="preserve"> в нем берут управление над шиной, при ее доступности, что позволяет применять методику передачи по вызову</w:t>
+      </w:r>
+      <w:r>
+        <w:rPr>
+          <w:rFonts w:ascii="Times New Roman" w:hAnsi="Times New Roman" w:cs="Times New Roman"/>
+          <w:sz w:val="28"/>
+          <w:szCs w:val="28"/>
+          <w:lang w:eastAsia="ja-JP"/>
+        </w:rPr>
+        <w:t xml:space="preserve"> [5</w:t>
+      </w:r>
+      <w:r>
+        <w:rPr>
+          <w:rFonts w:ascii="Times New Roman" w:hAnsi="Times New Roman" w:cs="Times New Roman"/>
+          <w:sz w:val="28"/>
+          <w:szCs w:val="28"/>
+          <w:lang w:eastAsia="ja-JP"/>
+        </w:rPr>
+        <w:t>]</w:t>
+      </w:r>
+      <w:r>
+        <w:rPr>
+          <w:rFonts w:ascii="Times New Roman" w:hAnsi="Times New Roman" w:cs="Times New Roman"/>
+          <w:sz w:val="28"/>
+          <w:szCs w:val="28"/>
+          <w:lang w:eastAsia="ja-JP"/>
+        </w:rPr>
+        <w:t>.</w:t>
       </w:r>
     </w:p>
     <w:p>
@@ -5341,26 +6420,13 @@
     </w:p>
     <w:p>
       <w:pPr>
-        <w:pStyle w:val="a7"/>
-        <w:spacing w:after="0" w:line="360" w:lineRule="auto"/>
-        <w:ind w:left="0" w:firstLine="708"/>
-        <w:jc w:val="both"/>
-        <w:rPr>
-          <w:rFonts w:ascii="Times New Roman" w:hAnsi="Times New Roman" w:cs="Times New Roman"/>
-          <w:bCs/>
-          <w:sz w:val="32"/>
-          <w:szCs w:val="28"/>
-        </w:rPr>
-      </w:pPr>
-      <w:r>
-        <w:rPr>
-          <w:rFonts w:ascii="Times New Roman" w:hAnsi="Times New Roman" w:cs="Times New Roman"/>
-          <w:b/>
-          <w:sz w:val="32"/>
-          <w:szCs w:val="28"/>
-        </w:rPr>
+        <w:pStyle w:val="2"/>
+      </w:pPr>
+      <w:bookmarkStart w:id="7" w:name="_Toc183023377"/>
+      <w:r>
         <w:t>2.4 Кадры данных рассматриваемых протоколов.</w:t>
       </w:r>
+      <w:bookmarkEnd w:id="7"/>
     </w:p>
     <w:p>
       <w:pPr>
@@ -5940,7 +7006,25 @@
           <w:szCs w:val="28"/>
           <w:lang w:eastAsia="ja-JP"/>
         </w:rPr>
-        <w:t xml:space="preserve"> указывают количество байт, передаваемых в кадре в поле данных, значения остальных полей не столь важны в нашей задаче, и рассмотрены подробнее не будут.</w:t>
+        <w:t xml:space="preserve"> указывают количество байт, передаваемых в кадре в поле данных, значения остальных полей не столь важны в нашей задаче, и рассмотрены подробнее не будут</w:t>
+      </w:r>
+      <w:r>
+        <w:rPr>
+          <w:rFonts w:ascii="Times New Roman" w:hAnsi="Times New Roman" w:cs="Times New Roman"/>
+          <w:sz w:val="28"/>
+          <w:szCs w:val="28"/>
+          <w:lang w:eastAsia="ja-JP"/>
+        </w:rPr>
+        <w:t xml:space="preserve"> [6]</w:t>
+      </w:r>
+      <w:r>
+        <w:rPr>
+          <w:rFonts w:ascii="Times New Roman" w:hAnsi="Times New Roman" w:cs="Times New Roman"/>
+          <w:sz w:val="28"/>
+          <w:szCs w:val="28"/>
+          <w:lang w:eastAsia="ja-JP"/>
+        </w:rPr>
+        <w:t>.</w:t>
       </w:r>
     </w:p>
     <w:p>
@@ -5957,26 +7041,13 @@
     </w:p>
     <w:p>
       <w:pPr>
-        <w:pStyle w:val="a7"/>
-        <w:spacing w:after="0" w:line="360" w:lineRule="auto"/>
-        <w:ind w:left="0" w:firstLine="708"/>
-        <w:jc w:val="both"/>
-        <w:rPr>
-          <w:rFonts w:ascii="Times New Roman" w:hAnsi="Times New Roman" w:cs="Times New Roman"/>
-          <w:bCs/>
-          <w:sz w:val="28"/>
-          <w:szCs w:val="28"/>
-        </w:rPr>
-      </w:pPr>
-      <w:r>
-        <w:rPr>
-          <w:rFonts w:ascii="Times New Roman" w:hAnsi="Times New Roman" w:cs="Times New Roman"/>
-          <w:b/>
-          <w:sz w:val="28"/>
-          <w:szCs w:val="28"/>
-        </w:rPr>
+        <w:pStyle w:val="2"/>
+      </w:pPr>
+      <w:bookmarkStart w:id="8" w:name="_Toc183023378"/>
+      <w:r>
         <w:t>2.5 Сравнительный анализ.</w:t>
       </w:r>
+      <w:bookmarkEnd w:id="8"/>
     </w:p>
     <w:p>
       <w:pPr>
@@ -6024,16 +7095,7 @@
           <w:szCs w:val="28"/>
           <w:lang w:eastAsia="ja-JP"/>
         </w:rPr>
-        <w:t>2</w:t>
-      </w:r>
-      <w:r>
-        <w:rPr>
-          <w:rFonts w:ascii="Times New Roman" w:hAnsi="Times New Roman" w:cs="Times New Roman"/>
-          <w:sz w:val="28"/>
-          <w:szCs w:val="28"/>
-          <w:lang w:eastAsia="ja-JP"/>
-        </w:rPr>
-        <w:t>:</w:t>
+        <w:t>1.</w:t>
       </w:r>
     </w:p>
     <w:p>
@@ -6055,7 +7117,25 @@
           <w:szCs w:val="28"/>
           <w:lang w:eastAsia="ja-JP"/>
         </w:rPr>
-        <w:t>Таблица 2 – Сравнительный анализ протоколов.</w:t>
+        <w:t xml:space="preserve">Таблица </w:t>
+      </w:r>
+      <w:r>
+        <w:rPr>
+          <w:rFonts w:ascii="Times New Roman" w:hAnsi="Times New Roman" w:cs="Times New Roman"/>
+          <w:sz w:val="28"/>
+          <w:szCs w:val="28"/>
+          <w:lang w:eastAsia="ja-JP"/>
+        </w:rPr>
+        <w:t>1</w:t>
+      </w:r>
+      <w:r>
+        <w:rPr>
+          <w:rFonts w:ascii="Times New Roman" w:hAnsi="Times New Roman" w:cs="Times New Roman"/>
+          <w:sz w:val="28"/>
+          <w:szCs w:val="28"/>
+          <w:lang w:eastAsia="ja-JP"/>
+        </w:rPr>
+        <w:t xml:space="preserve"> – Сравнительный анализ протоколов.</w:t>
       </w:r>
     </w:p>
     <w:tbl>
@@ -7027,46 +8107,19 @@
     </w:p>
     <w:p>
       <w:pPr>
-        <w:spacing w:after="0" w:line="360" w:lineRule="auto"/>
+        <w:pStyle w:val="1"/>
         <w:ind w:firstLine="708"/>
-        <w:jc w:val="both"/>
-        <w:rPr>
-          <w:rFonts w:ascii="Times New Roman" w:hAnsi="Times New Roman" w:cs="Times New Roman"/>
-          <w:b/>
-          <w:bCs/>
-          <w:sz w:val="32"/>
-          <w:szCs w:val="32"/>
-        </w:rPr>
-      </w:pPr>
-      <w:r>
-        <w:rPr>
-          <w:rFonts w:ascii="Times New Roman" w:hAnsi="Times New Roman" w:cs="Times New Roman"/>
-          <w:b/>
-          <w:sz w:val="32"/>
-          <w:szCs w:val="32"/>
-        </w:rPr>
+        <w:jc w:val="left"/>
+      </w:pPr>
+      <w:bookmarkStart w:id="9" w:name="_Toc183023379"/>
+      <w:r>
         <w:lastRenderedPageBreak/>
         <w:t>3</w:t>
       </w:r>
       <w:r>
-        <w:rPr>
-          <w:rFonts w:ascii="Times New Roman" w:hAnsi="Times New Roman" w:cs="Times New Roman"/>
-          <w:b/>
-          <w:sz w:val="32"/>
-          <w:szCs w:val="32"/>
-        </w:rPr>
-        <w:t xml:space="preserve"> </w:t>
-      </w:r>
-      <w:r>
-        <w:rPr>
-          <w:rFonts w:ascii="Times New Roman" w:hAnsi="Times New Roman" w:cs="Times New Roman"/>
-          <w:b/>
-          <w:bCs/>
-          <w:sz w:val="32"/>
-          <w:szCs w:val="32"/>
-        </w:rPr>
-        <w:t>Виды данных, получаемых с компьютера автомобиля.</w:t>
-      </w:r>
+        <w:t xml:space="preserve"> Виды данных, получаемых с компьютера автомобиля.</w:t>
+      </w:r>
+      <w:bookmarkEnd w:id="9"/>
     </w:p>
     <w:p>
       <w:pPr>
@@ -8561,7 +9614,37 @@
           <w:szCs w:val="28"/>
           <w:lang w:eastAsia="ja-JP"/>
         </w:rPr>
-        <w:t xml:space="preserve"> могут выражаться в том числе в повышенном расходе топлива, падении мощности двигателя.</w:t>
+        <w:t xml:space="preserve"> могут выражаться в том числе в повышенном расходе топлива, падении мощности двигателя</w:t>
+      </w:r>
+      <w:r>
+        <w:rPr>
+          <w:rFonts w:ascii="Times New Roman" w:hAnsi="Times New Roman" w:cs="Times New Roman"/>
+          <w:bCs/>
+          <w:sz w:val="28"/>
+          <w:szCs w:val="28"/>
+          <w:lang w:eastAsia="ja-JP"/>
+        </w:rPr>
+        <w:t xml:space="preserve">х </w:t>
+      </w:r>
+      <w:r>
+        <w:rPr>
+          <w:rFonts w:ascii="Times New Roman" w:hAnsi="Times New Roman" w:cs="Times New Roman"/>
+          <w:bCs/>
+          <w:sz w:val="28"/>
+          <w:szCs w:val="28"/>
+          <w:lang w:eastAsia="ja-JP"/>
+        </w:rPr>
+        <w:t>[7]</w:t>
+      </w:r>
+      <w:r>
+        <w:rPr>
+          <w:rFonts w:ascii="Times New Roman" w:hAnsi="Times New Roman" w:cs="Times New Roman"/>
+          <w:bCs/>
+          <w:sz w:val="28"/>
+          <w:szCs w:val="28"/>
+          <w:lang w:eastAsia="ja-JP"/>
+        </w:rPr>
+        <w:t>.</w:t>
       </w:r>
     </w:p>
     <w:p>
@@ -8615,7 +9698,37 @@
           <w:szCs w:val="28"/>
           <w:lang w:eastAsia="ja-JP"/>
         </w:rPr>
-        <w:t xml:space="preserve"> поступающей в двигатель, угол опережения зажигания, угол поворота распредвала и время подачи топлива.</w:t>
+        <w:t xml:space="preserve"> поступающей в двигатель, угол опережения зажигания, угол поворота распредвала и время подачи топлива</w:t>
+      </w:r>
+      <w:r>
+        <w:rPr>
+          <w:rFonts w:ascii="Times New Roman" w:hAnsi="Times New Roman" w:cs="Times New Roman"/>
+          <w:bCs/>
+          <w:sz w:val="28"/>
+          <w:szCs w:val="28"/>
+          <w:lang w:eastAsia="ja-JP"/>
+        </w:rPr>
+        <w:t xml:space="preserve"> </w:t>
+      </w:r>
+      <w:r>
+        <w:rPr>
+          <w:rFonts w:ascii="Times New Roman" w:hAnsi="Times New Roman" w:cs="Times New Roman"/>
+          <w:bCs/>
+          <w:sz w:val="28"/>
+          <w:szCs w:val="28"/>
+          <w:lang w:eastAsia="ja-JP"/>
+        </w:rPr>
+        <w:t>[7]</w:t>
+      </w:r>
+      <w:r>
+        <w:rPr>
+          <w:rFonts w:ascii="Times New Roman" w:hAnsi="Times New Roman" w:cs="Times New Roman"/>
+          <w:bCs/>
+          <w:sz w:val="28"/>
+          <w:szCs w:val="28"/>
+          <w:lang w:eastAsia="ja-JP"/>
+        </w:rPr>
+        <w:t>.</w:t>
       </w:r>
     </w:p>
     <w:p>
@@ -8639,7 +9752,37 @@
           <w:lang w:eastAsia="ja-JP"/>
         </w:rPr>
         <w:tab/>
-        <w:t>Датчик температуры охлаждающей жидкости также отправляет полученные данные на ЭБУ, если датчик неисправен, то данные не будут переданы, ЭБУ не запустит системы охлаждения двигателя, и произойдет перегрев.</w:t>
+        <w:t>Датчик температуры охлаждающей жидкости также отправляет полученные данные на ЭБУ, если датчик неисправен, то данные не будут переданы, ЭБУ не запустит системы охлаждения двигателя, и произойдет перегрев</w:t>
+      </w:r>
+      <w:r>
+        <w:rPr>
+          <w:rFonts w:ascii="Times New Roman" w:hAnsi="Times New Roman" w:cs="Times New Roman"/>
+          <w:bCs/>
+          <w:sz w:val="28"/>
+          <w:szCs w:val="28"/>
+          <w:lang w:eastAsia="ja-JP"/>
+        </w:rPr>
+        <w:t xml:space="preserve"> </w:t>
+      </w:r>
+      <w:r>
+        <w:rPr>
+          <w:rFonts w:ascii="Times New Roman" w:hAnsi="Times New Roman" w:cs="Times New Roman"/>
+          <w:bCs/>
+          <w:sz w:val="28"/>
+          <w:szCs w:val="28"/>
+          <w:lang w:eastAsia="ja-JP"/>
+        </w:rPr>
+        <w:t>[7]</w:t>
+      </w:r>
+      <w:r>
+        <w:rPr>
+          <w:rFonts w:ascii="Times New Roman" w:hAnsi="Times New Roman" w:cs="Times New Roman"/>
+          <w:bCs/>
+          <w:sz w:val="28"/>
+          <w:szCs w:val="28"/>
+          <w:lang w:eastAsia="ja-JP"/>
+        </w:rPr>
+        <w:t>.</w:t>
       </w:r>
     </w:p>
     <w:p>
@@ -8663,7 +9806,37 @@
           <w:lang w:eastAsia="ja-JP"/>
         </w:rPr>
         <w:tab/>
-        <w:t>Датчик положения дроссельной заслонки ответственен за объем подачи топлива, выполняет эту функцию за счет фиксирования положения дроссельной заслонки. В зависимости от угла поворота заслонки меняется напряжение и передается на ЭБУ. Неисправность этого датчика может привести к ухудшению показателей двигателя.</w:t>
+        <w:t>Датчик положения дроссельной заслонки ответственен за объем подачи топлива, выполняет эту функцию за счет фиксирования положения дроссельной заслонки. В зависимости от угла поворота заслонки меняется напряжение и передается на ЭБУ. Неисправность этого датчика может привести к ухудшению показателей двигателя</w:t>
+      </w:r>
+      <w:r>
+        <w:rPr>
+          <w:rFonts w:ascii="Times New Roman" w:hAnsi="Times New Roman" w:cs="Times New Roman"/>
+          <w:bCs/>
+          <w:sz w:val="28"/>
+          <w:szCs w:val="28"/>
+          <w:lang w:val="en-US" w:eastAsia="ja-JP"/>
+        </w:rPr>
+        <w:t xml:space="preserve"> </w:t>
+      </w:r>
+      <w:r>
+        <w:rPr>
+          <w:rFonts w:ascii="Times New Roman" w:hAnsi="Times New Roman" w:cs="Times New Roman"/>
+          <w:bCs/>
+          <w:sz w:val="28"/>
+          <w:szCs w:val="28"/>
+          <w:lang w:eastAsia="ja-JP"/>
+        </w:rPr>
+        <w:t>[7]</w:t>
+      </w:r>
+      <w:r>
+        <w:rPr>
+          <w:rFonts w:ascii="Times New Roman" w:hAnsi="Times New Roman" w:cs="Times New Roman"/>
+          <w:bCs/>
+          <w:sz w:val="28"/>
+          <w:szCs w:val="28"/>
+          <w:lang w:eastAsia="ja-JP"/>
+        </w:rPr>
+        <w:t>.</w:t>
       </w:r>
     </w:p>
     <w:p>
@@ -8687,7 +9860,37 @@
           <w:lang w:eastAsia="ja-JP"/>
         </w:rPr>
         <w:tab/>
-        <w:t>Регулятор холостого хода обеспечивает работу двигателя в момент, когда дроссельная заслонка закрыта. В случае его неисправности автомобиль сможет запуститься только при нажатии педали газа.</w:t>
+        <w:t>Регулятор холостого хода обеспечивает работу двигателя в момент, когда дроссельная заслонка закрыта. В случае его неисправности автомобиль сможет запуститься только при нажатии педали газа</w:t>
+      </w:r>
+      <w:r>
+        <w:rPr>
+          <w:rFonts w:ascii="Times New Roman" w:hAnsi="Times New Roman" w:cs="Times New Roman"/>
+          <w:bCs/>
+          <w:sz w:val="28"/>
+          <w:szCs w:val="28"/>
+          <w:lang w:eastAsia="ja-JP"/>
+        </w:rPr>
+        <w:t xml:space="preserve"> </w:t>
+      </w:r>
+      <w:r>
+        <w:rPr>
+          <w:rFonts w:ascii="Times New Roman" w:hAnsi="Times New Roman" w:cs="Times New Roman"/>
+          <w:bCs/>
+          <w:sz w:val="28"/>
+          <w:szCs w:val="28"/>
+          <w:lang w:eastAsia="ja-JP"/>
+        </w:rPr>
+        <w:t>[7]</w:t>
+      </w:r>
+      <w:r>
+        <w:rPr>
+          <w:rFonts w:ascii="Times New Roman" w:hAnsi="Times New Roman" w:cs="Times New Roman"/>
+          <w:bCs/>
+          <w:sz w:val="28"/>
+          <w:szCs w:val="28"/>
+          <w:lang w:eastAsia="ja-JP"/>
+        </w:rPr>
+        <w:t>.</w:t>
       </w:r>
     </w:p>
     <w:p>
@@ -8711,7 +9914,37 @@
           <w:lang w:eastAsia="ja-JP"/>
         </w:rPr>
         <w:tab/>
-        <w:t>Задачей датчика кислорода является анализ отработанных газов и определение уровня несгоревшего кислорода. Показания служат для корректировки подачи топлива.</w:t>
+        <w:t>Задачей датчика кислорода является анализ отработанных газов и определение уровня несгоревшего кислорода. Показания служат для корректировки подачи топлива</w:t>
+      </w:r>
+      <w:r>
+        <w:rPr>
+          <w:rFonts w:ascii="Times New Roman" w:hAnsi="Times New Roman" w:cs="Times New Roman"/>
+          <w:bCs/>
+          <w:sz w:val="28"/>
+          <w:szCs w:val="28"/>
+          <w:lang w:val="en-US" w:eastAsia="ja-JP"/>
+        </w:rPr>
+        <w:t xml:space="preserve"> </w:t>
+      </w:r>
+      <w:r>
+        <w:rPr>
+          <w:rFonts w:ascii="Times New Roman" w:hAnsi="Times New Roman" w:cs="Times New Roman"/>
+          <w:bCs/>
+          <w:sz w:val="28"/>
+          <w:szCs w:val="28"/>
+          <w:lang w:eastAsia="ja-JP"/>
+        </w:rPr>
+        <w:t>[7]</w:t>
+      </w:r>
+      <w:r>
+        <w:rPr>
+          <w:rFonts w:ascii="Times New Roman" w:hAnsi="Times New Roman" w:cs="Times New Roman"/>
+          <w:bCs/>
+          <w:sz w:val="28"/>
+          <w:szCs w:val="28"/>
+          <w:lang w:eastAsia="ja-JP"/>
+        </w:rPr>
+        <w:t>.</w:t>
       </w:r>
     </w:p>
     <w:p>
@@ -8745,7 +9978,37 @@
           <w:szCs w:val="28"/>
           <w:lang w:eastAsia="ja-JP"/>
         </w:rPr>
-        <w:t xml:space="preserve"> температуру двигателя.</w:t>
+        <w:t xml:space="preserve"> температуру двигателя</w:t>
+      </w:r>
+      <w:r>
+        <w:rPr>
+          <w:rFonts w:ascii="Times New Roman" w:hAnsi="Times New Roman" w:cs="Times New Roman"/>
+          <w:bCs/>
+          <w:sz w:val="28"/>
+          <w:szCs w:val="28"/>
+          <w:lang w:eastAsia="ja-JP"/>
+        </w:rPr>
+        <w:t xml:space="preserve"> </w:t>
+      </w:r>
+      <w:r>
+        <w:rPr>
+          <w:rFonts w:ascii="Times New Roman" w:hAnsi="Times New Roman" w:cs="Times New Roman"/>
+          <w:bCs/>
+          <w:sz w:val="28"/>
+          <w:szCs w:val="28"/>
+          <w:lang w:eastAsia="ja-JP"/>
+        </w:rPr>
+        <w:t>[7]</w:t>
+      </w:r>
+      <w:r>
+        <w:rPr>
+          <w:rFonts w:ascii="Times New Roman" w:hAnsi="Times New Roman" w:cs="Times New Roman"/>
+          <w:bCs/>
+          <w:sz w:val="28"/>
+          <w:szCs w:val="28"/>
+          <w:lang w:eastAsia="ja-JP"/>
+        </w:rPr>
+        <w:t>.</w:t>
       </w:r>
     </w:p>
     <w:p>
@@ -9248,42 +10511,47 @@
     </w:p>
     <w:p>
       <w:pPr>
+        <w:pStyle w:val="1"/>
+        <w:ind w:firstLine="708"/>
+        <w:jc w:val="left"/>
+      </w:pPr>
+      <w:bookmarkStart w:id="10" w:name="_Toc183023380"/>
+      <w:r>
+        <w:lastRenderedPageBreak/>
+        <w:t>4</w:t>
+      </w:r>
+      <w:r>
+        <w:t xml:space="preserve"> OBD-II.</w:t>
+      </w:r>
+      <w:bookmarkEnd w:id="10"/>
+    </w:p>
+    <w:p>
+      <w:pPr>
+        <w:pStyle w:val="2"/>
+      </w:pPr>
+      <w:bookmarkStart w:id="11" w:name="_Toc183023381"/>
+      <w:r>
+        <w:t>4.1 Назначение и структура.</w:t>
+      </w:r>
+      <w:bookmarkEnd w:id="11"/>
+    </w:p>
+    <w:p>
+      <w:pPr>
         <w:spacing w:after="0" w:line="360" w:lineRule="auto"/>
         <w:ind w:firstLine="708"/>
         <w:jc w:val="both"/>
         <w:rPr>
           <w:rFonts w:ascii="Times New Roman" w:hAnsi="Times New Roman" w:cs="Times New Roman"/>
-          <w:b/>
-          <w:sz w:val="32"/>
-          <w:szCs w:val="32"/>
-          <w:lang w:eastAsia="ja-JP"/>
-        </w:rPr>
-      </w:pPr>
-      <w:r>
-        <w:rPr>
-          <w:rFonts w:ascii="Times New Roman" w:hAnsi="Times New Roman" w:cs="Times New Roman"/>
-          <w:b/>
-          <w:sz w:val="32"/>
-          <w:szCs w:val="32"/>
-        </w:rPr>
-        <w:lastRenderedPageBreak/>
-        <w:t>4</w:t>
-      </w:r>
-      <w:r>
-        <w:rPr>
-          <w:rFonts w:ascii="Times New Roman" w:hAnsi="Times New Roman" w:cs="Times New Roman"/>
-          <w:b/>
-          <w:sz w:val="32"/>
-          <w:szCs w:val="32"/>
-        </w:rPr>
-        <w:t xml:space="preserve"> </w:t>
-      </w:r>
-      <w:r>
-        <w:rPr>
-          <w:rFonts w:ascii="Times New Roman" w:hAnsi="Times New Roman" w:cs="Times New Roman"/>
-          <w:b/>
-          <w:sz w:val="32"/>
-          <w:szCs w:val="32"/>
+          <w:sz w:val="28"/>
+          <w:szCs w:val="28"/>
+          <w:lang w:eastAsia="ja-JP"/>
+        </w:rPr>
+      </w:pPr>
+      <w:r>
+        <w:rPr>
+          <w:rFonts w:ascii="Times New Roman" w:hAnsi="Times New Roman" w:cs="Times New Roman"/>
+          <w:sz w:val="28"/>
+          <w:szCs w:val="28"/>
           <w:lang w:val="en-US" w:eastAsia="ja-JP"/>
         </w:rPr>
         <w:t>OBD</w:t>
@@ -9291,9 +10559,8 @@
       <w:r>
         <w:rPr>
           <w:rFonts w:ascii="Times New Roman" w:hAnsi="Times New Roman" w:cs="Times New Roman"/>
-          <w:b/>
-          <w:sz w:val="32"/>
-          <w:szCs w:val="32"/>
+          <w:sz w:val="28"/>
+          <w:szCs w:val="28"/>
           <w:lang w:eastAsia="ja-JP"/>
         </w:rPr>
         <w:t>-</w:t>
@@ -9301,9 +10568,8 @@
       <w:r>
         <w:rPr>
           <w:rFonts w:ascii="Times New Roman" w:hAnsi="Times New Roman" w:cs="Times New Roman"/>
-          <w:b/>
-          <w:sz w:val="32"/>
-          <w:szCs w:val="32"/>
+          <w:sz w:val="28"/>
+          <w:szCs w:val="28"/>
           <w:lang w:val="en-US" w:eastAsia="ja-JP"/>
         </w:rPr>
         <w:t>II</w:t>
@@ -9311,80 +10577,6 @@
       <w:r>
         <w:rPr>
           <w:rFonts w:ascii="Times New Roman" w:hAnsi="Times New Roman" w:cs="Times New Roman"/>
-          <w:b/>
-          <w:sz w:val="32"/>
-          <w:szCs w:val="32"/>
-          <w:lang w:eastAsia="ja-JP"/>
-        </w:rPr>
-        <w:t>.</w:t>
-      </w:r>
-    </w:p>
-    <w:p>
-      <w:pPr>
-        <w:spacing w:after="0" w:line="360" w:lineRule="auto"/>
-        <w:ind w:firstLine="708"/>
-        <w:jc w:val="both"/>
-        <w:rPr>
-          <w:rFonts w:ascii="Times New Roman" w:hAnsi="Times New Roman" w:cs="Times New Roman"/>
-          <w:b/>
-          <w:sz w:val="32"/>
-          <w:szCs w:val="32"/>
-          <w:lang w:eastAsia="ja-JP"/>
-        </w:rPr>
-      </w:pPr>
-      <w:r>
-        <w:rPr>
-          <w:rFonts w:ascii="Times New Roman" w:hAnsi="Times New Roman" w:cs="Times New Roman"/>
-          <w:b/>
-          <w:sz w:val="32"/>
-          <w:szCs w:val="32"/>
-          <w:lang w:eastAsia="ja-JP"/>
-        </w:rPr>
-        <w:t>4.1 Назначение и структура.</w:t>
-      </w:r>
-    </w:p>
-    <w:p>
-      <w:pPr>
-        <w:spacing w:after="0" w:line="360" w:lineRule="auto"/>
-        <w:ind w:firstLine="708"/>
-        <w:jc w:val="both"/>
-        <w:rPr>
-          <w:rFonts w:ascii="Times New Roman" w:hAnsi="Times New Roman" w:cs="Times New Roman"/>
-          <w:sz w:val="28"/>
-          <w:szCs w:val="28"/>
-          <w:lang w:eastAsia="ja-JP"/>
-        </w:rPr>
-      </w:pPr>
-      <w:r>
-        <w:rPr>
-          <w:rFonts w:ascii="Times New Roman" w:hAnsi="Times New Roman" w:cs="Times New Roman"/>
-          <w:sz w:val="28"/>
-          <w:szCs w:val="28"/>
-          <w:lang w:val="en-US" w:eastAsia="ja-JP"/>
-        </w:rPr>
-        <w:t>OBD</w:t>
-      </w:r>
-      <w:r>
-        <w:rPr>
-          <w:rFonts w:ascii="Times New Roman" w:hAnsi="Times New Roman" w:cs="Times New Roman"/>
-          <w:sz w:val="28"/>
-          <w:szCs w:val="28"/>
-          <w:lang w:eastAsia="ja-JP"/>
-        </w:rPr>
-        <w:t>-</w:t>
-      </w:r>
-      <w:r>
-        <w:rPr>
-          <w:rFonts w:ascii="Times New Roman" w:hAnsi="Times New Roman" w:cs="Times New Roman"/>
-          <w:sz w:val="28"/>
-          <w:szCs w:val="28"/>
-          <w:lang w:val="en-US" w:eastAsia="ja-JP"/>
-        </w:rPr>
-        <w:t>II</w:t>
-      </w:r>
-      <w:r>
-        <w:rPr>
-          <w:rFonts w:ascii="Times New Roman" w:hAnsi="Times New Roman" w:cs="Times New Roman"/>
           <w:sz w:val="28"/>
           <w:szCs w:val="28"/>
           <w:lang w:eastAsia="ja-JP"/>
@@ -9418,7 +10610,25 @@
           <w:szCs w:val="28"/>
           <w:lang w:eastAsia="ja-JP"/>
         </w:rPr>
-        <w:t xml:space="preserve"> указанную на рисунке 11 а так же включающую в себя </w:t>
+        <w:t xml:space="preserve"> указанную на рисунке 1</w:t>
+      </w:r>
+      <w:r>
+        <w:rPr>
+          <w:rFonts w:ascii="Times New Roman" w:hAnsi="Times New Roman" w:cs="Times New Roman"/>
+          <w:sz w:val="28"/>
+          <w:szCs w:val="28"/>
+          <w:lang w:eastAsia="ja-JP"/>
+        </w:rPr>
+        <w:t>2</w:t>
+      </w:r>
+      <w:r>
+        <w:rPr>
+          <w:rFonts w:ascii="Times New Roman" w:hAnsi="Times New Roman" w:cs="Times New Roman"/>
+          <w:sz w:val="28"/>
+          <w:szCs w:val="28"/>
+          <w:lang w:eastAsia="ja-JP"/>
+        </w:rPr>
+        <w:t xml:space="preserve"> а так же включающую в себя </w:t>
       </w:r>
       <w:proofErr w:type="spellStart"/>
       <w:r>
@@ -9605,7 +10815,25 @@
           <w:szCs w:val="28"/>
           <w:lang w:eastAsia="ja-JP"/>
         </w:rPr>
-        <w:t xml:space="preserve">Рисунок 11 – </w:t>
+        <w:t>Рисунок 1</w:t>
+      </w:r>
+      <w:r>
+        <w:rPr>
+          <w:rFonts w:ascii="Times New Roman" w:hAnsi="Times New Roman" w:cs="Times New Roman"/>
+          <w:sz w:val="28"/>
+          <w:szCs w:val="28"/>
+          <w:lang w:eastAsia="ja-JP"/>
+        </w:rPr>
+        <w:t>2</w:t>
+      </w:r>
+      <w:r>
+        <w:rPr>
+          <w:rFonts w:ascii="Times New Roman" w:hAnsi="Times New Roman" w:cs="Times New Roman"/>
+          <w:sz w:val="28"/>
+          <w:szCs w:val="28"/>
+          <w:lang w:eastAsia="ja-JP"/>
+        </w:rPr>
+        <w:t xml:space="preserve"> – </w:t>
       </w:r>
       <w:proofErr w:type="spellStart"/>
       <w:r>
@@ -9710,7 +10938,25 @@
           <w:szCs w:val="28"/>
           <w:lang w:eastAsia="ja-JP"/>
         </w:rPr>
-        <w:t xml:space="preserve">, указанную на рисунке 11. На схеме все белые </w:t>
+        <w:t>, указанную на рисунке 1</w:t>
+      </w:r>
+      <w:r>
+        <w:rPr>
+          <w:rFonts w:ascii="Times New Roman" w:hAnsi="Times New Roman" w:cs="Times New Roman"/>
+          <w:sz w:val="28"/>
+          <w:szCs w:val="28"/>
+          <w:lang w:eastAsia="ja-JP"/>
+        </w:rPr>
+        <w:t>2</w:t>
+      </w:r>
+      <w:r>
+        <w:rPr>
+          <w:rFonts w:ascii="Times New Roman" w:hAnsi="Times New Roman" w:cs="Times New Roman"/>
+          <w:sz w:val="28"/>
+          <w:szCs w:val="28"/>
+          <w:lang w:eastAsia="ja-JP"/>
+        </w:rPr>
+        <w:t xml:space="preserve">. На схеме все белые </w:t>
       </w:r>
       <w:proofErr w:type="spellStart"/>
       <w:r>
@@ -10300,7 +11546,25 @@
           <w:szCs w:val="28"/>
           <w:lang w:eastAsia="ja-JP"/>
         </w:rPr>
-        <w:t xml:space="preserve"> – питание +12В от АКБ.</w:t>
+        <w:t xml:space="preserve"> – питание +12В от АКБ</w:t>
+      </w:r>
+      <w:r>
+        <w:rPr>
+          <w:rFonts w:ascii="Times New Roman" w:hAnsi="Times New Roman" w:cs="Times New Roman"/>
+          <w:sz w:val="28"/>
+          <w:szCs w:val="28"/>
+          <w:lang w:val="en-US" w:eastAsia="ja-JP"/>
+        </w:rPr>
+        <w:t xml:space="preserve"> [8]</w:t>
+      </w:r>
+      <w:r>
+        <w:rPr>
+          <w:rFonts w:ascii="Times New Roman" w:hAnsi="Times New Roman" w:cs="Times New Roman"/>
+          <w:sz w:val="28"/>
+          <w:szCs w:val="28"/>
+          <w:lang w:eastAsia="ja-JP"/>
+        </w:rPr>
+        <w:t>.</w:t>
       </w:r>
     </w:p>
     <w:p>
@@ -11010,67 +12274,13 @@
     </w:p>
     <w:p>
       <w:pPr>
-        <w:spacing w:after="0" w:line="360" w:lineRule="auto"/>
-        <w:ind w:firstLine="708"/>
-        <w:jc w:val="both"/>
-        <w:rPr>
-          <w:rFonts w:ascii="Times New Roman" w:hAnsi="Times New Roman" w:cs="Times New Roman"/>
-          <w:b/>
-          <w:sz w:val="32"/>
-          <w:szCs w:val="32"/>
-          <w:lang w:eastAsia="ja-JP"/>
-        </w:rPr>
-      </w:pPr>
-      <w:r>
-        <w:rPr>
-          <w:rFonts w:ascii="Times New Roman" w:hAnsi="Times New Roman" w:cs="Times New Roman"/>
-          <w:b/>
-          <w:sz w:val="32"/>
-          <w:szCs w:val="32"/>
-          <w:lang w:eastAsia="ja-JP"/>
-        </w:rPr>
-        <w:t xml:space="preserve">4.2 Стандарты </w:t>
-      </w:r>
-      <w:r>
-        <w:rPr>
-          <w:rFonts w:ascii="Times New Roman" w:hAnsi="Times New Roman" w:cs="Times New Roman"/>
-          <w:b/>
-          <w:sz w:val="32"/>
-          <w:szCs w:val="32"/>
-          <w:lang w:val="en-US" w:eastAsia="ja-JP"/>
-        </w:rPr>
-        <w:t>OBD</w:t>
-      </w:r>
-      <w:r>
-        <w:rPr>
-          <w:rFonts w:ascii="Times New Roman" w:hAnsi="Times New Roman" w:cs="Times New Roman"/>
-          <w:b/>
-          <w:sz w:val="32"/>
-          <w:szCs w:val="32"/>
-          <w:lang w:eastAsia="ja-JP"/>
-        </w:rPr>
-        <w:t>-</w:t>
-      </w:r>
-      <w:r>
-        <w:rPr>
-          <w:rFonts w:ascii="Times New Roman" w:hAnsi="Times New Roman" w:cs="Times New Roman"/>
-          <w:b/>
-          <w:sz w:val="32"/>
-          <w:szCs w:val="32"/>
-          <w:lang w:val="en-US" w:eastAsia="ja-JP"/>
-        </w:rPr>
-        <w:t>II</w:t>
-      </w:r>
-      <w:r>
-        <w:rPr>
-          <w:rFonts w:ascii="Times New Roman" w:hAnsi="Times New Roman" w:cs="Times New Roman"/>
-          <w:b/>
-          <w:sz w:val="32"/>
-          <w:szCs w:val="32"/>
-          <w:lang w:eastAsia="ja-JP"/>
-        </w:rPr>
-        <w:t>.</w:t>
-      </w:r>
+        <w:pStyle w:val="2"/>
+      </w:pPr>
+      <w:bookmarkStart w:id="12" w:name="_Toc183023382"/>
+      <w:r>
+        <w:t>4.2 Стандарты OBD-II.</w:t>
+      </w:r>
+      <w:bookmarkEnd w:id="12"/>
     </w:p>
     <w:p>
       <w:pPr>
@@ -12755,6 +13965,26 @@
           <w:szCs w:val="28"/>
           <w:lang w:val="en-US" w:eastAsia="ja-JP"/>
         </w:rPr>
+        <w:t xml:space="preserve"> </w:t>
+      </w:r>
+      <w:r>
+        <w:rPr>
+          <w:rFonts w:ascii="Times New Roman" w:hAnsi="Times New Roman" w:cs="Times New Roman"/>
+          <w:sz w:val="28"/>
+          <w:szCs w:val="28"/>
+          <w:highlight w:val="yellow"/>
+          <w:lang w:val="en-US" w:eastAsia="ja-JP"/>
+        </w:rPr>
+        <w:t>[9]</w:t>
+      </w:r>
+      <w:r>
+        <w:rPr>
+          <w:rFonts w:ascii="Times New Roman" w:hAnsi="Times New Roman" w:cs="Times New Roman"/>
+          <w:sz w:val="28"/>
+          <w:szCs w:val="28"/>
+          <w:highlight w:val="yellow"/>
+          <w:lang w:eastAsia="ja-JP"/>
+        </w:rPr>
         <w:t>.</w:t>
       </w:r>
     </w:p>
@@ -13718,66 +14948,70 @@
     </w:p>
     <w:p>
       <w:pPr>
+        <w:pStyle w:val="2"/>
+      </w:pPr>
+      <w:bookmarkStart w:id="13" w:name="_Toc183023383"/>
+      <w:r>
+        <w:t>4.3 Структура запросов и ответов OBD-II.</w:t>
+      </w:r>
+      <w:bookmarkEnd w:id="13"/>
+    </w:p>
+    <w:p>
+      <w:pPr>
         <w:spacing w:after="0" w:line="360" w:lineRule="auto"/>
         <w:ind w:firstLine="708"/>
         <w:jc w:val="both"/>
         <w:rPr>
           <w:rFonts w:ascii="Times New Roman" w:hAnsi="Times New Roman" w:cs="Times New Roman"/>
-          <w:b/>
-          <w:sz w:val="32"/>
-          <w:szCs w:val="32"/>
-          <w:lang w:eastAsia="ja-JP"/>
-        </w:rPr>
-      </w:pPr>
-      <w:r>
-        <w:rPr>
-          <w:rFonts w:ascii="Times New Roman" w:hAnsi="Times New Roman" w:cs="Times New Roman"/>
-          <w:b/>
-          <w:sz w:val="32"/>
-          <w:szCs w:val="32"/>
-          <w:lang w:eastAsia="ja-JP"/>
-        </w:rPr>
-        <w:t xml:space="preserve">4.3 Структура запросов и ответов </w:t>
-      </w:r>
-      <w:r>
-        <w:rPr>
-          <w:rFonts w:ascii="Times New Roman" w:hAnsi="Times New Roman" w:cs="Times New Roman"/>
-          <w:b/>
-          <w:sz w:val="32"/>
-          <w:szCs w:val="32"/>
+          <w:sz w:val="28"/>
+          <w:szCs w:val="28"/>
+          <w:lang w:eastAsia="ja-JP"/>
+        </w:rPr>
+      </w:pPr>
+      <w:r>
+        <w:rPr>
+          <w:rFonts w:ascii="Times New Roman" w:hAnsi="Times New Roman" w:cs="Times New Roman"/>
+          <w:sz w:val="28"/>
+          <w:szCs w:val="28"/>
+          <w:lang w:eastAsia="ja-JP"/>
+        </w:rPr>
+        <w:t xml:space="preserve">В зависимости от </w:t>
+      </w:r>
+      <w:r>
+        <w:rPr>
+          <w:rFonts w:ascii="Times New Roman" w:hAnsi="Times New Roman" w:cs="Times New Roman"/>
+          <w:sz w:val="28"/>
+          <w:szCs w:val="28"/>
+          <w:lang w:eastAsia="ja-JP"/>
+        </w:rPr>
+        <w:t xml:space="preserve">запрошенного сканером </w:t>
+      </w:r>
+      <w:r>
+        <w:rPr>
+          <w:rFonts w:ascii="Times New Roman" w:hAnsi="Times New Roman" w:cs="Times New Roman"/>
+          <w:sz w:val="28"/>
+          <w:szCs w:val="28"/>
           <w:lang w:val="en-US" w:eastAsia="ja-JP"/>
         </w:rPr>
-        <w:t>OBD</w:t>
-      </w:r>
-      <w:r>
-        <w:rPr>
-          <w:rFonts w:ascii="Times New Roman" w:hAnsi="Times New Roman" w:cs="Times New Roman"/>
-          <w:b/>
-          <w:sz w:val="32"/>
-          <w:szCs w:val="32"/>
-          <w:lang w:eastAsia="ja-JP"/>
-        </w:rPr>
-        <w:t>-</w:t>
-      </w:r>
-      <w:r>
-        <w:rPr>
-          <w:rFonts w:ascii="Times New Roman" w:hAnsi="Times New Roman" w:cs="Times New Roman"/>
-          <w:b/>
-          <w:sz w:val="32"/>
-          <w:szCs w:val="32"/>
-          <w:lang w:val="en-US" w:eastAsia="ja-JP"/>
-        </w:rPr>
-        <w:t>II</w:t>
-      </w:r>
-      <w:r>
-        <w:rPr>
-          <w:rFonts w:ascii="Times New Roman" w:hAnsi="Times New Roman" w:cs="Times New Roman"/>
-          <w:b/>
-          <w:sz w:val="32"/>
-          <w:szCs w:val="32"/>
-          <w:lang w:eastAsia="ja-JP"/>
-        </w:rPr>
-        <w:t>.</w:t>
+        <w:t>PID</w:t>
+      </w:r>
+      <w:r>
+        <w:rPr>
+          <w:rFonts w:ascii="Times New Roman" w:hAnsi="Times New Roman" w:cs="Times New Roman"/>
+          <w:sz w:val="28"/>
+          <w:szCs w:val="28"/>
+          <w:lang w:eastAsia="ja-JP"/>
+        </w:rPr>
+        <w:t xml:space="preserve">, </w:t>
+      </w:r>
+      <w:r>
+        <w:rPr>
+          <w:rFonts w:ascii="Times New Roman" w:hAnsi="Times New Roman" w:cs="Times New Roman"/>
+          <w:sz w:val="28"/>
+          <w:szCs w:val="28"/>
+          <w:lang w:eastAsia="ja-JP"/>
+        </w:rPr>
+        <w:t>идентификатор параметра, автомобиль отсылает ответ различного формата. Таким образом запросив один параметр, можно получить ответ длиной в 4 байта, а запросив следующий параметр – 2 байта.</w:t>
       </w:r>
     </w:p>
     <w:p>
@@ -13799,16 +15033,16 @@
           <w:szCs w:val="28"/>
           <w:lang w:eastAsia="ja-JP"/>
         </w:rPr>
-        <w:t xml:space="preserve">В зависимости от </w:t>
-      </w:r>
-      <w:r>
-        <w:rPr>
-          <w:rFonts w:ascii="Times New Roman" w:hAnsi="Times New Roman" w:cs="Times New Roman"/>
-          <w:sz w:val="28"/>
-          <w:szCs w:val="28"/>
-          <w:lang w:eastAsia="ja-JP"/>
-        </w:rPr>
-        <w:t xml:space="preserve">запрошенного сканером </w:t>
+        <w:t xml:space="preserve">Рассмотрим ответы автомобиля на получаемые им запросы на примере параметров, перечисленных в предыдущих пунктах, важных при диагностике автомобиля. Их вид и особенности показаны в таблице </w:t>
+      </w:r>
+      <w:r>
+        <w:rPr>
+          <w:rFonts w:ascii="Times New Roman" w:hAnsi="Times New Roman" w:cs="Times New Roman"/>
+          <w:sz w:val="28"/>
+          <w:szCs w:val="28"/>
+          <w:lang w:eastAsia="ja-JP"/>
+        </w:rPr>
+        <w:t>3</w:t>
       </w:r>
       <w:r>
         <w:rPr>
@@ -13817,56 +15051,16 @@
           <w:szCs w:val="28"/>
           <w:lang w:val="en-US" w:eastAsia="ja-JP"/>
         </w:rPr>
-        <w:t>PID</w:t>
-      </w:r>
-      <w:r>
-        <w:rPr>
-          <w:rFonts w:ascii="Times New Roman" w:hAnsi="Times New Roman" w:cs="Times New Roman"/>
-          <w:sz w:val="28"/>
-          <w:szCs w:val="28"/>
-          <w:lang w:eastAsia="ja-JP"/>
-        </w:rPr>
-        <w:t xml:space="preserve">, </w:t>
-      </w:r>
-      <w:r>
-        <w:rPr>
-          <w:rFonts w:ascii="Times New Roman" w:hAnsi="Times New Roman" w:cs="Times New Roman"/>
-          <w:sz w:val="28"/>
-          <w:szCs w:val="28"/>
-          <w:lang w:eastAsia="ja-JP"/>
-        </w:rPr>
-        <w:t>идентификатор параметра, автомобиль отсылает ответ различного формата. Таким образом запросив один параметр, можно получить ответ длиной в 4 байта, а запросив следующий параметр – 2 байта.</w:t>
-      </w:r>
-    </w:p>
-    <w:p>
-      <w:pPr>
-        <w:spacing w:after="0" w:line="360" w:lineRule="auto"/>
-        <w:ind w:firstLine="708"/>
-        <w:jc w:val="both"/>
-        <w:rPr>
-          <w:rFonts w:ascii="Times New Roman" w:hAnsi="Times New Roman" w:cs="Times New Roman"/>
-          <w:sz w:val="28"/>
-          <w:szCs w:val="28"/>
-          <w:lang w:val="en-US" w:eastAsia="ja-JP"/>
-        </w:rPr>
-      </w:pPr>
-      <w:r>
-        <w:rPr>
-          <w:rFonts w:ascii="Times New Roman" w:hAnsi="Times New Roman" w:cs="Times New Roman"/>
-          <w:sz w:val="28"/>
-          <w:szCs w:val="28"/>
-          <w:lang w:eastAsia="ja-JP"/>
-        </w:rPr>
-        <w:t xml:space="preserve">Рассмотрим ответы автомобиля на получаемые им запросы на примере параметров, перечисленных в предыдущих пунктах, важных при диагностике автомобиля. Их вид и особенности показаны в таблице </w:t>
-      </w:r>
-      <w:r>
-        <w:rPr>
-          <w:rFonts w:ascii="Times New Roman" w:hAnsi="Times New Roman" w:cs="Times New Roman"/>
-          <w:sz w:val="28"/>
-          <w:szCs w:val="28"/>
-          <w:lang w:val="en-US" w:eastAsia="ja-JP"/>
-        </w:rPr>
-        <w:t>3.</w:t>
+        <w:t xml:space="preserve"> [10]</w:t>
+      </w:r>
+      <w:r>
+        <w:rPr>
+          <w:rFonts w:ascii="Times New Roman" w:hAnsi="Times New Roman" w:cs="Times New Roman"/>
+          <w:sz w:val="28"/>
+          <w:szCs w:val="28"/>
+          <w:lang w:eastAsia="ja-JP"/>
+        </w:rPr>
+        <w:t>.</w:t>
       </w:r>
     </w:p>
     <w:p>
@@ -16315,7 +17509,7 @@
               <w:spacing w:line="360" w:lineRule="auto"/>
               <w:jc w:val="center"/>
               <w:rPr>
-                <w:rFonts w:ascii="Times New Roman" w:hAnsi="Times New Roman" w:cs="Times New Roman" w:hint="eastAsia"/>
+                <w:rFonts w:ascii="Times New Roman" w:hAnsi="Times New Roman" w:cs="Times New Roman"/>
                 <w:sz w:val="28"/>
                 <w:szCs w:val="28"/>
                 <w:lang w:eastAsia="ja-JP"/>
@@ -17655,6 +18849,24 @@
           <w:szCs w:val="28"/>
           <w:lang w:eastAsia="ja-JP"/>
         </w:rPr>
+        <w:t xml:space="preserve"> </w:t>
+      </w:r>
+      <w:r>
+        <w:rPr>
+          <w:rFonts w:ascii="Times New Roman" w:hAnsi="Times New Roman" w:cs="Times New Roman"/>
+          <w:sz w:val="28"/>
+          <w:szCs w:val="28"/>
+          <w:lang w:eastAsia="ja-JP"/>
+        </w:rPr>
+        <w:t>[11]</w:t>
+      </w:r>
+      <w:r>
+        <w:rPr>
+          <w:rFonts w:ascii="Times New Roman" w:hAnsi="Times New Roman" w:cs="Times New Roman"/>
+          <w:sz w:val="28"/>
+          <w:szCs w:val="28"/>
+          <w:lang w:eastAsia="ja-JP"/>
+        </w:rPr>
         <w:t>:</w:t>
       </w:r>
     </w:p>
@@ -18531,83 +19743,25 @@
     </w:p>
     <w:p>
       <w:pPr>
-        <w:spacing w:after="0" w:line="360" w:lineRule="auto"/>
+        <w:pStyle w:val="1"/>
         <w:ind w:firstLine="708"/>
-        <w:rPr>
-          <w:rFonts w:ascii="Times New Roman" w:hAnsi="Times New Roman" w:cs="Times New Roman"/>
-          <w:szCs w:val="24"/>
-          <w:lang w:eastAsia="ja-JP"/>
-        </w:rPr>
-      </w:pPr>
-      <w:r>
-        <w:rPr>
-          <w:rFonts w:ascii="Times New Roman" w:hAnsi="Times New Roman" w:cs="Times New Roman"/>
-          <w:b/>
-          <w:sz w:val="32"/>
-          <w:szCs w:val="32"/>
-        </w:rPr>
+        <w:jc w:val="left"/>
+      </w:pPr>
+      <w:bookmarkStart w:id="14" w:name="_Toc183023384"/>
+      <w:r>
         <w:lastRenderedPageBreak/>
         <w:t>5</w:t>
       </w:r>
       <w:r>
-        <w:rPr>
-          <w:rFonts w:ascii="Times New Roman" w:hAnsi="Times New Roman" w:cs="Times New Roman"/>
-          <w:b/>
-          <w:sz w:val="32"/>
-          <w:szCs w:val="32"/>
-        </w:rPr>
-        <w:t xml:space="preserve"> </w:t>
-      </w:r>
-      <w:r>
-        <w:rPr>
-          <w:rFonts w:ascii="Times New Roman" w:hAnsi="Times New Roman" w:cs="Times New Roman"/>
-          <w:b/>
-          <w:sz w:val="32"/>
-          <w:szCs w:val="32"/>
-          <w:lang w:eastAsia="ja-JP"/>
-        </w:rPr>
-        <w:t xml:space="preserve">Выбор устройства для коммуникации. </w:t>
-      </w:r>
-      <w:r>
-        <w:rPr>
-          <w:rFonts w:ascii="Times New Roman" w:hAnsi="Times New Roman" w:cs="Times New Roman"/>
-          <w:b/>
-          <w:sz w:val="32"/>
-          <w:szCs w:val="32"/>
-          <w:lang w:val="en-US" w:eastAsia="ja-JP"/>
-        </w:rPr>
-        <w:t>E</w:t>
-      </w:r>
-      <w:r>
-        <w:rPr>
-          <w:rFonts w:ascii="Times New Roman" w:hAnsi="Times New Roman" w:cs="Times New Roman"/>
-          <w:b/>
-          <w:sz w:val="32"/>
-          <w:szCs w:val="32"/>
-          <w:lang w:val="en-US" w:eastAsia="ja-JP"/>
-        </w:rPr>
+        <w:t xml:space="preserve"> Выбор устройства для коммуникации. E</w:t>
+      </w:r>
+      <w:r>
         <w:t>LM</w:t>
       </w:r>
       <w:r>
-        <w:rPr>
-          <w:rFonts w:ascii="Times New Roman" w:hAnsi="Times New Roman" w:cs="Times New Roman"/>
-          <w:b/>
-          <w:sz w:val="32"/>
-          <w:szCs w:val="32"/>
-          <w:lang w:eastAsia="ja-JP"/>
-        </w:rPr>
-        <w:t>327</w:t>
-      </w:r>
-      <w:r>
-        <w:rPr>
-          <w:rFonts w:ascii="Times New Roman" w:hAnsi="Times New Roman" w:cs="Times New Roman"/>
-          <w:b/>
-          <w:sz w:val="28"/>
-          <w:szCs w:val="32"/>
-          <w:lang w:eastAsia="ja-JP"/>
-        </w:rPr>
-        <w:t>.</w:t>
-      </w:r>
+        <w:t>327.</w:t>
+      </w:r>
+      <w:bookmarkEnd w:id="14"/>
     </w:p>
     <w:p>
       <w:pPr>
@@ -18768,121 +19922,15 @@
     </w:p>
     <w:p>
       <w:pPr>
-        <w:spacing w:after="0" w:line="360" w:lineRule="auto"/>
-        <w:ind w:firstLine="708"/>
-        <w:rPr>
-          <w:rFonts w:ascii="Times New Roman" w:hAnsi="Times New Roman" w:cs="Times New Roman"/>
-          <w:sz w:val="32"/>
-          <w:szCs w:val="32"/>
-          <w:lang w:eastAsia="ja-JP"/>
-        </w:rPr>
-      </w:pPr>
-      <w:r>
-        <w:rPr>
-          <w:rFonts w:ascii="Times New Roman" w:hAnsi="Times New Roman" w:cs="Times New Roman"/>
-          <w:b/>
-          <w:sz w:val="32"/>
-          <w:szCs w:val="32"/>
-        </w:rPr>
-        <w:t>5</w:t>
-      </w:r>
-      <w:r>
-        <w:rPr>
-          <w:rFonts w:ascii="Times New Roman" w:hAnsi="Times New Roman" w:cs="Times New Roman"/>
-          <w:b/>
-          <w:sz w:val="32"/>
-          <w:szCs w:val="32"/>
-        </w:rPr>
-        <w:t>.1</w:t>
-      </w:r>
-      <w:r>
-        <w:rPr>
-          <w:rFonts w:ascii="Times New Roman" w:hAnsi="Times New Roman" w:cs="Times New Roman"/>
-          <w:b/>
-          <w:sz w:val="32"/>
-          <w:szCs w:val="32"/>
-        </w:rPr>
+        <w:pStyle w:val="2"/>
+      </w:pPr>
+      <w:bookmarkStart w:id="15" w:name="_Toc183023385"/>
+      <w:r>
+        <w:t>5.1 Сравнительный анализ ELM327 v1.5 и ELM327 V2.1</w:t>
+      </w:r>
+      <w:bookmarkEnd w:id="15"/>
+      <w:r>
         <w:t xml:space="preserve"> </w:t>
-      </w:r>
-      <w:r>
-        <w:rPr>
-          <w:rFonts w:ascii="Times New Roman" w:hAnsi="Times New Roman" w:cs="Times New Roman"/>
-          <w:b/>
-          <w:sz w:val="32"/>
-          <w:szCs w:val="32"/>
-          <w:lang w:eastAsia="ja-JP"/>
-        </w:rPr>
-        <w:t xml:space="preserve">Сравнительный анализ </w:t>
-      </w:r>
-      <w:r>
-        <w:rPr>
-          <w:rFonts w:ascii="Times New Roman" w:hAnsi="Times New Roman" w:cs="Times New Roman"/>
-          <w:b/>
-          <w:sz w:val="32"/>
-          <w:szCs w:val="32"/>
-          <w:lang w:val="en-US" w:eastAsia="ja-JP"/>
-        </w:rPr>
-        <w:t>ELM</w:t>
-      </w:r>
-      <w:r>
-        <w:rPr>
-          <w:rFonts w:ascii="Times New Roman" w:hAnsi="Times New Roman" w:cs="Times New Roman"/>
-          <w:b/>
-          <w:sz w:val="32"/>
-          <w:szCs w:val="32"/>
-          <w:lang w:eastAsia="ja-JP"/>
-        </w:rPr>
-        <w:t>327</w:t>
-      </w:r>
-      <w:r>
-        <w:rPr>
-          <w:rFonts w:ascii="Times New Roman" w:hAnsi="Times New Roman" w:cs="Times New Roman"/>
-          <w:b/>
-          <w:sz w:val="32"/>
-          <w:szCs w:val="32"/>
-          <w:lang w:eastAsia="ja-JP"/>
-        </w:rPr>
-        <w:t xml:space="preserve"> v1.5 и </w:t>
-      </w:r>
-      <w:r>
-        <w:rPr>
-          <w:rFonts w:ascii="Times New Roman" w:hAnsi="Times New Roman" w:cs="Times New Roman"/>
-          <w:b/>
-          <w:sz w:val="32"/>
-          <w:szCs w:val="32"/>
-          <w:lang w:val="en-US" w:eastAsia="ja-JP"/>
-        </w:rPr>
-        <w:t>ELM</w:t>
-      </w:r>
-      <w:r>
-        <w:rPr>
-          <w:rFonts w:ascii="Times New Roman" w:hAnsi="Times New Roman" w:cs="Times New Roman"/>
-          <w:b/>
-          <w:sz w:val="32"/>
-          <w:szCs w:val="32"/>
-          <w:lang w:eastAsia="ja-JP"/>
-        </w:rPr>
-        <w:t xml:space="preserve">327 </w:t>
-      </w:r>
-      <w:r>
-        <w:rPr>
-          <w:rFonts w:ascii="Times New Roman" w:hAnsi="Times New Roman" w:cs="Times New Roman"/>
-          <w:b/>
-          <w:sz w:val="32"/>
-          <w:szCs w:val="32"/>
-          <w:lang w:val="en-US" w:eastAsia="ja-JP"/>
-        </w:rPr>
-        <w:t>V</w:t>
-      </w:r>
-      <w:r>
-        <w:rPr>
-          <w:rFonts w:ascii="Times New Roman" w:hAnsi="Times New Roman" w:cs="Times New Roman"/>
-          <w:b/>
-          <w:sz w:val="32"/>
-          <w:szCs w:val="32"/>
-          <w:lang w:eastAsia="ja-JP"/>
-        </w:rPr>
-        <w:t xml:space="preserve">2.1 </w:t>
       </w:r>
     </w:p>
     <w:p>
@@ -19093,7 +20141,45 @@
           <w:szCs w:val="24"/>
           <w:lang w:eastAsia="ja-JP"/>
         </w:rPr>
-        <w:t>сравнение их характеристик показано в таблице 4.</w:t>
+        <w:t>сравнение их характеристик показано в таблице 4</w:t>
+      </w:r>
+      <w:r>
+        <w:rPr>
+          <w:rFonts w:ascii="Times New Roman" w:hAnsi="Times New Roman" w:cs="Times New Roman"/>
+          <w:sz w:val="28"/>
+          <w:szCs w:val="24"/>
+          <w:lang w:eastAsia="ja-JP"/>
+        </w:rPr>
+        <w:t xml:space="preserve"> [</w:t>
+      </w:r>
+      <w:proofErr w:type="gramStart"/>
+      <w:r>
+        <w:rPr>
+          <w:rFonts w:ascii="Times New Roman" w:hAnsi="Times New Roman" w:cs="Times New Roman"/>
+          <w:sz w:val="28"/>
+          <w:szCs w:val="24"/>
+          <w:lang w:eastAsia="ja-JP"/>
+        </w:rPr>
+        <w:t>12][</w:t>
+      </w:r>
+      <w:proofErr w:type="gramEnd"/>
+      <w:r>
+        <w:rPr>
+          <w:rFonts w:ascii="Times New Roman" w:hAnsi="Times New Roman" w:cs="Times New Roman"/>
+          <w:sz w:val="28"/>
+          <w:szCs w:val="24"/>
+          <w:lang w:eastAsia="ja-JP"/>
+        </w:rPr>
+        <w:t>13]</w:t>
+      </w:r>
+      <w:r>
+        <w:rPr>
+          <w:rFonts w:ascii="Times New Roman" w:hAnsi="Times New Roman" w:cs="Times New Roman"/>
+          <w:sz w:val="28"/>
+          <w:szCs w:val="24"/>
+          <w:lang w:eastAsia="ja-JP"/>
+        </w:rPr>
+        <w:t>.</w:t>
       </w:r>
     </w:p>
     <w:p>
@@ -19570,7 +20656,7 @@
               <w:spacing w:line="360" w:lineRule="auto"/>
               <w:jc w:val="both"/>
               <w:rPr>
-                <w:rFonts w:ascii="Times New Roman" w:hAnsi="Times New Roman" w:cs="Times New Roman" w:hint="eastAsia"/>
+                <w:rFonts w:ascii="Times New Roman" w:hAnsi="Times New Roman" w:cs="Times New Roman"/>
                 <w:sz w:val="28"/>
                 <w:szCs w:val="28"/>
                 <w:lang w:eastAsia="ja-JP"/>
@@ -20079,62 +21165,13 @@
     </w:p>
     <w:p>
       <w:pPr>
-        <w:spacing w:after="0" w:line="360" w:lineRule="auto"/>
-        <w:ind w:firstLine="708"/>
-        <w:rPr>
-          <w:rFonts w:ascii="Times New Roman" w:hAnsi="Times New Roman" w:cs="Times New Roman"/>
-          <w:sz w:val="32"/>
-          <w:szCs w:val="32"/>
-          <w:lang w:eastAsia="ja-JP"/>
-        </w:rPr>
-      </w:pPr>
-      <w:r>
-        <w:rPr>
-          <w:rFonts w:ascii="Times New Roman" w:hAnsi="Times New Roman" w:cs="Times New Roman"/>
-          <w:b/>
-          <w:sz w:val="32"/>
-          <w:szCs w:val="32"/>
-        </w:rPr>
-        <w:t>5.</w:t>
-      </w:r>
-      <w:r>
-        <w:rPr>
-          <w:rFonts w:ascii="Times New Roman" w:hAnsi="Times New Roman" w:cs="Times New Roman"/>
-          <w:b/>
-          <w:sz w:val="32"/>
-          <w:szCs w:val="32"/>
-        </w:rPr>
-        <w:t>2</w:t>
-      </w:r>
-      <w:r>
-        <w:rPr>
-          <w:rFonts w:ascii="Times New Roman" w:hAnsi="Times New Roman" w:cs="Times New Roman"/>
-          <w:b/>
-          <w:sz w:val="32"/>
-          <w:szCs w:val="32"/>
-        </w:rPr>
-        <w:t xml:space="preserve"> </w:t>
-      </w:r>
-      <w:r>
-        <w:rPr>
-          <w:rFonts w:ascii="Times New Roman" w:hAnsi="Times New Roman" w:cs="Times New Roman"/>
-          <w:b/>
-          <w:sz w:val="32"/>
-          <w:szCs w:val="32"/>
-          <w:lang w:val="en-US" w:eastAsia="ja-JP"/>
-        </w:rPr>
-        <w:t>ELM</w:t>
-      </w:r>
-      <w:r>
-        <w:rPr>
-          <w:rFonts w:ascii="Times New Roman" w:hAnsi="Times New Roman" w:cs="Times New Roman"/>
-          <w:b/>
-          <w:sz w:val="32"/>
-          <w:szCs w:val="32"/>
-          <w:lang w:eastAsia="ja-JP"/>
-        </w:rPr>
-        <w:t>327 v1.5</w:t>
-      </w:r>
+        <w:pStyle w:val="2"/>
+      </w:pPr>
+      <w:bookmarkStart w:id="16" w:name="_Toc183023386"/>
+      <w:r>
+        <w:t>5.2 ELM327 v1.5</w:t>
+      </w:r>
+      <w:bookmarkEnd w:id="16"/>
     </w:p>
     <w:p>
       <w:pPr>
@@ -20303,7 +21340,25 @@
           <w:szCs w:val="28"/>
           <w:lang w:eastAsia="ja-JP"/>
         </w:rPr>
-        <w:t xml:space="preserve"> на рисунке 12.</w:t>
+        <w:t xml:space="preserve"> на рисунке 1</w:t>
+      </w:r>
+      <w:r>
+        <w:rPr>
+          <w:rFonts w:ascii="Times New Roman" w:hAnsi="Times New Roman" w:cs="Times New Roman"/>
+          <w:sz w:val="28"/>
+          <w:szCs w:val="28"/>
+          <w:lang w:eastAsia="ja-JP"/>
+        </w:rPr>
+        <w:t>3</w:t>
+      </w:r>
+      <w:r>
+        <w:rPr>
+          <w:rFonts w:ascii="Times New Roman" w:hAnsi="Times New Roman" w:cs="Times New Roman"/>
+          <w:sz w:val="28"/>
+          <w:szCs w:val="28"/>
+          <w:lang w:eastAsia="ja-JP"/>
+        </w:rPr>
+        <w:t>.</w:t>
       </w:r>
     </w:p>
     <w:p>
@@ -20320,6 +21375,7 @@
       <w:r>
         <w:rPr>
           <w:rFonts w:ascii="Times New Roman" w:hAnsi="Times New Roman" w:cs="Times New Roman"/>
+          <w:noProof/>
           <w:sz w:val="28"/>
           <w:szCs w:val="28"/>
           <w:lang w:eastAsia="ja-JP"/>
@@ -20379,7 +21435,25 @@
           <w:szCs w:val="28"/>
           <w:lang w:eastAsia="ja-JP"/>
         </w:rPr>
-        <w:t xml:space="preserve">Рисунок 12 </w:t>
+        <w:t>Рисунок 1</w:t>
+      </w:r>
+      <w:r>
+        <w:rPr>
+          <w:rFonts w:ascii="Times New Roman" w:hAnsi="Times New Roman" w:cs="Times New Roman"/>
+          <w:sz w:val="28"/>
+          <w:szCs w:val="28"/>
+          <w:lang w:eastAsia="ja-JP"/>
+        </w:rPr>
+        <w:t>3</w:t>
+      </w:r>
+      <w:r>
+        <w:rPr>
+          <w:rFonts w:ascii="Times New Roman" w:hAnsi="Times New Roman" w:cs="Times New Roman"/>
+          <w:sz w:val="28"/>
+          <w:szCs w:val="28"/>
+          <w:lang w:eastAsia="ja-JP"/>
+        </w:rPr>
+        <w:t xml:space="preserve"> </w:t>
       </w:r>
       <w:r>
         <w:rPr>
@@ -20669,7 +21743,6 @@
           <w:bCs/>
           <w:sz w:val="28"/>
           <w:szCs w:val="28"/>
-          <w:highlight w:val="yellow"/>
           <w:lang w:eastAsia="ja-JP"/>
         </w:rPr>
         <w:t xml:space="preserve">так и все необходимые функции для работы с </w:t>
@@ -20680,7 +21753,6 @@
           <w:bCs/>
           <w:sz w:val="28"/>
           <w:szCs w:val="28"/>
-          <w:highlight w:val="yellow"/>
           <w:lang w:val="en-US" w:eastAsia="ja-JP"/>
         </w:rPr>
         <w:t>OBD</w:t>
@@ -20691,7 +21763,6 @@
           <w:bCs/>
           <w:sz w:val="28"/>
           <w:szCs w:val="28"/>
-          <w:highlight w:val="yellow"/>
           <w:lang w:eastAsia="ja-JP"/>
         </w:rPr>
         <w:t>-</w:t>
@@ -20702,7 +21773,6 @@
           <w:bCs/>
           <w:sz w:val="28"/>
           <w:szCs w:val="28"/>
-          <w:highlight w:val="yellow"/>
           <w:lang w:val="en-US" w:eastAsia="ja-JP"/>
         </w:rPr>
         <w:t>II</w:t>
@@ -20713,13 +21783,20 @@
           <w:bCs/>
           <w:sz w:val="28"/>
           <w:szCs w:val="28"/>
-          <w:highlight w:val="yellow"/>
-          <w:lang w:eastAsia="ja-JP"/>
-        </w:rPr>
-        <w:t>. Приятным плюсом выступает факт того, что …</w:t>
-      </w:r>
-      <w:bookmarkStart w:id="0" w:name="_GoBack"/>
-      <w:bookmarkEnd w:id="0"/>
+          <w:lang w:eastAsia="ja-JP"/>
+        </w:rPr>
+        <w:t>. Приятным плюсом выступает факт того, чт</w:t>
+      </w:r>
+      <w:r>
+        <w:rPr>
+          <w:rFonts w:ascii="Times New Roman" w:hAnsi="Times New Roman" w:cs="Times New Roman"/>
+          <w:bCs/>
+          <w:sz w:val="28"/>
+          <w:szCs w:val="28"/>
+          <w:lang w:eastAsia="ja-JP"/>
+        </w:rPr>
+        <w:t>о устройство способно само определять используемый автомобилем протокол, и настраиваться на передачу и прием именно по нему.</w:t>
+      </w:r>
     </w:p>
     <w:p>
       <w:pPr>
@@ -20740,34 +21817,17 @@
     </w:p>
     <w:p>
       <w:pPr>
-        <w:spacing w:after="0" w:line="360" w:lineRule="auto"/>
-        <w:jc w:val="center"/>
-        <w:rPr>
-          <w:rFonts w:ascii="Times New Roman" w:hAnsi="Times New Roman" w:cs="Times New Roman"/>
-          <w:b/>
-          <w:sz w:val="32"/>
-          <w:szCs w:val="32"/>
-        </w:rPr>
-      </w:pPr>
-      <w:r>
-        <w:rPr>
-          <w:rFonts w:ascii="Times New Roman" w:hAnsi="Times New Roman" w:cs="Times New Roman"/>
-          <w:b/>
-          <w:sz w:val="32"/>
-          <w:szCs w:val="32"/>
-        </w:rPr>
+        <w:pStyle w:val="1"/>
+      </w:pPr>
+      <w:bookmarkStart w:id="17" w:name="_Toc183023387"/>
+      <w:r>
         <w:lastRenderedPageBreak/>
         <w:t>З</w:t>
       </w:r>
       <w:r>
-        <w:rPr>
-          <w:rFonts w:ascii="Times New Roman" w:hAnsi="Times New Roman" w:cs="Times New Roman"/>
-          <w:b/>
-          <w:sz w:val="32"/>
-          <w:szCs w:val="32"/>
-        </w:rPr>
         <w:t>аключение</w:t>
       </w:r>
+      <w:bookmarkEnd w:id="17"/>
     </w:p>
     <w:p>
       <w:pPr>
@@ -20924,18 +21984,16 @@
           <w:sz w:val="28"/>
           <w:szCs w:val="28"/>
         </w:rPr>
-        <w:t xml:space="preserve">Был рассмотрен принцип шифрования и расшифровки команд и </w:t>
-      </w:r>
-      <w:proofErr w:type="gramStart"/>
-      <w:r>
-        <w:rPr>
-          <w:rFonts w:ascii="Times New Roman" w:hAnsi="Times New Roman" w:cs="Times New Roman"/>
-          <w:sz w:val="28"/>
-          <w:szCs w:val="28"/>
-        </w:rPr>
-        <w:t>ответов</w:t>
-      </w:r>
-      <w:proofErr w:type="gramEnd"/>
+        <w:t>Был рассмотрен принцип шифрования и расшифровки команд и ответов</w:t>
+      </w:r>
+      <w:r>
+        <w:rPr>
+          <w:rFonts w:ascii="Times New Roman" w:hAnsi="Times New Roman" w:cs="Times New Roman"/>
+          <w:sz w:val="28"/>
+          <w:szCs w:val="28"/>
+        </w:rPr>
+        <w:t>,</w:t>
+      </w:r>
       <w:r>
         <w:rPr>
           <w:rFonts w:ascii="Times New Roman" w:hAnsi="Times New Roman" w:cs="Times New Roman"/>
@@ -21093,28 +22151,2187 @@
     </w:p>
     <w:p>
       <w:pPr>
-        <w:spacing w:after="0" w:line="480" w:lineRule="auto"/>
-        <w:jc w:val="center"/>
-        <w:rPr>
-          <w:rFonts w:ascii="Times New Roman" w:hAnsi="Times New Roman" w:cs="Times New Roman"/>
-          <w:b/>
-          <w:sz w:val="40"/>
-          <w:szCs w:val="40"/>
-        </w:rPr>
-      </w:pPr>
-      <w:r>
-        <w:rPr>
-          <w:rFonts w:ascii="Times New Roman" w:hAnsi="Times New Roman" w:cs="Times New Roman"/>
-          <w:b/>
-          <w:sz w:val="32"/>
-          <w:szCs w:val="32"/>
-        </w:rPr>
+        <w:pStyle w:val="1"/>
+      </w:pPr>
+      <w:bookmarkStart w:id="18" w:name="_Toc182748566"/>
+      <w:r>
         <w:lastRenderedPageBreak/>
-        <w:t>Список используемых источников</w:t>
-      </w:r>
+        <w:t>СПИСОК ИСПОЛЬЗОВАННЫХ ИСТОЧНИКОВ</w:t>
+      </w:r>
+      <w:bookmarkEnd w:id="18"/>
     </w:p>
     <w:p>
       <w:pPr>
+        <w:spacing w:line="360" w:lineRule="auto"/>
+        <w:jc w:val="both"/>
+        <w:rPr>
+          <w:rFonts w:ascii="Times New Roman" w:hAnsi="Times New Roman" w:cs="Times New Roman"/>
+          <w:sz w:val="28"/>
+          <w:szCs w:val="28"/>
+        </w:rPr>
+      </w:pPr>
+      <w:r>
+        <w:rPr>
+          <w:rFonts w:ascii="Times New Roman" w:hAnsi="Times New Roman" w:cs="Times New Roman"/>
+          <w:sz w:val="28"/>
+          <w:szCs w:val="28"/>
+        </w:rPr>
+        <w:t>1.</w:t>
+      </w:r>
+      <w:r>
+        <w:rPr>
+          <w:rFonts w:ascii="Times New Roman" w:hAnsi="Times New Roman" w:cs="Times New Roman"/>
+          <w:sz w:val="28"/>
+          <w:szCs w:val="28"/>
+        </w:rPr>
+        <w:tab/>
+      </w:r>
+      <w:r>
+        <w:rPr>
+          <w:rFonts w:ascii="Times New Roman" w:hAnsi="Times New Roman" w:cs="Times New Roman"/>
+          <w:sz w:val="28"/>
+          <w:szCs w:val="28"/>
+        </w:rPr>
+        <w:t>Что такое ЭБУ в автомобиле</w:t>
+      </w:r>
+      <w:r>
+        <w:rPr>
+          <w:rFonts w:ascii="Times New Roman" w:hAnsi="Times New Roman" w:cs="Times New Roman"/>
+          <w:sz w:val="28"/>
+          <w:szCs w:val="28"/>
+        </w:rPr>
+        <w:t xml:space="preserve"> [Электронный ресурс]. – </w:t>
+      </w:r>
+      <w:r>
+        <w:rPr>
+          <w:rFonts w:ascii="Times New Roman" w:hAnsi="Times New Roman" w:cs="Times New Roman"/>
+          <w:sz w:val="28"/>
+          <w:szCs w:val="28"/>
+          <w:lang w:val="en-US"/>
+        </w:rPr>
+        <w:t>URL</w:t>
+      </w:r>
+      <w:r>
+        <w:rPr>
+          <w:rFonts w:ascii="Times New Roman" w:hAnsi="Times New Roman" w:cs="Times New Roman"/>
+          <w:sz w:val="28"/>
+          <w:szCs w:val="28"/>
+        </w:rPr>
+        <w:t xml:space="preserve">: </w:t>
+      </w:r>
+      <w:hyperlink r:id="rId22" w:history="1">
+        <w:r>
+          <w:rPr>
+            <w:rStyle w:val="aa"/>
+            <w:rFonts w:ascii="Times New Roman" w:hAnsi="Times New Roman" w:cs="Times New Roman"/>
+            <w:sz w:val="28"/>
+            <w:szCs w:val="28"/>
+          </w:rPr>
+          <w:t>https://auto.ru/mag/article/chto-takoe-block-upravleniya-v-avtomobile</w:t>
+        </w:r>
+      </w:hyperlink>
+      <w:r>
+        <w:rPr>
+          <w:rFonts w:ascii="Times New Roman" w:hAnsi="Times New Roman" w:cs="Times New Roman"/>
+          <w:sz w:val="28"/>
+          <w:szCs w:val="28"/>
+        </w:rPr>
+        <w:t xml:space="preserve"> (дата обращения: </w:t>
+      </w:r>
+      <w:r>
+        <w:rPr>
+          <w:rFonts w:ascii="Times New Roman" w:hAnsi="Times New Roman" w:cs="Times New Roman"/>
+          <w:sz w:val="28"/>
+          <w:szCs w:val="28"/>
+        </w:rPr>
+        <w:t>15</w:t>
+      </w:r>
+      <w:r>
+        <w:rPr>
+          <w:rFonts w:ascii="Times New Roman" w:hAnsi="Times New Roman" w:cs="Times New Roman"/>
+          <w:sz w:val="28"/>
+          <w:szCs w:val="28"/>
+        </w:rPr>
+        <w:t>.</w:t>
+      </w:r>
+      <w:r>
+        <w:rPr>
+          <w:rFonts w:ascii="Times New Roman" w:hAnsi="Times New Roman" w:cs="Times New Roman"/>
+          <w:sz w:val="28"/>
+          <w:szCs w:val="28"/>
+        </w:rPr>
+        <w:t>09</w:t>
+      </w:r>
+      <w:r>
+        <w:rPr>
+          <w:rFonts w:ascii="Times New Roman" w:hAnsi="Times New Roman" w:cs="Times New Roman"/>
+          <w:sz w:val="28"/>
+          <w:szCs w:val="28"/>
+        </w:rPr>
+        <w:t>.2024)</w:t>
+      </w:r>
+    </w:p>
+    <w:p>
+      <w:pPr>
+        <w:spacing w:line="360" w:lineRule="auto"/>
+        <w:jc w:val="both"/>
+        <w:rPr>
+          <w:rFonts w:ascii="Times New Roman" w:hAnsi="Times New Roman" w:cs="Times New Roman"/>
+          <w:sz w:val="28"/>
+          <w:szCs w:val="28"/>
+        </w:rPr>
+      </w:pPr>
+      <w:r>
+        <w:rPr>
+          <w:rFonts w:ascii="Times New Roman" w:hAnsi="Times New Roman" w:cs="Times New Roman"/>
+          <w:sz w:val="28"/>
+          <w:szCs w:val="28"/>
+        </w:rPr>
+        <w:t>2.</w:t>
+      </w:r>
+      <w:r>
+        <w:rPr>
+          <w:rFonts w:ascii="Times New Roman" w:hAnsi="Times New Roman" w:cs="Times New Roman"/>
+          <w:sz w:val="28"/>
+          <w:szCs w:val="28"/>
+        </w:rPr>
+        <w:tab/>
+      </w:r>
+      <w:r>
+        <w:rPr>
+          <w:rFonts w:ascii="Times New Roman" w:hAnsi="Times New Roman" w:cs="Times New Roman"/>
+          <w:sz w:val="28"/>
+          <w:szCs w:val="28"/>
+          <w:lang w:val="en-US" w:eastAsia="ja-JP"/>
+        </w:rPr>
+        <w:t>Vehicle</w:t>
+      </w:r>
+      <w:r>
+        <w:rPr>
+          <w:rFonts w:ascii="Times New Roman" w:hAnsi="Times New Roman" w:cs="Times New Roman"/>
+          <w:sz w:val="28"/>
+          <w:szCs w:val="28"/>
+          <w:lang w:eastAsia="ja-JP"/>
+        </w:rPr>
+        <w:t xml:space="preserve"> </w:t>
+      </w:r>
+      <w:r>
+        <w:rPr>
+          <w:rFonts w:ascii="Times New Roman" w:hAnsi="Times New Roman" w:cs="Times New Roman"/>
+          <w:sz w:val="28"/>
+          <w:szCs w:val="28"/>
+          <w:lang w:val="en-US" w:eastAsia="ja-JP"/>
+        </w:rPr>
+        <w:t>communication</w:t>
+      </w:r>
+      <w:r>
+        <w:rPr>
+          <w:rFonts w:ascii="Times New Roman" w:hAnsi="Times New Roman" w:cs="Times New Roman"/>
+          <w:sz w:val="28"/>
+          <w:szCs w:val="28"/>
+          <w:lang w:eastAsia="ja-JP"/>
+        </w:rPr>
+        <w:t xml:space="preserve"> </w:t>
+      </w:r>
+      <w:r>
+        <w:rPr>
+          <w:rFonts w:ascii="Times New Roman" w:hAnsi="Times New Roman" w:cs="Times New Roman"/>
+          <w:sz w:val="28"/>
+          <w:szCs w:val="28"/>
+          <w:lang w:val="en-US" w:eastAsia="ja-JP"/>
+        </w:rPr>
+        <w:t>buses</w:t>
+      </w:r>
+      <w:r>
+        <w:rPr>
+          <w:rFonts w:ascii="Times New Roman" w:hAnsi="Times New Roman" w:cs="Times New Roman"/>
+          <w:sz w:val="28"/>
+          <w:szCs w:val="28"/>
+        </w:rPr>
+        <w:t xml:space="preserve"> [Электронный ресурс]. – </w:t>
+      </w:r>
+      <w:r>
+        <w:rPr>
+          <w:rFonts w:ascii="Times New Roman" w:hAnsi="Times New Roman" w:cs="Times New Roman"/>
+          <w:sz w:val="28"/>
+          <w:szCs w:val="28"/>
+          <w:lang w:val="en-US"/>
+        </w:rPr>
+        <w:t>URL</w:t>
+      </w:r>
+      <w:r>
+        <w:rPr>
+          <w:rFonts w:ascii="Times New Roman" w:hAnsi="Times New Roman" w:cs="Times New Roman"/>
+          <w:sz w:val="28"/>
+          <w:szCs w:val="28"/>
+        </w:rPr>
+        <w:t xml:space="preserve">: </w:t>
+      </w:r>
+      <w:hyperlink r:id="rId23" w:history="1">
+        <w:r>
+          <w:rPr>
+            <w:rStyle w:val="aa"/>
+            <w:rFonts w:ascii="Times New Roman" w:hAnsi="Times New Roman" w:cs="Times New Roman"/>
+            <w:sz w:val="28"/>
+            <w:szCs w:val="28"/>
+          </w:rPr>
+          <w:t>https://servicems.eu/en/news/post/854-Vehicle-communication-buses--FlexRay-CAN-LI.html</w:t>
+        </w:r>
+      </w:hyperlink>
+      <w:r>
+        <w:rPr>
+          <w:rFonts w:ascii="Times New Roman" w:hAnsi="Times New Roman" w:cs="Times New Roman"/>
+          <w:sz w:val="28"/>
+          <w:szCs w:val="28"/>
+        </w:rPr>
+        <w:t xml:space="preserve"> </w:t>
+      </w:r>
+      <w:r>
+        <w:rPr>
+          <w:rFonts w:ascii="Times New Roman" w:hAnsi="Times New Roman" w:cs="Times New Roman"/>
+          <w:sz w:val="28"/>
+          <w:szCs w:val="28"/>
+        </w:rPr>
+        <w:t>(дата обращения: 17.09.2024)</w:t>
+      </w:r>
+    </w:p>
+    <w:p>
+      <w:pPr>
+        <w:spacing w:line="360" w:lineRule="auto"/>
+        <w:jc w:val="both"/>
+        <w:rPr>
+          <w:rFonts w:ascii="Times New Roman" w:hAnsi="Times New Roman" w:cs="Times New Roman"/>
+          <w:sz w:val="28"/>
+          <w:szCs w:val="28"/>
+          <w:lang w:val="en-US"/>
+        </w:rPr>
+      </w:pPr>
+      <w:bookmarkStart w:id="19" w:name="_heading=h.26in1rg" w:colFirst="0" w:colLast="0"/>
+      <w:bookmarkEnd w:id="19"/>
+      <w:r>
+        <w:rPr>
+          <w:rFonts w:ascii="Times New Roman" w:hAnsi="Times New Roman" w:cs="Times New Roman"/>
+          <w:sz w:val="28"/>
+          <w:szCs w:val="28"/>
+          <w:lang w:val="en-US"/>
+        </w:rPr>
+        <w:t>3.</w:t>
+      </w:r>
+      <w:r>
+        <w:rPr>
+          <w:rFonts w:ascii="Times New Roman" w:hAnsi="Times New Roman" w:cs="Times New Roman"/>
+          <w:sz w:val="28"/>
+          <w:szCs w:val="28"/>
+          <w:lang w:val="en-US"/>
+        </w:rPr>
+        <w:tab/>
+      </w:r>
+      <w:r>
+        <w:rPr>
+          <w:rFonts w:ascii="Times New Roman" w:hAnsi="Times New Roman" w:cs="Times New Roman"/>
+          <w:sz w:val="28"/>
+          <w:szCs w:val="28"/>
+          <w:lang w:val="en-US"/>
+        </w:rPr>
+        <w:t>Introduction to LIN bus protocol</w:t>
+      </w:r>
+      <w:r>
+        <w:rPr>
+          <w:rFonts w:ascii="Times New Roman" w:hAnsi="Times New Roman" w:cs="Times New Roman"/>
+          <w:sz w:val="28"/>
+          <w:szCs w:val="28"/>
+          <w:lang w:val="en-US"/>
+        </w:rPr>
+        <w:t xml:space="preserve"> [</w:t>
+      </w:r>
+      <w:r>
+        <w:rPr>
+          <w:rFonts w:ascii="Times New Roman" w:hAnsi="Times New Roman" w:cs="Times New Roman"/>
+          <w:sz w:val="28"/>
+          <w:szCs w:val="28"/>
+        </w:rPr>
+        <w:t>Электронный</w:t>
+      </w:r>
+      <w:r>
+        <w:rPr>
+          <w:rFonts w:ascii="Times New Roman" w:hAnsi="Times New Roman" w:cs="Times New Roman"/>
+          <w:sz w:val="28"/>
+          <w:szCs w:val="28"/>
+          <w:lang w:val="en-US"/>
+        </w:rPr>
+        <w:t xml:space="preserve"> </w:t>
+      </w:r>
+      <w:r>
+        <w:rPr>
+          <w:rFonts w:ascii="Times New Roman" w:hAnsi="Times New Roman" w:cs="Times New Roman"/>
+          <w:sz w:val="28"/>
+          <w:szCs w:val="28"/>
+        </w:rPr>
+        <w:t>ресурс</w:t>
+      </w:r>
+      <w:r>
+        <w:rPr>
+          <w:rFonts w:ascii="Times New Roman" w:hAnsi="Times New Roman" w:cs="Times New Roman"/>
+          <w:sz w:val="28"/>
+          <w:szCs w:val="28"/>
+          <w:lang w:val="en-US"/>
+        </w:rPr>
+        <w:t xml:space="preserve">]. – URL: </w:t>
+      </w:r>
+      <w:hyperlink r:id="rId24" w:history="1">
+        <w:r>
+          <w:rPr>
+            <w:rStyle w:val="aa"/>
+            <w:rFonts w:ascii="Times New Roman" w:hAnsi="Times New Roman" w:cs="Times New Roman"/>
+            <w:sz w:val="28"/>
+            <w:szCs w:val="28"/>
+            <w:lang w:val="en-US"/>
+          </w:rPr>
+          <w:t>https://www.csselectronics.com/pages/lin-bus-protocol-intro-basics</w:t>
+        </w:r>
+      </w:hyperlink>
+      <w:r>
+        <w:rPr>
+          <w:rFonts w:ascii="Times New Roman" w:hAnsi="Times New Roman" w:cs="Times New Roman"/>
+          <w:sz w:val="28"/>
+          <w:szCs w:val="28"/>
+          <w:lang w:val="en-US"/>
+        </w:rPr>
+        <w:t xml:space="preserve"> </w:t>
+      </w:r>
+      <w:r>
+        <w:rPr>
+          <w:rFonts w:ascii="Times New Roman" w:hAnsi="Times New Roman" w:cs="Times New Roman"/>
+          <w:sz w:val="28"/>
+          <w:szCs w:val="28"/>
+          <w:lang w:val="en-US"/>
+        </w:rPr>
+        <w:t>(</w:t>
+      </w:r>
+      <w:r>
+        <w:rPr>
+          <w:rFonts w:ascii="Times New Roman" w:hAnsi="Times New Roman" w:cs="Times New Roman"/>
+          <w:sz w:val="28"/>
+          <w:szCs w:val="28"/>
+        </w:rPr>
+        <w:t>дата</w:t>
+      </w:r>
+      <w:r>
+        <w:rPr>
+          <w:rFonts w:ascii="Times New Roman" w:hAnsi="Times New Roman" w:cs="Times New Roman"/>
+          <w:sz w:val="28"/>
+          <w:szCs w:val="28"/>
+          <w:lang w:val="en-US"/>
+        </w:rPr>
+        <w:t xml:space="preserve"> </w:t>
+      </w:r>
+      <w:r>
+        <w:rPr>
+          <w:rFonts w:ascii="Times New Roman" w:hAnsi="Times New Roman" w:cs="Times New Roman"/>
+          <w:sz w:val="28"/>
+          <w:szCs w:val="28"/>
+        </w:rPr>
+        <w:t>обращения</w:t>
+      </w:r>
+      <w:r>
+        <w:rPr>
+          <w:rFonts w:ascii="Times New Roman" w:hAnsi="Times New Roman" w:cs="Times New Roman"/>
+          <w:sz w:val="28"/>
+          <w:szCs w:val="28"/>
+          <w:lang w:val="en-US"/>
+        </w:rPr>
+        <w:t xml:space="preserve">: </w:t>
+      </w:r>
+      <w:r>
+        <w:rPr>
+          <w:rFonts w:ascii="Times New Roman" w:hAnsi="Times New Roman" w:cs="Times New Roman"/>
+          <w:sz w:val="28"/>
+          <w:szCs w:val="28"/>
+          <w:lang w:val="en-US"/>
+        </w:rPr>
+        <w:t>23</w:t>
+      </w:r>
+      <w:r>
+        <w:rPr>
+          <w:rFonts w:ascii="Times New Roman" w:hAnsi="Times New Roman" w:cs="Times New Roman"/>
+          <w:sz w:val="28"/>
+          <w:szCs w:val="28"/>
+          <w:lang w:val="en-US"/>
+        </w:rPr>
+        <w:t>.</w:t>
+      </w:r>
+      <w:r>
+        <w:rPr>
+          <w:rFonts w:ascii="Times New Roman" w:hAnsi="Times New Roman" w:cs="Times New Roman"/>
+          <w:sz w:val="28"/>
+          <w:szCs w:val="28"/>
+          <w:lang w:val="en-US"/>
+        </w:rPr>
+        <w:t>09</w:t>
+      </w:r>
+      <w:r>
+        <w:rPr>
+          <w:rFonts w:ascii="Times New Roman" w:hAnsi="Times New Roman" w:cs="Times New Roman"/>
+          <w:sz w:val="28"/>
+          <w:szCs w:val="28"/>
+          <w:lang w:val="en-US"/>
+        </w:rPr>
+        <w:t>.2024)</w:t>
+      </w:r>
+    </w:p>
+    <w:p>
+      <w:pPr>
+        <w:spacing w:line="360" w:lineRule="auto"/>
+        <w:jc w:val="both"/>
+        <w:rPr>
+          <w:rFonts w:ascii="Times New Roman" w:hAnsi="Times New Roman" w:cs="Times New Roman"/>
+          <w:sz w:val="28"/>
+          <w:szCs w:val="28"/>
+        </w:rPr>
+      </w:pPr>
+      <w:r>
+        <w:rPr>
+          <w:rFonts w:ascii="Times New Roman" w:hAnsi="Times New Roman" w:cs="Times New Roman"/>
+          <w:sz w:val="28"/>
+          <w:szCs w:val="28"/>
+        </w:rPr>
+        <w:t>4.</w:t>
+      </w:r>
+      <w:r>
+        <w:rPr>
+          <w:rFonts w:ascii="Times New Roman" w:hAnsi="Times New Roman" w:cs="Times New Roman"/>
+          <w:sz w:val="28"/>
+          <w:szCs w:val="28"/>
+        </w:rPr>
+        <w:tab/>
+      </w:r>
+      <w:r>
+        <w:rPr>
+          <w:rFonts w:ascii="Times New Roman" w:hAnsi="Times New Roman" w:cs="Times New Roman"/>
+          <w:sz w:val="28"/>
+          <w:szCs w:val="28"/>
+          <w:lang w:val="en-US"/>
+        </w:rPr>
+        <w:t>CAN</w:t>
+      </w:r>
+      <w:r>
+        <w:rPr>
+          <w:rFonts w:ascii="Times New Roman" w:hAnsi="Times New Roman" w:cs="Times New Roman"/>
+          <w:sz w:val="28"/>
+          <w:szCs w:val="28"/>
+        </w:rPr>
+        <w:t xml:space="preserve"> </w:t>
+      </w:r>
+      <w:r>
+        <w:rPr>
+          <w:rFonts w:ascii="Times New Roman" w:hAnsi="Times New Roman" w:cs="Times New Roman"/>
+          <w:sz w:val="28"/>
+          <w:szCs w:val="28"/>
+          <w:lang w:val="en-US"/>
+        </w:rPr>
+        <w:t>bus</w:t>
+      </w:r>
+      <w:r>
+        <w:rPr>
+          <w:rFonts w:ascii="Times New Roman" w:hAnsi="Times New Roman" w:cs="Times New Roman"/>
+          <w:sz w:val="28"/>
+          <w:szCs w:val="28"/>
+        </w:rPr>
+        <w:t xml:space="preserve"> </w:t>
+      </w:r>
+      <w:r>
+        <w:rPr>
+          <w:rFonts w:ascii="Times New Roman" w:hAnsi="Times New Roman" w:cs="Times New Roman"/>
+          <w:sz w:val="28"/>
+          <w:szCs w:val="28"/>
+          <w:lang w:val="en-US"/>
+        </w:rPr>
+        <w:t>explained</w:t>
+      </w:r>
+      <w:r>
+        <w:rPr>
+          <w:rFonts w:ascii="Times New Roman" w:hAnsi="Times New Roman" w:cs="Times New Roman"/>
+          <w:sz w:val="28"/>
+          <w:szCs w:val="28"/>
+        </w:rPr>
+        <w:t xml:space="preserve"> [Электронный ресурс]. – </w:t>
+      </w:r>
+      <w:r>
+        <w:rPr>
+          <w:rFonts w:ascii="Times New Roman" w:hAnsi="Times New Roman" w:cs="Times New Roman"/>
+          <w:sz w:val="28"/>
+          <w:szCs w:val="28"/>
+          <w:lang w:val="en-US"/>
+        </w:rPr>
+        <w:t>URL</w:t>
+      </w:r>
+      <w:r>
+        <w:rPr>
+          <w:rFonts w:ascii="Times New Roman" w:hAnsi="Times New Roman" w:cs="Times New Roman"/>
+          <w:sz w:val="28"/>
+          <w:szCs w:val="28"/>
+        </w:rPr>
+        <w:t xml:space="preserve">: </w:t>
+      </w:r>
+      <w:hyperlink r:id="rId25" w:history="1">
+        <w:r>
+          <w:rPr>
+            <w:rStyle w:val="aa"/>
+            <w:rFonts w:ascii="Times New Roman" w:hAnsi="Times New Roman" w:cs="Times New Roman"/>
+            <w:sz w:val="28"/>
+            <w:szCs w:val="28"/>
+            <w:lang w:val="en-US"/>
+          </w:rPr>
+          <w:t>https</w:t>
+        </w:r>
+        <w:r>
+          <w:rPr>
+            <w:rStyle w:val="aa"/>
+            <w:rFonts w:ascii="Times New Roman" w:hAnsi="Times New Roman" w:cs="Times New Roman"/>
+            <w:sz w:val="28"/>
+            <w:szCs w:val="28"/>
+          </w:rPr>
+          <w:t>://</w:t>
+        </w:r>
+        <w:r>
+          <w:rPr>
+            <w:rStyle w:val="aa"/>
+            <w:rFonts w:ascii="Times New Roman" w:hAnsi="Times New Roman" w:cs="Times New Roman"/>
+            <w:sz w:val="28"/>
+            <w:szCs w:val="28"/>
+            <w:lang w:val="en-US"/>
+          </w:rPr>
+          <w:t>www</w:t>
+        </w:r>
+        <w:r>
+          <w:rPr>
+            <w:rStyle w:val="aa"/>
+            <w:rFonts w:ascii="Times New Roman" w:hAnsi="Times New Roman" w:cs="Times New Roman"/>
+            <w:sz w:val="28"/>
+            <w:szCs w:val="28"/>
+          </w:rPr>
+          <w:t>.</w:t>
+        </w:r>
+        <w:proofErr w:type="spellStart"/>
+        <w:r>
+          <w:rPr>
+            <w:rStyle w:val="aa"/>
+            <w:rFonts w:ascii="Times New Roman" w:hAnsi="Times New Roman" w:cs="Times New Roman"/>
+            <w:sz w:val="28"/>
+            <w:szCs w:val="28"/>
+            <w:lang w:val="en-US"/>
+          </w:rPr>
+          <w:t>csselectronics</w:t>
+        </w:r>
+        <w:proofErr w:type="spellEnd"/>
+        <w:r>
+          <w:rPr>
+            <w:rStyle w:val="aa"/>
+            <w:rFonts w:ascii="Times New Roman" w:hAnsi="Times New Roman" w:cs="Times New Roman"/>
+            <w:sz w:val="28"/>
+            <w:szCs w:val="28"/>
+          </w:rPr>
+          <w:t>.</w:t>
+        </w:r>
+        <w:r>
+          <w:rPr>
+            <w:rStyle w:val="aa"/>
+            <w:rFonts w:ascii="Times New Roman" w:hAnsi="Times New Roman" w:cs="Times New Roman"/>
+            <w:sz w:val="28"/>
+            <w:szCs w:val="28"/>
+            <w:lang w:val="en-US"/>
+          </w:rPr>
+          <w:t>com</w:t>
+        </w:r>
+        <w:r>
+          <w:rPr>
+            <w:rStyle w:val="aa"/>
+            <w:rFonts w:ascii="Times New Roman" w:hAnsi="Times New Roman" w:cs="Times New Roman"/>
+            <w:sz w:val="28"/>
+            <w:szCs w:val="28"/>
+          </w:rPr>
+          <w:t>/</w:t>
+        </w:r>
+        <w:r>
+          <w:rPr>
+            <w:rStyle w:val="aa"/>
+            <w:rFonts w:ascii="Times New Roman" w:hAnsi="Times New Roman" w:cs="Times New Roman"/>
+            <w:sz w:val="28"/>
+            <w:szCs w:val="28"/>
+            <w:lang w:val="en-US"/>
+          </w:rPr>
+          <w:t>pages</w:t>
+        </w:r>
+        <w:r>
+          <w:rPr>
+            <w:rStyle w:val="aa"/>
+            <w:rFonts w:ascii="Times New Roman" w:hAnsi="Times New Roman" w:cs="Times New Roman"/>
+            <w:sz w:val="28"/>
+            <w:szCs w:val="28"/>
+          </w:rPr>
+          <w:t>/</w:t>
+        </w:r>
+        <w:r>
+          <w:rPr>
+            <w:rStyle w:val="aa"/>
+            <w:rFonts w:ascii="Times New Roman" w:hAnsi="Times New Roman" w:cs="Times New Roman"/>
+            <w:sz w:val="28"/>
+            <w:szCs w:val="28"/>
+            <w:lang w:val="en-US"/>
+          </w:rPr>
+          <w:t>can</w:t>
+        </w:r>
+        <w:r>
+          <w:rPr>
+            <w:rStyle w:val="aa"/>
+            <w:rFonts w:ascii="Times New Roman" w:hAnsi="Times New Roman" w:cs="Times New Roman"/>
+            <w:sz w:val="28"/>
+            <w:szCs w:val="28"/>
+          </w:rPr>
+          <w:t>-</w:t>
+        </w:r>
+        <w:r>
+          <w:rPr>
+            <w:rStyle w:val="aa"/>
+            <w:rFonts w:ascii="Times New Roman" w:hAnsi="Times New Roman" w:cs="Times New Roman"/>
+            <w:sz w:val="28"/>
+            <w:szCs w:val="28"/>
+            <w:lang w:val="en-US"/>
+          </w:rPr>
+          <w:t>bus</w:t>
+        </w:r>
+        <w:r>
+          <w:rPr>
+            <w:rStyle w:val="aa"/>
+            <w:rFonts w:ascii="Times New Roman" w:hAnsi="Times New Roman" w:cs="Times New Roman"/>
+            <w:sz w:val="28"/>
+            <w:szCs w:val="28"/>
+          </w:rPr>
+          <w:t>-</w:t>
+        </w:r>
+        <w:r>
+          <w:rPr>
+            <w:rStyle w:val="aa"/>
+            <w:rFonts w:ascii="Times New Roman" w:hAnsi="Times New Roman" w:cs="Times New Roman"/>
+            <w:sz w:val="28"/>
+            <w:szCs w:val="28"/>
+            <w:lang w:val="en-US"/>
+          </w:rPr>
+          <w:t>simple</w:t>
+        </w:r>
+        <w:r>
+          <w:rPr>
+            <w:rStyle w:val="aa"/>
+            <w:rFonts w:ascii="Times New Roman" w:hAnsi="Times New Roman" w:cs="Times New Roman"/>
+            <w:sz w:val="28"/>
+            <w:szCs w:val="28"/>
+          </w:rPr>
+          <w:t>-</w:t>
+        </w:r>
+        <w:r>
+          <w:rPr>
+            <w:rStyle w:val="aa"/>
+            <w:rFonts w:ascii="Times New Roman" w:hAnsi="Times New Roman" w:cs="Times New Roman"/>
+            <w:sz w:val="28"/>
+            <w:szCs w:val="28"/>
+            <w:lang w:val="en-US"/>
+          </w:rPr>
+          <w:t>intro</w:t>
+        </w:r>
+        <w:r>
+          <w:rPr>
+            <w:rStyle w:val="aa"/>
+            <w:rFonts w:ascii="Times New Roman" w:hAnsi="Times New Roman" w:cs="Times New Roman"/>
+            <w:sz w:val="28"/>
+            <w:szCs w:val="28"/>
+          </w:rPr>
+          <w:t>-</w:t>
+        </w:r>
+        <w:r>
+          <w:rPr>
+            <w:rStyle w:val="aa"/>
+            <w:rFonts w:ascii="Times New Roman" w:hAnsi="Times New Roman" w:cs="Times New Roman"/>
+            <w:sz w:val="28"/>
+            <w:szCs w:val="28"/>
+            <w:lang w:val="en-US"/>
+          </w:rPr>
+          <w:t>tutorial</w:t>
+        </w:r>
+      </w:hyperlink>
+      <w:r>
+        <w:rPr>
+          <w:rFonts w:ascii="Times New Roman" w:hAnsi="Times New Roman" w:cs="Times New Roman"/>
+          <w:sz w:val="28"/>
+          <w:szCs w:val="28"/>
+        </w:rPr>
+        <w:t xml:space="preserve"> </w:t>
+      </w:r>
+      <w:r>
+        <w:rPr>
+          <w:rFonts w:ascii="Times New Roman" w:hAnsi="Times New Roman" w:cs="Times New Roman"/>
+          <w:sz w:val="28"/>
+          <w:szCs w:val="28"/>
+        </w:rPr>
+        <w:t xml:space="preserve">(дата обращения: </w:t>
+      </w:r>
+      <w:r>
+        <w:rPr>
+          <w:rFonts w:ascii="Times New Roman" w:hAnsi="Times New Roman" w:cs="Times New Roman"/>
+          <w:sz w:val="28"/>
+          <w:szCs w:val="28"/>
+        </w:rPr>
+        <w:t>29</w:t>
+      </w:r>
+      <w:r>
+        <w:rPr>
+          <w:rFonts w:ascii="Times New Roman" w:hAnsi="Times New Roman" w:cs="Times New Roman"/>
+          <w:sz w:val="28"/>
+          <w:szCs w:val="28"/>
+        </w:rPr>
+        <w:t>.</w:t>
+      </w:r>
+      <w:r>
+        <w:rPr>
+          <w:rFonts w:ascii="Times New Roman" w:hAnsi="Times New Roman" w:cs="Times New Roman"/>
+          <w:sz w:val="28"/>
+          <w:szCs w:val="28"/>
+        </w:rPr>
+        <w:t>09</w:t>
+      </w:r>
+      <w:r>
+        <w:rPr>
+          <w:rFonts w:ascii="Times New Roman" w:hAnsi="Times New Roman" w:cs="Times New Roman"/>
+          <w:sz w:val="28"/>
+          <w:szCs w:val="28"/>
+        </w:rPr>
+        <w:t>.2024)</w:t>
+      </w:r>
+    </w:p>
+    <w:p>
+      <w:pPr>
+        <w:spacing w:line="360" w:lineRule="auto"/>
+        <w:jc w:val="both"/>
+        <w:rPr>
+          <w:rFonts w:ascii="Times New Roman" w:hAnsi="Times New Roman" w:cs="Times New Roman"/>
+          <w:sz w:val="28"/>
+          <w:szCs w:val="28"/>
+          <w:lang w:val="en-US"/>
+        </w:rPr>
+      </w:pPr>
+      <w:r>
+        <w:rPr>
+          <w:rFonts w:ascii="Times New Roman" w:hAnsi="Times New Roman" w:cs="Times New Roman"/>
+          <w:sz w:val="28"/>
+          <w:szCs w:val="28"/>
+          <w:lang w:val="en-US"/>
+        </w:rPr>
+        <w:t>5.</w:t>
+      </w:r>
+      <w:r>
+        <w:rPr>
+          <w:rFonts w:ascii="Times New Roman" w:hAnsi="Times New Roman" w:cs="Times New Roman"/>
+          <w:sz w:val="28"/>
+          <w:szCs w:val="28"/>
+          <w:lang w:val="en-US"/>
+        </w:rPr>
+        <w:tab/>
+      </w:r>
+      <w:r>
+        <w:rPr>
+          <w:rFonts w:ascii="Times New Roman" w:hAnsi="Times New Roman" w:cs="Times New Roman"/>
+          <w:sz w:val="28"/>
+          <w:szCs w:val="28"/>
+          <w:lang w:val="en-US"/>
+        </w:rPr>
+        <w:t xml:space="preserve">Exploring </w:t>
+      </w:r>
+      <w:proofErr w:type="spellStart"/>
+      <w:r>
+        <w:rPr>
+          <w:rFonts w:ascii="Times New Roman" w:hAnsi="Times New Roman" w:cs="Times New Roman"/>
+          <w:sz w:val="28"/>
+          <w:szCs w:val="28"/>
+          <w:lang w:val="en-US"/>
+        </w:rPr>
+        <w:t>FlexRay</w:t>
+      </w:r>
+      <w:proofErr w:type="spellEnd"/>
+      <w:r>
+        <w:rPr>
+          <w:rFonts w:ascii="Times New Roman" w:hAnsi="Times New Roman" w:cs="Times New Roman"/>
+          <w:sz w:val="28"/>
+          <w:szCs w:val="28"/>
+          <w:lang w:val="en-US"/>
+        </w:rPr>
+        <w:t xml:space="preserve"> Automotive communication bus</w:t>
+      </w:r>
+      <w:r>
+        <w:rPr>
+          <w:rFonts w:ascii="Times New Roman" w:hAnsi="Times New Roman" w:cs="Times New Roman"/>
+          <w:sz w:val="28"/>
+          <w:szCs w:val="28"/>
+          <w:lang w:val="en-US"/>
+        </w:rPr>
+        <w:t xml:space="preserve"> [</w:t>
+      </w:r>
+      <w:r>
+        <w:rPr>
+          <w:rFonts w:ascii="Times New Roman" w:hAnsi="Times New Roman" w:cs="Times New Roman"/>
+          <w:sz w:val="28"/>
+          <w:szCs w:val="28"/>
+        </w:rPr>
+        <w:t>Электронный</w:t>
+      </w:r>
+      <w:r>
+        <w:rPr>
+          <w:rFonts w:ascii="Times New Roman" w:hAnsi="Times New Roman" w:cs="Times New Roman"/>
+          <w:sz w:val="28"/>
+          <w:szCs w:val="28"/>
+          <w:lang w:val="en-US"/>
+        </w:rPr>
+        <w:t xml:space="preserve"> </w:t>
+      </w:r>
+      <w:r>
+        <w:rPr>
+          <w:rFonts w:ascii="Times New Roman" w:hAnsi="Times New Roman" w:cs="Times New Roman"/>
+          <w:sz w:val="28"/>
+          <w:szCs w:val="28"/>
+        </w:rPr>
+        <w:t>ресурс</w:t>
+      </w:r>
+      <w:r>
+        <w:rPr>
+          <w:rFonts w:ascii="Times New Roman" w:hAnsi="Times New Roman" w:cs="Times New Roman"/>
+          <w:sz w:val="28"/>
+          <w:szCs w:val="28"/>
+          <w:lang w:val="en-US"/>
+        </w:rPr>
+        <w:t>]. – URL:</w:t>
+      </w:r>
+      <w:r>
+        <w:rPr>
+          <w:rFonts w:ascii="Times New Roman" w:hAnsi="Times New Roman" w:cs="Times New Roman"/>
+          <w:sz w:val="28"/>
+          <w:szCs w:val="28"/>
+          <w:lang w:val="en-US"/>
+        </w:rPr>
+        <w:t xml:space="preserve"> </w:t>
+      </w:r>
+      <w:hyperlink r:id="rId26" w:history="1">
+        <w:r>
+          <w:rPr>
+            <w:rStyle w:val="aa"/>
+            <w:rFonts w:ascii="Times New Roman" w:hAnsi="Times New Roman" w:cs="Times New Roman"/>
+            <w:sz w:val="28"/>
+            <w:szCs w:val="28"/>
+            <w:lang w:val="en-US"/>
+          </w:rPr>
+          <w:t>https://www.logic-fruit.com/blog/flexray/flexray-automotive-communication/?srsltid=AfmBOoqsDFAsAsqkKNHHrenvdaaBLzPaC92B-ZNgA8Ck9dUd6CwFxXuL</w:t>
+        </w:r>
+      </w:hyperlink>
+      <w:r>
+        <w:rPr>
+          <w:rFonts w:ascii="Times New Roman" w:hAnsi="Times New Roman" w:cs="Times New Roman"/>
+          <w:sz w:val="28"/>
+          <w:szCs w:val="28"/>
+          <w:lang w:val="en-US"/>
+        </w:rPr>
+        <w:t xml:space="preserve"> </w:t>
+      </w:r>
+      <w:r>
+        <w:rPr>
+          <w:rFonts w:ascii="Times New Roman" w:hAnsi="Times New Roman" w:cs="Times New Roman"/>
+          <w:sz w:val="28"/>
+          <w:szCs w:val="28"/>
+          <w:lang w:val="en-US"/>
+        </w:rPr>
+        <w:t>(</w:t>
+      </w:r>
+      <w:r>
+        <w:rPr>
+          <w:rFonts w:ascii="Times New Roman" w:hAnsi="Times New Roman" w:cs="Times New Roman"/>
+          <w:sz w:val="28"/>
+          <w:szCs w:val="28"/>
+        </w:rPr>
+        <w:t>дата</w:t>
+      </w:r>
+      <w:r>
+        <w:rPr>
+          <w:rFonts w:ascii="Times New Roman" w:hAnsi="Times New Roman" w:cs="Times New Roman"/>
+          <w:sz w:val="28"/>
+          <w:szCs w:val="28"/>
+          <w:lang w:val="en-US"/>
+        </w:rPr>
+        <w:t xml:space="preserve"> </w:t>
+      </w:r>
+      <w:r>
+        <w:rPr>
+          <w:rFonts w:ascii="Times New Roman" w:hAnsi="Times New Roman" w:cs="Times New Roman"/>
+          <w:sz w:val="28"/>
+          <w:szCs w:val="28"/>
+        </w:rPr>
+        <w:t>обращения</w:t>
+      </w:r>
+      <w:r>
+        <w:rPr>
+          <w:rFonts w:ascii="Times New Roman" w:hAnsi="Times New Roman" w:cs="Times New Roman"/>
+          <w:sz w:val="28"/>
+          <w:szCs w:val="28"/>
+          <w:lang w:val="en-US"/>
+        </w:rPr>
+        <w:t xml:space="preserve">: </w:t>
+      </w:r>
+      <w:r>
+        <w:rPr>
+          <w:rFonts w:ascii="Times New Roman" w:hAnsi="Times New Roman" w:cs="Times New Roman"/>
+          <w:sz w:val="28"/>
+          <w:szCs w:val="28"/>
+          <w:lang w:val="en-US"/>
+        </w:rPr>
+        <w:t>01</w:t>
+      </w:r>
+      <w:r>
+        <w:rPr>
+          <w:rFonts w:ascii="Times New Roman" w:hAnsi="Times New Roman" w:cs="Times New Roman"/>
+          <w:sz w:val="28"/>
+          <w:szCs w:val="28"/>
+          <w:lang w:val="en-US"/>
+        </w:rPr>
+        <w:t>.10.2024)</w:t>
+      </w:r>
+    </w:p>
+    <w:p>
+      <w:pPr>
+        <w:spacing w:line="360" w:lineRule="auto"/>
+        <w:jc w:val="both"/>
+        <w:rPr>
+          <w:rFonts w:ascii="Times New Roman" w:hAnsi="Times New Roman" w:cs="Times New Roman"/>
+          <w:sz w:val="28"/>
+          <w:szCs w:val="28"/>
+        </w:rPr>
+      </w:pPr>
+      <w:r>
+        <w:rPr>
+          <w:rFonts w:ascii="Times New Roman" w:hAnsi="Times New Roman" w:cs="Times New Roman"/>
+          <w:sz w:val="28"/>
+          <w:szCs w:val="28"/>
+        </w:rPr>
+        <w:t>6.</w:t>
+      </w:r>
+      <w:r>
+        <w:rPr>
+          <w:rFonts w:ascii="Times New Roman" w:hAnsi="Times New Roman" w:cs="Times New Roman"/>
+          <w:sz w:val="28"/>
+          <w:szCs w:val="28"/>
+        </w:rPr>
+        <w:tab/>
+      </w:r>
+      <w:r>
+        <w:rPr>
+          <w:rFonts w:ascii="Times New Roman" w:hAnsi="Times New Roman" w:cs="Times New Roman"/>
+          <w:sz w:val="28"/>
+          <w:szCs w:val="28"/>
+          <w:lang w:val="en-US"/>
+        </w:rPr>
+        <w:t>LIN</w:t>
+      </w:r>
+      <w:r>
+        <w:rPr>
+          <w:rFonts w:ascii="Times New Roman" w:hAnsi="Times New Roman" w:cs="Times New Roman"/>
+          <w:sz w:val="28"/>
+          <w:szCs w:val="28"/>
+        </w:rPr>
+        <w:t xml:space="preserve">, </w:t>
+      </w:r>
+      <w:r>
+        <w:rPr>
+          <w:rFonts w:ascii="Times New Roman" w:hAnsi="Times New Roman" w:cs="Times New Roman"/>
+          <w:sz w:val="28"/>
+          <w:szCs w:val="28"/>
+          <w:lang w:val="en-US"/>
+        </w:rPr>
+        <w:t>CAN</w:t>
+      </w:r>
+      <w:r>
+        <w:rPr>
+          <w:rFonts w:ascii="Times New Roman" w:hAnsi="Times New Roman" w:cs="Times New Roman"/>
+          <w:sz w:val="28"/>
+          <w:szCs w:val="28"/>
+        </w:rPr>
+        <w:t xml:space="preserve">, </w:t>
+      </w:r>
+      <w:proofErr w:type="spellStart"/>
+      <w:r>
+        <w:rPr>
+          <w:rFonts w:ascii="Times New Roman" w:hAnsi="Times New Roman" w:cs="Times New Roman"/>
+          <w:sz w:val="28"/>
+          <w:szCs w:val="28"/>
+          <w:lang w:val="en-US"/>
+        </w:rPr>
+        <w:t>FlexRay</w:t>
+      </w:r>
+      <w:proofErr w:type="spellEnd"/>
+      <w:r>
+        <w:rPr>
+          <w:rFonts w:ascii="Times New Roman" w:hAnsi="Times New Roman" w:cs="Times New Roman"/>
+          <w:sz w:val="28"/>
+          <w:szCs w:val="28"/>
+        </w:rPr>
+        <w:t xml:space="preserve"> </w:t>
+      </w:r>
+      <w:r>
+        <w:rPr>
+          <w:rFonts w:ascii="Times New Roman" w:hAnsi="Times New Roman" w:cs="Times New Roman"/>
+          <w:sz w:val="28"/>
+          <w:szCs w:val="28"/>
+          <w:lang w:val="en-US"/>
+        </w:rPr>
+        <w:t>debug</w:t>
+      </w:r>
+      <w:r>
+        <w:rPr>
+          <w:rFonts w:ascii="Times New Roman" w:hAnsi="Times New Roman" w:cs="Times New Roman"/>
+          <w:sz w:val="28"/>
+          <w:szCs w:val="28"/>
+        </w:rPr>
+        <w:t xml:space="preserve"> [Электронный ресурс]. – </w:t>
+      </w:r>
+      <w:r>
+        <w:rPr>
+          <w:rFonts w:ascii="Times New Roman" w:hAnsi="Times New Roman" w:cs="Times New Roman"/>
+          <w:sz w:val="28"/>
+          <w:szCs w:val="28"/>
+          <w:lang w:val="en-US"/>
+        </w:rPr>
+        <w:t>URL</w:t>
+      </w:r>
+      <w:r>
+        <w:rPr>
+          <w:rFonts w:ascii="Times New Roman" w:hAnsi="Times New Roman" w:cs="Times New Roman"/>
+          <w:sz w:val="28"/>
+          <w:szCs w:val="28"/>
+        </w:rPr>
+        <w:t xml:space="preserve">:  </w:t>
+      </w:r>
+      <w:hyperlink r:id="rId27" w:history="1">
+        <w:r>
+          <w:rPr>
+            <w:rStyle w:val="aa"/>
+            <w:rFonts w:ascii="Times New Roman" w:hAnsi="Times New Roman" w:cs="Times New Roman"/>
+            <w:sz w:val="28"/>
+            <w:szCs w:val="28"/>
+          </w:rPr>
+          <w:t>https://www.tek.com/en/documents/application-note/debugging-can-lin-and-flexray-automotive-buses-oscilloscope?anv=2</w:t>
+        </w:r>
+      </w:hyperlink>
+      <w:r>
+        <w:rPr>
+          <w:rFonts w:ascii="Times New Roman" w:hAnsi="Times New Roman" w:cs="Times New Roman"/>
+          <w:sz w:val="28"/>
+          <w:szCs w:val="28"/>
+        </w:rPr>
+        <w:t xml:space="preserve"> </w:t>
+      </w:r>
+      <w:r>
+        <w:rPr>
+          <w:rFonts w:ascii="Times New Roman" w:hAnsi="Times New Roman" w:cs="Times New Roman"/>
+          <w:sz w:val="28"/>
+          <w:szCs w:val="28"/>
+        </w:rPr>
+        <w:t xml:space="preserve">(дата обращения: </w:t>
+      </w:r>
+      <w:r>
+        <w:rPr>
+          <w:rFonts w:ascii="Times New Roman" w:hAnsi="Times New Roman" w:cs="Times New Roman"/>
+          <w:sz w:val="28"/>
+          <w:szCs w:val="28"/>
+        </w:rPr>
+        <w:t>05</w:t>
+      </w:r>
+      <w:r>
+        <w:rPr>
+          <w:rFonts w:ascii="Times New Roman" w:hAnsi="Times New Roman" w:cs="Times New Roman"/>
+          <w:sz w:val="28"/>
+          <w:szCs w:val="28"/>
+        </w:rPr>
+        <w:t>.</w:t>
+      </w:r>
+      <w:r>
+        <w:rPr>
+          <w:rFonts w:ascii="Times New Roman" w:hAnsi="Times New Roman" w:cs="Times New Roman"/>
+          <w:sz w:val="28"/>
+          <w:szCs w:val="28"/>
+        </w:rPr>
+        <w:t>10</w:t>
+      </w:r>
+      <w:r>
+        <w:rPr>
+          <w:rFonts w:ascii="Times New Roman" w:hAnsi="Times New Roman" w:cs="Times New Roman"/>
+          <w:sz w:val="28"/>
+          <w:szCs w:val="28"/>
+        </w:rPr>
+        <w:t>.2024)</w:t>
+      </w:r>
+    </w:p>
+    <w:p>
+      <w:pPr>
+        <w:spacing w:line="360" w:lineRule="auto"/>
+        <w:jc w:val="both"/>
+        <w:rPr>
+          <w:rFonts w:ascii="Times New Roman" w:hAnsi="Times New Roman" w:cs="Times New Roman"/>
+          <w:sz w:val="28"/>
+          <w:szCs w:val="28"/>
+          <w:lang w:eastAsia="ja-JP"/>
+        </w:rPr>
+      </w:pPr>
+      <w:r>
+        <w:rPr>
+          <w:rFonts w:ascii="Times New Roman" w:hAnsi="Times New Roman" w:cs="Times New Roman"/>
+          <w:sz w:val="28"/>
+          <w:szCs w:val="28"/>
+        </w:rPr>
+        <w:t>7.</w:t>
+      </w:r>
+      <w:r>
+        <w:rPr>
+          <w:rFonts w:ascii="Times New Roman" w:hAnsi="Times New Roman" w:cs="Times New Roman"/>
+          <w:sz w:val="28"/>
+          <w:szCs w:val="28"/>
+        </w:rPr>
+        <w:tab/>
+      </w:r>
+      <w:r>
+        <w:rPr>
+          <w:rFonts w:ascii="Times New Roman" w:hAnsi="Times New Roman" w:cs="Times New Roman"/>
+          <w:sz w:val="28"/>
+          <w:szCs w:val="28"/>
+          <w:lang w:eastAsia="ja-JP"/>
+        </w:rPr>
+        <w:t>Датчики в автомобиле. Какие бывают и за что отвечают?</w:t>
+      </w:r>
+      <w:r>
+        <w:rPr>
+          <w:rFonts w:ascii="Times New Roman" w:hAnsi="Times New Roman" w:cs="Times New Roman"/>
+          <w:sz w:val="28"/>
+          <w:szCs w:val="28"/>
+        </w:rPr>
+        <w:t xml:space="preserve"> [Электронный ресурс]. – </w:t>
+      </w:r>
+      <w:r>
+        <w:rPr>
+          <w:rFonts w:ascii="Times New Roman" w:hAnsi="Times New Roman" w:cs="Times New Roman"/>
+          <w:sz w:val="28"/>
+          <w:szCs w:val="28"/>
+          <w:lang w:val="en-US"/>
+        </w:rPr>
+        <w:t>URL</w:t>
+      </w:r>
+      <w:r>
+        <w:rPr>
+          <w:rFonts w:ascii="Times New Roman" w:hAnsi="Times New Roman" w:cs="Times New Roman"/>
+          <w:sz w:val="28"/>
+          <w:szCs w:val="28"/>
+        </w:rPr>
+        <w:t xml:space="preserve">: </w:t>
+      </w:r>
+      <w:hyperlink r:id="rId28" w:history="1">
+        <w:r>
+          <w:rPr>
+            <w:rStyle w:val="aa"/>
+            <w:rFonts w:ascii="Times New Roman" w:hAnsi="Times New Roman" w:cs="Times New Roman"/>
+            <w:sz w:val="28"/>
+            <w:szCs w:val="28"/>
+          </w:rPr>
+          <w:t>https://koleso.ru/articles/datchiki-v-avtomobile-kakie-byivayut-i-za-chto-otvechayut/</w:t>
+        </w:r>
+      </w:hyperlink>
+      <w:r>
+        <w:rPr>
+          <w:rFonts w:ascii="Times New Roman" w:hAnsi="Times New Roman" w:cs="Times New Roman"/>
+          <w:sz w:val="28"/>
+          <w:szCs w:val="28"/>
+        </w:rPr>
+        <w:t xml:space="preserve"> </w:t>
+      </w:r>
+      <w:r>
+        <w:rPr>
+          <w:rFonts w:ascii="Times New Roman" w:hAnsi="Times New Roman" w:cs="Times New Roman"/>
+          <w:sz w:val="28"/>
+          <w:szCs w:val="28"/>
+        </w:rPr>
+        <w:t xml:space="preserve">(дата обращения: </w:t>
+      </w:r>
+      <w:r>
+        <w:rPr>
+          <w:rFonts w:ascii="Times New Roman" w:hAnsi="Times New Roman" w:cs="Times New Roman"/>
+          <w:sz w:val="28"/>
+          <w:szCs w:val="28"/>
+        </w:rPr>
+        <w:t>08</w:t>
+      </w:r>
+      <w:r>
+        <w:rPr>
+          <w:rFonts w:ascii="Times New Roman" w:hAnsi="Times New Roman" w:cs="Times New Roman"/>
+          <w:sz w:val="28"/>
+          <w:szCs w:val="28"/>
+        </w:rPr>
+        <w:t>.</w:t>
+      </w:r>
+      <w:r>
+        <w:rPr>
+          <w:rFonts w:ascii="Times New Roman" w:hAnsi="Times New Roman" w:cs="Times New Roman"/>
+          <w:sz w:val="28"/>
+          <w:szCs w:val="28"/>
+        </w:rPr>
+        <w:t>10</w:t>
+      </w:r>
+      <w:r>
+        <w:rPr>
+          <w:rFonts w:ascii="Times New Roman" w:hAnsi="Times New Roman" w:cs="Times New Roman"/>
+          <w:sz w:val="28"/>
+          <w:szCs w:val="28"/>
+        </w:rPr>
+        <w:t>.2024)</w:t>
+      </w:r>
+    </w:p>
+    <w:p>
+      <w:pPr>
+        <w:spacing w:line="360" w:lineRule="auto"/>
+        <w:jc w:val="both"/>
+        <w:rPr>
+          <w:rFonts w:ascii="Times New Roman" w:hAnsi="Times New Roman" w:cs="Times New Roman"/>
+          <w:sz w:val="28"/>
+          <w:szCs w:val="28"/>
+        </w:rPr>
+      </w:pPr>
+      <w:r>
+        <w:rPr>
+          <w:rFonts w:ascii="Times New Roman" w:hAnsi="Times New Roman" w:cs="Times New Roman"/>
+          <w:sz w:val="28"/>
+          <w:szCs w:val="28"/>
+        </w:rPr>
+        <w:t>8</w:t>
+      </w:r>
+      <w:r>
+        <w:rPr>
+          <w:rFonts w:ascii="Times New Roman" w:hAnsi="Times New Roman" w:cs="Times New Roman"/>
+          <w:sz w:val="28"/>
+          <w:szCs w:val="28"/>
+        </w:rPr>
+        <w:t>.</w:t>
+      </w:r>
+      <w:r>
+        <w:rPr>
+          <w:rFonts w:ascii="Times New Roman" w:hAnsi="Times New Roman" w:cs="Times New Roman"/>
+          <w:sz w:val="28"/>
+          <w:szCs w:val="28"/>
+        </w:rPr>
+        <w:tab/>
+      </w:r>
+      <w:r>
+        <w:rPr>
+          <w:rFonts w:ascii="Times New Roman" w:hAnsi="Times New Roman" w:cs="Times New Roman"/>
+          <w:sz w:val="28"/>
+          <w:szCs w:val="28"/>
+          <w:lang w:eastAsia="ja-JP"/>
+        </w:rPr>
+        <w:t xml:space="preserve">Разъем </w:t>
+      </w:r>
+      <w:r>
+        <w:rPr>
+          <w:rFonts w:ascii="Times New Roman" w:hAnsi="Times New Roman" w:cs="Times New Roman"/>
+          <w:sz w:val="28"/>
+          <w:szCs w:val="28"/>
+          <w:lang w:val="en-US" w:eastAsia="ja-JP"/>
+        </w:rPr>
+        <w:t>OBD</w:t>
+      </w:r>
+      <w:r>
+        <w:rPr>
+          <w:rFonts w:ascii="Times New Roman" w:hAnsi="Times New Roman" w:cs="Times New Roman"/>
+          <w:sz w:val="28"/>
+          <w:szCs w:val="28"/>
+          <w:lang w:eastAsia="ja-JP"/>
+        </w:rPr>
+        <w:t>-</w:t>
+      </w:r>
+      <w:r>
+        <w:rPr>
+          <w:rFonts w:ascii="Times New Roman" w:hAnsi="Times New Roman" w:cs="Times New Roman"/>
+          <w:sz w:val="28"/>
+          <w:szCs w:val="28"/>
+          <w:lang w:val="en-US" w:eastAsia="ja-JP"/>
+        </w:rPr>
+        <w:t>II</w:t>
+      </w:r>
+      <w:r>
+        <w:rPr>
+          <w:rFonts w:ascii="Times New Roman" w:hAnsi="Times New Roman" w:cs="Times New Roman"/>
+          <w:sz w:val="28"/>
+          <w:szCs w:val="28"/>
+        </w:rPr>
+        <w:t xml:space="preserve"> [Электронный ресурс]. – </w:t>
+      </w:r>
+      <w:r>
+        <w:rPr>
+          <w:rFonts w:ascii="Times New Roman" w:hAnsi="Times New Roman" w:cs="Times New Roman"/>
+          <w:sz w:val="28"/>
+          <w:szCs w:val="28"/>
+          <w:lang w:val="en-US"/>
+        </w:rPr>
+        <w:t>URL</w:t>
+      </w:r>
+      <w:r>
+        <w:rPr>
+          <w:rFonts w:ascii="Times New Roman" w:hAnsi="Times New Roman" w:cs="Times New Roman"/>
+          <w:sz w:val="28"/>
+          <w:szCs w:val="28"/>
+        </w:rPr>
+        <w:t xml:space="preserve">: </w:t>
+      </w:r>
+      <w:hyperlink r:id="rId29" w:history="1">
+        <w:r>
+          <w:rPr>
+            <w:rStyle w:val="aa"/>
+            <w:rFonts w:ascii="Times New Roman" w:hAnsi="Times New Roman" w:cs="Times New Roman"/>
+            <w:sz w:val="28"/>
+            <w:szCs w:val="28"/>
+          </w:rPr>
+          <w:t>https://pinov.net/connector/OBD-2</w:t>
+        </w:r>
+      </w:hyperlink>
+      <w:r>
+        <w:rPr>
+          <w:rFonts w:ascii="Times New Roman" w:hAnsi="Times New Roman" w:cs="Times New Roman"/>
+          <w:sz w:val="28"/>
+          <w:szCs w:val="28"/>
+        </w:rPr>
+        <w:t xml:space="preserve"> (дата обращения: 1</w:t>
+      </w:r>
+      <w:r>
+        <w:rPr>
+          <w:rFonts w:ascii="Times New Roman" w:hAnsi="Times New Roman" w:cs="Times New Roman"/>
+          <w:sz w:val="28"/>
+          <w:szCs w:val="28"/>
+        </w:rPr>
+        <w:t>3</w:t>
+      </w:r>
+      <w:r>
+        <w:rPr>
+          <w:rFonts w:ascii="Times New Roman" w:hAnsi="Times New Roman" w:cs="Times New Roman"/>
+          <w:sz w:val="28"/>
+          <w:szCs w:val="28"/>
+        </w:rPr>
+        <w:t>.</w:t>
+      </w:r>
+      <w:r>
+        <w:rPr>
+          <w:rFonts w:ascii="Times New Roman" w:hAnsi="Times New Roman" w:cs="Times New Roman"/>
+          <w:sz w:val="28"/>
+          <w:szCs w:val="28"/>
+        </w:rPr>
+        <w:t>10</w:t>
+      </w:r>
+      <w:r>
+        <w:rPr>
+          <w:rFonts w:ascii="Times New Roman" w:hAnsi="Times New Roman" w:cs="Times New Roman"/>
+          <w:sz w:val="28"/>
+          <w:szCs w:val="28"/>
+        </w:rPr>
+        <w:t>.2024)</w:t>
+      </w:r>
+    </w:p>
+    <w:p>
+      <w:pPr>
+        <w:spacing w:line="360" w:lineRule="auto"/>
+        <w:jc w:val="both"/>
+        <w:rPr>
+          <w:rFonts w:ascii="Times New Roman" w:hAnsi="Times New Roman" w:cs="Times New Roman"/>
+          <w:sz w:val="28"/>
+          <w:szCs w:val="28"/>
+          <w:lang w:eastAsia="ja-JP"/>
+        </w:rPr>
+      </w:pPr>
+      <w:r>
+        <w:rPr>
+          <w:rFonts w:ascii="Times New Roman" w:hAnsi="Times New Roman" w:cs="Times New Roman"/>
+          <w:sz w:val="28"/>
+          <w:szCs w:val="28"/>
+          <w:lang w:eastAsia="ja-JP"/>
+        </w:rPr>
+        <w:t>9</w:t>
+      </w:r>
+      <w:r>
+        <w:rPr>
+          <w:rFonts w:ascii="Times New Roman" w:hAnsi="Times New Roman" w:cs="Times New Roman"/>
+          <w:sz w:val="28"/>
+          <w:szCs w:val="28"/>
+          <w:lang w:eastAsia="ja-JP"/>
+        </w:rPr>
+        <w:t>.</w:t>
+      </w:r>
+      <w:r>
+        <w:rPr>
+          <w:rFonts w:ascii="Times New Roman" w:hAnsi="Times New Roman" w:cs="Times New Roman"/>
+          <w:sz w:val="28"/>
+          <w:szCs w:val="28"/>
+          <w:lang w:eastAsia="ja-JP"/>
+        </w:rPr>
+        <w:tab/>
+      </w:r>
+      <w:r>
+        <w:rPr>
+          <w:rFonts w:ascii="Times New Roman" w:hAnsi="Times New Roman" w:cs="Times New Roman"/>
+          <w:sz w:val="28"/>
+          <w:szCs w:val="28"/>
+          <w:lang w:val="en-US"/>
+        </w:rPr>
+        <w:t>OBD</w:t>
+      </w:r>
+      <w:r>
+        <w:rPr>
+          <w:rFonts w:ascii="Times New Roman" w:hAnsi="Times New Roman" w:cs="Times New Roman"/>
+          <w:sz w:val="28"/>
+          <w:szCs w:val="28"/>
+        </w:rPr>
+        <w:t>-</w:t>
+      </w:r>
+      <w:r>
+        <w:rPr>
+          <w:rFonts w:ascii="Times New Roman" w:hAnsi="Times New Roman" w:cs="Times New Roman"/>
+          <w:sz w:val="28"/>
+          <w:szCs w:val="28"/>
+          <w:lang w:val="en-US"/>
+        </w:rPr>
+        <w:t>II</w:t>
+      </w:r>
+      <w:r>
+        <w:rPr>
+          <w:rFonts w:ascii="Times New Roman" w:hAnsi="Times New Roman" w:cs="Times New Roman"/>
+          <w:sz w:val="28"/>
+          <w:szCs w:val="28"/>
+        </w:rPr>
+        <w:t xml:space="preserve"> </w:t>
+      </w:r>
+      <w:r>
+        <w:rPr>
+          <w:rFonts w:ascii="Times New Roman" w:hAnsi="Times New Roman" w:cs="Times New Roman"/>
+          <w:sz w:val="28"/>
+          <w:szCs w:val="28"/>
+          <w:lang w:val="en-US"/>
+        </w:rPr>
+        <w:t>Protocols</w:t>
+      </w:r>
+      <w:r>
+        <w:rPr>
+          <w:rFonts w:ascii="Times New Roman" w:hAnsi="Times New Roman" w:cs="Times New Roman"/>
+          <w:sz w:val="28"/>
+          <w:szCs w:val="28"/>
+        </w:rPr>
+        <w:t xml:space="preserve"> [Электронный ресурс]. – </w:t>
+      </w:r>
+      <w:r>
+        <w:rPr>
+          <w:rFonts w:ascii="Times New Roman" w:hAnsi="Times New Roman" w:cs="Times New Roman"/>
+          <w:sz w:val="28"/>
+          <w:szCs w:val="28"/>
+          <w:lang w:val="en-US"/>
+        </w:rPr>
+        <w:t>URL</w:t>
+      </w:r>
+      <w:r>
+        <w:rPr>
+          <w:rFonts w:ascii="Times New Roman" w:hAnsi="Times New Roman" w:cs="Times New Roman"/>
+          <w:sz w:val="28"/>
+          <w:szCs w:val="28"/>
+        </w:rPr>
+        <w:t xml:space="preserve">:  </w:t>
+      </w:r>
+      <w:hyperlink r:id="rId30" w:history="1">
+        <w:r>
+          <w:rPr>
+            <w:rStyle w:val="aa"/>
+            <w:rFonts w:ascii="Times New Roman" w:hAnsi="Times New Roman" w:cs="Times New Roman"/>
+            <w:sz w:val="28"/>
+            <w:szCs w:val="28"/>
+          </w:rPr>
+          <w:t>https://www.obdtester.com/obd2_protocols</w:t>
+        </w:r>
+      </w:hyperlink>
+      <w:r>
+        <w:rPr>
+          <w:rFonts w:ascii="Times New Roman" w:hAnsi="Times New Roman" w:cs="Times New Roman"/>
+          <w:sz w:val="28"/>
+          <w:szCs w:val="28"/>
+        </w:rPr>
+        <w:t xml:space="preserve"> (дата обращения: 15.</w:t>
+      </w:r>
+      <w:r>
+        <w:rPr>
+          <w:rFonts w:ascii="Times New Roman" w:hAnsi="Times New Roman" w:cs="Times New Roman"/>
+          <w:sz w:val="28"/>
+          <w:szCs w:val="28"/>
+        </w:rPr>
+        <w:t>10</w:t>
+      </w:r>
+      <w:r>
+        <w:rPr>
+          <w:rFonts w:ascii="Times New Roman" w:hAnsi="Times New Roman" w:cs="Times New Roman"/>
+          <w:sz w:val="28"/>
+          <w:szCs w:val="28"/>
+        </w:rPr>
+        <w:t>.2024)</w:t>
+      </w:r>
+    </w:p>
+    <w:p>
+      <w:pPr>
+        <w:spacing w:line="360" w:lineRule="auto"/>
+        <w:jc w:val="both"/>
+        <w:rPr>
+          <w:rFonts w:ascii="Times New Roman" w:hAnsi="Times New Roman" w:cs="Times New Roman"/>
+          <w:sz w:val="28"/>
+          <w:szCs w:val="28"/>
+          <w:lang w:eastAsia="ja-JP"/>
+        </w:rPr>
+      </w:pPr>
+      <w:r>
+        <w:rPr>
+          <w:rFonts w:ascii="Times New Roman" w:hAnsi="Times New Roman" w:cs="Times New Roman"/>
+          <w:sz w:val="28"/>
+          <w:szCs w:val="28"/>
+          <w:lang w:eastAsia="ja-JP"/>
+        </w:rPr>
+        <w:lastRenderedPageBreak/>
+        <w:t>10</w:t>
+      </w:r>
+      <w:r>
+        <w:rPr>
+          <w:rFonts w:ascii="Times New Roman" w:hAnsi="Times New Roman" w:cs="Times New Roman"/>
+          <w:sz w:val="28"/>
+          <w:szCs w:val="28"/>
+          <w:lang w:eastAsia="ja-JP"/>
+        </w:rPr>
+        <w:t>.</w:t>
+      </w:r>
+      <w:r>
+        <w:rPr>
+          <w:rFonts w:ascii="Times New Roman" w:hAnsi="Times New Roman" w:cs="Times New Roman"/>
+          <w:sz w:val="28"/>
+          <w:szCs w:val="28"/>
+          <w:lang w:eastAsia="ja-JP"/>
+        </w:rPr>
+        <w:tab/>
+      </w:r>
+      <w:r>
+        <w:rPr>
+          <w:rFonts w:ascii="Times New Roman" w:hAnsi="Times New Roman" w:cs="Times New Roman"/>
+          <w:sz w:val="28"/>
+          <w:szCs w:val="28"/>
+          <w:lang w:val="en-US"/>
+        </w:rPr>
+        <w:t>OBD</w:t>
+      </w:r>
+      <w:r>
+        <w:rPr>
+          <w:rFonts w:ascii="Times New Roman" w:hAnsi="Times New Roman" w:cs="Times New Roman"/>
+          <w:sz w:val="28"/>
+          <w:szCs w:val="28"/>
+        </w:rPr>
+        <w:t>-</w:t>
+      </w:r>
+      <w:r>
+        <w:rPr>
+          <w:rFonts w:ascii="Times New Roman" w:hAnsi="Times New Roman" w:cs="Times New Roman"/>
+          <w:sz w:val="28"/>
+          <w:szCs w:val="28"/>
+          <w:lang w:val="en-US"/>
+        </w:rPr>
+        <w:t>II</w:t>
+      </w:r>
+      <w:r>
+        <w:rPr>
+          <w:rFonts w:ascii="Times New Roman" w:hAnsi="Times New Roman" w:cs="Times New Roman"/>
+          <w:sz w:val="28"/>
+          <w:szCs w:val="28"/>
+        </w:rPr>
+        <w:t xml:space="preserve"> </w:t>
+      </w:r>
+      <w:r>
+        <w:rPr>
+          <w:rFonts w:ascii="Times New Roman" w:hAnsi="Times New Roman" w:cs="Times New Roman"/>
+          <w:sz w:val="28"/>
+          <w:szCs w:val="28"/>
+          <w:lang w:val="en-US"/>
+        </w:rPr>
+        <w:t>PID</w:t>
+      </w:r>
+      <w:r>
+        <w:rPr>
+          <w:rFonts w:ascii="Times New Roman" w:hAnsi="Times New Roman" w:cs="Times New Roman"/>
+          <w:sz w:val="28"/>
+          <w:szCs w:val="28"/>
+        </w:rPr>
+        <w:t xml:space="preserve"> </w:t>
+      </w:r>
+      <w:r>
+        <w:rPr>
+          <w:rFonts w:ascii="Times New Roman" w:hAnsi="Times New Roman" w:cs="Times New Roman"/>
+          <w:sz w:val="28"/>
+          <w:szCs w:val="28"/>
+          <w:lang w:val="en-US"/>
+        </w:rPr>
+        <w:t>Overview</w:t>
+      </w:r>
+      <w:r>
+        <w:rPr>
+          <w:rFonts w:ascii="Times New Roman" w:hAnsi="Times New Roman" w:cs="Times New Roman"/>
+          <w:sz w:val="28"/>
+          <w:szCs w:val="28"/>
+        </w:rPr>
+        <w:t xml:space="preserve"> [Электронный ресурс]. – </w:t>
+      </w:r>
+      <w:r>
+        <w:rPr>
+          <w:rFonts w:ascii="Times New Roman" w:hAnsi="Times New Roman" w:cs="Times New Roman"/>
+          <w:sz w:val="28"/>
+          <w:szCs w:val="28"/>
+          <w:lang w:val="en-US"/>
+        </w:rPr>
+        <w:t>URL</w:t>
+      </w:r>
+      <w:r>
+        <w:rPr>
+          <w:rFonts w:ascii="Times New Roman" w:hAnsi="Times New Roman" w:cs="Times New Roman"/>
+          <w:sz w:val="28"/>
+          <w:szCs w:val="28"/>
+        </w:rPr>
+        <w:t xml:space="preserve">:  </w:t>
+      </w:r>
+      <w:hyperlink r:id="rId31" w:history="1">
+        <w:r>
+          <w:rPr>
+            <w:rStyle w:val="aa"/>
+            <w:rFonts w:ascii="Times New Roman" w:hAnsi="Times New Roman" w:cs="Times New Roman"/>
+            <w:sz w:val="28"/>
+            <w:szCs w:val="28"/>
+          </w:rPr>
+          <w:t>https://www.csselectronics.com/pages/obd2-pid-table-on-board-diagnostics-j1979</w:t>
+        </w:r>
+      </w:hyperlink>
+      <w:r>
+        <w:rPr>
+          <w:rFonts w:ascii="Times New Roman" w:hAnsi="Times New Roman" w:cs="Times New Roman"/>
+          <w:sz w:val="28"/>
+          <w:szCs w:val="28"/>
+        </w:rPr>
+        <w:t xml:space="preserve"> </w:t>
+      </w:r>
+      <w:r>
+        <w:rPr>
+          <w:rFonts w:ascii="Times New Roman" w:hAnsi="Times New Roman" w:cs="Times New Roman"/>
+          <w:sz w:val="28"/>
+          <w:szCs w:val="28"/>
+        </w:rPr>
+        <w:t>(дата обращения: 1</w:t>
+      </w:r>
+      <w:r>
+        <w:rPr>
+          <w:rFonts w:ascii="Times New Roman" w:hAnsi="Times New Roman" w:cs="Times New Roman"/>
+          <w:sz w:val="28"/>
+          <w:szCs w:val="28"/>
+        </w:rPr>
+        <w:t>8</w:t>
+      </w:r>
+      <w:r>
+        <w:rPr>
+          <w:rFonts w:ascii="Times New Roman" w:hAnsi="Times New Roman" w:cs="Times New Roman"/>
+          <w:sz w:val="28"/>
+          <w:szCs w:val="28"/>
+        </w:rPr>
+        <w:t>.</w:t>
+      </w:r>
+      <w:r>
+        <w:rPr>
+          <w:rFonts w:ascii="Times New Roman" w:hAnsi="Times New Roman" w:cs="Times New Roman"/>
+          <w:sz w:val="28"/>
+          <w:szCs w:val="28"/>
+        </w:rPr>
+        <w:t>10</w:t>
+      </w:r>
+      <w:r>
+        <w:rPr>
+          <w:rFonts w:ascii="Times New Roman" w:hAnsi="Times New Roman" w:cs="Times New Roman"/>
+          <w:sz w:val="28"/>
+          <w:szCs w:val="28"/>
+        </w:rPr>
+        <w:t>.2024)</w:t>
+      </w:r>
+    </w:p>
+    <w:p>
+      <w:pPr>
+        <w:spacing w:line="360" w:lineRule="auto"/>
+        <w:jc w:val="both"/>
+        <w:rPr>
+          <w:rFonts w:ascii="Times New Roman" w:hAnsi="Times New Roman" w:cs="Times New Roman"/>
+          <w:sz w:val="28"/>
+          <w:szCs w:val="28"/>
+        </w:rPr>
+      </w:pPr>
+      <w:r>
+        <w:rPr>
+          <w:rFonts w:ascii="Times New Roman" w:hAnsi="Times New Roman" w:cs="Times New Roman"/>
+          <w:sz w:val="28"/>
+          <w:szCs w:val="28"/>
+        </w:rPr>
+        <w:t>1</w:t>
+      </w:r>
+      <w:r>
+        <w:rPr>
+          <w:rFonts w:ascii="Times New Roman" w:hAnsi="Times New Roman" w:cs="Times New Roman"/>
+          <w:sz w:val="28"/>
+          <w:szCs w:val="28"/>
+        </w:rPr>
+        <w:t>1</w:t>
+      </w:r>
+      <w:r>
+        <w:rPr>
+          <w:rFonts w:ascii="Times New Roman" w:hAnsi="Times New Roman" w:cs="Times New Roman"/>
+          <w:sz w:val="28"/>
+          <w:szCs w:val="28"/>
+        </w:rPr>
+        <w:t>.</w:t>
+      </w:r>
+      <w:r>
+        <w:rPr>
+          <w:rFonts w:ascii="Times New Roman" w:hAnsi="Times New Roman" w:cs="Times New Roman"/>
+          <w:sz w:val="28"/>
+          <w:szCs w:val="28"/>
+        </w:rPr>
+        <w:tab/>
+      </w:r>
+      <w:r>
+        <w:rPr>
+          <w:rFonts w:ascii="Times New Roman" w:hAnsi="Times New Roman" w:cs="Times New Roman"/>
+          <w:sz w:val="28"/>
+          <w:szCs w:val="28"/>
+          <w:lang w:eastAsia="ja-JP"/>
+        </w:rPr>
+        <w:t xml:space="preserve">Расшифровка диагностических кодов протокола </w:t>
+      </w:r>
+      <w:r>
+        <w:rPr>
+          <w:rFonts w:ascii="Times New Roman" w:hAnsi="Times New Roman" w:cs="Times New Roman"/>
+          <w:sz w:val="28"/>
+          <w:szCs w:val="28"/>
+          <w:lang w:val="en-US" w:eastAsia="ja-JP"/>
+        </w:rPr>
+        <w:t>OBD</w:t>
+      </w:r>
+      <w:r>
+        <w:rPr>
+          <w:rFonts w:ascii="Times New Roman" w:hAnsi="Times New Roman" w:cs="Times New Roman"/>
+          <w:sz w:val="28"/>
+          <w:szCs w:val="28"/>
+          <w:lang w:eastAsia="ja-JP"/>
+        </w:rPr>
+        <w:t>-</w:t>
+      </w:r>
+      <w:r>
+        <w:rPr>
+          <w:rFonts w:ascii="Times New Roman" w:hAnsi="Times New Roman" w:cs="Times New Roman"/>
+          <w:sz w:val="28"/>
+          <w:szCs w:val="28"/>
+          <w:lang w:val="en-US" w:eastAsia="ja-JP"/>
+        </w:rPr>
+        <w:t>II</w:t>
+      </w:r>
+      <w:r>
+        <w:rPr>
+          <w:rFonts w:ascii="Times New Roman" w:hAnsi="Times New Roman" w:cs="Times New Roman"/>
+          <w:sz w:val="28"/>
+          <w:szCs w:val="28"/>
+        </w:rPr>
+        <w:t xml:space="preserve"> [Электронный ресурс]. – </w:t>
+      </w:r>
+      <w:r>
+        <w:rPr>
+          <w:rFonts w:ascii="Times New Roman" w:hAnsi="Times New Roman" w:cs="Times New Roman"/>
+          <w:sz w:val="28"/>
+          <w:szCs w:val="28"/>
+          <w:lang w:val="en-US"/>
+        </w:rPr>
+        <w:t>URL</w:t>
+      </w:r>
+      <w:r>
+        <w:rPr>
+          <w:rFonts w:ascii="Times New Roman" w:hAnsi="Times New Roman" w:cs="Times New Roman"/>
+          <w:sz w:val="28"/>
+          <w:szCs w:val="28"/>
+        </w:rPr>
+        <w:t xml:space="preserve">: </w:t>
+      </w:r>
+      <w:hyperlink r:id="rId32" w:history="1">
+        <w:r>
+          <w:rPr>
+            <w:rStyle w:val="aa"/>
+            <w:rFonts w:ascii="Times New Roman" w:hAnsi="Times New Roman" w:cs="Times New Roman"/>
+            <w:sz w:val="28"/>
+            <w:szCs w:val="28"/>
+          </w:rPr>
+          <w:t>https://chiptuner.ru/content/obdcod/</w:t>
+        </w:r>
+      </w:hyperlink>
+      <w:r>
+        <w:rPr>
+          <w:rFonts w:ascii="Times New Roman" w:hAnsi="Times New Roman" w:cs="Times New Roman"/>
+          <w:sz w:val="28"/>
+          <w:szCs w:val="28"/>
+        </w:rPr>
+        <w:t xml:space="preserve"> (дата обращения: </w:t>
+      </w:r>
+      <w:r>
+        <w:rPr>
+          <w:rFonts w:ascii="Times New Roman" w:hAnsi="Times New Roman" w:cs="Times New Roman"/>
+          <w:sz w:val="28"/>
+          <w:szCs w:val="28"/>
+        </w:rPr>
+        <w:t>21</w:t>
+      </w:r>
+      <w:r>
+        <w:rPr>
+          <w:rFonts w:ascii="Times New Roman" w:hAnsi="Times New Roman" w:cs="Times New Roman"/>
+          <w:sz w:val="28"/>
+          <w:szCs w:val="28"/>
+        </w:rPr>
+        <w:t>.1</w:t>
+      </w:r>
+      <w:r>
+        <w:rPr>
+          <w:rFonts w:ascii="Times New Roman" w:hAnsi="Times New Roman" w:cs="Times New Roman"/>
+          <w:sz w:val="28"/>
+          <w:szCs w:val="28"/>
+        </w:rPr>
+        <w:t>0</w:t>
+      </w:r>
+      <w:r>
+        <w:rPr>
+          <w:rFonts w:ascii="Times New Roman" w:hAnsi="Times New Roman" w:cs="Times New Roman"/>
+          <w:sz w:val="28"/>
+          <w:szCs w:val="28"/>
+        </w:rPr>
+        <w:t>.2024)</w:t>
+      </w:r>
+    </w:p>
+    <w:p>
+      <w:pPr>
+        <w:spacing w:line="360" w:lineRule="auto"/>
+        <w:jc w:val="both"/>
+        <w:rPr>
+          <w:rFonts w:ascii="Times New Roman" w:hAnsi="Times New Roman" w:cs="Times New Roman"/>
+          <w:sz w:val="28"/>
+          <w:szCs w:val="28"/>
+        </w:rPr>
+      </w:pPr>
+      <w:r>
+        <w:rPr>
+          <w:rFonts w:ascii="Times New Roman" w:hAnsi="Times New Roman" w:cs="Times New Roman"/>
+          <w:sz w:val="28"/>
+          <w:szCs w:val="28"/>
+        </w:rPr>
+        <w:t>12.</w:t>
+      </w:r>
+      <w:r>
+        <w:rPr>
+          <w:rFonts w:ascii="Times New Roman" w:hAnsi="Times New Roman" w:cs="Times New Roman"/>
+          <w:sz w:val="28"/>
+          <w:szCs w:val="28"/>
+        </w:rPr>
+        <w:tab/>
+      </w:r>
+      <w:r>
+        <w:rPr>
+          <w:rFonts w:ascii="Times New Roman" w:hAnsi="Times New Roman" w:cs="Times New Roman"/>
+          <w:sz w:val="28"/>
+          <w:szCs w:val="28"/>
+          <w:lang w:val="en-US" w:eastAsia="ja-JP"/>
+        </w:rPr>
+        <w:t>ELM</w:t>
+      </w:r>
+      <w:r>
+        <w:rPr>
+          <w:rFonts w:ascii="Times New Roman" w:hAnsi="Times New Roman" w:cs="Times New Roman"/>
+          <w:sz w:val="28"/>
+          <w:szCs w:val="28"/>
+          <w:lang w:eastAsia="ja-JP"/>
+        </w:rPr>
+        <w:t xml:space="preserve">327 </w:t>
+      </w:r>
+      <w:r>
+        <w:rPr>
+          <w:rFonts w:ascii="Times New Roman" w:hAnsi="Times New Roman" w:cs="Times New Roman"/>
+          <w:sz w:val="28"/>
+          <w:szCs w:val="28"/>
+          <w:lang w:val="en-US" w:eastAsia="ja-JP"/>
+        </w:rPr>
+        <w:t>v</w:t>
+      </w:r>
+      <w:r>
+        <w:rPr>
+          <w:rFonts w:ascii="Times New Roman" w:hAnsi="Times New Roman" w:cs="Times New Roman"/>
+          <w:sz w:val="28"/>
+          <w:szCs w:val="28"/>
+          <w:lang w:eastAsia="ja-JP"/>
+        </w:rPr>
+        <w:t>1.</w:t>
+      </w:r>
+      <w:r>
+        <w:rPr>
+          <w:rFonts w:ascii="Times New Roman" w:hAnsi="Times New Roman" w:cs="Times New Roman"/>
+          <w:sz w:val="28"/>
+          <w:szCs w:val="28"/>
+          <w:lang w:eastAsia="ja-JP"/>
+        </w:rPr>
+        <w:t>5</w:t>
+      </w:r>
+      <w:r>
+        <w:rPr>
+          <w:rFonts w:ascii="Times New Roman" w:hAnsi="Times New Roman" w:cs="Times New Roman"/>
+          <w:sz w:val="28"/>
+          <w:szCs w:val="28"/>
+          <w:lang w:eastAsia="ja-JP"/>
+        </w:rPr>
+        <w:t xml:space="preserve"> </w:t>
+      </w:r>
+      <w:r>
+        <w:rPr>
+          <w:rFonts w:ascii="Times New Roman" w:hAnsi="Times New Roman" w:cs="Times New Roman"/>
+          <w:sz w:val="28"/>
+          <w:szCs w:val="28"/>
+          <w:lang w:val="en-US" w:eastAsia="ja-JP"/>
+        </w:rPr>
+        <w:t>datasheet</w:t>
+      </w:r>
+      <w:r>
+        <w:rPr>
+          <w:rFonts w:ascii="Times New Roman" w:hAnsi="Times New Roman" w:cs="Times New Roman"/>
+          <w:sz w:val="28"/>
+          <w:szCs w:val="28"/>
+        </w:rPr>
+        <w:t xml:space="preserve"> [Электронный ресурс]. – </w:t>
+      </w:r>
+      <w:r>
+        <w:rPr>
+          <w:rFonts w:ascii="Times New Roman" w:hAnsi="Times New Roman" w:cs="Times New Roman"/>
+          <w:sz w:val="28"/>
+          <w:szCs w:val="28"/>
+          <w:lang w:val="en-US"/>
+        </w:rPr>
+        <w:t>URL</w:t>
+      </w:r>
+      <w:r>
+        <w:rPr>
+          <w:rFonts w:ascii="Times New Roman" w:hAnsi="Times New Roman" w:cs="Times New Roman"/>
+          <w:sz w:val="28"/>
+          <w:szCs w:val="28"/>
+        </w:rPr>
+        <w:t xml:space="preserve">: </w:t>
+      </w:r>
+      <w:hyperlink r:id="rId33" w:history="1">
+        <w:r>
+          <w:rPr>
+            <w:rStyle w:val="aa"/>
+            <w:rFonts w:ascii="Times New Roman" w:hAnsi="Times New Roman" w:cs="Times New Roman"/>
+            <w:sz w:val="28"/>
+            <w:szCs w:val="28"/>
+          </w:rPr>
+          <w:t>https://www.alldatasheet.com/datasheet-pdf/pdf/542978/ELM/ELM327.html</w:t>
+        </w:r>
+      </w:hyperlink>
+      <w:r>
+        <w:rPr>
+          <w:rFonts w:ascii="Times New Roman" w:hAnsi="Times New Roman" w:cs="Times New Roman"/>
+          <w:sz w:val="28"/>
+          <w:szCs w:val="28"/>
+        </w:rPr>
+        <w:t xml:space="preserve"> </w:t>
+      </w:r>
+      <w:r>
+        <w:rPr>
+          <w:rFonts w:ascii="Times New Roman" w:hAnsi="Times New Roman" w:cs="Times New Roman"/>
+          <w:sz w:val="28"/>
+          <w:szCs w:val="28"/>
+        </w:rPr>
+        <w:t xml:space="preserve">(дата обращения: </w:t>
+      </w:r>
+      <w:r>
+        <w:rPr>
+          <w:rFonts w:ascii="Times New Roman" w:hAnsi="Times New Roman" w:cs="Times New Roman"/>
+          <w:sz w:val="28"/>
+          <w:szCs w:val="28"/>
+        </w:rPr>
+        <w:t>0</w:t>
+      </w:r>
+      <w:r>
+        <w:rPr>
+          <w:rFonts w:ascii="Times New Roman" w:hAnsi="Times New Roman" w:cs="Times New Roman"/>
+          <w:sz w:val="28"/>
+          <w:szCs w:val="28"/>
+        </w:rPr>
+        <w:t>7</w:t>
+      </w:r>
+      <w:r>
+        <w:rPr>
+          <w:rFonts w:ascii="Times New Roman" w:hAnsi="Times New Roman" w:cs="Times New Roman"/>
+          <w:sz w:val="28"/>
+          <w:szCs w:val="28"/>
+        </w:rPr>
+        <w:t>.11.2024)</w:t>
+      </w:r>
+    </w:p>
+    <w:p>
+      <w:pPr>
+        <w:spacing w:line="360" w:lineRule="auto"/>
+        <w:jc w:val="both"/>
+        <w:rPr>
+          <w:rFonts w:ascii="Times New Roman" w:hAnsi="Times New Roman" w:cs="Times New Roman"/>
+          <w:sz w:val="28"/>
+          <w:szCs w:val="28"/>
+        </w:rPr>
+      </w:pPr>
+      <w:r>
+        <w:rPr>
+          <w:rFonts w:ascii="Times New Roman" w:hAnsi="Times New Roman" w:cs="Times New Roman"/>
+          <w:sz w:val="28"/>
+          <w:szCs w:val="28"/>
+        </w:rPr>
+        <w:t>1</w:t>
+      </w:r>
+      <w:r>
+        <w:rPr>
+          <w:rFonts w:ascii="Times New Roman" w:hAnsi="Times New Roman" w:cs="Times New Roman"/>
+          <w:sz w:val="28"/>
+          <w:szCs w:val="28"/>
+        </w:rPr>
+        <w:t>3</w:t>
+      </w:r>
+      <w:r>
+        <w:rPr>
+          <w:rFonts w:ascii="Times New Roman" w:hAnsi="Times New Roman" w:cs="Times New Roman"/>
+          <w:sz w:val="28"/>
+          <w:szCs w:val="28"/>
+        </w:rPr>
+        <w:t>.</w:t>
+      </w:r>
+      <w:r>
+        <w:rPr>
+          <w:rFonts w:ascii="Times New Roman" w:hAnsi="Times New Roman" w:cs="Times New Roman"/>
+          <w:sz w:val="28"/>
+          <w:szCs w:val="28"/>
+        </w:rPr>
+        <w:tab/>
+      </w:r>
+      <w:r>
+        <w:rPr>
+          <w:rFonts w:ascii="Times New Roman" w:hAnsi="Times New Roman" w:cs="Times New Roman"/>
+          <w:sz w:val="28"/>
+          <w:szCs w:val="28"/>
+          <w:lang w:val="en-US" w:eastAsia="ja-JP"/>
+        </w:rPr>
+        <w:t>ELM</w:t>
+      </w:r>
+      <w:r>
+        <w:rPr>
+          <w:rFonts w:ascii="Times New Roman" w:hAnsi="Times New Roman" w:cs="Times New Roman"/>
+          <w:sz w:val="28"/>
+          <w:szCs w:val="28"/>
+          <w:lang w:eastAsia="ja-JP"/>
+        </w:rPr>
+        <w:t xml:space="preserve">327 </w:t>
+      </w:r>
+      <w:r>
+        <w:rPr>
+          <w:rFonts w:ascii="Times New Roman" w:hAnsi="Times New Roman" w:cs="Times New Roman"/>
+          <w:sz w:val="28"/>
+          <w:szCs w:val="28"/>
+          <w:lang w:val="en-US" w:eastAsia="ja-JP"/>
+        </w:rPr>
+        <w:t>v</w:t>
+      </w:r>
+      <w:r>
+        <w:rPr>
+          <w:rFonts w:ascii="Times New Roman" w:hAnsi="Times New Roman" w:cs="Times New Roman"/>
+          <w:sz w:val="28"/>
+          <w:szCs w:val="28"/>
+          <w:lang w:eastAsia="ja-JP"/>
+        </w:rPr>
+        <w:t xml:space="preserve">2.1 </w:t>
+      </w:r>
+      <w:r>
+        <w:rPr>
+          <w:rFonts w:ascii="Times New Roman" w:hAnsi="Times New Roman" w:cs="Times New Roman"/>
+          <w:sz w:val="28"/>
+          <w:szCs w:val="28"/>
+          <w:lang w:val="en-US" w:eastAsia="ja-JP"/>
+        </w:rPr>
+        <w:t>datasheet</w:t>
+      </w:r>
+      <w:r>
+        <w:rPr>
+          <w:rFonts w:ascii="Times New Roman" w:hAnsi="Times New Roman" w:cs="Times New Roman"/>
+          <w:sz w:val="28"/>
+          <w:szCs w:val="28"/>
+        </w:rPr>
+        <w:t xml:space="preserve"> [Электронный ресурс]. – </w:t>
+      </w:r>
+      <w:r>
+        <w:rPr>
+          <w:rFonts w:ascii="Times New Roman" w:hAnsi="Times New Roman" w:cs="Times New Roman"/>
+          <w:sz w:val="28"/>
+          <w:szCs w:val="28"/>
+          <w:lang w:val="en-US"/>
+        </w:rPr>
+        <w:t>URL</w:t>
+      </w:r>
+      <w:r>
+        <w:rPr>
+          <w:rFonts w:ascii="Times New Roman" w:hAnsi="Times New Roman" w:cs="Times New Roman"/>
+          <w:sz w:val="28"/>
+          <w:szCs w:val="28"/>
+        </w:rPr>
+        <w:t xml:space="preserve">: </w:t>
+      </w:r>
+      <w:hyperlink r:id="rId34" w:history="1">
+        <w:r>
+          <w:rPr>
+            <w:rStyle w:val="aa"/>
+            <w:rFonts w:ascii="Times New Roman" w:hAnsi="Times New Roman" w:cs="Times New Roman"/>
+            <w:sz w:val="28"/>
+            <w:szCs w:val="28"/>
+          </w:rPr>
+          <w:t>https://www.electronicwings.com/components/elm327-obd2-v2.1-bluetooth-interface/1/datasheet</w:t>
+        </w:r>
+      </w:hyperlink>
+      <w:r>
+        <w:rPr>
+          <w:rFonts w:ascii="Times New Roman" w:hAnsi="Times New Roman" w:cs="Times New Roman"/>
+          <w:sz w:val="28"/>
+          <w:szCs w:val="28"/>
+        </w:rPr>
+        <w:t xml:space="preserve"> (дата обращения: 08.11.2024)</w:t>
+      </w:r>
+    </w:p>
+    <w:p>
+      <w:pPr>
+        <w:spacing w:line="360" w:lineRule="auto"/>
+        <w:jc w:val="both"/>
+        <w:rPr>
+          <w:sz w:val="28"/>
+          <w:szCs w:val="28"/>
+        </w:rPr>
+      </w:pPr>
+    </w:p>
+    <w:p>
+      <w:pPr>
         <w:spacing w:after="0" w:line="360" w:lineRule="auto"/>
         <w:jc w:val="both"/>
         <w:rPr>
@@ -21125,7 +24342,7 @@
       </w:pPr>
     </w:p>
     <w:sectPr>
-      <w:footerReference w:type="default" r:id="rId22"/>
+      <w:footerReference w:type="default" r:id="rId35"/>
       <w:pgSz w:w="11906" w:h="16838"/>
       <w:pgMar w:top="1134" w:right="850" w:bottom="1134" w:left="1701" w:header="708" w:footer="708" w:gutter="0"/>
       <w:pgNumType w:start="3"/>
@@ -26145,7 +29362,7 @@
   <w:style w:type="paragraph" w:default="1" w:styleId="a">
     <w:name w:val="Normal"/>
     <w:qFormat/>
-    <w:rsid w:val="00A54CF7"/>
+    <w:rsid w:val="00C42469"/>
   </w:style>
   <w:style w:type="paragraph" w:styleId="1">
     <w:name w:val="heading 1"/>
@@ -26154,23 +29371,67 @@
     <w:link w:val="10"/>
     <w:uiPriority w:val="9"/>
     <w:qFormat/>
-    <w:rsid w:val="001074BD"/>
+    <w:rsid w:val="0045293E"/>
+    <w:pPr>
+      <w:spacing w:after="0" w:line="480" w:lineRule="auto"/>
+      <w:jc w:val="center"/>
+      <w:outlineLvl w:val="0"/>
+    </w:pPr>
+    <w:rPr>
+      <w:rFonts w:ascii="Times New Roman" w:hAnsi="Times New Roman" w:cs="Times New Roman"/>
+      <w:b/>
+      <w:sz w:val="32"/>
+      <w:szCs w:val="32"/>
+    </w:rPr>
+  </w:style>
+  <w:style w:type="paragraph" w:styleId="2">
+    <w:name w:val="heading 2"/>
+    <w:basedOn w:val="a"/>
+    <w:next w:val="a"/>
+    <w:link w:val="20"/>
+    <w:uiPriority w:val="9"/>
+    <w:unhideWhenUsed/>
+    <w:qFormat/>
+    <w:rsid w:val="004A28B7"/>
+    <w:pPr>
+      <w:spacing w:after="0" w:line="360" w:lineRule="auto"/>
+      <w:ind w:firstLine="708"/>
+      <w:outlineLvl w:val="1"/>
+    </w:pPr>
+    <w:rPr>
+      <w:rFonts w:ascii="Times New Roman" w:hAnsi="Times New Roman" w:cs="Times New Roman"/>
+      <w:b/>
+      <w:sz w:val="32"/>
+      <w:szCs w:val="32"/>
+    </w:rPr>
+  </w:style>
+  <w:style w:type="paragraph" w:styleId="3">
+    <w:name w:val="heading 3"/>
+    <w:basedOn w:val="a"/>
+    <w:next w:val="a"/>
+    <w:link w:val="30"/>
+    <w:uiPriority w:val="9"/>
+    <w:semiHidden/>
+    <w:unhideWhenUsed/>
+    <w:qFormat/>
+    <w:rsid w:val="00CA2F81"/>
     <w:pPr>
       <w:keepNext/>
       <w:keepLines/>
-      <w:spacing w:before="240" w:after="0"/>
-      <w:outlineLvl w:val="0"/>
+      <w:spacing w:before="40" w:after="0"/>
+      <w:outlineLvl w:val="2"/>
     </w:pPr>
     <w:rPr>
       <w:rFonts w:asciiTheme="majorHAnsi" w:eastAsiaTheme="majorEastAsia" w:hAnsiTheme="majorHAnsi" w:cstheme="majorBidi"/>
-      <w:color w:val="2F5496" w:themeColor="accent1" w:themeShade="BF"/>
-      <w:sz w:val="32"/>
-      <w:szCs w:val="32"/>
+      <w:color w:val="1F3763" w:themeColor="accent1" w:themeShade="7F"/>
+      <w:sz w:val="24"/>
+      <w:szCs w:val="24"/>
     </w:rPr>
   </w:style>
   <w:style w:type="character" w:default="1" w:styleId="a0">
     <w:name w:val="Default Paragraph Font"/>
     <w:uiPriority w:val="1"/>
+    <w:semiHidden/>
     <w:unhideWhenUsed/>
   </w:style>
   <w:style w:type="table" w:default="1" w:styleId="a1">
@@ -26384,12 +29645,79 @@
     <w:basedOn w:val="a0"/>
     <w:link w:val="1"/>
     <w:uiPriority w:val="9"/>
-    <w:rsid w:val="001074BD"/>
+    <w:rsid w:val="0045293E"/>
+    <w:rPr>
+      <w:rFonts w:ascii="Times New Roman" w:hAnsi="Times New Roman" w:cs="Times New Roman"/>
+      <w:b/>
+      <w:sz w:val="32"/>
+      <w:szCs w:val="32"/>
+    </w:rPr>
+  </w:style>
+  <w:style w:type="paragraph" w:styleId="af0">
+    <w:name w:val="TOC Heading"/>
+    <w:basedOn w:val="1"/>
+    <w:next w:val="a"/>
+    <w:uiPriority w:val="39"/>
+    <w:unhideWhenUsed/>
+    <w:qFormat/>
+    <w:rsid w:val="004A28B7"/>
+    <w:pPr>
+      <w:outlineLvl w:val="9"/>
+    </w:pPr>
+    <w:rPr>
+      <w:lang w:eastAsia="ja-JP"/>
+    </w:rPr>
+  </w:style>
+  <w:style w:type="character" w:customStyle="1" w:styleId="20">
+    <w:name w:val="Заголовок 2 Знак"/>
+    <w:basedOn w:val="a0"/>
+    <w:link w:val="2"/>
+    <w:uiPriority w:val="9"/>
+    <w:rsid w:val="004A28B7"/>
+    <w:rPr>
+      <w:rFonts w:ascii="Times New Roman" w:hAnsi="Times New Roman" w:cs="Times New Roman"/>
+      <w:b/>
+      <w:sz w:val="32"/>
+      <w:szCs w:val="32"/>
+    </w:rPr>
+  </w:style>
+  <w:style w:type="paragraph" w:styleId="12">
+    <w:name w:val="toc 1"/>
+    <w:basedOn w:val="a"/>
+    <w:next w:val="a"/>
+    <w:autoRedefine/>
+    <w:uiPriority w:val="39"/>
+    <w:unhideWhenUsed/>
+    <w:rsid w:val="004A28B7"/>
+    <w:pPr>
+      <w:spacing w:after="100"/>
+    </w:pPr>
+  </w:style>
+  <w:style w:type="paragraph" w:styleId="21">
+    <w:name w:val="toc 2"/>
+    <w:basedOn w:val="a"/>
+    <w:next w:val="a"/>
+    <w:autoRedefine/>
+    <w:uiPriority w:val="39"/>
+    <w:unhideWhenUsed/>
+    <w:rsid w:val="004A28B7"/>
+    <w:pPr>
+      <w:spacing w:after="100"/>
+      <w:ind w:left="220"/>
+    </w:pPr>
+  </w:style>
+  <w:style w:type="character" w:customStyle="1" w:styleId="30">
+    <w:name w:val="Заголовок 3 Знак"/>
+    <w:basedOn w:val="a0"/>
+    <w:link w:val="3"/>
+    <w:uiPriority w:val="9"/>
+    <w:semiHidden/>
+    <w:rsid w:val="00CA2F81"/>
     <w:rPr>
       <w:rFonts w:asciiTheme="majorHAnsi" w:eastAsiaTheme="majorEastAsia" w:hAnsiTheme="majorHAnsi" w:cstheme="majorBidi"/>
-      <w:color w:val="2F5496" w:themeColor="accent1" w:themeShade="BF"/>
-      <w:sz w:val="32"/>
-      <w:szCs w:val="32"/>
+      <w:color w:val="1F3763" w:themeColor="accent1" w:themeShade="7F"/>
+      <w:sz w:val="24"/>
+      <w:szCs w:val="24"/>
     </w:rPr>
   </w:style>
 </w:styles>
@@ -26661,7 +29989,7 @@
 </file>
 
 <file path=customXml/itemProps1.xml><?xml version="1.0" encoding="utf-8"?>
-<ds:datastoreItem xmlns:ds="http://schemas.openxmlformats.org/officeDocument/2006/customXml" ds:itemID="{F816B9C5-5EFC-4279-8D12-6C844F342875}">
+<ds:datastoreItem xmlns:ds="http://schemas.openxmlformats.org/officeDocument/2006/customXml" ds:itemID="{94664787-3DF8-4ED0-B43F-6E92530D11A0}">
   <ds:schemaRefs>
     <ds:schemaRef ds:uri="http://schemas.openxmlformats.org/officeDocument/2006/bibliography"/>
   </ds:schemaRefs>

--- a/NIR_STAFF/НИР_v4.docx
+++ b/NIR_STAFF/НИР_v4.docx
@@ -408,228 +408,220 @@
           <w:szCs w:val="28"/>
         </w:rPr>
         <w:tab/>
-        <w:t>Цель работы</w:t>
+        <w:t xml:space="preserve">Цель работы – </w:t>
+      </w:r>
+      <w:r>
+        <w:rPr>
+          <w:rFonts w:ascii="Times New Roman" w:hAnsi="Times New Roman" w:cs="Times New Roman"/>
+          <w:sz w:val="28"/>
+          <w:szCs w:val="28"/>
+        </w:rPr>
+        <w:t>анализ</w:t>
+      </w:r>
+      <w:r>
+        <w:rPr>
+          <w:rFonts w:ascii="Times New Roman" w:hAnsi="Times New Roman" w:cs="Times New Roman"/>
+          <w:sz w:val="28"/>
+          <w:szCs w:val="28"/>
+        </w:rPr>
+        <w:t xml:space="preserve"> процесса коммуникации с компьютером автомобиля, протоколов и технологий</w:t>
+      </w:r>
+      <w:r>
+        <w:rPr>
+          <w:rFonts w:ascii="Times New Roman" w:hAnsi="Times New Roman" w:cs="Times New Roman"/>
+          <w:sz w:val="28"/>
+          <w:szCs w:val="28"/>
+        </w:rPr>
+        <w:t>,</w:t>
+      </w:r>
+      <w:r>
+        <w:rPr>
+          <w:rFonts w:ascii="Times New Roman" w:hAnsi="Times New Roman" w:cs="Times New Roman"/>
+          <w:sz w:val="28"/>
+          <w:szCs w:val="28"/>
+        </w:rPr>
+        <w:t xml:space="preserve"> задействованных в этом</w:t>
+      </w:r>
+      <w:r>
+        <w:rPr>
+          <w:rFonts w:ascii="Times New Roman" w:hAnsi="Times New Roman" w:cs="Times New Roman"/>
+          <w:sz w:val="28"/>
+          <w:szCs w:val="28"/>
+        </w:rPr>
+        <w:t>. О</w:t>
+      </w:r>
+      <w:r>
+        <w:rPr>
+          <w:rFonts w:ascii="Times New Roman" w:hAnsi="Times New Roman" w:cs="Times New Roman"/>
+          <w:sz w:val="28"/>
+          <w:szCs w:val="28"/>
+        </w:rPr>
+        <w:t>пределить</w:t>
+      </w:r>
+      <w:r>
+        <w:rPr>
+          <w:rFonts w:ascii="Times New Roman" w:hAnsi="Times New Roman" w:cs="Times New Roman"/>
+          <w:sz w:val="28"/>
+          <w:szCs w:val="28"/>
+        </w:rPr>
+        <w:t xml:space="preserve"> основные функции</w:t>
+      </w:r>
+      <w:r>
+        <w:rPr>
+          <w:rFonts w:ascii="Times New Roman" w:hAnsi="Times New Roman" w:cs="Times New Roman"/>
+          <w:sz w:val="28"/>
+          <w:szCs w:val="28"/>
+        </w:rPr>
+        <w:t xml:space="preserve"> системы сбора и обработки информации с компьютера автомобиля</w:t>
+      </w:r>
+      <w:r>
+        <w:rPr>
+          <w:rFonts w:ascii="Times New Roman" w:hAnsi="Times New Roman" w:cs="Times New Roman"/>
+          <w:sz w:val="28"/>
+          <w:szCs w:val="28"/>
+        </w:rPr>
+        <w:t>, выбрать архитектуру</w:t>
+      </w:r>
+      <w:r>
+        <w:rPr>
+          <w:rFonts w:ascii="Times New Roman" w:hAnsi="Times New Roman" w:cs="Times New Roman"/>
+          <w:sz w:val="28"/>
+          <w:szCs w:val="28"/>
+        </w:rPr>
+        <w:t xml:space="preserve"> разрабатываемого</w:t>
+      </w:r>
+      <w:r>
+        <w:rPr>
+          <w:rFonts w:ascii="Times New Roman" w:hAnsi="Times New Roman" w:cs="Times New Roman"/>
+          <w:sz w:val="28"/>
+          <w:szCs w:val="28"/>
+        </w:rPr>
+        <w:t xml:space="preserve"> приложения</w:t>
+      </w:r>
+      <w:r>
+        <w:rPr>
+          <w:rFonts w:ascii="Times New Roman" w:hAnsi="Times New Roman" w:cs="Times New Roman"/>
+          <w:sz w:val="28"/>
+          <w:szCs w:val="28"/>
+        </w:rPr>
+        <w:t>.</w:t>
+      </w:r>
+    </w:p>
+    <w:p>
+      <w:pPr>
+        <w:spacing w:after="0" w:line="360" w:lineRule="auto"/>
+        <w:jc w:val="both"/>
+        <w:rPr>
+          <w:rFonts w:ascii="Times New Roman" w:hAnsi="Times New Roman" w:cs="Times New Roman"/>
+          <w:sz w:val="28"/>
+          <w:szCs w:val="28"/>
+        </w:rPr>
+      </w:pPr>
+      <w:r>
+        <w:rPr>
+          <w:rFonts w:ascii="Times New Roman" w:hAnsi="Times New Roman" w:cs="Times New Roman"/>
+          <w:sz w:val="28"/>
+          <w:szCs w:val="28"/>
+        </w:rPr>
+        <w:tab/>
+        <w:t>В результате работы был проведен</w:t>
+      </w:r>
+      <w:r>
+        <w:rPr>
+          <w:rFonts w:ascii="Times New Roman" w:hAnsi="Times New Roman" w:cs="Times New Roman"/>
+          <w:sz w:val="28"/>
+          <w:szCs w:val="28"/>
+        </w:rPr>
+        <w:t xml:space="preserve"> </w:t>
+      </w:r>
+      <w:r>
+        <w:rPr>
+          <w:rFonts w:ascii="Times New Roman" w:hAnsi="Times New Roman" w:cs="Times New Roman"/>
+          <w:sz w:val="28"/>
+          <w:szCs w:val="28"/>
+        </w:rPr>
+        <w:t>анализ</w:t>
+      </w:r>
+      <w:r>
+        <w:rPr>
+          <w:rFonts w:ascii="Times New Roman" w:hAnsi="Times New Roman" w:cs="Times New Roman"/>
+          <w:sz w:val="28"/>
+          <w:szCs w:val="28"/>
+        </w:rPr>
+        <w:t xml:space="preserve"> процессов передачи и получения информации с компьютера автомобиля</w:t>
+      </w:r>
+      <w:r>
+        <w:rPr>
+          <w:rFonts w:ascii="Times New Roman" w:hAnsi="Times New Roman" w:cs="Times New Roman"/>
+          <w:sz w:val="28"/>
+          <w:szCs w:val="28"/>
+        </w:rPr>
+        <w:t xml:space="preserve">, </w:t>
+      </w:r>
+      <w:r>
+        <w:rPr>
+          <w:rFonts w:ascii="Times New Roman" w:hAnsi="Times New Roman" w:cs="Times New Roman"/>
+          <w:sz w:val="28"/>
+          <w:szCs w:val="28"/>
+        </w:rPr>
+        <w:t>исходя из котор</w:t>
+      </w:r>
+      <w:r>
+        <w:rPr>
+          <w:rFonts w:ascii="Times New Roman" w:hAnsi="Times New Roman" w:cs="Times New Roman"/>
+          <w:sz w:val="28"/>
+          <w:szCs w:val="28"/>
+        </w:rPr>
+        <w:t>ого</w:t>
+      </w:r>
+      <w:r>
+        <w:rPr>
+          <w:rFonts w:ascii="Times New Roman" w:hAnsi="Times New Roman" w:cs="Times New Roman"/>
+          <w:sz w:val="28"/>
+          <w:szCs w:val="28"/>
+        </w:rPr>
+        <w:t xml:space="preserve"> были определены функции разрабатываемого приложения. </w:t>
+      </w:r>
+      <w:r>
+        <w:rPr>
+          <w:rFonts w:ascii="Times New Roman" w:hAnsi="Times New Roman" w:cs="Times New Roman"/>
+          <w:sz w:val="28"/>
+          <w:szCs w:val="28"/>
+        </w:rPr>
+        <w:t>Помимо этого, была выбрана платформа для разработки системы, язык программирования, а также архитектура приложения.</w:t>
+      </w:r>
+    </w:p>
+    <w:p>
+      <w:pPr>
+        <w:spacing w:after="0" w:line="360" w:lineRule="auto"/>
+        <w:jc w:val="both"/>
+        <w:rPr>
+          <w:rFonts w:ascii="Times New Roman" w:hAnsi="Times New Roman" w:cs="Times New Roman"/>
+          <w:sz w:val="28"/>
+          <w:szCs w:val="28"/>
+        </w:rPr>
+      </w:pPr>
+    </w:p>
+    <w:p>
+      <w:pPr>
+        <w:spacing w:after="0" w:line="360" w:lineRule="auto"/>
+        <w:jc w:val="both"/>
+        <w:rPr>
+          <w:rFonts w:ascii="Times New Roman" w:hAnsi="Times New Roman" w:cs="Times New Roman"/>
+          <w:sz w:val="28"/>
+          <w:szCs w:val="28"/>
+        </w:rPr>
+      </w:pPr>
+      <w:r>
+        <w:rPr>
+          <w:rFonts w:ascii="Times New Roman" w:hAnsi="Times New Roman" w:cs="Times New Roman"/>
+          <w:sz w:val="28"/>
+          <w:szCs w:val="28"/>
+        </w:rPr>
+        <w:br w:type="page"/>
       </w:r>
       <w:bookmarkStart w:id="0" w:name="_GoBack"/>
       <w:bookmarkEnd w:id="0"/>
-      <w:r>
-        <w:rPr>
-          <w:rFonts w:ascii="Times New Roman" w:hAnsi="Times New Roman" w:cs="Times New Roman"/>
-          <w:sz w:val="28"/>
-          <w:szCs w:val="28"/>
-        </w:rPr>
-        <w:t xml:space="preserve"> – </w:t>
-      </w:r>
-      <w:r>
-        <w:rPr>
-          <w:rFonts w:ascii="Times New Roman" w:hAnsi="Times New Roman" w:cs="Times New Roman"/>
-          <w:sz w:val="28"/>
-          <w:szCs w:val="28"/>
-        </w:rPr>
-        <w:t>анализ</w:t>
-      </w:r>
-      <w:r>
-        <w:rPr>
-          <w:rFonts w:ascii="Times New Roman" w:hAnsi="Times New Roman" w:cs="Times New Roman"/>
-          <w:sz w:val="28"/>
-          <w:szCs w:val="28"/>
-        </w:rPr>
-        <w:t xml:space="preserve"> процесса коммуникации с компьютером автомобиля, протоколов и технологий</w:t>
-      </w:r>
-      <w:r>
-        <w:rPr>
-          <w:rFonts w:ascii="Times New Roman" w:hAnsi="Times New Roman" w:cs="Times New Roman"/>
-          <w:sz w:val="28"/>
-          <w:szCs w:val="28"/>
-        </w:rPr>
-        <w:t>,</w:t>
-      </w:r>
-      <w:r>
-        <w:rPr>
-          <w:rFonts w:ascii="Times New Roman" w:hAnsi="Times New Roman" w:cs="Times New Roman"/>
-          <w:sz w:val="28"/>
-          <w:szCs w:val="28"/>
-        </w:rPr>
-        <w:t xml:space="preserve"> задействованных в этом</w:t>
-      </w:r>
-      <w:r>
-        <w:rPr>
-          <w:rFonts w:ascii="Times New Roman" w:hAnsi="Times New Roman" w:cs="Times New Roman"/>
-          <w:sz w:val="28"/>
-          <w:szCs w:val="28"/>
-        </w:rPr>
-        <w:t>. О</w:t>
-      </w:r>
-      <w:r>
-        <w:rPr>
-          <w:rFonts w:ascii="Times New Roman" w:hAnsi="Times New Roman" w:cs="Times New Roman"/>
-          <w:sz w:val="28"/>
-          <w:szCs w:val="28"/>
-        </w:rPr>
-        <w:t>пределить</w:t>
-      </w:r>
-      <w:r>
-        <w:rPr>
-          <w:rFonts w:ascii="Times New Roman" w:hAnsi="Times New Roman" w:cs="Times New Roman"/>
-          <w:sz w:val="28"/>
-          <w:szCs w:val="28"/>
-        </w:rPr>
-        <w:t xml:space="preserve"> основные функции</w:t>
-      </w:r>
-      <w:r>
-        <w:rPr>
-          <w:rFonts w:ascii="Times New Roman" w:hAnsi="Times New Roman" w:cs="Times New Roman"/>
-          <w:sz w:val="28"/>
-          <w:szCs w:val="28"/>
-        </w:rPr>
-        <w:t xml:space="preserve"> системы сбора и обработки информации с компьютера автомобиля</w:t>
-      </w:r>
-      <w:r>
-        <w:rPr>
-          <w:rFonts w:ascii="Times New Roman" w:hAnsi="Times New Roman" w:cs="Times New Roman"/>
-          <w:sz w:val="28"/>
-          <w:szCs w:val="28"/>
-        </w:rPr>
-        <w:t>, выбрать архитектуру</w:t>
-      </w:r>
-      <w:r>
-        <w:rPr>
-          <w:rFonts w:ascii="Times New Roman" w:hAnsi="Times New Roman" w:cs="Times New Roman"/>
-          <w:sz w:val="28"/>
-          <w:szCs w:val="28"/>
-        </w:rPr>
-        <w:t xml:space="preserve"> разрабатываемого</w:t>
-      </w:r>
-      <w:r>
-        <w:rPr>
-          <w:rFonts w:ascii="Times New Roman" w:hAnsi="Times New Roman" w:cs="Times New Roman"/>
-          <w:sz w:val="28"/>
-          <w:szCs w:val="28"/>
-        </w:rPr>
-        <w:t xml:space="preserve"> приложения</w:t>
-      </w:r>
-      <w:r>
-        <w:rPr>
-          <w:rFonts w:ascii="Times New Roman" w:hAnsi="Times New Roman" w:cs="Times New Roman"/>
-          <w:sz w:val="28"/>
-          <w:szCs w:val="28"/>
-        </w:rPr>
-        <w:t>.</w:t>
-      </w:r>
-    </w:p>
-    <w:p>
-      <w:pPr>
-        <w:spacing w:after="0" w:line="360" w:lineRule="auto"/>
-        <w:jc w:val="both"/>
-        <w:rPr>
-          <w:rFonts w:ascii="Times New Roman" w:hAnsi="Times New Roman" w:cs="Times New Roman"/>
-          <w:sz w:val="28"/>
-          <w:szCs w:val="28"/>
-        </w:rPr>
-      </w:pPr>
-      <w:r>
-        <w:rPr>
-          <w:rFonts w:ascii="Times New Roman" w:hAnsi="Times New Roman" w:cs="Times New Roman"/>
-          <w:sz w:val="28"/>
-          <w:szCs w:val="28"/>
-        </w:rPr>
-        <w:tab/>
-        <w:t>В результате работы был проведен</w:t>
-      </w:r>
-      <w:r>
-        <w:rPr>
-          <w:rFonts w:ascii="Times New Roman" w:hAnsi="Times New Roman" w:cs="Times New Roman"/>
-          <w:sz w:val="28"/>
-          <w:szCs w:val="28"/>
-        </w:rPr>
-        <w:t xml:space="preserve"> </w:t>
-      </w:r>
-      <w:r>
-        <w:rPr>
-          <w:rFonts w:ascii="Times New Roman" w:hAnsi="Times New Roman" w:cs="Times New Roman"/>
-          <w:sz w:val="28"/>
-          <w:szCs w:val="28"/>
-        </w:rPr>
-        <w:t>анализ</w:t>
-      </w:r>
-      <w:r>
-        <w:rPr>
-          <w:rFonts w:ascii="Times New Roman" w:hAnsi="Times New Roman" w:cs="Times New Roman"/>
-          <w:sz w:val="28"/>
-          <w:szCs w:val="28"/>
-        </w:rPr>
-        <w:t xml:space="preserve"> процессов передачи и получения информации с компьютера автомобиля</w:t>
-      </w:r>
-      <w:r>
-        <w:rPr>
-          <w:rFonts w:ascii="Times New Roman" w:hAnsi="Times New Roman" w:cs="Times New Roman"/>
-          <w:sz w:val="28"/>
-          <w:szCs w:val="28"/>
-        </w:rPr>
-        <w:t xml:space="preserve">, </w:t>
-      </w:r>
-      <w:r>
-        <w:rPr>
-          <w:rFonts w:ascii="Times New Roman" w:hAnsi="Times New Roman" w:cs="Times New Roman"/>
-          <w:sz w:val="28"/>
-          <w:szCs w:val="28"/>
-        </w:rPr>
-        <w:t>исходя из котор</w:t>
-      </w:r>
-      <w:r>
-        <w:rPr>
-          <w:rFonts w:ascii="Times New Roman" w:hAnsi="Times New Roman" w:cs="Times New Roman"/>
-          <w:sz w:val="28"/>
-          <w:szCs w:val="28"/>
-        </w:rPr>
-        <w:t>ого</w:t>
-      </w:r>
-      <w:r>
-        <w:rPr>
-          <w:rFonts w:ascii="Times New Roman" w:hAnsi="Times New Roman" w:cs="Times New Roman"/>
-          <w:sz w:val="28"/>
-          <w:szCs w:val="28"/>
-        </w:rPr>
-        <w:t xml:space="preserve"> были определены функции разрабатываемого приложения. </w:t>
-      </w:r>
-      <w:r>
-        <w:rPr>
-          <w:rFonts w:ascii="Times New Roman" w:hAnsi="Times New Roman" w:cs="Times New Roman"/>
-          <w:sz w:val="28"/>
-          <w:szCs w:val="28"/>
-        </w:rPr>
-        <w:t>Помимо этого, была выбрана платформа для разработки системы, язык программирования, а также архитектура приложения.</w:t>
-      </w:r>
-    </w:p>
-    <w:p>
-      <w:pPr>
-        <w:spacing w:after="0" w:line="360" w:lineRule="auto"/>
-        <w:jc w:val="both"/>
-        <w:rPr>
-          <w:rFonts w:ascii="Times New Roman" w:hAnsi="Times New Roman" w:cs="Times New Roman"/>
-          <w:sz w:val="28"/>
-          <w:szCs w:val="28"/>
-        </w:rPr>
-      </w:pPr>
-    </w:p>
-    <w:p>
-      <w:pPr>
-        <w:spacing w:after="0" w:line="360" w:lineRule="auto"/>
-        <w:jc w:val="both"/>
-        <w:rPr>
-          <w:rFonts w:ascii="Times New Roman" w:hAnsi="Times New Roman" w:cs="Times New Roman"/>
-          <w:sz w:val="28"/>
-          <w:szCs w:val="28"/>
-        </w:rPr>
-      </w:pPr>
-      <w:r>
-        <w:rPr>
-          <w:rFonts w:ascii="Times New Roman" w:hAnsi="Times New Roman" w:cs="Times New Roman"/>
-          <w:sz w:val="28"/>
-          <w:szCs w:val="28"/>
-        </w:rPr>
-        <w:br w:type="page"/>
-      </w:r>
     </w:p>
     <w:p>
       <w:pPr>
@@ -655,6 +647,13 @@
     </w:p>
     <w:sdt>
       <w:sdtPr>
+        <w:rPr>
+          <w:rFonts w:asciiTheme="minorHAnsi" w:hAnsiTheme="minorHAnsi" w:cstheme="minorBidi"/>
+          <w:b w:val="0"/>
+          <w:sz w:val="22"/>
+          <w:szCs w:val="22"/>
+          <w:lang w:eastAsia="en-US"/>
+        </w:rPr>
         <w:id w:val="1342045683"/>
         <w:docPartObj>
           <w:docPartGallery w:val="Table of Contents"/>
@@ -663,11 +662,7 @@
       </w:sdtPr>
       <w:sdtEndPr>
         <w:rPr>
-          <w:rFonts w:asciiTheme="minorHAnsi" w:hAnsiTheme="minorHAnsi" w:cstheme="minorBidi"/>
-          <w:bCs/>
-          <w:sz w:val="22"/>
-          <w:szCs w:val="22"/>
-          <w:lang w:eastAsia="en-US"/>
+          <w:bCs/>
         </w:rPr>
       </w:sdtEndPr>
       <w:sdtContent>
@@ -688,18 +683,34 @@
               <w:noProof/>
               <w:sz w:val="28"/>
               <w:szCs w:val="28"/>
+              <w:lang w:eastAsia="ja-JP"/>
             </w:rPr>
           </w:pPr>
           <w:r>
+            <w:rPr>
+              <w:rFonts w:ascii="Times New Roman" w:hAnsi="Times New Roman" w:cs="Times New Roman"/>
+              <w:sz w:val="28"/>
+              <w:szCs w:val="28"/>
+            </w:rPr>
             <w:fldChar w:fldCharType="begin"/>
           </w:r>
           <w:r>
+            <w:rPr>
+              <w:rFonts w:ascii="Times New Roman" w:hAnsi="Times New Roman" w:cs="Times New Roman"/>
+              <w:sz w:val="28"/>
+              <w:szCs w:val="28"/>
+            </w:rPr>
             <w:instrText xml:space="preserve"> TOC \o "1-3" \h \z \u </w:instrText>
           </w:r>
           <w:r>
+            <w:rPr>
+              <w:rFonts w:ascii="Times New Roman" w:hAnsi="Times New Roman" w:cs="Times New Roman"/>
+              <w:sz w:val="28"/>
+              <w:szCs w:val="28"/>
+            </w:rPr>
             <w:fldChar w:fldCharType="separate"/>
           </w:r>
-          <w:hyperlink w:anchor="_Toc183023371" w:history="1">
+          <w:hyperlink w:anchor="_Toc183031107" w:history="1">
             <w:r>
               <w:rPr>
                 <w:rStyle w:val="aa"/>
@@ -738,7 +749,7 @@
                 <w:sz w:val="28"/>
                 <w:szCs w:val="28"/>
               </w:rPr>
-              <w:instrText xml:space="preserve"> PAGEREF _Toc183023371 \h </w:instrText>
+              <w:instrText xml:space="preserve"> PAGEREF _Toc183031107 \h </w:instrText>
             </w:r>
             <w:r>
               <w:rPr>
@@ -793,9 +804,10 @@
               <w:noProof/>
               <w:sz w:val="28"/>
               <w:szCs w:val="28"/>
+              <w:lang w:eastAsia="ja-JP"/>
             </w:rPr>
           </w:pPr>
-          <w:hyperlink w:anchor="_Toc183023372" w:history="1">
+          <w:hyperlink w:anchor="_Toc183031108" w:history="1">
             <w:r>
               <w:rPr>
                 <w:rStyle w:val="aa"/>
@@ -834,7 +846,7 @@
                 <w:sz w:val="28"/>
                 <w:szCs w:val="28"/>
               </w:rPr>
-              <w:instrText xml:space="preserve"> PAGEREF _Toc183023372 \h </w:instrText>
+              <w:instrText xml:space="preserve"> PAGEREF _Toc183031108 \h </w:instrText>
             </w:r>
             <w:r>
               <w:rPr>
@@ -889,9 +901,10 @@
               <w:noProof/>
               <w:sz w:val="28"/>
               <w:szCs w:val="28"/>
+              <w:lang w:eastAsia="ja-JP"/>
             </w:rPr>
           </w:pPr>
-          <w:hyperlink w:anchor="_Toc183023373" w:history="1">
+          <w:hyperlink w:anchor="_Toc183031109" w:history="1">
             <w:r>
               <w:rPr>
                 <w:rStyle w:val="aa"/>
@@ -930,7 +943,7 @@
                 <w:sz w:val="28"/>
                 <w:szCs w:val="28"/>
               </w:rPr>
-              <w:instrText xml:space="preserve"> PAGEREF _Toc183023373 \h </w:instrText>
+              <w:instrText xml:space="preserve"> PAGEREF _Toc183031109 \h </w:instrText>
             </w:r>
             <w:r>
               <w:rPr>
@@ -985,9 +998,10 @@
               <w:noProof/>
               <w:sz w:val="28"/>
               <w:szCs w:val="28"/>
+              <w:lang w:eastAsia="ja-JP"/>
             </w:rPr>
           </w:pPr>
-          <w:hyperlink w:anchor="_Toc183023374" w:history="1">
+          <w:hyperlink w:anchor="_Toc183031110" w:history="1">
             <w:r>
               <w:rPr>
                 <w:rStyle w:val="aa"/>
@@ -1026,7 +1040,7 @@
                 <w:sz w:val="28"/>
                 <w:szCs w:val="28"/>
               </w:rPr>
-              <w:instrText xml:space="preserve"> PAGEREF _Toc183023374 \h </w:instrText>
+              <w:instrText xml:space="preserve"> PAGEREF _Toc183031110 \h </w:instrText>
             </w:r>
             <w:r>
               <w:rPr>
@@ -1081,9 +1095,10 @@
               <w:noProof/>
               <w:sz w:val="28"/>
               <w:szCs w:val="28"/>
+              <w:lang w:eastAsia="ja-JP"/>
             </w:rPr>
           </w:pPr>
-          <w:hyperlink w:anchor="_Toc183023375" w:history="1">
+          <w:hyperlink w:anchor="_Toc183031111" w:history="1">
             <w:r>
               <w:rPr>
                 <w:rStyle w:val="aa"/>
@@ -1122,7 +1137,7 @@
                 <w:sz w:val="28"/>
                 <w:szCs w:val="28"/>
               </w:rPr>
-              <w:instrText xml:space="preserve"> PAGEREF _Toc183023375 \h </w:instrText>
+              <w:instrText xml:space="preserve"> PAGEREF _Toc183031111 \h </w:instrText>
             </w:r>
             <w:r>
               <w:rPr>
@@ -1177,9 +1192,10 @@
               <w:noProof/>
               <w:sz w:val="28"/>
               <w:szCs w:val="28"/>
+              <w:lang w:eastAsia="ja-JP"/>
             </w:rPr>
           </w:pPr>
-          <w:hyperlink w:anchor="_Toc183023376" w:history="1">
+          <w:hyperlink w:anchor="_Toc183031112" w:history="1">
             <w:r>
               <w:rPr>
                 <w:rStyle w:val="aa"/>
@@ -1218,7 +1234,7 @@
                 <w:sz w:val="28"/>
                 <w:szCs w:val="28"/>
               </w:rPr>
-              <w:instrText xml:space="preserve"> PAGEREF _Toc183023376 \h </w:instrText>
+              <w:instrText xml:space="preserve"> PAGEREF _Toc183031112 \h </w:instrText>
             </w:r>
             <w:r>
               <w:rPr>
@@ -1273,9 +1289,10 @@
               <w:noProof/>
               <w:sz w:val="28"/>
               <w:szCs w:val="28"/>
+              <w:lang w:eastAsia="ja-JP"/>
             </w:rPr>
           </w:pPr>
-          <w:hyperlink w:anchor="_Toc183023377" w:history="1">
+          <w:hyperlink w:anchor="_Toc183031113" w:history="1">
             <w:r>
               <w:rPr>
                 <w:rStyle w:val="aa"/>
@@ -1314,7 +1331,7 @@
                 <w:sz w:val="28"/>
                 <w:szCs w:val="28"/>
               </w:rPr>
-              <w:instrText xml:space="preserve"> PAGEREF _Toc183023377 \h </w:instrText>
+              <w:instrText xml:space="preserve"> PAGEREF _Toc183031113 \h </w:instrText>
             </w:r>
             <w:r>
               <w:rPr>
@@ -1369,9 +1386,10 @@
               <w:noProof/>
               <w:sz w:val="28"/>
               <w:szCs w:val="28"/>
+              <w:lang w:eastAsia="ja-JP"/>
             </w:rPr>
           </w:pPr>
-          <w:hyperlink w:anchor="_Toc183023378" w:history="1">
+          <w:hyperlink w:anchor="_Toc183031114" w:history="1">
             <w:r>
               <w:rPr>
                 <w:rStyle w:val="aa"/>
@@ -1410,7 +1428,7 @@
                 <w:sz w:val="28"/>
                 <w:szCs w:val="28"/>
               </w:rPr>
-              <w:instrText xml:space="preserve"> PAGEREF _Toc183023378 \h </w:instrText>
+              <w:instrText xml:space="preserve"> PAGEREF _Toc183031114 \h </w:instrText>
             </w:r>
             <w:r>
               <w:rPr>
@@ -1465,9 +1483,10 @@
               <w:noProof/>
               <w:sz w:val="28"/>
               <w:szCs w:val="28"/>
+              <w:lang w:eastAsia="ja-JP"/>
             </w:rPr>
           </w:pPr>
-          <w:hyperlink w:anchor="_Toc183023379" w:history="1">
+          <w:hyperlink w:anchor="_Toc183031115" w:history="1">
             <w:r>
               <w:rPr>
                 <w:rStyle w:val="aa"/>
@@ -1506,7 +1525,7 @@
                 <w:sz w:val="28"/>
                 <w:szCs w:val="28"/>
               </w:rPr>
-              <w:instrText xml:space="preserve"> PAGEREF _Toc183023379 \h </w:instrText>
+              <w:instrText xml:space="preserve"> PAGEREF _Toc183031115 \h </w:instrText>
             </w:r>
             <w:r>
               <w:rPr>
@@ -1561,9 +1580,10 @@
               <w:noProof/>
               <w:sz w:val="28"/>
               <w:szCs w:val="28"/>
+              <w:lang w:eastAsia="ja-JP"/>
             </w:rPr>
           </w:pPr>
-          <w:hyperlink w:anchor="_Toc183023380" w:history="1">
+          <w:hyperlink w:anchor="_Toc183031116" w:history="1">
             <w:r>
               <w:rPr>
                 <w:rStyle w:val="aa"/>
@@ -1602,7 +1622,7 @@
                 <w:sz w:val="28"/>
                 <w:szCs w:val="28"/>
               </w:rPr>
-              <w:instrText xml:space="preserve"> PAGEREF _Toc183023380 \h </w:instrText>
+              <w:instrText xml:space="preserve"> PAGEREF _Toc183031116 \h </w:instrText>
             </w:r>
             <w:r>
               <w:rPr>
@@ -1657,9 +1677,10 @@
               <w:noProof/>
               <w:sz w:val="28"/>
               <w:szCs w:val="28"/>
+              <w:lang w:eastAsia="ja-JP"/>
             </w:rPr>
           </w:pPr>
-          <w:hyperlink w:anchor="_Toc183023381" w:history="1">
+          <w:hyperlink w:anchor="_Toc183031117" w:history="1">
             <w:r>
               <w:rPr>
                 <w:rStyle w:val="aa"/>
@@ -1698,7 +1719,7 @@
                 <w:sz w:val="28"/>
                 <w:szCs w:val="28"/>
               </w:rPr>
-              <w:instrText xml:space="preserve"> PAGEREF _Toc183023381 \h </w:instrText>
+              <w:instrText xml:space="preserve"> PAGEREF _Toc183031117 \h </w:instrText>
             </w:r>
             <w:r>
               <w:rPr>
@@ -1753,9 +1774,10 @@
               <w:noProof/>
               <w:sz w:val="28"/>
               <w:szCs w:val="28"/>
+              <w:lang w:eastAsia="ja-JP"/>
             </w:rPr>
           </w:pPr>
-          <w:hyperlink w:anchor="_Toc183023382" w:history="1">
+          <w:hyperlink w:anchor="_Toc183031118" w:history="1">
             <w:r>
               <w:rPr>
                 <w:rStyle w:val="aa"/>
@@ -1794,7 +1816,7 @@
                 <w:sz w:val="28"/>
                 <w:szCs w:val="28"/>
               </w:rPr>
-              <w:instrText xml:space="preserve"> PAGEREF _Toc183023382 \h </w:instrText>
+              <w:instrText xml:space="preserve"> PAGEREF _Toc183031118 \h </w:instrText>
             </w:r>
             <w:r>
               <w:rPr>
@@ -1849,9 +1871,10 @@
               <w:noProof/>
               <w:sz w:val="28"/>
               <w:szCs w:val="28"/>
+              <w:lang w:eastAsia="ja-JP"/>
             </w:rPr>
           </w:pPr>
-          <w:hyperlink w:anchor="_Toc183023383" w:history="1">
+          <w:hyperlink w:anchor="_Toc183031119" w:history="1">
             <w:r>
               <w:rPr>
                 <w:rStyle w:val="aa"/>
@@ -1890,7 +1913,7 @@
                 <w:sz w:val="28"/>
                 <w:szCs w:val="28"/>
               </w:rPr>
-              <w:instrText xml:space="preserve"> PAGEREF _Toc183023383 \h </w:instrText>
+              <w:instrText xml:space="preserve"> PAGEREF _Toc183031119 \h </w:instrText>
             </w:r>
             <w:r>
               <w:rPr>
@@ -1945,9 +1968,10 @@
               <w:noProof/>
               <w:sz w:val="28"/>
               <w:szCs w:val="28"/>
+              <w:lang w:eastAsia="ja-JP"/>
             </w:rPr>
           </w:pPr>
-          <w:hyperlink w:anchor="_Toc183023384" w:history="1">
+          <w:hyperlink w:anchor="_Toc183031120" w:history="1">
             <w:r>
               <w:rPr>
                 <w:rStyle w:val="aa"/>
@@ -1986,7 +2010,7 @@
                 <w:sz w:val="28"/>
                 <w:szCs w:val="28"/>
               </w:rPr>
-              <w:instrText xml:space="preserve"> PAGEREF _Toc183023384 \h </w:instrText>
+              <w:instrText xml:space="preserve"> PAGEREF _Toc183031120 \h </w:instrText>
             </w:r>
             <w:r>
               <w:rPr>
@@ -2041,9 +2065,10 @@
               <w:noProof/>
               <w:sz w:val="28"/>
               <w:szCs w:val="28"/>
+              <w:lang w:eastAsia="ja-JP"/>
             </w:rPr>
           </w:pPr>
-          <w:hyperlink w:anchor="_Toc183023385" w:history="1">
+          <w:hyperlink w:anchor="_Toc183031121" w:history="1">
             <w:r>
               <w:rPr>
                 <w:rStyle w:val="aa"/>
@@ -2082,7 +2107,7 @@
                 <w:sz w:val="28"/>
                 <w:szCs w:val="28"/>
               </w:rPr>
-              <w:instrText xml:space="preserve"> PAGEREF _Toc183023385 \h </w:instrText>
+              <w:instrText xml:space="preserve"> PAGEREF _Toc183031121 \h </w:instrText>
             </w:r>
             <w:r>
               <w:rPr>
@@ -2137,9 +2162,10 @@
               <w:noProof/>
               <w:sz w:val="28"/>
               <w:szCs w:val="28"/>
+              <w:lang w:eastAsia="ja-JP"/>
             </w:rPr>
           </w:pPr>
-          <w:hyperlink w:anchor="_Toc183023386" w:history="1">
+          <w:hyperlink w:anchor="_Toc183031122" w:history="1">
             <w:r>
               <w:rPr>
                 <w:rStyle w:val="aa"/>
@@ -2178,7 +2204,7 @@
                 <w:sz w:val="28"/>
                 <w:szCs w:val="28"/>
               </w:rPr>
-              <w:instrText xml:space="preserve"> PAGEREF _Toc183023386 \h </w:instrText>
+              <w:instrText xml:space="preserve"> PAGEREF _Toc183031122 \h </w:instrText>
             </w:r>
             <w:r>
               <w:rPr>
@@ -2233,9 +2259,10 @@
               <w:noProof/>
               <w:sz w:val="28"/>
               <w:szCs w:val="28"/>
+              <w:lang w:eastAsia="ja-JP"/>
             </w:rPr>
           </w:pPr>
-          <w:hyperlink w:anchor="_Toc183023387" w:history="1">
+          <w:hyperlink w:anchor="_Toc183031123" w:history="1">
             <w:r>
               <w:rPr>
                 <w:rStyle w:val="aa"/>
@@ -2274,7 +2301,7 @@
                 <w:sz w:val="28"/>
                 <w:szCs w:val="28"/>
               </w:rPr>
-              <w:instrText xml:space="preserve"> PAGEREF _Toc183023387 \h </w:instrText>
+              <w:instrText xml:space="preserve"> PAGEREF _Toc183031123 \h </w:instrText>
             </w:r>
             <w:r>
               <w:rPr>
@@ -2329,9 +2356,10 @@
               <w:noProof/>
               <w:sz w:val="28"/>
               <w:szCs w:val="28"/>
+              <w:lang w:eastAsia="ja-JP"/>
             </w:rPr>
           </w:pPr>
-          <w:hyperlink w:anchor="_Toc183023388" w:history="1">
+          <w:hyperlink w:anchor="_Toc183031124" w:history="1">
             <w:r>
               <w:rPr>
                 <w:rStyle w:val="aa"/>
@@ -2340,7 +2368,7 @@
                 <w:sz w:val="28"/>
                 <w:szCs w:val="28"/>
               </w:rPr>
-              <w:t>Список используемых источников</w:t>
+              <w:t>СПИСОК ИСПОЛЬЗОВАННЫХ ИСТОЧНИКОВ</w:t>
             </w:r>
             <w:r>
               <w:rPr>
@@ -2370,7 +2398,7 @@
                 <w:sz w:val="28"/>
                 <w:szCs w:val="28"/>
               </w:rPr>
-              <w:instrText xml:space="preserve"> PAGEREF _Toc183023388 \h </w:instrText>
+              <w:instrText xml:space="preserve"> PAGEREF _Toc183031124 \h </w:instrText>
             </w:r>
             <w:r>
               <w:rPr>
@@ -2414,10 +2442,16 @@
           </w:hyperlink>
         </w:p>
         <w:p>
+          <w:pPr>
+            <w:spacing w:line="360" w:lineRule="auto"/>
+          </w:pPr>
           <w:r>
             <w:rPr>
+              <w:rFonts w:ascii="Times New Roman" w:hAnsi="Times New Roman" w:cs="Times New Roman"/>
               <w:b/>
               <w:bCs/>
+              <w:sz w:val="28"/>
+              <w:szCs w:val="28"/>
             </w:rPr>
             <w:fldChar w:fldCharType="end"/>
           </w:r>
@@ -2605,7 +2639,7 @@
       <w:pPr>
         <w:pStyle w:val="1"/>
       </w:pPr>
-      <w:bookmarkStart w:id="1" w:name="_Toc183023371"/>
+      <w:bookmarkStart w:id="1" w:name="_Toc183031107"/>
       <w:r>
         <w:lastRenderedPageBreak/>
         <w:t>Введение</w:t>
@@ -2835,10 +2869,11 @@
     <w:p>
       <w:pPr>
         <w:pStyle w:val="1"/>
+        <w:spacing w:line="360" w:lineRule="auto"/>
         <w:ind w:firstLine="708"/>
         <w:jc w:val="left"/>
       </w:pPr>
-      <w:bookmarkStart w:id="2" w:name="_Toc183023372"/>
+      <w:bookmarkStart w:id="2" w:name="_Toc183031108"/>
       <w:r>
         <w:lastRenderedPageBreak/>
         <w:t>1</w:t>
@@ -3239,27 +3274,36 @@
           <w:sz w:val="28"/>
           <w:szCs w:val="28"/>
         </w:rPr>
+        <w:t>бортового компьютера, включаю</w:t>
+      </w:r>
+      <w:r>
+        <w:rPr>
+          <w:rFonts w:ascii="Times New Roman" w:hAnsi="Times New Roman" w:cs="Times New Roman"/>
+          <w:bCs/>
+          <w:sz w:val="28"/>
+          <w:szCs w:val="28"/>
+          <w:lang w:eastAsia="ja-JP"/>
+        </w:rPr>
+        <w:t>т</w:t>
+      </w:r>
+      <w:r>
+        <w:rPr>
+          <w:rFonts w:ascii="Times New Roman" w:hAnsi="Times New Roman" w:cs="Times New Roman"/>
+          <w:bCs/>
+          <w:sz w:val="28"/>
+          <w:szCs w:val="28"/>
+        </w:rPr>
+        <w:t xml:space="preserve"> в себя датчики температуры, давления, скорости, положения руля, датчики угла наклона и ускорения, они </w:t>
+      </w:r>
+      <w:r>
+        <w:rPr>
+          <w:rFonts w:ascii="Times New Roman" w:hAnsi="Times New Roman" w:cs="Times New Roman"/>
+          <w:bCs/>
+          <w:sz w:val="28"/>
+          <w:szCs w:val="28"/>
+        </w:rPr>
         <w:lastRenderedPageBreak/>
-        <w:t>бортового компьютера, включаю</w:t>
-      </w:r>
-      <w:r>
-        <w:rPr>
-          <w:rFonts w:ascii="Times New Roman" w:hAnsi="Times New Roman" w:cs="Times New Roman"/>
-          <w:bCs/>
-          <w:sz w:val="28"/>
-          <w:szCs w:val="28"/>
-          <w:lang w:eastAsia="ja-JP"/>
-        </w:rPr>
-        <w:t>т</w:t>
-      </w:r>
-      <w:r>
-        <w:rPr>
-          <w:rFonts w:ascii="Times New Roman" w:hAnsi="Times New Roman" w:cs="Times New Roman"/>
-          <w:bCs/>
-          <w:sz w:val="28"/>
-          <w:szCs w:val="28"/>
-        </w:rPr>
-        <w:t xml:space="preserve"> в себя датчики температуры, давления, скорости, положения руля, датчики угла наклона и ускорения, они предназначены для сбора информации как о состоянии самого автомобиля</w:t>
+        <w:t>предназначены для сбора информации как о состоянии самого автомобиля</w:t>
       </w:r>
       <w:r>
         <w:rPr>
@@ -4218,48 +4262,58 @@
           <w:szCs w:val="28"/>
           <w:lang w:eastAsia="ja-JP"/>
         </w:rPr>
+        <w:t>оснащаются такими системами, как адаптивный круиз-контроль, системы предупреждения о выходе из полосы и автоматическо</w:t>
+      </w:r>
+      <w:r>
+        <w:rPr>
+          <w:rFonts w:ascii="Times New Roman" w:hAnsi="Times New Roman" w:cs="Times New Roman"/>
+          <w:bCs/>
+          <w:sz w:val="28"/>
+          <w:szCs w:val="28"/>
+          <w:lang w:eastAsia="ja-JP"/>
+        </w:rPr>
+        <w:t xml:space="preserve">го </w:t>
+      </w:r>
+      <w:r>
+        <w:rPr>
+          <w:rFonts w:ascii="Times New Roman" w:hAnsi="Times New Roman" w:cs="Times New Roman"/>
+          <w:bCs/>
+          <w:sz w:val="28"/>
+          <w:szCs w:val="28"/>
+          <w:lang w:eastAsia="ja-JP"/>
+        </w:rPr>
+        <w:t>торможени</w:t>
+      </w:r>
+      <w:r>
+        <w:rPr>
+          <w:rFonts w:ascii="Times New Roman" w:hAnsi="Times New Roman" w:cs="Times New Roman"/>
+          <w:bCs/>
+          <w:sz w:val="28"/>
+          <w:szCs w:val="28"/>
+          <w:lang w:eastAsia="ja-JP"/>
+        </w:rPr>
+        <w:t>я</w:t>
+      </w:r>
+      <w:r>
+        <w:rPr>
+          <w:rFonts w:ascii="Times New Roman" w:hAnsi="Times New Roman" w:cs="Times New Roman"/>
+          <w:bCs/>
+          <w:sz w:val="28"/>
+          <w:szCs w:val="28"/>
+          <w:lang w:eastAsia="ja-JP"/>
+        </w:rPr>
+        <w:t xml:space="preserve">. Эти </w:t>
+      </w:r>
+      <w:r>
+        <w:rPr>
+          <w:rFonts w:ascii="Times New Roman" w:hAnsi="Times New Roman" w:cs="Times New Roman"/>
+          <w:bCs/>
+          <w:sz w:val="28"/>
+          <w:szCs w:val="28"/>
+          <w:lang w:eastAsia="ja-JP"/>
+        </w:rPr>
         <w:lastRenderedPageBreak/>
-        <w:t>оснащаются такими системами, как адаптивный круиз-контроль, системы предупреждения о выходе из полосы и автоматическо</w:t>
-      </w:r>
-      <w:r>
-        <w:rPr>
-          <w:rFonts w:ascii="Times New Roman" w:hAnsi="Times New Roman" w:cs="Times New Roman"/>
-          <w:bCs/>
-          <w:sz w:val="28"/>
-          <w:szCs w:val="28"/>
-          <w:lang w:eastAsia="ja-JP"/>
-        </w:rPr>
-        <w:t xml:space="preserve">го </w:t>
-      </w:r>
-      <w:r>
-        <w:rPr>
-          <w:rFonts w:ascii="Times New Roman" w:hAnsi="Times New Roman" w:cs="Times New Roman"/>
-          <w:bCs/>
-          <w:sz w:val="28"/>
-          <w:szCs w:val="28"/>
-          <w:lang w:eastAsia="ja-JP"/>
-        </w:rPr>
-        <w:t>торможени</w:t>
-      </w:r>
-      <w:r>
-        <w:rPr>
-          <w:rFonts w:ascii="Times New Roman" w:hAnsi="Times New Roman" w:cs="Times New Roman"/>
-          <w:bCs/>
-          <w:sz w:val="28"/>
-          <w:szCs w:val="28"/>
-          <w:lang w:eastAsia="ja-JP"/>
-        </w:rPr>
-        <w:t>я</w:t>
-      </w:r>
-      <w:r>
-        <w:rPr>
-          <w:rFonts w:ascii="Times New Roman" w:hAnsi="Times New Roman" w:cs="Times New Roman"/>
-          <w:bCs/>
-          <w:sz w:val="28"/>
-          <w:szCs w:val="28"/>
-          <w:lang w:eastAsia="ja-JP"/>
-        </w:rPr>
-        <w:t>. Эти системы полагаются на датчики и данные с бортовых компьютеров для обеспечения безопасности водителя и пассажиров</w:t>
+        <w:t>системы полагаются на датчики и данные с бортовых компьютеров для обеспечения безопасности водителя и пассажиров</w:t>
       </w:r>
       <w:r>
         <w:rPr>
@@ -4322,7 +4376,7 @@
           <w:highlight w:val="yellow"/>
         </w:rPr>
       </w:pPr>
-      <w:bookmarkStart w:id="3" w:name="_Toc183023373"/>
+      <w:bookmarkStart w:id="3" w:name="_Toc183031109"/>
       <w:r>
         <w:lastRenderedPageBreak/>
         <w:t xml:space="preserve">2 </w:t>
@@ -4535,7 +4589,7 @@
       <w:pPr>
         <w:pStyle w:val="2"/>
       </w:pPr>
-      <w:bookmarkStart w:id="4" w:name="_Toc183023374"/>
+      <w:bookmarkStart w:id="4" w:name="_Toc183031110"/>
       <w:r>
         <w:t>2.1 Протокол LIN.</w:t>
       </w:r>
@@ -5162,7 +5216,7 @@
       <w:pPr>
         <w:pStyle w:val="2"/>
       </w:pPr>
-      <w:bookmarkStart w:id="5" w:name="_Toc183023375"/>
+      <w:bookmarkStart w:id="5" w:name="_Toc183031111"/>
       <w:r>
         <w:t>2.2 Протокол CAN.</w:t>
       </w:r>
@@ -5596,31 +5650,67 @@
           <w:rFonts w:ascii="Times New Roman" w:hAnsi="Times New Roman" w:cs="Times New Roman"/>
           <w:sz w:val="28"/>
           <w:szCs w:val="28"/>
+          <w:lang w:eastAsia="ja-JP"/>
+        </w:rPr>
+      </w:pPr>
+      <w:r>
+        <w:rPr>
+          <w:rFonts w:ascii="Times New Roman" w:hAnsi="Times New Roman" w:cs="Times New Roman"/>
+          <w:sz w:val="28"/>
+          <w:szCs w:val="28"/>
+        </w:rPr>
+        <w:t xml:space="preserve">Протокол </w:t>
+      </w:r>
+      <w:r>
+        <w:rPr>
+          <w:rFonts w:ascii="Times New Roman" w:hAnsi="Times New Roman" w:cs="Times New Roman"/>
+          <w:sz w:val="28"/>
+          <w:szCs w:val="28"/>
+          <w:lang w:val="en-US"/>
+        </w:rPr>
+        <w:t>CAN</w:t>
+      </w:r>
+      <w:r>
+        <w:rPr>
+          <w:rFonts w:ascii="Times New Roman" w:hAnsi="Times New Roman" w:cs="Times New Roman"/>
+          <w:sz w:val="28"/>
+          <w:szCs w:val="28"/>
+        </w:rPr>
+        <w:t xml:space="preserve"> </w:t>
+      </w:r>
+      <w:r>
+        <w:rPr>
+          <w:rFonts w:ascii="Times New Roman" w:hAnsi="Times New Roman" w:cs="Times New Roman"/>
+          <w:sz w:val="28"/>
+          <w:szCs w:val="28"/>
+          <w:lang w:eastAsia="ja-JP"/>
+        </w:rPr>
+        <w:t>является самым</w:t>
+      </w:r>
+      <w:r>
+        <w:rPr>
+          <w:rFonts w:ascii="Times New Roman" w:hAnsi="Times New Roman" w:cs="Times New Roman"/>
+          <w:sz w:val="28"/>
+          <w:szCs w:val="28"/>
+          <w:lang w:eastAsia="ja-JP"/>
+        </w:rPr>
+        <w:t xml:space="preserve"> распространенным протоколом в автомобильной сфере в наше время. Протокол является золотой серединой между </w:t>
+      </w:r>
+      <w:r>
+        <w:rPr>
+          <w:rFonts w:ascii="Times New Roman" w:hAnsi="Times New Roman" w:cs="Times New Roman"/>
+          <w:sz w:val="28"/>
+          <w:szCs w:val="28"/>
           <w:lang w:val="en-US" w:eastAsia="ja-JP"/>
         </w:rPr>
-      </w:pPr>
-      <w:r>
-        <w:rPr>
-          <w:rFonts w:ascii="Times New Roman" w:hAnsi="Times New Roman" w:cs="Times New Roman"/>
-          <w:sz w:val="28"/>
-          <w:szCs w:val="28"/>
-        </w:rPr>
-        <w:t xml:space="preserve">Протокол </w:t>
-      </w:r>
-      <w:r>
-        <w:rPr>
-          <w:rFonts w:ascii="Times New Roman" w:hAnsi="Times New Roman" w:cs="Times New Roman"/>
-          <w:sz w:val="28"/>
-          <w:szCs w:val="28"/>
-          <w:lang w:val="en-US"/>
-        </w:rPr>
-        <w:t>CAN</w:t>
-      </w:r>
-      <w:r>
-        <w:rPr>
-          <w:rFonts w:ascii="Times New Roman" w:hAnsi="Times New Roman" w:cs="Times New Roman"/>
-          <w:sz w:val="28"/>
-          <w:szCs w:val="28"/>
+        <w:t>Flex</w:t>
+      </w:r>
+      <w:r>
+        <w:rPr>
+          <w:rFonts w:ascii="Times New Roman" w:hAnsi="Times New Roman" w:cs="Times New Roman"/>
+          <w:sz w:val="28"/>
+          <w:szCs w:val="28"/>
+          <w:lang w:eastAsia="ja-JP"/>
         </w:rPr>
         <w:t xml:space="preserve"> </w:t>
       </w:r>
@@ -5629,27 +5719,9 @@
           <w:rFonts w:ascii="Times New Roman" w:hAnsi="Times New Roman" w:cs="Times New Roman"/>
           <w:sz w:val="28"/>
           <w:szCs w:val="28"/>
-          <w:lang w:eastAsia="ja-JP"/>
-        </w:rPr>
-        <w:t>является самым</w:t>
-      </w:r>
-      <w:r>
-        <w:rPr>
-          <w:rFonts w:ascii="Times New Roman" w:hAnsi="Times New Roman" w:cs="Times New Roman"/>
-          <w:sz w:val="28"/>
-          <w:szCs w:val="28"/>
-          <w:lang w:eastAsia="ja-JP"/>
-        </w:rPr>
-        <w:t xml:space="preserve"> распространенным протоколом в автомобильной сфере в наше время. Протокол является золотой серединой между </w:t>
-      </w:r>
-      <w:r>
-        <w:rPr>
-          <w:rFonts w:ascii="Times New Roman" w:hAnsi="Times New Roman" w:cs="Times New Roman"/>
-          <w:sz w:val="28"/>
-          <w:szCs w:val="28"/>
           <w:lang w:val="en-US" w:eastAsia="ja-JP"/>
         </w:rPr>
-        <w:t>Flex</w:t>
+        <w:t>Ray</w:t>
       </w:r>
       <w:r>
         <w:rPr>
@@ -5665,35 +5737,17 @@
           <w:rFonts w:ascii="Times New Roman" w:hAnsi="Times New Roman" w:cs="Times New Roman"/>
           <w:sz w:val="28"/>
           <w:szCs w:val="28"/>
+          <w:lang w:eastAsia="ja-JP"/>
+        </w:rPr>
+        <w:t xml:space="preserve">и </w:t>
+      </w:r>
+      <w:r>
+        <w:rPr>
+          <w:rFonts w:ascii="Times New Roman" w:hAnsi="Times New Roman" w:cs="Times New Roman"/>
+          <w:sz w:val="28"/>
+          <w:szCs w:val="28"/>
           <w:lang w:val="en-US" w:eastAsia="ja-JP"/>
         </w:rPr>
-        <w:t>Ray</w:t>
-      </w:r>
-      <w:r>
-        <w:rPr>
-          <w:rFonts w:ascii="Times New Roman" w:hAnsi="Times New Roman" w:cs="Times New Roman"/>
-          <w:sz w:val="28"/>
-          <w:szCs w:val="28"/>
-          <w:lang w:eastAsia="ja-JP"/>
-        </w:rPr>
-        <w:t xml:space="preserve"> </w:t>
-      </w:r>
-      <w:r>
-        <w:rPr>
-          <w:rFonts w:ascii="Times New Roman" w:hAnsi="Times New Roman" w:cs="Times New Roman"/>
-          <w:sz w:val="28"/>
-          <w:szCs w:val="28"/>
-          <w:lang w:eastAsia="ja-JP"/>
-        </w:rPr>
-        <w:t xml:space="preserve">и </w:t>
-      </w:r>
-      <w:r>
-        <w:rPr>
-          <w:rFonts w:ascii="Times New Roman" w:hAnsi="Times New Roman" w:cs="Times New Roman"/>
-          <w:sz w:val="28"/>
-          <w:szCs w:val="28"/>
-          <w:lang w:val="en-US" w:eastAsia="ja-JP"/>
-        </w:rPr>
         <w:t>LIN</w:t>
       </w:r>
       <w:r>
@@ -5719,7 +5773,7 @@
           <w:rFonts w:ascii="Times New Roman" w:hAnsi="Times New Roman" w:cs="Times New Roman"/>
           <w:sz w:val="28"/>
           <w:szCs w:val="28"/>
-          <w:lang w:val="en-US" w:eastAsia="ja-JP"/>
+          <w:lang w:eastAsia="ja-JP"/>
         </w:rPr>
         <w:t xml:space="preserve"> [4]</w:t>
       </w:r>
@@ -5750,7 +5804,7 @@
       <w:pPr>
         <w:pStyle w:val="2"/>
       </w:pPr>
-      <w:bookmarkStart w:id="6" w:name="_Toc183023376"/>
+      <w:bookmarkStart w:id="6" w:name="_Toc183031112"/>
       <w:r>
         <w:t xml:space="preserve">2.3 Протокол </w:t>
       </w:r>
@@ -6422,7 +6476,7 @@
       <w:pPr>
         <w:pStyle w:val="2"/>
       </w:pPr>
-      <w:bookmarkStart w:id="7" w:name="_Toc183023377"/>
+      <w:bookmarkStart w:id="7" w:name="_Toc183031113"/>
       <w:r>
         <w:t>2.4 Кадры данных рассматриваемых протоколов.</w:t>
       </w:r>
@@ -7043,7 +7097,7 @@
       <w:pPr>
         <w:pStyle w:val="2"/>
       </w:pPr>
-      <w:bookmarkStart w:id="8" w:name="_Toc183023378"/>
+      <w:bookmarkStart w:id="8" w:name="_Toc183031114"/>
       <w:r>
         <w:t>2.5 Сравнительный анализ.</w:t>
       </w:r>
@@ -7272,7 +7326,25 @@
                 <w:szCs w:val="28"/>
                 <w:lang w:eastAsia="ja-JP"/>
               </w:rPr>
-              <w:t>Максимальная Скорость</w:t>
+              <w:t xml:space="preserve">Максимальная </w:t>
+            </w:r>
+            <w:r>
+              <w:rPr>
+                <w:rFonts w:ascii="Times New Roman" w:hAnsi="Times New Roman" w:cs="Times New Roman"/>
+                <w:sz w:val="28"/>
+                <w:szCs w:val="28"/>
+                <w:lang w:eastAsia="ja-JP"/>
+              </w:rPr>
+              <w:t>с</w:t>
+            </w:r>
+            <w:r>
+              <w:rPr>
+                <w:rFonts w:ascii="Times New Roman" w:hAnsi="Times New Roman" w:cs="Times New Roman"/>
+                <w:sz w:val="28"/>
+                <w:szCs w:val="28"/>
+                <w:lang w:eastAsia="ja-JP"/>
+              </w:rPr>
+              <w:t>корость</w:t>
             </w:r>
           </w:p>
         </w:tc>
@@ -8111,7 +8183,7 @@
         <w:ind w:firstLine="708"/>
         <w:jc w:val="left"/>
       </w:pPr>
-      <w:bookmarkStart w:id="9" w:name="_Toc183023379"/>
+      <w:bookmarkStart w:id="9" w:name="_Toc183031115"/>
       <w:r>
         <w:lastRenderedPageBreak/>
         <w:t>3</w:t>
@@ -8254,7 +8326,17 @@
           <w:szCs w:val="28"/>
           <w:lang w:eastAsia="ja-JP"/>
         </w:rPr>
-        <w:t>Датчик массового расхода воздуха</w:t>
+        <w:t>д</w:t>
+      </w:r>
+      <w:r>
+        <w:rPr>
+          <w:rFonts w:ascii="Times New Roman" w:hAnsi="Times New Roman" w:cs="Times New Roman"/>
+          <w:bCs/>
+          <w:sz w:val="28"/>
+          <w:szCs w:val="28"/>
+          <w:lang w:eastAsia="ja-JP"/>
+        </w:rPr>
+        <w:t>атчик массового расхода воздуха</w:t>
       </w:r>
       <w:r>
         <w:rPr>
@@ -8312,7 +8394,17 @@
           <w:szCs w:val="28"/>
           <w:lang w:eastAsia="ja-JP"/>
         </w:rPr>
-        <w:t>Датчик положения коленчатого вала (ДПКВ)</w:t>
+        <w:t>д</w:t>
+      </w:r>
+      <w:r>
+        <w:rPr>
+          <w:rFonts w:ascii="Times New Roman" w:hAnsi="Times New Roman" w:cs="Times New Roman"/>
+          <w:bCs/>
+          <w:sz w:val="28"/>
+          <w:szCs w:val="28"/>
+          <w:lang w:eastAsia="ja-JP"/>
+        </w:rPr>
+        <w:t>атчик положения коленчатого вала (ДПКВ)</w:t>
       </w:r>
       <w:r>
         <w:rPr>
@@ -8350,7 +8442,17 @@
           <w:szCs w:val="28"/>
           <w:lang w:eastAsia="ja-JP"/>
         </w:rPr>
-        <w:t>Датчик температуры охлаждающей жидкости (ДТОЖ)</w:t>
+        <w:t>д</w:t>
+      </w:r>
+      <w:r>
+        <w:rPr>
+          <w:rFonts w:ascii="Times New Roman" w:hAnsi="Times New Roman" w:cs="Times New Roman"/>
+          <w:bCs/>
+          <w:sz w:val="28"/>
+          <w:szCs w:val="28"/>
+          <w:lang w:eastAsia="ja-JP"/>
+        </w:rPr>
+        <w:t>атчик температуры охлаждающей жидкости (ДТОЖ)</w:t>
       </w:r>
       <w:r>
         <w:rPr>
@@ -8388,7 +8490,17 @@
           <w:szCs w:val="28"/>
           <w:lang w:eastAsia="ja-JP"/>
         </w:rPr>
-        <w:t>Датчик положения дроссельной заслонки (ДПДЗ)</w:t>
+        <w:t>д</w:t>
+      </w:r>
+      <w:r>
+        <w:rPr>
+          <w:rFonts w:ascii="Times New Roman" w:hAnsi="Times New Roman" w:cs="Times New Roman"/>
+          <w:bCs/>
+          <w:sz w:val="28"/>
+          <w:szCs w:val="28"/>
+          <w:lang w:eastAsia="ja-JP"/>
+        </w:rPr>
+        <w:t>атчик положения дроссельной заслонки (ДПДЗ)</w:t>
       </w:r>
       <w:r>
         <w:rPr>
@@ -8418,15 +8530,37 @@
           <w:lang w:eastAsia="ja-JP"/>
         </w:rPr>
       </w:pPr>
-      <w:r>
-        <w:rPr>
-          <w:rFonts w:ascii="Times New Roman" w:hAnsi="Times New Roman" w:cs="Times New Roman"/>
-          <w:bCs/>
-          <w:sz w:val="28"/>
-          <w:szCs w:val="28"/>
-          <w:lang w:eastAsia="ja-JP"/>
-        </w:rPr>
-        <w:t>Регулятор холостого хода (РХХ)</w:t>
+      <w:proofErr w:type="spellStart"/>
+      <w:r>
+        <w:rPr>
+          <w:rFonts w:ascii="Times New Roman" w:hAnsi="Times New Roman" w:cs="Times New Roman"/>
+          <w:bCs/>
+          <w:sz w:val="28"/>
+          <w:szCs w:val="28"/>
+          <w:lang w:eastAsia="ja-JP"/>
+        </w:rPr>
+        <w:t>д</w:t>
+      </w:r>
+      <w:r>
+        <w:rPr>
+          <w:rFonts w:ascii="Times New Roman" w:hAnsi="Times New Roman" w:cs="Times New Roman"/>
+          <w:bCs/>
+          <w:sz w:val="28"/>
+          <w:szCs w:val="28"/>
+          <w:lang w:eastAsia="ja-JP"/>
+        </w:rPr>
+        <w:t>егулятор</w:t>
+      </w:r>
+      <w:proofErr w:type="spellEnd"/>
+      <w:r>
+        <w:rPr>
+          <w:rFonts w:ascii="Times New Roman" w:hAnsi="Times New Roman" w:cs="Times New Roman"/>
+          <w:bCs/>
+          <w:sz w:val="28"/>
+          <w:szCs w:val="28"/>
+          <w:lang w:eastAsia="ja-JP"/>
+        </w:rPr>
+        <w:t xml:space="preserve"> холостого хода (РХХ)</w:t>
       </w:r>
       <w:r>
         <w:rPr>
@@ -8464,7 +8598,17 @@
           <w:szCs w:val="28"/>
           <w:lang w:eastAsia="ja-JP"/>
         </w:rPr>
-        <w:t>Датчик кислорода (лямбда зонд)</w:t>
+        <w:t>д</w:t>
+      </w:r>
+      <w:r>
+        <w:rPr>
+          <w:rFonts w:ascii="Times New Roman" w:hAnsi="Times New Roman" w:cs="Times New Roman"/>
+          <w:bCs/>
+          <w:sz w:val="28"/>
+          <w:szCs w:val="28"/>
+          <w:lang w:eastAsia="ja-JP"/>
+        </w:rPr>
+        <w:t>атчик кислорода (лямбда зонд)</w:t>
       </w:r>
       <w:r>
         <w:rPr>
@@ -8502,7 +8646,17 @@
           <w:szCs w:val="28"/>
           <w:lang w:eastAsia="ja-JP"/>
         </w:rPr>
-        <w:t>Датчик детонации</w:t>
+        <w:t>д</w:t>
+      </w:r>
+      <w:r>
+        <w:rPr>
+          <w:rFonts w:ascii="Times New Roman" w:hAnsi="Times New Roman" w:cs="Times New Roman"/>
+          <w:bCs/>
+          <w:sz w:val="28"/>
+          <w:szCs w:val="28"/>
+          <w:lang w:eastAsia="ja-JP"/>
+        </w:rPr>
+        <w:t>атчик детонации</w:t>
       </w:r>
       <w:r>
         <w:rPr>
@@ -9563,7 +9717,27 @@
           <w:lang w:eastAsia="ja-JP"/>
         </w:rPr>
         <w:tab/>
-        <w:t>Датчик массового расхода воздуха имеет функцию учета кол-ва поступающего воздуха в камеры сгорания смеси топлива, проблемы</w:t>
+        <w:t>Датчик массового расхода воздуха имеет функцию учета кол</w:t>
+      </w:r>
+      <w:r>
+        <w:rPr>
+          <w:rFonts w:ascii="Times New Roman" w:hAnsi="Times New Roman" w:cs="Times New Roman"/>
+          <w:bCs/>
+          <w:sz w:val="28"/>
+          <w:szCs w:val="28"/>
+          <w:lang w:eastAsia="ja-JP"/>
+        </w:rPr>
+        <w:t>ичест</w:t>
+      </w:r>
+      <w:r>
+        <w:rPr>
+          <w:rFonts w:ascii="Times New Roman" w:hAnsi="Times New Roman" w:cs="Times New Roman"/>
+          <w:bCs/>
+          <w:sz w:val="28"/>
+          <w:szCs w:val="28"/>
+          <w:lang w:eastAsia="ja-JP"/>
+        </w:rPr>
+        <w:t>ва поступающего воздуха в камеры сгорания смеси топлива, проблемы</w:t>
       </w:r>
       <w:r>
         <w:rPr>
@@ -9708,17 +9882,7 @@
           <w:szCs w:val="28"/>
           <w:lang w:eastAsia="ja-JP"/>
         </w:rPr>
-        <w:t xml:space="preserve"> </w:t>
-      </w:r>
-      <w:r>
-        <w:rPr>
-          <w:rFonts w:ascii="Times New Roman" w:hAnsi="Times New Roman" w:cs="Times New Roman"/>
-          <w:bCs/>
-          <w:sz w:val="28"/>
-          <w:szCs w:val="28"/>
-          <w:lang w:eastAsia="ja-JP"/>
-        </w:rPr>
-        <w:t>[7]</w:t>
+        <w:t xml:space="preserve"> [7]</w:t>
       </w:r>
       <w:r>
         <w:rPr>
@@ -9762,17 +9926,7 @@
           <w:szCs w:val="28"/>
           <w:lang w:eastAsia="ja-JP"/>
         </w:rPr>
-        <w:t xml:space="preserve"> </w:t>
-      </w:r>
-      <w:r>
-        <w:rPr>
-          <w:rFonts w:ascii="Times New Roman" w:hAnsi="Times New Roman" w:cs="Times New Roman"/>
-          <w:bCs/>
-          <w:sz w:val="28"/>
-          <w:szCs w:val="28"/>
-          <w:lang w:eastAsia="ja-JP"/>
-        </w:rPr>
-        <w:t>[7]</w:t>
+        <w:t xml:space="preserve"> [7]</w:t>
       </w:r>
       <w:r>
         <w:rPr>
@@ -9814,7 +9968,7 @@
           <w:bCs/>
           <w:sz w:val="28"/>
           <w:szCs w:val="28"/>
-          <w:lang w:val="en-US" w:eastAsia="ja-JP"/>
+          <w:lang w:eastAsia="ja-JP"/>
         </w:rPr>
         <w:t xml:space="preserve"> </w:t>
       </w:r>
@@ -9870,17 +10024,7 @@
           <w:szCs w:val="28"/>
           <w:lang w:eastAsia="ja-JP"/>
         </w:rPr>
-        <w:t xml:space="preserve"> </w:t>
-      </w:r>
-      <w:r>
-        <w:rPr>
-          <w:rFonts w:ascii="Times New Roman" w:hAnsi="Times New Roman" w:cs="Times New Roman"/>
-          <w:bCs/>
-          <w:sz w:val="28"/>
-          <w:szCs w:val="28"/>
-          <w:lang w:eastAsia="ja-JP"/>
-        </w:rPr>
-        <w:t>[7]</w:t>
+        <w:t xml:space="preserve"> [7]</w:t>
       </w:r>
       <w:r>
         <w:rPr>
@@ -9922,7 +10066,7 @@
           <w:bCs/>
           <w:sz w:val="28"/>
           <w:szCs w:val="28"/>
-          <w:lang w:val="en-US" w:eastAsia="ja-JP"/>
+          <w:lang w:eastAsia="ja-JP"/>
         </w:rPr>
         <w:t xml:space="preserve"> </w:t>
       </w:r>
@@ -9988,17 +10132,7 @@
           <w:szCs w:val="28"/>
           <w:lang w:eastAsia="ja-JP"/>
         </w:rPr>
-        <w:t xml:space="preserve"> </w:t>
-      </w:r>
-      <w:r>
-        <w:rPr>
-          <w:rFonts w:ascii="Times New Roman" w:hAnsi="Times New Roman" w:cs="Times New Roman"/>
-          <w:bCs/>
-          <w:sz w:val="28"/>
-          <w:szCs w:val="28"/>
-          <w:lang w:eastAsia="ja-JP"/>
-        </w:rPr>
-        <w:t>[7]</w:t>
+        <w:t xml:space="preserve"> [7]</w:t>
       </w:r>
       <w:r>
         <w:rPr>
@@ -10515,7 +10649,7 @@
         <w:ind w:firstLine="708"/>
         <w:jc w:val="left"/>
       </w:pPr>
-      <w:bookmarkStart w:id="10" w:name="_Toc183023380"/>
+      <w:bookmarkStart w:id="10" w:name="_Toc183031116"/>
       <w:r>
         <w:lastRenderedPageBreak/>
         <w:t>4</w:t>
@@ -10529,7 +10663,7 @@
       <w:pPr>
         <w:pStyle w:val="2"/>
       </w:pPr>
-      <w:bookmarkStart w:id="11" w:name="_Toc183023381"/>
+      <w:bookmarkStart w:id="11" w:name="_Toc183031117"/>
       <w:r>
         <w:t>4.1 Назначение и структура.</w:t>
       </w:r>
@@ -10620,6 +10754,15 @@
           <w:lang w:eastAsia="ja-JP"/>
         </w:rPr>
         <w:t>2</w:t>
+      </w:r>
+      <w:r>
+        <w:rPr>
+          <w:rFonts w:ascii="Times New Roman" w:hAnsi="Times New Roman" w:cs="Times New Roman"/>
+          <w:sz w:val="28"/>
+          <w:szCs w:val="28"/>
+          <w:lang w:eastAsia="ja-JP"/>
+        </w:rPr>
+        <w:t>,</w:t>
       </w:r>
       <w:r>
         <w:rPr>
@@ -10886,6 +11029,7 @@
     <w:p>
       <w:pPr>
         <w:spacing w:after="0" w:line="360" w:lineRule="auto"/>
+        <w:jc w:val="both"/>
         <w:rPr>
           <w:rFonts w:ascii="Times New Roman" w:hAnsi="Times New Roman" w:cs="Times New Roman"/>
           <w:sz w:val="28"/>
@@ -11553,7 +11697,7 @@
           <w:rFonts w:ascii="Times New Roman" w:hAnsi="Times New Roman" w:cs="Times New Roman"/>
           <w:sz w:val="28"/>
           <w:szCs w:val="28"/>
-          <w:lang w:val="en-US" w:eastAsia="ja-JP"/>
+          <w:lang w:eastAsia="ja-JP"/>
         </w:rPr>
         <w:t xml:space="preserve"> [8]</w:t>
       </w:r>
@@ -12276,7 +12420,7 @@
       <w:pPr>
         <w:pStyle w:val="2"/>
       </w:pPr>
-      <w:bookmarkStart w:id="12" w:name="_Toc183023382"/>
+      <w:bookmarkStart w:id="12" w:name="_Toc183031118"/>
       <w:r>
         <w:t>4.2 Стандарты OBD-II.</w:t>
       </w:r>
@@ -12637,7 +12781,7 @@
           <w:p>
             <w:pPr>
               <w:spacing w:line="360" w:lineRule="auto"/>
-              <w:jc w:val="both"/>
+              <w:jc w:val="center"/>
               <w:rPr>
                 <w:rFonts w:ascii="Times New Roman" w:hAnsi="Times New Roman" w:cs="Times New Roman"/>
                 <w:sz w:val="28"/>
@@ -12663,7 +12807,7 @@
           <w:p>
             <w:pPr>
               <w:spacing w:line="360" w:lineRule="auto"/>
-              <w:jc w:val="both"/>
+              <w:jc w:val="center"/>
               <w:rPr>
                 <w:rFonts w:ascii="Times New Roman" w:hAnsi="Times New Roman" w:cs="Times New Roman"/>
                 <w:sz w:val="28"/>
@@ -12684,7 +12828,7 @@
           <w:p>
             <w:pPr>
               <w:spacing w:line="360" w:lineRule="auto"/>
-              <w:jc w:val="both"/>
+              <w:jc w:val="center"/>
               <w:rPr>
                 <w:rFonts w:ascii="Times New Roman" w:hAnsi="Times New Roman" w:cs="Times New Roman"/>
                 <w:sz w:val="28"/>
@@ -12710,7 +12854,7 @@
           <w:p>
             <w:pPr>
               <w:spacing w:line="360" w:lineRule="auto"/>
-              <w:jc w:val="both"/>
+              <w:jc w:val="center"/>
               <w:rPr>
                 <w:rFonts w:ascii="Times New Roman" w:hAnsi="Times New Roman" w:cs="Times New Roman"/>
                 <w:sz w:val="28"/>
@@ -12736,7 +12880,7 @@
           <w:p>
             <w:pPr>
               <w:spacing w:line="360" w:lineRule="auto"/>
-              <w:jc w:val="both"/>
+              <w:jc w:val="center"/>
               <w:rPr>
                 <w:rFonts w:ascii="Times New Roman" w:hAnsi="Times New Roman" w:cs="Times New Roman"/>
                 <w:sz w:val="28"/>
@@ -13972,7 +14116,6 @@
           <w:rFonts w:ascii="Times New Roman" w:hAnsi="Times New Roman" w:cs="Times New Roman"/>
           <w:sz w:val="28"/>
           <w:szCs w:val="28"/>
-          <w:highlight w:val="yellow"/>
           <w:lang w:val="en-US" w:eastAsia="ja-JP"/>
         </w:rPr>
         <w:t>[9]</w:t>
@@ -13982,7 +14125,6 @@
           <w:rFonts w:ascii="Times New Roman" w:hAnsi="Times New Roman" w:cs="Times New Roman"/>
           <w:sz w:val="28"/>
           <w:szCs w:val="28"/>
-          <w:highlight w:val="yellow"/>
           <w:lang w:eastAsia="ja-JP"/>
         </w:rPr>
         <w:t>.</w:t>
@@ -14950,7 +15092,7 @@
       <w:pPr>
         <w:pStyle w:val="2"/>
       </w:pPr>
-      <w:bookmarkStart w:id="13" w:name="_Toc183023383"/>
+      <w:bookmarkStart w:id="13" w:name="_Toc183031119"/>
       <w:r>
         <w:t>4.3 Структура запросов и ответов OBD-II.</w:t>
       </w:r>
@@ -15049,7 +15191,7 @@
           <w:rFonts w:ascii="Times New Roman" w:hAnsi="Times New Roman" w:cs="Times New Roman"/>
           <w:sz w:val="28"/>
           <w:szCs w:val="28"/>
-          <w:lang w:val="en-US" w:eastAsia="ja-JP"/>
+          <w:lang w:eastAsia="ja-JP"/>
         </w:rPr>
         <w:t xml:space="preserve"> [10]</w:t>
       </w:r>
@@ -19747,7 +19889,7 @@
         <w:ind w:firstLine="708"/>
         <w:jc w:val="left"/>
       </w:pPr>
-      <w:bookmarkStart w:id="14" w:name="_Toc183023384"/>
+      <w:bookmarkStart w:id="14" w:name="_Toc183031120"/>
       <w:r>
         <w:lastRenderedPageBreak/>
         <w:t>5</w:t>
@@ -19924,7 +20066,7 @@
       <w:pPr>
         <w:pStyle w:val="2"/>
       </w:pPr>
-      <w:bookmarkStart w:id="15" w:name="_Toc183023385"/>
+      <w:bookmarkStart w:id="15" w:name="_Toc183031121"/>
       <w:r>
         <w:t>5.1 Сравнительный анализ ELM327 v1.5 и ELM327 V2.1</w:t>
       </w:r>
@@ -21167,7 +21309,7 @@
       <w:pPr>
         <w:pStyle w:val="2"/>
       </w:pPr>
-      <w:bookmarkStart w:id="16" w:name="_Toc183023386"/>
+      <w:bookmarkStart w:id="16" w:name="_Toc183031122"/>
       <w:r>
         <w:t>5.2 ELM327 v1.5</w:t>
       </w:r>
@@ -21819,7 +21961,7 @@
       <w:pPr>
         <w:pStyle w:val="1"/>
       </w:pPr>
-      <w:bookmarkStart w:id="17" w:name="_Toc183023387"/>
+      <w:bookmarkStart w:id="17" w:name="_Toc183031123"/>
       <w:r>
         <w:lastRenderedPageBreak/>
         <w:t>З</w:t>
@@ -22154,11 +22296,13 @@
         <w:pStyle w:val="1"/>
       </w:pPr>
       <w:bookmarkStart w:id="18" w:name="_Toc182748566"/>
+      <w:bookmarkStart w:id="19" w:name="_Toc183031124"/>
       <w:r>
         <w:lastRenderedPageBreak/>
         <w:t>СПИСОК ИСПОЛЬЗОВАННЫХ ИСТОЧНИКОВ</w:t>
       </w:r>
       <w:bookmarkEnd w:id="18"/>
+      <w:bookmarkEnd w:id="19"/>
     </w:p>
     <w:p>
       <w:pPr>
@@ -22192,15 +22336,7 @@
           <w:sz w:val="28"/>
           <w:szCs w:val="28"/>
         </w:rPr>
-        <w:t>Что такое ЭБУ в автомобиле</w:t>
-      </w:r>
-      <w:r>
-        <w:rPr>
-          <w:rFonts w:ascii="Times New Roman" w:hAnsi="Times New Roman" w:cs="Times New Roman"/>
-          <w:sz w:val="28"/>
-          <w:szCs w:val="28"/>
-        </w:rPr>
-        <w:t xml:space="preserve"> [Электронный ресурс]. – </w:t>
+        <w:t xml:space="preserve">Что такое ЭБУ в автомобиле [Электронный ресурс]. – </w:t>
       </w:r>
       <w:r>
         <w:rPr>
@@ -22236,39 +22372,7 @@
           <w:sz w:val="28"/>
           <w:szCs w:val="28"/>
         </w:rPr>
-        <w:t xml:space="preserve"> (дата обращения: </w:t>
-      </w:r>
-      <w:r>
-        <w:rPr>
-          <w:rFonts w:ascii="Times New Roman" w:hAnsi="Times New Roman" w:cs="Times New Roman"/>
-          <w:sz w:val="28"/>
-          <w:szCs w:val="28"/>
-        </w:rPr>
-        <w:t>15</w:t>
-      </w:r>
-      <w:r>
-        <w:rPr>
-          <w:rFonts w:ascii="Times New Roman" w:hAnsi="Times New Roman" w:cs="Times New Roman"/>
-          <w:sz w:val="28"/>
-          <w:szCs w:val="28"/>
-        </w:rPr>
-        <w:t>.</w:t>
-      </w:r>
-      <w:r>
-        <w:rPr>
-          <w:rFonts w:ascii="Times New Roman" w:hAnsi="Times New Roman" w:cs="Times New Roman"/>
-          <w:sz w:val="28"/>
-          <w:szCs w:val="28"/>
-        </w:rPr>
-        <w:t>09</w:t>
-      </w:r>
-      <w:r>
-        <w:rPr>
-          <w:rFonts w:ascii="Times New Roman" w:hAnsi="Times New Roman" w:cs="Times New Roman"/>
-          <w:sz w:val="28"/>
-          <w:szCs w:val="28"/>
-        </w:rPr>
-        <w:t>.2024)</w:t>
+        <w:t xml:space="preserve"> (дата обращения: 15.09.2024)</w:t>
       </w:r>
     </w:p>
     <w:p>
@@ -22406,8 +22510,8 @@
           <w:lang w:val="en-US"/>
         </w:rPr>
       </w:pPr>
-      <w:bookmarkStart w:id="19" w:name="_heading=h.26in1rg" w:colFirst="0" w:colLast="0"/>
-      <w:bookmarkEnd w:id="19"/>
+      <w:bookmarkStart w:id="20" w:name="_heading=h.26in1rg" w:colFirst="0" w:colLast="0"/>
+      <w:bookmarkEnd w:id="20"/>
       <w:r>
         <w:rPr>
           <w:rFonts w:ascii="Times New Roman" w:hAnsi="Times New Roman" w:cs="Times New Roman"/>
@@ -23410,15 +23514,7 @@
           <w:sz w:val="28"/>
           <w:szCs w:val="28"/>
         </w:rPr>
-        <w:t>8</w:t>
-      </w:r>
-      <w:r>
-        <w:rPr>
-          <w:rFonts w:ascii="Times New Roman" w:hAnsi="Times New Roman" w:cs="Times New Roman"/>
-          <w:sz w:val="28"/>
-          <w:szCs w:val="28"/>
-        </w:rPr>
-        <w:t>.</w:t>
+        <w:t>8.</w:t>
       </w:r>
       <w:r>
         <w:rPr>
@@ -23506,39 +23602,7 @@
           <w:sz w:val="28"/>
           <w:szCs w:val="28"/>
         </w:rPr>
-        <w:t xml:space="preserve"> (дата обращения: 1</w:t>
-      </w:r>
-      <w:r>
-        <w:rPr>
-          <w:rFonts w:ascii="Times New Roman" w:hAnsi="Times New Roman" w:cs="Times New Roman"/>
-          <w:sz w:val="28"/>
-          <w:szCs w:val="28"/>
-        </w:rPr>
-        <w:t>3</w:t>
-      </w:r>
-      <w:r>
-        <w:rPr>
-          <w:rFonts w:ascii="Times New Roman" w:hAnsi="Times New Roman" w:cs="Times New Roman"/>
-          <w:sz w:val="28"/>
-          <w:szCs w:val="28"/>
-        </w:rPr>
-        <w:t>.</w:t>
-      </w:r>
-      <w:r>
-        <w:rPr>
-          <w:rFonts w:ascii="Times New Roman" w:hAnsi="Times New Roman" w:cs="Times New Roman"/>
-          <w:sz w:val="28"/>
-          <w:szCs w:val="28"/>
-        </w:rPr>
-        <w:t>10</w:t>
-      </w:r>
-      <w:r>
-        <w:rPr>
-          <w:rFonts w:ascii="Times New Roman" w:hAnsi="Times New Roman" w:cs="Times New Roman"/>
-          <w:sz w:val="28"/>
-          <w:szCs w:val="28"/>
-        </w:rPr>
-        <w:t>.2024)</w:t>
+        <w:t xml:space="preserve"> (дата обращения: 13.10.2024)</w:t>
       </w:r>
     </w:p>
     <w:p>
@@ -23559,16 +23623,7 @@
           <w:szCs w:val="28"/>
           <w:lang w:eastAsia="ja-JP"/>
         </w:rPr>
-        <w:t>9</w:t>
-      </w:r>
-      <w:r>
-        <w:rPr>
-          <w:rFonts w:ascii="Times New Roman" w:hAnsi="Times New Roman" w:cs="Times New Roman"/>
-          <w:sz w:val="28"/>
-          <w:szCs w:val="28"/>
-          <w:lang w:eastAsia="ja-JP"/>
-        </w:rPr>
-        <w:t>.</w:t>
+        <w:t>9.</w:t>
       </w:r>
       <w:r>
         <w:rPr>
@@ -23664,23 +23719,7 @@
           <w:sz w:val="28"/>
           <w:szCs w:val="28"/>
         </w:rPr>
-        <w:t xml:space="preserve"> (дата обращения: 15.</w:t>
-      </w:r>
-      <w:r>
-        <w:rPr>
-          <w:rFonts w:ascii="Times New Roman" w:hAnsi="Times New Roman" w:cs="Times New Roman"/>
-          <w:sz w:val="28"/>
-          <w:szCs w:val="28"/>
-        </w:rPr>
-        <w:t>10</w:t>
-      </w:r>
-      <w:r>
-        <w:rPr>
-          <w:rFonts w:ascii="Times New Roman" w:hAnsi="Times New Roman" w:cs="Times New Roman"/>
-          <w:sz w:val="28"/>
-          <w:szCs w:val="28"/>
-        </w:rPr>
-        <w:t>.2024)</w:t>
+        <w:t xml:space="preserve"> (дата обращения: 15.10.2024)</w:t>
       </w:r>
     </w:p>
     <w:p>
@@ -23702,16 +23741,7 @@
           <w:lang w:eastAsia="ja-JP"/>
         </w:rPr>
         <w:lastRenderedPageBreak/>
-        <w:t>10</w:t>
-      </w:r>
-      <w:r>
-        <w:rPr>
-          <w:rFonts w:ascii="Times New Roman" w:hAnsi="Times New Roman" w:cs="Times New Roman"/>
-          <w:sz w:val="28"/>
-          <w:szCs w:val="28"/>
-          <w:lang w:eastAsia="ja-JP"/>
-        </w:rPr>
-        <w:t>.</w:t>
+        <w:t>10.</w:t>
       </w:r>
       <w:r>
         <w:rPr>
@@ -24204,23 +24234,7 @@
           <w:sz w:val="28"/>
           <w:szCs w:val="28"/>
         </w:rPr>
-        <w:t>1</w:t>
-      </w:r>
-      <w:r>
-        <w:rPr>
-          <w:rFonts w:ascii="Times New Roman" w:hAnsi="Times New Roman" w:cs="Times New Roman"/>
-          <w:sz w:val="28"/>
-          <w:szCs w:val="28"/>
-        </w:rPr>
-        <w:t>3</w:t>
-      </w:r>
-      <w:r>
-        <w:rPr>
-          <w:rFonts w:ascii="Times New Roman" w:hAnsi="Times New Roman" w:cs="Times New Roman"/>
-          <w:sz w:val="28"/>
-          <w:szCs w:val="28"/>
-        </w:rPr>
-        <w:t>.</w:t>
+        <w:t>13.</w:t>
       </w:r>
       <w:r>
         <w:rPr>
@@ -29989,7 +30003,7 @@
 </file>
 
 <file path=customXml/itemProps1.xml><?xml version="1.0" encoding="utf-8"?>
-<ds:datastoreItem xmlns:ds="http://schemas.openxmlformats.org/officeDocument/2006/customXml" ds:itemID="{94664787-3DF8-4ED0-B43F-6E92530D11A0}">
+<ds:datastoreItem xmlns:ds="http://schemas.openxmlformats.org/officeDocument/2006/customXml" ds:itemID="{00CEBE38-3853-4CA9-B1E4-3C8863B54E7B}">
   <ds:schemaRefs>
     <ds:schemaRef ds:uri="http://schemas.openxmlformats.org/officeDocument/2006/bibliography"/>
   </ds:schemaRefs>
